--- a/Aprasas/Termometras.docx
+++ b/Aprasas/Termometras.docx
@@ -557,13 +557,11 @@
         <w:outlineLvl w:val="9"/>
       </w:pPr>
       <w:bookmarkStart w:id="0" w:name="_Toc449269797"/>
-      <w:proofErr w:type="spellStart"/>
       <w:r>
         <w:lastRenderedPageBreak/>
         <w:t>turinys</w:t>
       </w:r>
       <w:bookmarkEnd w:id="0"/>
-      <w:proofErr w:type="spellEnd"/>
     </w:p>
     <w:p/>
     <w:p/>
@@ -625,103 +623,155 @@
           <w:color w:val="FF0000"/>
         </w:rPr>
       </w:pPr>
-      <w:proofErr w:type="spellStart"/>
-      <w:r>
-        <w:rPr>
-          <w:color w:val="FF0000"/>
-        </w:rPr>
-        <w:t>The</w:t>
-      </w:r>
-      <w:proofErr w:type="spellEnd"/>
+      <w:r>
+        <w:rPr>
+          <w:color w:val="FF0000"/>
+        </w:rPr>
+        <w:t>The idea of this pr</w:t>
+      </w:r>
+      <w:r>
+        <w:rPr>
+          <w:color w:val="FF0000"/>
+        </w:rPr>
+        <w:t xml:space="preserve">oject </w:t>
+      </w:r>
+      <w:r>
+        <w:rPr>
+          <w:color w:val="FF0000"/>
+        </w:rPr>
+        <w:t>is</w:t>
+      </w:r>
+      <w:r>
+        <w:rPr>
+          <w:color w:val="FF0000"/>
+        </w:rPr>
+        <w:t xml:space="preserve"> to create </w:t>
+      </w:r>
+      <w:r>
+        <w:rPr>
+          <w:color w:val="FF0000"/>
+        </w:rPr>
+        <w:t xml:space="preserve">data </w:t>
+      </w:r>
+      <w:r>
+        <w:rPr>
+          <w:color w:val="FF0000"/>
+        </w:rPr>
+        <w:t>acquisition</w:t>
+      </w:r>
+      <w:r>
+        <w:rPr>
+          <w:color w:val="FF0000"/>
+        </w:rPr>
+        <w:t xml:space="preserve"> and </w:t>
+      </w:r>
+      <w:r>
+        <w:rPr>
+          <w:color w:val="FF0000"/>
+        </w:rPr>
+        <w:t>management</w:t>
+      </w:r>
       <w:r>
         <w:rPr>
           <w:color w:val="FF0000"/>
         </w:rPr>
         <w:t xml:space="preserve"> </w:t>
       </w:r>
-      <w:proofErr w:type="spellStart"/>
-      <w:r>
-        <w:rPr>
-          <w:color w:val="FF0000"/>
-        </w:rPr>
-        <w:t>idea</w:t>
-      </w:r>
-      <w:proofErr w:type="spellEnd"/>
+      <w:r>
+        <w:rPr>
+          <w:color w:val="FF0000"/>
+        </w:rPr>
+        <w:t>system (</w:t>
+      </w:r>
+      <w:r>
+        <w:rPr>
+          <w:color w:val="FF0000"/>
+        </w:rPr>
+        <w:t>DAMS</w:t>
+      </w:r>
+      <w:r>
+        <w:rPr>
+          <w:color w:val="FF0000"/>
+        </w:rPr>
+        <w:t>)</w:t>
+      </w:r>
+      <w:r>
+        <w:rPr>
+          <w:color w:val="FF0000"/>
+        </w:rPr>
+        <w:t xml:space="preserve"> of</w:t>
+      </w:r>
       <w:r>
         <w:rPr>
           <w:color w:val="FF0000"/>
         </w:rPr>
         <w:t xml:space="preserve"> </w:t>
       </w:r>
-      <w:proofErr w:type="spellStart"/>
-      <w:r>
-        <w:rPr>
-          <w:color w:val="FF0000"/>
-        </w:rPr>
-        <w:t>of</w:t>
-      </w:r>
-      <w:proofErr w:type="spellEnd"/>
+      <w:r>
+        <w:rPr>
+          <w:color w:val="FF0000"/>
+        </w:rPr>
+        <w:t xml:space="preserve">EPC (Epilepsia </w:t>
+      </w:r>
+      <w:r>
+        <w:rPr>
+          <w:color w:val="FF0000"/>
+        </w:rPr>
+        <w:t>Partialis C</w:t>
+      </w:r>
+      <w:r>
+        <w:rPr>
+          <w:color w:val="FF0000"/>
+        </w:rPr>
+        <w:t>ontinua)</w:t>
+      </w:r>
+      <w:r>
+        <w:rPr>
+          <w:color w:val="FF0000"/>
+        </w:rPr>
+        <w:t xml:space="preserve"> patients</w:t>
+      </w:r>
+      <w:r>
+        <w:rPr>
+          <w:color w:val="FF0000"/>
+        </w:rPr>
+        <w:t xml:space="preserve">. </w:t>
+      </w:r>
+      <w:r>
+        <w:rPr>
+          <w:color w:val="FF0000"/>
+        </w:rPr>
+        <w:t>This system</w:t>
+      </w:r>
       <w:r>
         <w:rPr>
           <w:color w:val="FF0000"/>
         </w:rPr>
         <w:t xml:space="preserve"> </w:t>
       </w:r>
-      <w:proofErr w:type="spellStart"/>
-      <w:r>
-        <w:rPr>
-          <w:color w:val="FF0000"/>
-        </w:rPr>
-        <w:t>this</w:t>
-      </w:r>
-      <w:proofErr w:type="spellEnd"/>
-      <w:r>
-        <w:rPr>
-          <w:color w:val="FF0000"/>
-        </w:rPr>
-        <w:t xml:space="preserve"> pr</w:t>
-      </w:r>
-      <w:r>
-        <w:rPr>
-          <w:color w:val="FF0000"/>
-        </w:rPr>
-        <w:t xml:space="preserve">oject </w:t>
-      </w:r>
-      <w:r>
-        <w:rPr>
-          <w:color w:val="FF0000"/>
-        </w:rPr>
-        <w:t>is</w:t>
-      </w:r>
-      <w:r>
-        <w:rPr>
-          <w:color w:val="FF0000"/>
-        </w:rPr>
-        <w:t xml:space="preserve"> to create </w:t>
-      </w:r>
-      <w:r>
-        <w:rPr>
-          <w:color w:val="FF0000"/>
-        </w:rPr>
-        <w:t xml:space="preserve">data </w:t>
-      </w:r>
-      <w:r>
-        <w:rPr>
-          <w:color w:val="FF0000"/>
-        </w:rPr>
-        <w:t>acquisition</w:t>
-      </w:r>
-      <w:r>
-        <w:rPr>
-          <w:color w:val="FF0000"/>
-        </w:rPr>
-        <w:t xml:space="preserve"> and </w:t>
-      </w:r>
-      <w:r>
-        <w:rPr>
-          <w:color w:val="FF0000"/>
-        </w:rPr>
-        <w:t>management</w:t>
+      <w:r>
+        <w:rPr>
+          <w:color w:val="FF0000"/>
+        </w:rPr>
+        <w:t>is going to</w:t>
+      </w:r>
+      <w:r>
+        <w:rPr>
+          <w:color w:val="FF0000"/>
+        </w:rPr>
+        <w:t xml:space="preserve"> be used by the doctors. </w:t>
+      </w:r>
+      <w:r>
+        <w:rPr>
+          <w:color w:val="FF0000"/>
+        </w:rPr>
+        <w:t xml:space="preserve">The main requirements for </w:t>
+      </w:r>
+      <w:r>
+        <w:rPr>
+          <w:color w:val="FF0000"/>
+        </w:rPr>
+        <w:t>DAMS</w:t>
       </w:r>
       <w:r>
         <w:rPr>
@@ -733,25 +783,49 @@
         <w:rPr>
           <w:color w:val="FF0000"/>
         </w:rPr>
-        <w:t>system (</w:t>
-      </w:r>
-      <w:r>
-        <w:rPr>
-          <w:color w:val="FF0000"/>
-        </w:rPr>
-        <w:t>DAMS</w:t>
-      </w:r>
-      <w:r>
-        <w:rPr>
-          <w:color w:val="FF0000"/>
-        </w:rPr>
-        <w:t>)</w:t>
-      </w:r>
-      <w:r>
-        <w:rPr>
-          <w:color w:val="FF0000"/>
-        </w:rPr>
-        <w:t xml:space="preserve"> of</w:t>
+        <w:t>was</w:t>
+      </w:r>
+      <w:r>
+        <w:rPr>
+          <w:color w:val="FF0000"/>
+        </w:rPr>
+        <w:t xml:space="preserve"> that </w:t>
+      </w:r>
+      <w:r>
+        <w:rPr>
+          <w:color w:val="FF0000"/>
+        </w:rPr>
+        <w:t xml:space="preserve">the </w:t>
+      </w:r>
+      <w:r>
+        <w:rPr>
+          <w:color w:val="FF0000"/>
+        </w:rPr>
+        <w:t>system has</w:t>
+      </w:r>
+      <w:r>
+        <w:rPr>
+          <w:color w:val="FF0000"/>
+        </w:rPr>
+        <w:t xml:space="preserve"> to </w:t>
+      </w:r>
+      <w:r>
+        <w:rPr>
+          <w:color w:val="FF0000"/>
+        </w:rPr>
+        <w:t xml:space="preserve">be able to track all the </w:t>
+      </w:r>
+      <w:r>
+        <w:rPr>
+          <w:color w:val="FF0000"/>
+        </w:rPr>
+        <w:t xml:space="preserve">medical </w:t>
+      </w:r>
+      <w:r>
+        <w:rPr>
+          <w:color w:val="FF0000"/>
+        </w:rPr>
+        <w:t>history</w:t>
       </w:r>
       <w:r>
         <w:rPr>
@@ -763,59 +837,146 @@
         <w:rPr>
           <w:color w:val="FF0000"/>
         </w:rPr>
-        <w:t>EPC (</w:t>
-      </w:r>
-      <w:proofErr w:type="spellStart"/>
-      <w:r>
-        <w:rPr>
-          <w:color w:val="FF0000"/>
-        </w:rPr>
-        <w:t>Epilepsia</w:t>
-      </w:r>
-      <w:proofErr w:type="spellEnd"/>
+        <w:t>and treatment records about epilepsy</w:t>
+      </w:r>
+      <w:r>
+        <w:rPr>
+          <w:color w:val="FF0000"/>
+        </w:rPr>
+        <w:t xml:space="preserve"> patient</w:t>
+      </w:r>
+      <w:r>
+        <w:rPr>
+          <w:color w:val="FF0000"/>
+        </w:rPr>
+        <w:t>s</w:t>
+      </w:r>
+      <w:r>
+        <w:rPr>
+          <w:color w:val="FF0000"/>
+        </w:rPr>
+        <w:t xml:space="preserve">. </w:t>
+      </w:r>
+      <w:r>
+        <w:rPr>
+          <w:color w:val="FF0000"/>
+        </w:rPr>
+        <w:t xml:space="preserve">There </w:t>
+      </w:r>
+      <w:r>
+        <w:rPr>
+          <w:color w:val="FF0000"/>
+        </w:rPr>
+        <w:t xml:space="preserve">also </w:t>
+      </w:r>
+      <w:r>
+        <w:rPr>
+          <w:color w:val="FF0000"/>
+        </w:rPr>
+        <w:t xml:space="preserve">has to be invitation system, and three user types: administrator, coordinator, and doctor. </w:t>
+      </w:r>
+    </w:p>
+    <w:p>
+      <w:pPr>
+        <w:rPr>
+          <w:color w:val="FF0000"/>
+        </w:rPr>
+      </w:pPr>
+      <w:r>
+        <w:rPr>
+          <w:color w:val="FF0000"/>
+        </w:rPr>
+        <w:t>By</w:t>
+      </w:r>
+      <w:r>
+        <w:rPr>
+          <w:color w:val="FF0000"/>
+        </w:rPr>
+        <w:t xml:space="preserve"> using “Django” web framework</w:t>
+      </w:r>
+      <w:r>
+        <w:rPr>
+          <w:color w:val="FF0000"/>
+        </w:rPr>
+        <w:t xml:space="preserve"> and Post</w:t>
+      </w:r>
+      <w:r>
+        <w:rPr>
+          <w:color w:val="FF0000"/>
+        </w:rPr>
+        <w:t>g</w:t>
+      </w:r>
+      <w:r>
+        <w:rPr>
+          <w:color w:val="FF0000"/>
+        </w:rPr>
+        <w:t>reSQL database management system</w:t>
+      </w:r>
       <w:r>
         <w:rPr>
           <w:color w:val="FF0000"/>
         </w:rPr>
         <w:t xml:space="preserve"> </w:t>
       </w:r>
-      <w:proofErr w:type="spellStart"/>
-      <w:r>
-        <w:rPr>
-          <w:color w:val="FF0000"/>
-        </w:rPr>
-        <w:t>Partialis</w:t>
-      </w:r>
-      <w:proofErr w:type="spellEnd"/>
-      <w:r>
-        <w:rPr>
-          <w:color w:val="FF0000"/>
-        </w:rPr>
-        <w:t xml:space="preserve"> C</w:t>
-      </w:r>
-      <w:r>
-        <w:rPr>
-          <w:color w:val="FF0000"/>
-        </w:rPr>
-        <w:t>ontinua)</w:t>
-      </w:r>
-      <w:r>
-        <w:rPr>
-          <w:color w:val="FF0000"/>
-        </w:rPr>
-        <w:t xml:space="preserve"> patients</w:t>
-      </w:r>
-      <w:r>
-        <w:rPr>
-          <w:color w:val="FF0000"/>
-        </w:rPr>
-        <w:t xml:space="preserve">. </w:t>
-      </w:r>
-      <w:r>
-        <w:rPr>
-          <w:color w:val="FF0000"/>
-        </w:rPr>
-        <w:t>This system</w:t>
+      <w:r>
+        <w:rPr>
+          <w:color w:val="FF0000"/>
+        </w:rPr>
+        <w:t xml:space="preserve">we have </w:t>
+      </w:r>
+      <w:r>
+        <w:rPr>
+          <w:color w:val="FF0000"/>
+        </w:rPr>
+        <w:t xml:space="preserve">implemented </w:t>
+      </w:r>
+      <w:r>
+        <w:rPr>
+          <w:color w:val="FF0000"/>
+        </w:rPr>
+        <w:t xml:space="preserve">login, registration, profile, and invite functionality. </w:t>
+      </w:r>
+      <w:r>
+        <w:rPr>
+          <w:color w:val="FF0000"/>
+        </w:rPr>
+        <w:t>System allows to</w:t>
+      </w:r>
+      <w:r>
+        <w:rPr>
+          <w:color w:val="FF0000"/>
+        </w:rPr>
+        <w:t xml:space="preserve"> send three types of messages to users: private, public, and messages for coordinators. </w:t>
+      </w:r>
+      <w:r>
+        <w:rPr>
+          <w:color w:val="FF0000"/>
+        </w:rPr>
+        <w:t xml:space="preserve">System has functionality that supports user management. </w:t>
+      </w:r>
+      <w:r>
+        <w:rPr>
+          <w:color w:val="FF0000"/>
+        </w:rPr>
+        <w:t>Also the core functionality is added – case management. Users are able to add, edit, change approve setting on cases</w:t>
+      </w:r>
+      <w:r>
+        <w:rPr>
+          <w:color w:val="FF0000"/>
+        </w:rPr>
+        <w:t>, export them to CSV files</w:t>
+      </w:r>
+      <w:r>
+        <w:rPr>
+          <w:color w:val="FF0000"/>
+        </w:rPr>
+        <w:t>. System also allows to search for specific cases</w:t>
+      </w:r>
+      <w:r>
+        <w:rPr>
+          <w:color w:val="FF0000"/>
+        </w:rPr>
+        <w:t>,</w:t>
       </w:r>
       <w:r>
         <w:rPr>
@@ -827,25 +988,7 @@
         <w:rPr>
           <w:color w:val="FF0000"/>
         </w:rPr>
-        <w:t>is going to</w:t>
-      </w:r>
-      <w:r>
-        <w:rPr>
-          <w:color w:val="FF0000"/>
-        </w:rPr>
-        <w:t xml:space="preserve"> be used by the doctors. </w:t>
-      </w:r>
-      <w:r>
-        <w:rPr>
-          <w:color w:val="FF0000"/>
-        </w:rPr>
-        <w:t xml:space="preserve">The main requirements for </w:t>
-      </w:r>
-      <w:r>
-        <w:rPr>
-          <w:color w:val="FF0000"/>
-        </w:rPr>
-        <w:t>DAMS</w:t>
+        <w:t>view cases added by each user,</w:t>
       </w:r>
       <w:r>
         <w:rPr>
@@ -857,309 +1000,6 @@
         <w:rPr>
           <w:color w:val="FF0000"/>
         </w:rPr>
-        <w:t>was</w:t>
-      </w:r>
-      <w:r>
-        <w:rPr>
-          <w:color w:val="FF0000"/>
-        </w:rPr>
-        <w:t xml:space="preserve"> that </w:t>
-      </w:r>
-      <w:r>
-        <w:rPr>
-          <w:color w:val="FF0000"/>
-        </w:rPr>
-        <w:t xml:space="preserve">the </w:t>
-      </w:r>
-      <w:r>
-        <w:rPr>
-          <w:color w:val="FF0000"/>
-        </w:rPr>
-        <w:t>system has</w:t>
-      </w:r>
-      <w:r>
-        <w:rPr>
-          <w:color w:val="FF0000"/>
-        </w:rPr>
-        <w:t xml:space="preserve"> to </w:t>
-      </w:r>
-      <w:r>
-        <w:rPr>
-          <w:color w:val="FF0000"/>
-        </w:rPr>
-        <w:t xml:space="preserve">be able to track all the </w:t>
-      </w:r>
-      <w:r>
-        <w:rPr>
-          <w:color w:val="FF0000"/>
-        </w:rPr>
-        <w:t xml:space="preserve">medical </w:t>
-      </w:r>
-      <w:r>
-        <w:rPr>
-          <w:color w:val="FF0000"/>
-        </w:rPr>
-        <w:t>history</w:t>
-      </w:r>
-      <w:r>
-        <w:rPr>
-          <w:color w:val="FF0000"/>
-        </w:rPr>
-        <w:t xml:space="preserve"> </w:t>
-      </w:r>
-      <w:r>
-        <w:rPr>
-          <w:color w:val="FF0000"/>
-        </w:rPr>
-        <w:t>and treatment records about epilepsy</w:t>
-      </w:r>
-      <w:r>
-        <w:rPr>
-          <w:color w:val="FF0000"/>
-        </w:rPr>
-        <w:t xml:space="preserve"> patient</w:t>
-      </w:r>
-      <w:r>
-        <w:rPr>
-          <w:color w:val="FF0000"/>
-        </w:rPr>
-        <w:t>s</w:t>
-      </w:r>
-      <w:r>
-        <w:rPr>
-          <w:color w:val="FF0000"/>
-        </w:rPr>
-        <w:t xml:space="preserve">. </w:t>
-      </w:r>
-      <w:r>
-        <w:rPr>
-          <w:color w:val="FF0000"/>
-        </w:rPr>
-        <w:t xml:space="preserve">There </w:t>
-      </w:r>
-      <w:r>
-        <w:rPr>
-          <w:color w:val="FF0000"/>
-        </w:rPr>
-        <w:t xml:space="preserve">also </w:t>
-      </w:r>
-      <w:r>
-        <w:rPr>
-          <w:color w:val="FF0000"/>
-        </w:rPr>
-        <w:t xml:space="preserve">has to be invitation system, and three user types: administrator, coordinator, and doctor. </w:t>
-      </w:r>
-    </w:p>
-    <w:p>
-      <w:pPr>
-        <w:rPr>
-          <w:color w:val="FF0000"/>
-        </w:rPr>
-      </w:pPr>
-      <w:r>
-        <w:rPr>
-          <w:color w:val="FF0000"/>
-        </w:rPr>
-        <w:t>By</w:t>
-      </w:r>
-      <w:r>
-        <w:rPr>
-          <w:color w:val="FF0000"/>
-        </w:rPr>
-        <w:t xml:space="preserve"> using “Django” web framework</w:t>
-      </w:r>
-      <w:r>
-        <w:rPr>
-          <w:color w:val="FF0000"/>
-        </w:rPr>
-        <w:t xml:space="preserve"> and Post</w:t>
-      </w:r>
-      <w:r>
-        <w:rPr>
-          <w:color w:val="FF0000"/>
-        </w:rPr>
-        <w:t>g</w:t>
-      </w:r>
-      <w:r>
-        <w:rPr>
-          <w:color w:val="FF0000"/>
-        </w:rPr>
-        <w:t>reSQL database management system</w:t>
-      </w:r>
-      <w:r>
-        <w:rPr>
-          <w:color w:val="FF0000"/>
-        </w:rPr>
-        <w:t xml:space="preserve"> </w:t>
-      </w:r>
-      <w:r>
-        <w:rPr>
-          <w:color w:val="FF0000"/>
-        </w:rPr>
-        <w:t xml:space="preserve">we </w:t>
-      </w:r>
-      <w:proofErr w:type="spellStart"/>
-      <w:r>
-        <w:rPr>
-          <w:color w:val="FF0000"/>
-        </w:rPr>
-        <w:t>have</w:t>
-      </w:r>
-      <w:proofErr w:type="spellEnd"/>
-      <w:r>
-        <w:rPr>
-          <w:color w:val="FF0000"/>
-        </w:rPr>
-        <w:t xml:space="preserve"> </w:t>
-      </w:r>
-      <w:proofErr w:type="spellStart"/>
-      <w:r>
-        <w:rPr>
-          <w:color w:val="FF0000"/>
-        </w:rPr>
-        <w:t>implemented</w:t>
-      </w:r>
-      <w:proofErr w:type="spellEnd"/>
-      <w:r>
-        <w:rPr>
-          <w:color w:val="FF0000"/>
-        </w:rPr>
-        <w:t xml:space="preserve"> </w:t>
-      </w:r>
-      <w:proofErr w:type="spellStart"/>
-      <w:r>
-        <w:rPr>
-          <w:color w:val="FF0000"/>
-        </w:rPr>
-        <w:t>login</w:t>
-      </w:r>
-      <w:proofErr w:type="spellEnd"/>
-      <w:r>
-        <w:rPr>
-          <w:color w:val="FF0000"/>
-        </w:rPr>
-        <w:t xml:space="preserve">, </w:t>
-      </w:r>
-      <w:proofErr w:type="spellStart"/>
-      <w:r>
-        <w:rPr>
-          <w:color w:val="FF0000"/>
-        </w:rPr>
-        <w:t>registration</w:t>
-      </w:r>
-      <w:proofErr w:type="spellEnd"/>
-      <w:r>
-        <w:rPr>
-          <w:color w:val="FF0000"/>
-        </w:rPr>
-        <w:t xml:space="preserve">, </w:t>
-      </w:r>
-      <w:proofErr w:type="spellStart"/>
-      <w:r>
-        <w:rPr>
-          <w:color w:val="FF0000"/>
-        </w:rPr>
-        <w:t>profile</w:t>
-      </w:r>
-      <w:proofErr w:type="spellEnd"/>
-      <w:r>
-        <w:rPr>
-          <w:color w:val="FF0000"/>
-        </w:rPr>
-        <w:t xml:space="preserve">, </w:t>
-      </w:r>
-      <w:proofErr w:type="spellStart"/>
-      <w:r>
-        <w:rPr>
-          <w:color w:val="FF0000"/>
-        </w:rPr>
-        <w:t>and</w:t>
-      </w:r>
-      <w:proofErr w:type="spellEnd"/>
-      <w:r>
-        <w:rPr>
-          <w:color w:val="FF0000"/>
-        </w:rPr>
-        <w:t xml:space="preserve"> </w:t>
-      </w:r>
-      <w:proofErr w:type="spellStart"/>
-      <w:r>
-        <w:rPr>
-          <w:color w:val="FF0000"/>
-        </w:rPr>
-        <w:t>invite</w:t>
-      </w:r>
-      <w:proofErr w:type="spellEnd"/>
-      <w:r>
-        <w:rPr>
-          <w:color w:val="FF0000"/>
-        </w:rPr>
-        <w:t xml:space="preserve"> functionality. </w:t>
-      </w:r>
-      <w:r>
-        <w:rPr>
-          <w:color w:val="FF0000"/>
-        </w:rPr>
-        <w:t>System allows to</w:t>
-      </w:r>
-      <w:r>
-        <w:rPr>
-          <w:color w:val="FF0000"/>
-        </w:rPr>
-        <w:t xml:space="preserve"> send three types of messages to users: private, public, and messages for coordinators. </w:t>
-      </w:r>
-      <w:r>
-        <w:rPr>
-          <w:color w:val="FF0000"/>
-        </w:rPr>
-        <w:t xml:space="preserve">System has functionality that supports user management. </w:t>
-      </w:r>
-      <w:r>
-        <w:rPr>
-          <w:color w:val="FF0000"/>
-        </w:rPr>
-        <w:t>Also the core functionality is added – case management. Users are able to add, edit, change approve setting on cases</w:t>
-      </w:r>
-      <w:r>
-        <w:rPr>
-          <w:color w:val="FF0000"/>
-        </w:rPr>
-        <w:t>, export them to CSV files</w:t>
-      </w:r>
-      <w:r>
-        <w:rPr>
-          <w:color w:val="FF0000"/>
-        </w:rPr>
-        <w:t>. System also allows to search for specific cases</w:t>
-      </w:r>
-      <w:r>
-        <w:rPr>
-          <w:color w:val="FF0000"/>
-        </w:rPr>
-        <w:t>,</w:t>
-      </w:r>
-      <w:r>
-        <w:rPr>
-          <w:color w:val="FF0000"/>
-        </w:rPr>
-        <w:t xml:space="preserve"> </w:t>
-      </w:r>
-      <w:r>
-        <w:rPr>
-          <w:color w:val="FF0000"/>
-        </w:rPr>
-        <w:t>view cases added by each user,</w:t>
-      </w:r>
-      <w:r>
-        <w:rPr>
-          <w:color w:val="FF0000"/>
-        </w:rPr>
-        <w:t xml:space="preserve"> </w:t>
-      </w:r>
-      <w:r>
-        <w:rPr>
-          <w:color w:val="FF0000"/>
-        </w:rPr>
         <w:t>a</w:t>
       </w:r>
       <w:r>
@@ -1210,49 +1050,13 @@
         <w:rPr>
           <w:color w:val="FF0000"/>
         </w:rPr>
-        <w:t xml:space="preserve"> </w:t>
-      </w:r>
-      <w:proofErr w:type="spellStart"/>
-      <w:r>
-        <w:rPr>
-          <w:color w:val="FF0000"/>
-        </w:rPr>
-        <w:t>and</w:t>
-      </w:r>
-      <w:proofErr w:type="spellEnd"/>
-      <w:r>
-        <w:rPr>
-          <w:color w:val="FF0000"/>
-        </w:rPr>
-        <w:t xml:space="preserve"> </w:t>
-      </w:r>
-      <w:proofErr w:type="spellStart"/>
-      <w:r>
-        <w:rPr>
-          <w:color w:val="FF0000"/>
-        </w:rPr>
-        <w:t>implementation</w:t>
-      </w:r>
-      <w:proofErr w:type="spellEnd"/>
-      <w:r>
-        <w:rPr>
-          <w:color w:val="FF0000"/>
-        </w:rPr>
-        <w:t xml:space="preserve"> </w:t>
-      </w:r>
-      <w:proofErr w:type="spellStart"/>
-      <w:r>
-        <w:rPr>
-          <w:color w:val="FF0000"/>
-        </w:rPr>
-        <w:t>of</w:t>
-      </w:r>
-      <w:proofErr w:type="spellEnd"/>
-      <w:r>
-        <w:rPr>
-          <w:color w:val="FF0000"/>
-        </w:rPr>
-        <w:t xml:space="preserve"> </w:t>
+        <w:t xml:space="preserve"> and implementation</w:t>
+      </w:r>
+      <w:r>
+        <w:rPr>
+          <w:color w:val="FF0000"/>
+        </w:rPr>
+        <w:t xml:space="preserve"> of </w:t>
       </w:r>
       <w:r>
         <w:rPr>
@@ -1302,7 +1106,6 @@
         <w:outlineLvl w:val="9"/>
       </w:pPr>
       <w:bookmarkStart w:id="3" w:name="_Toc449269799"/>
-      <w:proofErr w:type="spellStart"/>
       <w:r>
         <w:lastRenderedPageBreak/>
         <w:t>S</w:t>
@@ -1312,7 +1115,6 @@
         <w:t>umarry</w:t>
       </w:r>
       <w:bookmarkEnd w:id="3"/>
-      <w:proofErr w:type="spellEnd"/>
     </w:p>
     <w:p>
       <w:pPr>
@@ -1474,23 +1276,13 @@
         </w:rPr>
         <w:t>„</w:t>
       </w:r>
-      <w:proofErr w:type="spellStart"/>
-      <w:r>
-        <w:rPr>
-          <w:rFonts w:cs="Times New Roman"/>
-          <w:color w:val="FF0000"/>
-          <w:szCs w:val="24"/>
-        </w:rPr>
-        <w:t>Django</w:t>
-      </w:r>
-      <w:proofErr w:type="spellEnd"/>
-      <w:r>
-        <w:rPr>
-          <w:rFonts w:cs="Times New Roman"/>
-          <w:color w:val="FF0000"/>
-          <w:szCs w:val="24"/>
-        </w:rPr>
-        <w:t xml:space="preserve">” </w:t>
+      <w:r>
+        <w:rPr>
+          <w:rFonts w:cs="Times New Roman"/>
+          <w:color w:val="FF0000"/>
+          <w:szCs w:val="24"/>
+        </w:rPr>
+        <w:t xml:space="preserve">Django” </w:t>
       </w:r>
       <w:r>
         <w:rPr>
@@ -1505,17 +1297,8 @@
           <w:color w:val="FF0000"/>
           <w:szCs w:val="24"/>
         </w:rPr>
-        <w:t xml:space="preserve">ir </w:t>
-      </w:r>
-      <w:proofErr w:type="spellStart"/>
-      <w:r>
-        <w:rPr>
-          <w:color w:val="FF0000"/>
-          <w:szCs w:val="24"/>
-        </w:rPr>
-        <w:t>PostgreSQL</w:t>
-      </w:r>
-      <w:proofErr w:type="spellEnd"/>
+        <w:t>ir PostgreSQL</w:t>
+      </w:r>
       <w:r>
         <w:rPr>
           <w:color w:val="FF0000"/>
@@ -1772,16 +1555,110 @@
           <w:szCs w:val="24"/>
         </w:rPr>
       </w:pPr>
-      <w:proofErr w:type="spellStart"/>
-      <w:r>
-        <w:rPr>
-          <w:rFonts w:cs="Times New Roman"/>
-          <w:color w:val="FF0000"/>
-          <w:szCs w:val="24"/>
-        </w:rPr>
-        <w:t>Vision</w:t>
-      </w:r>
-      <w:proofErr w:type="spellEnd"/>
+      <w:r>
+        <w:rPr>
+          <w:rFonts w:cs="Times New Roman"/>
+          <w:color w:val="FF0000"/>
+          <w:szCs w:val="24"/>
+        </w:rPr>
+        <w:t xml:space="preserve">Vision of the project is to create the </w:t>
+      </w:r>
+      <w:r>
+        <w:rPr>
+          <w:rFonts w:cs="Times New Roman"/>
+          <w:color w:val="FF0000"/>
+          <w:szCs w:val="24"/>
+        </w:rPr>
+        <w:t xml:space="preserve">data </w:t>
+      </w:r>
+      <w:r>
+        <w:rPr>
+          <w:rFonts w:cs="Times New Roman"/>
+          <w:color w:val="FF0000"/>
+          <w:szCs w:val="24"/>
+        </w:rPr>
+        <w:t xml:space="preserve">management and acquisition system </w:t>
+      </w:r>
+      <w:r>
+        <w:rPr>
+          <w:rFonts w:cs="Times New Roman"/>
+          <w:color w:val="FF0000"/>
+          <w:szCs w:val="24"/>
+        </w:rPr>
+        <w:t xml:space="preserve">(DAMS) </w:t>
+      </w:r>
+      <w:r>
+        <w:rPr>
+          <w:rFonts w:cs="Times New Roman"/>
+          <w:color w:val="FF0000"/>
+          <w:szCs w:val="24"/>
+        </w:rPr>
+        <w:t xml:space="preserve">of EPC (Epilepsia </w:t>
+      </w:r>
+      <w:r>
+        <w:rPr>
+          <w:rFonts w:cs="Times New Roman"/>
+          <w:color w:val="FF0000"/>
+          <w:szCs w:val="24"/>
+        </w:rPr>
+        <w:t>P</w:t>
+      </w:r>
+      <w:r>
+        <w:rPr>
+          <w:rFonts w:cs="Times New Roman"/>
+          <w:color w:val="FF0000"/>
+          <w:szCs w:val="24"/>
+        </w:rPr>
+        <w:t xml:space="preserve">artialis </w:t>
+      </w:r>
+      <w:r>
+        <w:rPr>
+          <w:rFonts w:cs="Times New Roman"/>
+          <w:color w:val="FF0000"/>
+          <w:szCs w:val="24"/>
+        </w:rPr>
+        <w:t>C</w:t>
+      </w:r>
+      <w:r>
+        <w:rPr>
+          <w:rFonts w:cs="Times New Roman"/>
+          <w:color w:val="FF0000"/>
+          <w:szCs w:val="24"/>
+        </w:rPr>
+        <w:t xml:space="preserve">ontinua) patients. </w:t>
+      </w:r>
+      <w:r>
+        <w:rPr>
+          <w:rFonts w:cs="Times New Roman"/>
+          <w:color w:val="FF0000"/>
+          <w:szCs w:val="24"/>
+        </w:rPr>
+        <w:t xml:space="preserve">System </w:t>
+      </w:r>
+      <w:r>
+        <w:rPr>
+          <w:rFonts w:cs="Times New Roman"/>
+          <w:color w:val="FF0000"/>
+          <w:szCs w:val="24"/>
+        </w:rPr>
+        <w:t xml:space="preserve">will store all needed information about patients including </w:t>
+      </w:r>
+      <w:r>
+        <w:rPr>
+          <w:rFonts w:cs="Times New Roman"/>
+          <w:color w:val="FF0000"/>
+          <w:szCs w:val="24"/>
+        </w:rPr>
+        <w:t>gender</w:t>
+      </w:r>
+      <w:r>
+        <w:rPr>
+          <w:rFonts w:cs="Times New Roman"/>
+          <w:color w:val="FF0000"/>
+          <w:szCs w:val="24"/>
+        </w:rPr>
+        <w:t>, diagnosis, family history, frequency of seizures, length of seizures, findings, successful treatments, unsuccessful treatments and more. Personal data like name or surname will not be stored.</w:t>
+      </w:r>
       <w:r>
         <w:rPr>
           <w:rFonts w:cs="Times New Roman"/>
@@ -1790,344 +1667,473 @@
         </w:rPr>
         <w:t xml:space="preserve"> </w:t>
       </w:r>
-      <w:proofErr w:type="spellStart"/>
-      <w:r>
-        <w:rPr>
-          <w:rFonts w:cs="Times New Roman"/>
-          <w:color w:val="FF0000"/>
-          <w:szCs w:val="24"/>
-        </w:rPr>
-        <w:t>of</w:t>
-      </w:r>
-      <w:proofErr w:type="spellEnd"/>
-      <w:r>
-        <w:rPr>
-          <w:rFonts w:cs="Times New Roman"/>
-          <w:color w:val="FF0000"/>
-          <w:szCs w:val="24"/>
+      <w:r>
+        <w:rPr>
+          <w:rFonts w:cs="Times New Roman"/>
+          <w:color w:val="FF0000"/>
+          <w:szCs w:val="24"/>
+        </w:rPr>
+        <w:t xml:space="preserve">Also it </w:t>
+      </w:r>
+      <w:r>
+        <w:rPr>
+          <w:rFonts w:cs="Times New Roman"/>
+          <w:color w:val="FF0000"/>
+          <w:szCs w:val="24"/>
+        </w:rPr>
+        <w:t>was</w:t>
+      </w:r>
+      <w:r>
+        <w:rPr>
+          <w:rFonts w:cs="Times New Roman"/>
+          <w:color w:val="FF0000"/>
+          <w:szCs w:val="24"/>
+        </w:rPr>
+        <w:t xml:space="preserve"> needed to create some kind of </w:t>
+      </w:r>
+      <w:r>
+        <w:rPr>
+          <w:rFonts w:cs="Times New Roman"/>
+          <w:color w:val="FF0000"/>
+          <w:szCs w:val="24"/>
+        </w:rPr>
+        <w:t>invitation system.</w:t>
+      </w:r>
+    </w:p>
+    <w:p>
+      <w:pPr>
+        <w:rPr>
+          <w:color w:val="FF0000"/>
+        </w:rPr>
+      </w:pPr>
+      <w:r>
+        <w:rPr>
+          <w:color w:val="FF0000"/>
+        </w:rPr>
+        <w:t xml:space="preserve">Nowadays </w:t>
+      </w:r>
+      <w:r>
+        <w:rPr>
+          <w:color w:val="FF0000"/>
+        </w:rPr>
+        <w:t>doctors who deal with epilepsy disorder</w:t>
+      </w:r>
+      <w:r>
+        <w:rPr>
+          <w:color w:val="FF0000"/>
+        </w:rPr>
+        <w:t xml:space="preserve"> are using </w:t>
+      </w:r>
+      <w:r>
+        <w:rPr>
+          <w:color w:val="FF0000"/>
+        </w:rPr>
+        <w:t>old and primitive</w:t>
+      </w:r>
+      <w:r>
+        <w:rPr>
+          <w:color w:val="FF0000"/>
+        </w:rPr>
+        <w:t xml:space="preserve"> way of collecting </w:t>
+      </w:r>
+      <w:r>
+        <w:rPr>
+          <w:color w:val="FF0000"/>
+        </w:rPr>
+        <w:t xml:space="preserve">and sharing </w:t>
+      </w:r>
+      <w:r>
+        <w:rPr>
+          <w:color w:val="FF0000"/>
+        </w:rPr>
+        <w:t>data about epilepsy patients</w:t>
+      </w:r>
+      <w:r>
+        <w:rPr>
+          <w:color w:val="FF0000"/>
+        </w:rPr>
+        <w:t xml:space="preserve">. </w:t>
+      </w:r>
+      <w:r>
+        <w:rPr>
+          <w:color w:val="FF0000"/>
+        </w:rPr>
+        <w:t xml:space="preserve">All the information </w:t>
+      </w:r>
+      <w:r>
+        <w:rPr>
+          <w:color w:val="FF0000"/>
+        </w:rPr>
+        <w:t xml:space="preserve">about every patient is sent to one person using email and </w:t>
+      </w:r>
+      <w:r>
+        <w:rPr>
+          <w:color w:val="FF0000"/>
+        </w:rPr>
+        <w:t xml:space="preserve">stored in Word or Excel files written in </w:t>
+      </w:r>
+      <w:r>
+        <w:rPr>
+          <w:color w:val="FF0000"/>
+        </w:rPr>
+        <w:t xml:space="preserve">free-from. This method of storing information is not safe and </w:t>
+      </w:r>
+      <w:r>
+        <w:rPr>
+          <w:color w:val="FF0000"/>
+        </w:rPr>
+        <w:t>extremely</w:t>
+      </w:r>
+      <w:r>
+        <w:rPr>
+          <w:color w:val="FF0000"/>
+        </w:rPr>
+        <w:t xml:space="preserve"> inconvenient. </w:t>
+      </w:r>
+      <w:r>
+        <w:rPr>
+          <w:color w:val="FF0000"/>
+        </w:rPr>
+        <w:t xml:space="preserve">Our </w:t>
+      </w:r>
+      <w:r>
+        <w:rPr>
+          <w:color w:val="FF0000"/>
+        </w:rPr>
+        <w:t xml:space="preserve">goal is to create a new data </w:t>
+      </w:r>
+      <w:r>
+        <w:rPr>
+          <w:color w:val="FF0000"/>
+        </w:rPr>
+        <w:t xml:space="preserve">acquisition </w:t>
+      </w:r>
+      <w:r>
+        <w:rPr>
+          <w:color w:val="FF0000"/>
+        </w:rPr>
+        <w:t xml:space="preserve">and </w:t>
+      </w:r>
+      <w:r>
+        <w:rPr>
+          <w:color w:val="FF0000"/>
+        </w:rPr>
+        <w:t>management</w:t>
+      </w:r>
+      <w:r>
+        <w:rPr>
+          <w:color w:val="FF0000"/>
         </w:rPr>
         <w:t xml:space="preserve"> </w:t>
       </w:r>
-      <w:proofErr w:type="spellStart"/>
-      <w:r>
-        <w:rPr>
-          <w:rFonts w:cs="Times New Roman"/>
-          <w:color w:val="FF0000"/>
-          <w:szCs w:val="24"/>
-        </w:rPr>
-        <w:t>the</w:t>
-      </w:r>
-      <w:proofErr w:type="spellEnd"/>
-      <w:r>
-        <w:rPr>
-          <w:rFonts w:cs="Times New Roman"/>
-          <w:color w:val="FF0000"/>
-          <w:szCs w:val="24"/>
+      <w:r>
+        <w:rPr>
+          <w:color w:val="FF0000"/>
+        </w:rPr>
+        <w:t xml:space="preserve">system </w:t>
+      </w:r>
+      <w:r>
+        <w:rPr>
+          <w:color w:val="FF0000"/>
+        </w:rPr>
+        <w:t>(</w:t>
+      </w:r>
+      <w:r>
+        <w:rPr>
+          <w:color w:val="FF0000"/>
+        </w:rPr>
+        <w:t>DAMS</w:t>
+      </w:r>
+      <w:r>
+        <w:rPr>
+          <w:color w:val="FF0000"/>
+        </w:rPr>
+        <w:t xml:space="preserve">) </w:t>
+      </w:r>
+      <w:r>
+        <w:rPr>
+          <w:color w:val="FF0000"/>
+        </w:rPr>
+        <w:t xml:space="preserve">for the doctors. </w:t>
+      </w:r>
+      <w:r>
+        <w:rPr>
+          <w:color w:val="FF0000"/>
+        </w:rPr>
+        <w:fldChar w:fldCharType="begin"/>
+      </w:r>
+      <w:r>
+        <w:rPr>
+          <w:color w:val="FF0000"/>
+        </w:rPr>
+        <w:instrText xml:space="preserve"> REF _Ref414958360 </w:instrText>
+      </w:r>
+      <w:r>
+        <w:rPr>
+          <w:color w:val="FF0000"/>
+        </w:rPr>
+        <w:fldChar w:fldCharType="separate"/>
+      </w:r>
+      <w:r>
+        <w:rPr>
+          <w:color w:val="FF0000"/>
+        </w:rPr>
+        <w:t xml:space="preserve">Figure </w:t>
+      </w:r>
+      <w:r>
+        <w:rPr>
+          <w:noProof/>
+          <w:color w:val="FF0000"/>
+        </w:rPr>
+        <w:t>1</w:t>
+      </w:r>
+      <w:r>
+        <w:rPr>
+          <w:noProof/>
+          <w:color w:val="FF0000"/>
+        </w:rPr>
+        <w:fldChar w:fldCharType="end"/>
+      </w:r>
+      <w:r>
+        <w:rPr>
+          <w:rFonts w:cs="Times New Roman"/>
+          <w:color w:val="FF0000"/>
+          <w:szCs w:val="24"/>
+        </w:rPr>
+        <w:t xml:space="preserve"> shows schema of DAMS. </w:t>
+      </w:r>
+      <w:r>
+        <w:rPr>
+          <w:rFonts w:cs="Times New Roman"/>
+          <w:color w:val="FF0000"/>
+          <w:szCs w:val="24"/>
+        </w:rPr>
+        <w:t xml:space="preserve">The idea </w:t>
+      </w:r>
+      <w:r>
+        <w:rPr>
+          <w:rFonts w:cs="Times New Roman"/>
+          <w:color w:val="FF0000"/>
+          <w:szCs w:val="24"/>
+        </w:rPr>
+        <w:t>was</w:t>
+      </w:r>
+      <w:r>
+        <w:rPr>
+          <w:rFonts w:cs="Times New Roman"/>
+          <w:color w:val="FF0000"/>
+          <w:szCs w:val="24"/>
+        </w:rPr>
+        <w:t xml:space="preserve"> to create a website for DAMS. </w:t>
+      </w:r>
+      <w:r>
+        <w:rPr>
+          <w:rFonts w:cs="Times New Roman"/>
+          <w:color w:val="FF0000"/>
+          <w:szCs w:val="24"/>
+        </w:rPr>
+        <w:t>Once doctor was invited and registered, then d</w:t>
+      </w:r>
+      <w:r>
+        <w:rPr>
+          <w:rFonts w:cs="Times New Roman"/>
+          <w:color w:val="FF0000"/>
+          <w:szCs w:val="24"/>
+        </w:rPr>
+        <w:t xml:space="preserve">octors </w:t>
+      </w:r>
+      <w:r>
+        <w:rPr>
+          <w:rFonts w:cs="Times New Roman"/>
+          <w:color w:val="FF0000"/>
+          <w:szCs w:val="24"/>
+        </w:rPr>
+        <w:t>are able to</w:t>
+      </w:r>
+      <w:r>
+        <w:rPr>
+          <w:rFonts w:cs="Times New Roman"/>
+          <w:color w:val="FF0000"/>
+          <w:szCs w:val="24"/>
+        </w:rPr>
+        <w:t xml:space="preserve"> log in into the website using correct credentials. Then they </w:t>
+      </w:r>
+      <w:r>
+        <w:rPr>
+          <w:rFonts w:cs="Times New Roman"/>
+          <w:color w:val="FF0000"/>
+          <w:szCs w:val="24"/>
+        </w:rPr>
+        <w:t>are</w:t>
+      </w:r>
+      <w:r>
+        <w:rPr>
+          <w:rFonts w:cs="Times New Roman"/>
+          <w:color w:val="FF0000"/>
+          <w:szCs w:val="24"/>
+        </w:rPr>
+        <w:t xml:space="preserve"> redirected to the menu, where they can select to browse cases, add new one or to continue filling other case</w:t>
+      </w:r>
+      <w:r>
+        <w:rPr>
+          <w:rFonts w:cs="Times New Roman"/>
+          <w:color w:val="FF0000"/>
+          <w:szCs w:val="24"/>
+        </w:rPr>
+        <w:t xml:space="preserve"> by adding follow-ups</w:t>
+      </w:r>
+      <w:r>
+        <w:rPr>
+          <w:rFonts w:cs="Times New Roman"/>
+          <w:color w:val="FF0000"/>
+          <w:szCs w:val="24"/>
+        </w:rPr>
+        <w:t xml:space="preserve">. Also there </w:t>
+      </w:r>
+      <w:r>
+        <w:rPr>
+          <w:rFonts w:cs="Times New Roman"/>
+          <w:color w:val="FF0000"/>
+          <w:szCs w:val="24"/>
+        </w:rPr>
+        <w:t>is</w:t>
+      </w:r>
+      <w:r>
+        <w:rPr>
+          <w:rFonts w:cs="Times New Roman"/>
+          <w:color w:val="FF0000"/>
+          <w:szCs w:val="24"/>
+        </w:rPr>
+        <w:t xml:space="preserve"> an option to see all patients that doctor hav</w:t>
+      </w:r>
+      <w:r>
+        <w:rPr>
+          <w:rFonts w:cs="Times New Roman"/>
+          <w:color w:val="FF0000"/>
+          <w:szCs w:val="24"/>
+        </w:rPr>
+        <w:t xml:space="preserve">e already registered, and all doctors that agreed to join the system. </w:t>
+      </w:r>
+      <w:r>
+        <w:rPr>
+          <w:rFonts w:cs="Times New Roman"/>
+          <w:color w:val="FF0000"/>
+          <w:szCs w:val="24"/>
+        </w:rPr>
+        <w:t>All data that doctors filled will be saved into the database and will be accessible from anywhere through</w:t>
+      </w:r>
+      <w:r>
+        <w:rPr>
+          <w:rFonts w:cs="Times New Roman"/>
+          <w:color w:val="FF0000"/>
+          <w:szCs w:val="24"/>
+        </w:rPr>
+        <w:t xml:space="preserve"> the</w:t>
+      </w:r>
+      <w:r>
+        <w:rPr>
+          <w:rFonts w:cs="Times New Roman"/>
+          <w:color w:val="FF0000"/>
+          <w:szCs w:val="24"/>
+        </w:rPr>
+        <w:t xml:space="preserve"> website.</w:t>
+      </w:r>
+      <w:r>
+        <w:rPr>
+          <w:color w:val="FF0000"/>
         </w:rPr>
         <w:t xml:space="preserve"> </w:t>
       </w:r>
-      <w:proofErr w:type="spellStart"/>
-      <w:r>
-        <w:rPr>
-          <w:rFonts w:cs="Times New Roman"/>
-          <w:color w:val="FF0000"/>
-          <w:szCs w:val="24"/>
-        </w:rPr>
-        <w:t>project</w:t>
-      </w:r>
-      <w:proofErr w:type="spellEnd"/>
-      <w:r>
-        <w:rPr>
-          <w:rFonts w:cs="Times New Roman"/>
-          <w:color w:val="FF0000"/>
-          <w:szCs w:val="24"/>
-        </w:rPr>
-        <w:t xml:space="preserve"> is to create the </w:t>
-      </w:r>
-      <w:r>
-        <w:rPr>
-          <w:rFonts w:cs="Times New Roman"/>
-          <w:color w:val="FF0000"/>
-          <w:szCs w:val="24"/>
-        </w:rPr>
-        <w:t xml:space="preserve">data </w:t>
-      </w:r>
-      <w:r>
-        <w:rPr>
-          <w:rFonts w:cs="Times New Roman"/>
-          <w:color w:val="FF0000"/>
-          <w:szCs w:val="24"/>
-        </w:rPr>
-        <w:t xml:space="preserve">management and acquisition system </w:t>
-      </w:r>
-      <w:r>
-        <w:rPr>
-          <w:rFonts w:cs="Times New Roman"/>
-          <w:color w:val="FF0000"/>
-          <w:szCs w:val="24"/>
-        </w:rPr>
-        <w:t xml:space="preserve">(DAMS) </w:t>
-      </w:r>
-      <w:r>
-        <w:rPr>
-          <w:rFonts w:cs="Times New Roman"/>
-          <w:color w:val="FF0000"/>
-          <w:szCs w:val="24"/>
-        </w:rPr>
-        <w:t>of EPC (</w:t>
-      </w:r>
-      <w:proofErr w:type="spellStart"/>
-      <w:r>
-        <w:rPr>
-          <w:rFonts w:cs="Times New Roman"/>
-          <w:color w:val="FF0000"/>
-          <w:szCs w:val="24"/>
-        </w:rPr>
-        <w:t>Epilepsia</w:t>
-      </w:r>
-      <w:proofErr w:type="spellEnd"/>
-      <w:r>
-        <w:rPr>
-          <w:rFonts w:cs="Times New Roman"/>
-          <w:color w:val="FF0000"/>
-          <w:szCs w:val="24"/>
+    </w:p>
+    <w:p>
+      <w:pPr>
+        <w:rPr>
+          <w:color w:val="FF0000"/>
+        </w:rPr>
+      </w:pPr>
+      <w:r>
+        <w:rPr>
+          <w:color w:val="FF0000"/>
+        </w:rPr>
+        <w:t>The purpose of this report is to represent and explain t</w:t>
+      </w:r>
+      <w:r>
+        <w:rPr>
+          <w:color w:val="FF0000"/>
+        </w:rPr>
+        <w:t>he idea, working principles,</w:t>
+      </w:r>
+      <w:r>
+        <w:rPr>
+          <w:color w:val="FF0000"/>
+        </w:rPr>
+        <w:t xml:space="preserve"> prototypes of the system</w:t>
+      </w:r>
+      <w:r>
+        <w:rPr>
+          <w:color w:val="FF0000"/>
+        </w:rPr>
+        <w:t>, analysis and developing of the project</w:t>
+      </w:r>
+      <w:r>
+        <w:rPr>
+          <w:color w:val="FF0000"/>
+        </w:rPr>
+        <w:t>.</w:t>
+      </w:r>
+      <w:r>
+        <w:rPr>
+          <w:color w:val="FF0000"/>
         </w:rPr>
         <w:t xml:space="preserve"> </w:t>
       </w:r>
-      <w:proofErr w:type="spellStart"/>
-      <w:r>
-        <w:rPr>
-          <w:rFonts w:cs="Times New Roman"/>
-          <w:color w:val="FF0000"/>
-          <w:szCs w:val="24"/>
-        </w:rPr>
-        <w:t>P</w:t>
-      </w:r>
-      <w:r>
-        <w:rPr>
-          <w:rFonts w:cs="Times New Roman"/>
-          <w:color w:val="FF0000"/>
-          <w:szCs w:val="24"/>
-        </w:rPr>
-        <w:t>artialis</w:t>
-      </w:r>
-      <w:proofErr w:type="spellEnd"/>
-      <w:r>
-        <w:rPr>
-          <w:rFonts w:cs="Times New Roman"/>
-          <w:color w:val="FF0000"/>
-          <w:szCs w:val="24"/>
+      <w:r>
+        <w:rPr>
+          <w:color w:val="FF0000"/>
+        </w:rPr>
+        <w:t xml:space="preserve">Section 1 </w:t>
+      </w:r>
+      <w:r>
+        <w:rPr>
+          <w:color w:val="FF0000"/>
+        </w:rPr>
+        <w:t>describes requirements of the project.</w:t>
+      </w:r>
+      <w:r>
+        <w:rPr>
+          <w:color w:val="FF0000"/>
         </w:rPr>
         <w:t xml:space="preserve"> </w:t>
       </w:r>
       <w:r>
         <w:rPr>
-          <w:rFonts w:cs="Times New Roman"/>
-          <w:color w:val="FF0000"/>
-          <w:szCs w:val="24"/>
-        </w:rPr>
-        <w:t>C</w:t>
-      </w:r>
-      <w:r>
-        <w:rPr>
-          <w:rFonts w:cs="Times New Roman"/>
-          <w:color w:val="FF0000"/>
-          <w:szCs w:val="24"/>
-        </w:rPr>
-        <w:t xml:space="preserve">ontinua) patients. </w:t>
-      </w:r>
-      <w:r>
-        <w:rPr>
-          <w:rFonts w:cs="Times New Roman"/>
-          <w:color w:val="FF0000"/>
-          <w:szCs w:val="24"/>
-        </w:rPr>
-        <w:t xml:space="preserve">System </w:t>
-      </w:r>
-      <w:r>
-        <w:rPr>
-          <w:rFonts w:cs="Times New Roman"/>
-          <w:color w:val="FF0000"/>
-          <w:szCs w:val="24"/>
-        </w:rPr>
-        <w:t xml:space="preserve">will store all needed information about patients including </w:t>
-      </w:r>
-      <w:r>
-        <w:rPr>
-          <w:rFonts w:cs="Times New Roman"/>
-          <w:color w:val="FF0000"/>
-          <w:szCs w:val="24"/>
-        </w:rPr>
-        <w:t>gender</w:t>
-      </w:r>
-      <w:r>
-        <w:rPr>
-          <w:rFonts w:cs="Times New Roman"/>
-          <w:color w:val="FF0000"/>
-          <w:szCs w:val="24"/>
-        </w:rPr>
-        <w:t>, diagnosis, family history, frequency of seizures, length of seizures, findings, successful treatments, unsuccessful treatments and more. Personal data like name or surname will not be stored.</w:t>
-      </w:r>
-      <w:r>
-        <w:rPr>
-          <w:rFonts w:cs="Times New Roman"/>
-          <w:color w:val="FF0000"/>
-          <w:szCs w:val="24"/>
+          <w:color w:val="FF0000"/>
+        </w:rPr>
+        <w:t>Section 2</w:t>
+      </w:r>
+      <w:r>
+        <w:rPr>
+          <w:color w:val="FF0000"/>
         </w:rPr>
         <w:t xml:space="preserve"> </w:t>
       </w:r>
       <w:r>
         <w:rPr>
-          <w:rFonts w:cs="Times New Roman"/>
-          <w:color w:val="FF0000"/>
-          <w:szCs w:val="24"/>
-        </w:rPr>
-        <w:t xml:space="preserve">Also it </w:t>
-      </w:r>
-      <w:r>
-        <w:rPr>
-          <w:rFonts w:cs="Times New Roman"/>
-          <w:color w:val="FF0000"/>
-          <w:szCs w:val="24"/>
-        </w:rPr>
-        <w:t>was</w:t>
-      </w:r>
-      <w:r>
-        <w:rPr>
-          <w:rFonts w:cs="Times New Roman"/>
-          <w:color w:val="FF0000"/>
-          <w:szCs w:val="24"/>
-        </w:rPr>
-        <w:t xml:space="preserve"> needed to create some kind of </w:t>
-      </w:r>
-      <w:r>
-        <w:rPr>
-          <w:rFonts w:cs="Times New Roman"/>
-          <w:color w:val="FF0000"/>
-          <w:szCs w:val="24"/>
-        </w:rPr>
-        <w:t>invitation system.</w:t>
-      </w:r>
-    </w:p>
-    <w:p>
-      <w:pPr>
-        <w:rPr>
-          <w:color w:val="FF0000"/>
-        </w:rPr>
-      </w:pPr>
-      <w:r>
-        <w:rPr>
-          <w:color w:val="FF0000"/>
-        </w:rPr>
-        <w:t xml:space="preserve">Nowadays </w:t>
-      </w:r>
-      <w:r>
-        <w:rPr>
-          <w:color w:val="FF0000"/>
-        </w:rPr>
-        <w:t>doctors who deal with epilepsy disorder</w:t>
-      </w:r>
-      <w:r>
-        <w:rPr>
-          <w:color w:val="FF0000"/>
-        </w:rPr>
-        <w:t xml:space="preserve"> are using </w:t>
-      </w:r>
-      <w:r>
-        <w:rPr>
-          <w:color w:val="FF0000"/>
-        </w:rPr>
-        <w:t>old and primitive</w:t>
-      </w:r>
-      <w:r>
-        <w:rPr>
-          <w:color w:val="FF0000"/>
-        </w:rPr>
-        <w:t xml:space="preserve"> way of collecting </w:t>
-      </w:r>
-      <w:r>
-        <w:rPr>
-          <w:color w:val="FF0000"/>
-        </w:rPr>
-        <w:t xml:space="preserve">and sharing </w:t>
-      </w:r>
-      <w:r>
-        <w:rPr>
-          <w:color w:val="FF0000"/>
-        </w:rPr>
-        <w:t>data about epilepsy patients</w:t>
-      </w:r>
-      <w:r>
-        <w:rPr>
-          <w:color w:val="FF0000"/>
-        </w:rPr>
-        <w:t xml:space="preserve">. </w:t>
-      </w:r>
-      <w:r>
-        <w:rPr>
-          <w:color w:val="FF0000"/>
-        </w:rPr>
-        <w:t xml:space="preserve">All the information </w:t>
-      </w:r>
-      <w:r>
-        <w:rPr>
-          <w:color w:val="FF0000"/>
-        </w:rPr>
-        <w:t xml:space="preserve">about every patient is sent to one person using email and </w:t>
-      </w:r>
-      <w:r>
-        <w:rPr>
-          <w:color w:val="FF0000"/>
-        </w:rPr>
-        <w:t xml:space="preserve">stored in Word or Excel files written in </w:t>
-      </w:r>
-      <w:r>
-        <w:rPr>
-          <w:color w:val="FF0000"/>
-        </w:rPr>
-        <w:t xml:space="preserve">free-from. This method of storing information is not safe and </w:t>
-      </w:r>
-      <w:r>
-        <w:rPr>
-          <w:color w:val="FF0000"/>
-        </w:rPr>
-        <w:t>extremely</w:t>
-      </w:r>
-      <w:r>
-        <w:rPr>
-          <w:color w:val="FF0000"/>
-        </w:rPr>
-        <w:t xml:space="preserve"> inconvenient. </w:t>
-      </w:r>
-      <w:r>
-        <w:rPr>
-          <w:color w:val="FF0000"/>
-        </w:rPr>
-        <w:t xml:space="preserve">Our </w:t>
-      </w:r>
-      <w:r>
-        <w:rPr>
-          <w:color w:val="FF0000"/>
-        </w:rPr>
-        <w:t xml:space="preserve">goal is to create a new data </w:t>
-      </w:r>
-      <w:r>
-        <w:rPr>
-          <w:color w:val="FF0000"/>
-        </w:rPr>
-        <w:t xml:space="preserve">acquisition </w:t>
-      </w:r>
-      <w:r>
-        <w:rPr>
-          <w:color w:val="FF0000"/>
-        </w:rPr>
-        <w:t xml:space="preserve">and </w:t>
-      </w:r>
-      <w:r>
-        <w:rPr>
-          <w:color w:val="FF0000"/>
-        </w:rPr>
-        <w:t>management</w:t>
+          <w:color w:val="FF0000"/>
+        </w:rPr>
+        <w:t xml:space="preserve">describes </w:t>
+      </w:r>
+      <w:r>
+        <w:rPr>
+          <w:color w:val="FF0000"/>
+        </w:rPr>
+        <w:t>design prototyping</w:t>
+      </w:r>
+      <w:r>
+        <w:rPr>
+          <w:color w:val="FF0000"/>
+        </w:rPr>
+        <w:t>.</w:t>
       </w:r>
       <w:r>
         <w:rPr>
@@ -2139,213 +2145,67 @@
         <w:rPr>
           <w:color w:val="FF0000"/>
         </w:rPr>
-        <w:t xml:space="preserve">system </w:t>
-      </w:r>
-      <w:r>
-        <w:rPr>
-          <w:color w:val="FF0000"/>
-        </w:rPr>
-        <w:t>(</w:t>
-      </w:r>
-      <w:r>
-        <w:rPr>
-          <w:color w:val="FF0000"/>
-        </w:rPr>
-        <w:t>DAMS</w:t>
-      </w:r>
-      <w:r>
-        <w:rPr>
-          <w:color w:val="FF0000"/>
-        </w:rPr>
-        <w:t xml:space="preserve">) </w:t>
-      </w:r>
-      <w:r>
-        <w:rPr>
-          <w:color w:val="FF0000"/>
-        </w:rPr>
-        <w:t xml:space="preserve">for the doctors. </w:t>
-      </w:r>
-      <w:r>
-        <w:rPr>
-          <w:color w:val="FF0000"/>
-        </w:rPr>
-        <w:fldChar w:fldCharType="begin"/>
-      </w:r>
-      <w:r>
-        <w:rPr>
-          <w:color w:val="FF0000"/>
-        </w:rPr>
-        <w:instrText xml:space="preserve"> REF _Ref414958360 </w:instrText>
-      </w:r>
-      <w:r>
-        <w:rPr>
-          <w:color w:val="FF0000"/>
-        </w:rPr>
-        <w:fldChar w:fldCharType="separate"/>
-      </w:r>
-      <w:r>
-        <w:rPr>
-          <w:color w:val="FF0000"/>
-        </w:rPr>
-        <w:t xml:space="preserve">Figure </w:t>
-      </w:r>
-      <w:r>
-        <w:rPr>
-          <w:noProof/>
-          <w:color w:val="FF0000"/>
-        </w:rPr>
-        <w:t>1</w:t>
-      </w:r>
-      <w:r>
-        <w:rPr>
-          <w:noProof/>
-          <w:color w:val="FF0000"/>
-        </w:rPr>
-        <w:fldChar w:fldCharType="end"/>
-      </w:r>
-      <w:r>
-        <w:rPr>
-          <w:rFonts w:cs="Times New Roman"/>
-          <w:color w:val="FF0000"/>
-          <w:szCs w:val="24"/>
-        </w:rPr>
-        <w:t xml:space="preserve"> shows schema of DAMS. </w:t>
-      </w:r>
-      <w:r>
-        <w:rPr>
-          <w:rFonts w:cs="Times New Roman"/>
-          <w:color w:val="FF0000"/>
-          <w:szCs w:val="24"/>
-        </w:rPr>
-        <w:t xml:space="preserve">The idea </w:t>
-      </w:r>
-      <w:r>
-        <w:rPr>
-          <w:rFonts w:cs="Times New Roman"/>
-          <w:color w:val="FF0000"/>
-          <w:szCs w:val="24"/>
-        </w:rPr>
-        <w:t>was</w:t>
-      </w:r>
-      <w:r>
-        <w:rPr>
-          <w:rFonts w:cs="Times New Roman"/>
-          <w:color w:val="FF0000"/>
-          <w:szCs w:val="24"/>
-        </w:rPr>
-        <w:t xml:space="preserve"> to create a website for DAMS. </w:t>
-      </w:r>
-      <w:r>
-        <w:rPr>
-          <w:rFonts w:cs="Times New Roman"/>
-          <w:color w:val="FF0000"/>
-          <w:szCs w:val="24"/>
-        </w:rPr>
-        <w:t>Once doctor was invited and registered, then d</w:t>
-      </w:r>
-      <w:r>
-        <w:rPr>
-          <w:rFonts w:cs="Times New Roman"/>
-          <w:color w:val="FF0000"/>
-          <w:szCs w:val="24"/>
-        </w:rPr>
-        <w:t xml:space="preserve">octors </w:t>
-      </w:r>
-      <w:r>
-        <w:rPr>
-          <w:rFonts w:cs="Times New Roman"/>
-          <w:color w:val="FF0000"/>
-          <w:szCs w:val="24"/>
-        </w:rPr>
-        <w:t>are able to</w:t>
-      </w:r>
-      <w:r>
-        <w:rPr>
-          <w:rFonts w:cs="Times New Roman"/>
-          <w:color w:val="FF0000"/>
-          <w:szCs w:val="24"/>
-        </w:rPr>
-        <w:t xml:space="preserve"> log in into the website using correct credentials. Then they </w:t>
-      </w:r>
-      <w:r>
-        <w:rPr>
-          <w:rFonts w:cs="Times New Roman"/>
-          <w:color w:val="FF0000"/>
-          <w:szCs w:val="24"/>
+        <w:t xml:space="preserve">In </w:t>
+      </w:r>
+      <w:r>
+        <w:rPr>
+          <w:color w:val="FF0000"/>
+        </w:rPr>
+        <w:t xml:space="preserve">Section </w:t>
+      </w:r>
+      <w:r>
+        <w:rPr>
+          <w:color w:val="FF0000"/>
+        </w:rPr>
+        <w:t>3</w:t>
+      </w:r>
+      <w:r>
+        <w:rPr>
+          <w:color w:val="FF0000"/>
+        </w:rPr>
+        <w:t xml:space="preserve"> </w:t>
+      </w:r>
+      <w:r>
+        <w:rPr>
+          <w:color w:val="FF0000"/>
+        </w:rPr>
+        <w:t>d</w:t>
+      </w:r>
+      <w:r>
+        <w:rPr>
+          <w:color w:val="FF0000"/>
+        </w:rPr>
+        <w:t>evelopment</w:t>
+      </w:r>
+      <w:r>
+        <w:rPr>
+          <w:color w:val="FF0000"/>
+        </w:rPr>
+        <w:t xml:space="preserve">, and functions </w:t>
+      </w:r>
+      <w:r>
+        <w:rPr>
+          <w:color w:val="FF0000"/>
+        </w:rPr>
+        <w:t xml:space="preserve">of the system </w:t>
+      </w:r>
+      <w:r>
+        <w:rPr>
+          <w:color w:val="FF0000"/>
         </w:rPr>
         <w:t>are</w:t>
       </w:r>
       <w:r>
         <w:rPr>
-          <w:rFonts w:cs="Times New Roman"/>
-          <w:color w:val="FF0000"/>
-          <w:szCs w:val="24"/>
-        </w:rPr>
-        <w:t xml:space="preserve"> redirected to the menu, where they can select to browse cases, add new one or to continue filling other case</w:t>
-      </w:r>
-      <w:r>
-        <w:rPr>
-          <w:rFonts w:cs="Times New Roman"/>
-          <w:color w:val="FF0000"/>
-          <w:szCs w:val="24"/>
-        </w:rPr>
-        <w:t xml:space="preserve"> by adding follow-ups</w:t>
-      </w:r>
-      <w:r>
-        <w:rPr>
-          <w:rFonts w:cs="Times New Roman"/>
-          <w:color w:val="FF0000"/>
-          <w:szCs w:val="24"/>
-        </w:rPr>
-        <w:t xml:space="preserve">. Also there </w:t>
-      </w:r>
-      <w:r>
-        <w:rPr>
-          <w:rFonts w:cs="Times New Roman"/>
-          <w:color w:val="FF0000"/>
-          <w:szCs w:val="24"/>
-        </w:rPr>
-        <w:t>is</w:t>
-      </w:r>
-      <w:r>
-        <w:rPr>
-          <w:rFonts w:cs="Times New Roman"/>
-          <w:color w:val="FF0000"/>
-          <w:szCs w:val="24"/>
-        </w:rPr>
-        <w:t xml:space="preserve"> an option to see all patients that doctor hav</w:t>
-      </w:r>
-      <w:r>
-        <w:rPr>
-          <w:rFonts w:cs="Times New Roman"/>
-          <w:color w:val="FF0000"/>
-          <w:szCs w:val="24"/>
-        </w:rPr>
-        <w:t xml:space="preserve">e already registered, and all doctors that agreed to join the system. </w:t>
-      </w:r>
-      <w:r>
-        <w:rPr>
-          <w:rFonts w:cs="Times New Roman"/>
-          <w:color w:val="FF0000"/>
-          <w:szCs w:val="24"/>
-        </w:rPr>
-        <w:t>All data that doctors filled will be saved into the database and will be accessible from anywhere through</w:t>
-      </w:r>
-      <w:r>
-        <w:rPr>
-          <w:rFonts w:cs="Times New Roman"/>
-          <w:color w:val="FF0000"/>
-          <w:szCs w:val="24"/>
-        </w:rPr>
-        <w:t xml:space="preserve"> the</w:t>
-      </w:r>
-      <w:r>
-        <w:rPr>
-          <w:rFonts w:cs="Times New Roman"/>
-          <w:color w:val="FF0000"/>
-          <w:szCs w:val="24"/>
-        </w:rPr>
-        <w:t xml:space="preserve"> website.</w:t>
+          <w:color w:val="FF0000"/>
+        </w:rPr>
+        <w:t xml:space="preserve"> described</w:t>
+      </w:r>
+      <w:r>
+        <w:rPr>
+          <w:color w:val="FF0000"/>
+        </w:rPr>
+        <w:t>.</w:t>
       </w:r>
       <w:r>
         <w:rPr>
@@ -2353,36 +2213,23 @@
         </w:rPr>
         <w:t xml:space="preserve"> </w:t>
       </w:r>
-    </w:p>
-    <w:p>
-      <w:pPr>
-        <w:rPr>
-          <w:color w:val="FF0000"/>
-        </w:rPr>
-      </w:pPr>
-      <w:r>
-        <w:rPr>
-          <w:color w:val="FF0000"/>
-        </w:rPr>
-        <w:t>The purpose of this report is to represent and explain t</w:t>
-      </w:r>
-      <w:r>
-        <w:rPr>
-          <w:color w:val="FF0000"/>
-        </w:rPr>
-        <w:t>he idea, working principles,</w:t>
-      </w:r>
-      <w:r>
-        <w:rPr>
-          <w:color w:val="FF0000"/>
-        </w:rPr>
-        <w:t xml:space="preserve"> prototypes of the system</w:t>
-      </w:r>
-      <w:r>
-        <w:rPr>
-          <w:color w:val="FF0000"/>
-        </w:rPr>
-        <w:t>, analysis and developing of the project</w:t>
+      <w:r>
+        <w:rPr>
+          <w:color w:val="FF0000"/>
+        </w:rPr>
+        <w:t>Section 4</w:t>
+      </w:r>
+      <w:r>
+        <w:rPr>
+          <w:color w:val="FF0000"/>
+        </w:rPr>
+        <w:t xml:space="preserve"> describes t</w:t>
+      </w:r>
+      <w:r>
+        <w:rPr>
+          <w:color w:val="FF0000"/>
+        </w:rPr>
+        <w:t>esting</w:t>
       </w:r>
       <w:r>
         <w:rPr>
@@ -2400,225 +2247,13 @@
         <w:rPr>
           <w:color w:val="FF0000"/>
         </w:rPr>
-        <w:t xml:space="preserve">Section 1 </w:t>
-      </w:r>
-      <w:r>
-        <w:rPr>
-          <w:color w:val="FF0000"/>
-        </w:rPr>
-        <w:t>describes requirements of the project.</w:t>
-      </w:r>
-      <w:r>
-        <w:rPr>
-          <w:color w:val="FF0000"/>
-        </w:rPr>
-        <w:t xml:space="preserve"> </w:t>
-      </w:r>
-      <w:r>
-        <w:rPr>
-          <w:color w:val="FF0000"/>
-        </w:rPr>
-        <w:t>Section 2</w:t>
-      </w:r>
-      <w:r>
-        <w:rPr>
-          <w:color w:val="FF0000"/>
-        </w:rPr>
-        <w:t xml:space="preserve"> </w:t>
-      </w:r>
-      <w:r>
-        <w:rPr>
-          <w:color w:val="FF0000"/>
-        </w:rPr>
-        <w:t xml:space="preserve">describes </w:t>
-      </w:r>
-      <w:r>
-        <w:rPr>
-          <w:color w:val="FF0000"/>
-        </w:rPr>
-        <w:t>design prototyping</w:t>
-      </w:r>
-      <w:r>
-        <w:rPr>
-          <w:color w:val="FF0000"/>
-        </w:rPr>
-        <w:t>.</w:t>
-      </w:r>
-      <w:r>
-        <w:rPr>
-          <w:color w:val="FF0000"/>
-        </w:rPr>
-        <w:t xml:space="preserve"> </w:t>
-      </w:r>
-      <w:r>
-        <w:rPr>
-          <w:color w:val="FF0000"/>
-        </w:rPr>
-        <w:t xml:space="preserve">In </w:t>
-      </w:r>
-      <w:r>
-        <w:rPr>
-          <w:color w:val="FF0000"/>
-        </w:rPr>
-        <w:t xml:space="preserve">Section </w:t>
-      </w:r>
-      <w:r>
-        <w:rPr>
-          <w:color w:val="FF0000"/>
-        </w:rPr>
-        <w:t>3</w:t>
-      </w:r>
-      <w:r>
-        <w:rPr>
-          <w:color w:val="FF0000"/>
-        </w:rPr>
-        <w:t xml:space="preserve"> </w:t>
-      </w:r>
-      <w:r>
-        <w:rPr>
-          <w:color w:val="FF0000"/>
-        </w:rPr>
-        <w:t>d</w:t>
-      </w:r>
-      <w:r>
-        <w:rPr>
-          <w:color w:val="FF0000"/>
-        </w:rPr>
-        <w:t>evelopment</w:t>
-      </w:r>
-      <w:r>
-        <w:rPr>
-          <w:color w:val="FF0000"/>
-        </w:rPr>
-        <w:t xml:space="preserve">, and functions </w:t>
-      </w:r>
-      <w:r>
-        <w:rPr>
-          <w:color w:val="FF0000"/>
-        </w:rPr>
-        <w:t xml:space="preserve">of the system </w:t>
-      </w:r>
-      <w:r>
-        <w:rPr>
-          <w:color w:val="FF0000"/>
-        </w:rPr>
-        <w:t>are</w:t>
-      </w:r>
-      <w:r>
-        <w:rPr>
-          <w:color w:val="FF0000"/>
-        </w:rPr>
-        <w:t xml:space="preserve"> described</w:t>
-      </w:r>
-      <w:r>
-        <w:rPr>
-          <w:color w:val="FF0000"/>
-        </w:rPr>
-        <w:t>.</w:t>
-      </w:r>
-      <w:r>
-        <w:rPr>
-          <w:color w:val="FF0000"/>
-        </w:rPr>
-        <w:t xml:space="preserve"> </w:t>
-      </w:r>
-      <w:r>
-        <w:rPr>
-          <w:color w:val="FF0000"/>
-        </w:rPr>
-        <w:t>Section 4</w:t>
-      </w:r>
-      <w:r>
-        <w:rPr>
-          <w:color w:val="FF0000"/>
-        </w:rPr>
-        <w:t xml:space="preserve"> describes t</w:t>
-      </w:r>
-      <w:r>
-        <w:rPr>
-          <w:color w:val="FF0000"/>
-        </w:rPr>
-        <w:t>esting</w:t>
-      </w:r>
-      <w:r>
-        <w:rPr>
-          <w:color w:val="FF0000"/>
-        </w:rPr>
-        <w:t>.</w:t>
-      </w:r>
-      <w:r>
-        <w:rPr>
-          <w:color w:val="FF0000"/>
-        </w:rPr>
-        <w:t xml:space="preserve"> </w:t>
-      </w:r>
-      <w:r>
-        <w:rPr>
-          <w:color w:val="FF0000"/>
-        </w:rPr>
         <w:t>Also there are sections about</w:t>
       </w:r>
       <w:r>
         <w:rPr>
           <w:color w:val="FF0000"/>
         </w:rPr>
-        <w:t xml:space="preserve"> </w:t>
-      </w:r>
-      <w:proofErr w:type="spellStart"/>
-      <w:r>
-        <w:rPr>
-          <w:color w:val="FF0000"/>
-        </w:rPr>
-        <w:t>conclusions</w:t>
-      </w:r>
-      <w:proofErr w:type="spellEnd"/>
-      <w:r>
-        <w:rPr>
-          <w:color w:val="FF0000"/>
-        </w:rPr>
-        <w:t xml:space="preserve"> </w:t>
-      </w:r>
-      <w:proofErr w:type="spellStart"/>
-      <w:r>
-        <w:rPr>
-          <w:color w:val="FF0000"/>
-        </w:rPr>
-        <w:t>and</w:t>
-      </w:r>
-      <w:proofErr w:type="spellEnd"/>
-      <w:r>
-        <w:rPr>
-          <w:color w:val="FF0000"/>
-        </w:rPr>
-        <w:t xml:space="preserve"> </w:t>
-      </w:r>
-      <w:proofErr w:type="spellStart"/>
-      <w:r>
-        <w:rPr>
-          <w:color w:val="FF0000"/>
-        </w:rPr>
-        <w:t>future</w:t>
-      </w:r>
-      <w:proofErr w:type="spellEnd"/>
-      <w:r>
-        <w:rPr>
-          <w:color w:val="FF0000"/>
-        </w:rPr>
-        <w:t xml:space="preserve"> </w:t>
-      </w:r>
-      <w:proofErr w:type="spellStart"/>
-      <w:r>
-        <w:rPr>
-          <w:color w:val="FF0000"/>
-        </w:rPr>
-        <w:t>works</w:t>
-      </w:r>
-      <w:proofErr w:type="spellEnd"/>
-      <w:r>
-        <w:rPr>
-          <w:color w:val="FF0000"/>
-        </w:rPr>
-        <w:t>.</w:t>
+        <w:t xml:space="preserve"> conclusions and future works.</w:t>
       </w:r>
     </w:p>
     <w:p>
@@ -2654,15 +2289,7 @@
       </w:pPr>
       <w:bookmarkStart w:id="6" w:name="_Toc449269804"/>
       <w:r>
-        <w:t xml:space="preserve">Naudojama įranga (kažkaip gražiai </w:t>
-      </w:r>
-      <w:proofErr w:type="spellStart"/>
-      <w:r>
-        <w:t>pavadint</w:t>
-      </w:r>
-      <w:proofErr w:type="spellEnd"/>
-      <w:r>
-        <w:t>)</w:t>
+        <w:t>Naudojama įranga (kažkaip gražiai pavadint)</w:t>
       </w:r>
       <w:bookmarkEnd w:id="6"/>
     </w:p>
@@ -2689,66 +2316,10 @@
     </w:p>
     <w:p>
       <w:r>
-        <w:t>Termometrui naudojamas „</w:t>
-      </w:r>
-      <w:proofErr w:type="spellStart"/>
-      <w:r>
-        <w:t>Raspberry</w:t>
-      </w:r>
-      <w:proofErr w:type="spellEnd"/>
-      <w:r>
-        <w:t xml:space="preserve"> </w:t>
-      </w:r>
-      <w:proofErr w:type="spellStart"/>
-      <w:r>
-        <w:t>Pi</w:t>
-      </w:r>
-      <w:proofErr w:type="spellEnd"/>
-      <w:r>
-        <w:t xml:space="preserve"> 2 </w:t>
-      </w:r>
-      <w:proofErr w:type="spellStart"/>
-      <w:r>
-        <w:t>Model</w:t>
-      </w:r>
-      <w:proofErr w:type="spellEnd"/>
-      <w:r>
-        <w:t xml:space="preserve"> B“ kompiuteris. Jame įdiegta „</w:t>
-      </w:r>
-      <w:proofErr w:type="spellStart"/>
-      <w:r>
-        <w:t>Raspbian</w:t>
-      </w:r>
-      <w:proofErr w:type="spellEnd"/>
-      <w:r>
-        <w:t>“ operacinė sistema. „</w:t>
-      </w:r>
-      <w:proofErr w:type="spellStart"/>
-      <w:r>
-        <w:t>Raspbian</w:t>
-      </w:r>
-      <w:proofErr w:type="spellEnd"/>
-      <w:r>
-        <w:t>“ yra paremta „</w:t>
-      </w:r>
-      <w:proofErr w:type="spellStart"/>
-      <w:r>
-        <w:t>Debian</w:t>
-      </w:r>
-      <w:proofErr w:type="spellEnd"/>
-      <w:r>
-        <w:t xml:space="preserve">“ operacine sistema optimizuota veikti su </w:t>
-      </w:r>
-      <w:r>
-        <w:t>„</w:t>
-      </w:r>
-      <w:proofErr w:type="spellStart"/>
-      <w:r>
-        <w:t>Raspberry</w:t>
-      </w:r>
-      <w:proofErr w:type="spellEnd"/>
-      <w:r>
-        <w:t>“ programine įranga.</w:t>
+        <w:t xml:space="preserve">Termometrui naudojamas „Raspberry Pi 2 Model B“ kompiuteris. Jame įdiegta „Raspbian“ operacinė sistema. „Raspbian“ yra paremta „Debian“ operacine sistema optimizuota veikti su </w:t>
+      </w:r>
+      <w:r>
+        <w:t>„Raspberry“ programine įranga.</w:t>
       </w:r>
     </w:p>
     <w:p>
@@ -2810,6 +2381,7 @@
       <w:r>
         <w:rPr>
           <w:noProof/>
+          <w:lang w:eastAsia="lt-LT"/>
         </w:rPr>
         <mc:AlternateContent>
           <mc:Choice Requires="wps">
@@ -3007,491 +2579,488 @@
         </mc:AlternateContent>
       </w:r>
       <w:r>
-        <w:t>„</w:t>
-      </w:r>
-      <w:proofErr w:type="spellStart"/>
-      <w:r>
-        <w:t>Raspberry</w:t>
-      </w:r>
-      <w:proofErr w:type="spellEnd"/>
+        <w:t>„Raspberry Pi 2“ turi keturiasdešimt bendros paskirties įvesties ir išvesties jungčių</w:t>
+      </w:r>
+      <w:r>
+        <w:t>, toliau GPIO,</w:t>
+      </w:r>
+      <w:r>
+        <w:t xml:space="preserve"> (GPIO – General Purpose Input Output)</w:t>
+      </w:r>
+      <w:r>
+        <w:t xml:space="preserve">, kurios naudojamos kaip sąsaja tarp kompiuterio ir kitų įrenginių. Iš keturiasdešimties jungčių </w:t>
+      </w:r>
+      <w:r>
+        <w:t xml:space="preserve"> (žr. </w:t>
+      </w:r>
+      <w:r>
+        <w:fldChar w:fldCharType="begin"/>
+      </w:r>
+      <w:r>
+        <w:instrText xml:space="preserve"> REF _Ref449275053 \h </w:instrText>
+      </w:r>
+      <w:r>
+        <w:fldChar w:fldCharType="separate"/>
+      </w:r>
+      <w:r>
+        <w:rPr>
+          <w:noProof/>
+        </w:rPr>
+        <w:t>1 Pav.</w:t>
+      </w:r>
+      <w:r>
+        <w:fldChar w:fldCharType="end"/>
+      </w:r>
+      <w:r>
+        <w:t xml:space="preserve">) </w:t>
+      </w:r>
+      <w:r>
+        <w:t>dvi yra skirtos penkių voltų elektros srovės įtampai</w:t>
+      </w:r>
+      <w:r>
+        <w:t xml:space="preserve"> (raudona spalva)</w:t>
+      </w:r>
+      <w:r>
+        <w:t xml:space="preserve">, dvi – trijų </w:t>
+      </w:r>
+      <w:r>
+        <w:t>voltų</w:t>
+      </w:r>
+      <w:r>
+        <w:t xml:space="preserve"> įtampai</w:t>
+      </w:r>
+      <w:r>
+        <w:t xml:space="preserve"> (oranžinė spalva)</w:t>
+      </w:r>
+      <w:r>
+        <w:t>, aštuonios jungtys – įžeminimui</w:t>
+      </w:r>
+      <w:r>
+        <w:t xml:space="preserve"> (juoda spalva)</w:t>
+      </w:r>
+      <w:r>
+        <w:t xml:space="preserve"> ir likusios 28 – įve</w:t>
+      </w:r>
+      <w:r>
+        <w:t>sties ir išvesties duomenims sių</w:t>
+      </w:r>
+      <w:r>
+        <w:t>sti</w:t>
+      </w:r>
+      <w:r>
+        <w:t xml:space="preserve"> (žalia spalva)</w:t>
+      </w:r>
+      <w:r>
+        <w:t>.</w:t>
+      </w:r>
       <w:r>
         <w:t xml:space="preserve"> </w:t>
       </w:r>
-      <w:proofErr w:type="spellStart"/>
-      <w:r>
-        <w:t>Pi</w:t>
-      </w:r>
-      <w:proofErr w:type="spellEnd"/>
-      <w:r>
-        <w:t xml:space="preserve"> 2“ turi keturiasdešimt bendros paskirties įvesties ir išvesties jungčių</w:t>
-      </w:r>
-      <w:r>
-        <w:t>, toliau GPIO,</w:t>
-      </w:r>
-      <w:r>
-        <w:t xml:space="preserve"> (GPIO – General </w:t>
-      </w:r>
-      <w:proofErr w:type="spellStart"/>
-      <w:r>
-        <w:t>Purpose</w:t>
-      </w:r>
-      <w:proofErr w:type="spellEnd"/>
+    </w:p>
+    <w:p>
+      <w:r>
+        <w:t>Bendros paskirties įvesties ir išvesties jungtys yra numeruojamos dviem būdais: eilės numeriu ir jungties numeriu. Eilės numeriu yra numeruojamos visos jungtys, jungties numeriu tik jungtys skirtos siųsti arba gauti duomenis (žalia spalva). Visame apraše jungtys bus numeruojamos jungties numeriais, nes įtampos bei įžeminimo jungčių numeriai neturi reikšmės ir programos kode yra naudojami tik jungčių numeriai.</w:t>
+      </w:r>
+    </w:p>
+    <w:p>
+      <w:r>
+        <w:t>Temperatūrai ir drėgniui matuoti naudoj</w:t>
+      </w:r>
+      <w:r>
+        <w:t xml:space="preserve">ami </w:t>
+      </w:r>
+      <w:r>
+        <w:t>„AM2302</w:t>
+      </w:r>
+      <w:r>
+        <w:t>/DHT22</w:t>
+      </w:r>
+      <w:r>
+        <w:t>“ sensoriai. Sensoriai yra pritaikyti naudoti su 3 voltų ir 5 voltų elektros srovės įtampa. Maksimalus atstumas, kuriuo se</w:t>
+      </w:r>
+      <w:r>
+        <w:t xml:space="preserve">nsorius veikia yra šimtas metrų. </w:t>
+      </w:r>
+      <w:r>
+        <w:t xml:space="preserve">Dažniausias intervalas, kuriuo gali būti renkami duomenys – </w:t>
+      </w:r>
+      <w:r>
+        <w:t>dvi sekundes. Šie sensoriai pasirinkti dėl to, kad šių sensorių gavome iš projekto vadovo, jų funkcionalumo pilnai užtenka įgyvendinti projektą, yra pigūs bei turi biblioteką programavimui.</w:t>
+      </w:r>
+    </w:p>
+    <w:p>
+      <w:r>
+        <w:t>Sensorius turi keturias jungtis. Pirma skirta tiekti elektros srovę į sensorių, antra – duomenims gauti, o trečia ir ketvirta – įžeminimui. Nors sensorius turi dvi įžeminimo jungtis, užtenka naudoti tik vieną. Todėl projekto metu sensorių įžeminimui naudosime ketvirtą jungtį</w:t>
+      </w:r>
+      <w:r>
+        <w:t>.</w:t>
+      </w:r>
+    </w:p>
+    <w:p>
+      <w:r>
+        <w:lastRenderedPageBreak/>
+        <w:t xml:space="preserve">Sensorių jungimui prie kompiuterio naudojami </w:t>
+      </w:r>
+      <w:r>
+        <w:t>vytos poros UTP</w:t>
+      </w:r>
+      <w:r>
+        <w:t xml:space="preserve"> kabeliai</w:t>
+      </w:r>
+      <w:r>
+        <w:t xml:space="preserve"> (angl. UTP twisted pair)</w:t>
+      </w:r>
+      <w:r>
+        <w:t>. Tokie kabeliai pasirinkti dėl to, kad juos gauname iš projekto vadovo ir jų pilnai užtenka įgyvendinti projektą.</w:t>
+      </w:r>
+    </w:p>
+    <w:p/>
+    <w:p>
+      <w:pPr>
+        <w:pStyle w:val="Heading2"/>
+      </w:pPr>
+      <w:r>
+        <w:t>Naudojamos sistemos</w:t>
+      </w:r>
+    </w:p>
+    <w:p>
+      <w:pPr>
+        <w:rPr>
+          <w:color w:val="FF0000"/>
+        </w:rPr>
+      </w:pPr>
+      <w:r>
+        <w:rPr>
+          <w:color w:val="FF0000"/>
+        </w:rPr>
+        <w:t>tekstas daugmaž apie tą sistemą į kurią siusim duomenis. Gal poskyrio pavadinimą pakeist..</w:t>
+      </w:r>
+    </w:p>
+    <w:p>
+      <w:pPr>
+        <w:pStyle w:val="Heading2"/>
+      </w:pPr>
+      <w:r>
+        <w:t>Programavimo kalba ir bibliotekos</w:t>
+      </w:r>
+    </w:p>
+    <w:p>
+      <w:pPr>
+        <w:rPr>
+          <w:color w:val="FF0000"/>
+        </w:rPr>
+      </w:pPr>
+      <w:r>
+        <w:t xml:space="preserve">Termometrui kurti naudojama „Python“ programavimo kalba. Ji pasirinkta dėl to, kad </w:t>
+      </w:r>
+      <w:r>
+        <w:rPr>
+          <w:color w:val="FF0000"/>
+        </w:rPr>
+        <w:t>kaip argumentuoti kad pythona imam?</w:t>
+      </w:r>
+    </w:p>
+    <w:p>
+      <w:r>
+        <w:t xml:space="preserve">Bendrauti su sensoriais naudojama papildoma biblioteka  „Adafruit_Python_DHT“. Tai biblioteka, sukurta specialiai DHT serijos sensoriams naudojamiems su „Raspberry Pi“. </w:t>
+      </w:r>
+      <w:r>
+        <w:t xml:space="preserve">Biblioteka pritaikyta „Python 2.6/2.7“ versijai. </w:t>
+      </w:r>
+      <w:r>
+        <w:t>Biblioteka yra nemokama. Licencija leidžia biblioteką bei su biblioteka susijusius failus naudoti, keisti, parduoti</w:t>
+      </w:r>
+      <w:r>
+        <w:t xml:space="preserve"> ar licencijuoti.</w:t>
+      </w:r>
+    </w:p>
+    <w:p>
+      <w:r>
+        <w:t>Pagrindiniai naudojami bibliotekos metodai yra  read ir read_retry. Tai metodai, kurie gauna sensoriaus tipą, jei jungties numerį ir gr</w:t>
+      </w:r>
+      <w:r>
+        <w:t>ą</w:t>
+      </w:r>
+      <w:r>
+        <w:t>žina iš sensoriaus nuskaitytą kortežą (angl. Tuple) su</w:t>
+      </w:r>
+      <w:r>
+        <w:t xml:space="preserve"> oro</w:t>
+      </w:r>
+      <w:r>
+        <w:t xml:space="preserve"> drėgniu ir temperatūra. Skirtumas tarp metodų tas, kad metodas „read“ iš sensoriaus duomenis skaito tik vieną kartą</w:t>
+      </w:r>
+      <w:r>
+        <w:t xml:space="preserve"> ir grąžina nuskaitytą kortežą</w:t>
+      </w:r>
+      <w:r>
+        <w:t>, o metodas „read_retry“ duomenis skaito</w:t>
+      </w:r>
+      <w:r>
+        <w:t xml:space="preserve"> penkiolika</w:t>
+      </w:r>
+      <w:r>
+        <w:t xml:space="preserve"> kartų ir gr</w:t>
+      </w:r>
+      <w:r>
+        <w:t>ą</w:t>
+      </w:r>
+      <w:r>
+        <w:t xml:space="preserve">žina pirmą </w:t>
+      </w:r>
+      <w:r>
+        <w:t>nuskaitytą netuščią kortežą.</w:t>
+      </w:r>
+      <w:r>
+        <w:t xml:space="preserve"> Tokie du beveik vienodi metodai yra naudojami dėl to, kad pasitaiko atvejų, kai iš pirmo karto nepavyksta gauti sensorių nuskaitytos informacijos su temperatūra ir oro drėgniu ypatingai, kai sensorius yra sujungtas ilgesniais laidais. Informacijos iš sensoriaus pirmu kartu gauti nepavyksta dažniausiai  dėl to, kad baigiasi atsakymo iš sensoriaus laukimo laikas.</w:t>
+      </w:r>
+    </w:p>
+    <w:p>
+      <w:pPr>
+        <w:pStyle w:val="Heading1"/>
+      </w:pPr>
+      <w:bookmarkStart w:id="10" w:name="_Toc449269805"/>
+      <w:r>
+        <w:t xml:space="preserve">Termometro konstravimas </w:t>
+      </w:r>
+      <w:r>
+        <w:rPr>
+          <w:color w:val="FF0000"/>
+        </w:rPr>
+        <w:t>(kažkaip gražiai pavadint</w:t>
+      </w:r>
+      <w:r>
+        <w:rPr>
+          <w:color w:val="FF0000"/>
+        </w:rPr>
+        <w:t>i</w:t>
+      </w:r>
+      <w:r>
+        <w:rPr>
+          <w:color w:val="FF0000"/>
+        </w:rPr>
+        <w:t>)</w:t>
+      </w:r>
+      <w:bookmarkEnd w:id="10"/>
+    </w:p>
+    <w:p>
+      <w:r>
+        <w:t>Viena iš užduočių kursinio darbo metu yra sukonstruoti patį termometrą ir jį paleisti naudojimui VU MIF superkompiuterio patalpoje.</w:t>
+      </w:r>
       <w:r>
         <w:t xml:space="preserve"> </w:t>
       </w:r>
-      <w:proofErr w:type="spellStart"/>
-      <w:r>
-        <w:t>Input</w:t>
-      </w:r>
-      <w:proofErr w:type="spellEnd"/>
+      <w:r>
+        <w:rPr>
+          <w:color w:val="FF0000"/>
+        </w:rPr>
+        <w:t>Dar papildyti, negali būti vienas sakinys</w:t>
+      </w:r>
+    </w:p>
+    <w:p>
+      <w:pPr>
+        <w:pStyle w:val="Heading2"/>
+      </w:pPr>
+      <w:r>
+        <w:t>Patalpa</w:t>
+      </w:r>
+    </w:p>
+    <w:p>
+      <w:pPr>
+        <w:rPr>
+          <w:color w:val="000000" w:themeColor="text1"/>
+        </w:rPr>
+      </w:pPr>
+      <w:r>
+        <w:t xml:space="preserve">Patalpa, kurioje stovi VU MIF superkompiuteris yra apytiksliai 8 metrų ilgio ir 5 metrų pločio. </w:t>
+      </w:r>
+      <w:r>
+        <w:rPr>
+          <w:color w:val="FF0000"/>
+        </w:rPr>
+        <w:t>(PATIKSLINTI)</w:t>
+      </w:r>
+      <w:r>
+        <w:rPr>
+          <w:color w:val="FF0000"/>
+        </w:rPr>
+        <w:t xml:space="preserve">. </w:t>
+      </w:r>
+      <w:r>
+        <w:rPr>
+          <w:color w:val="000000" w:themeColor="text1"/>
+        </w:rPr>
+        <w:t>Išilgai per vidurį patalpos stovi superkompiuteris ir visą patalpą padalina į dvi dalis, vadinamas karštąja ir šaltąja zonomis.</w:t>
+      </w:r>
+    </w:p>
+    <w:p>
+      <w:r>
+        <w:rPr>
+          <w:color w:val="000000" w:themeColor="text1"/>
+        </w:rPr>
+        <w:t xml:space="preserve">Karštoji zona yra ta pusė, į kurią išpučiamas šiltas oras iš superkompiuterio. Ši superkompiuterio pusė yra šiltesnė ir oro temperatūra yra šiek </w:t>
+      </w:r>
+      <w:r>
+        <w:rPr>
+          <w:color w:val="000000" w:themeColor="text1"/>
+        </w:rPr>
+        <w:t>tiek aukštesnė, apie 20-24</w:t>
+      </w:r>
+      <w:r>
+        <w:t>°C</w:t>
+      </w:r>
+      <w:r>
+        <w:t>. Šaltoji zona yra ta pusė, kurioje superkompiuterio vėsinimui paduodamas šaltas oras ir kondicionierių. Temperatūra šioje zonoje siekia apie 14-19</w:t>
+      </w:r>
+      <w:r>
+        <w:t>°C</w:t>
+      </w:r>
+      <w:r>
+        <w:t xml:space="preserve">. </w:t>
+      </w:r>
+    </w:p>
+    <w:p>
+      <w:pPr>
+        <w:pStyle w:val="Heading2"/>
+      </w:pPr>
+      <w:r>
+        <w:lastRenderedPageBreak/>
+        <w:t>Kompiuterio ir sensorių</w:t>
+      </w:r>
       <w:r>
         <w:t xml:space="preserve"> </w:t>
       </w:r>
-      <w:proofErr w:type="spellStart"/>
-      <w:r>
-        <w:t>Output</w:t>
-      </w:r>
-      <w:proofErr w:type="spellEnd"/>
-      <w:r>
-        <w:t>)</w:t>
-      </w:r>
-      <w:r>
-        <w:t xml:space="preserve">, kurios naudojamos kaip sąsaja tarp kompiuterio ir kitų įrenginių. Iš keturiasdešimties jungčių </w:t>
-      </w:r>
-      <w:r>
-        <w:t xml:space="preserve"> (žr. </w:t>
-      </w:r>
-      <w:r>
-        <w:fldChar w:fldCharType="begin"/>
-      </w:r>
-      <w:r>
-        <w:instrText xml:space="preserve"> REF _Ref449275053 \h </w:instrText>
-      </w:r>
-      <w:r>
-        <w:fldChar w:fldCharType="separate"/>
-      </w:r>
-      <w:r>
-        <w:rPr>
-          <w:noProof/>
-        </w:rPr>
-        <w:t>1 Pav.</w:t>
-      </w:r>
-      <w:r>
-        <w:fldChar w:fldCharType="end"/>
-      </w:r>
-      <w:r>
-        <w:t xml:space="preserve">) </w:t>
-      </w:r>
-      <w:r>
-        <w:t>dvi yra skirtos penkių voltų elektros srovės įtampai</w:t>
-      </w:r>
-      <w:r>
-        <w:t xml:space="preserve"> (raudona spalva)</w:t>
-      </w:r>
-      <w:r>
-        <w:t xml:space="preserve">, dvi – trijų </w:t>
-      </w:r>
-      <w:r>
-        <w:t>voltų</w:t>
-      </w:r>
-      <w:r>
-        <w:t xml:space="preserve"> įtampai</w:t>
-      </w:r>
-      <w:r>
-        <w:t xml:space="preserve"> (oranžinė spalva)</w:t>
-      </w:r>
-      <w:r>
-        <w:t>, aštuonios jungtys – įžeminimui</w:t>
-      </w:r>
-      <w:r>
-        <w:t xml:space="preserve"> (juoda spalva)</w:t>
-      </w:r>
-      <w:r>
-        <w:t xml:space="preserve"> ir likusios 28 – įve</w:t>
-      </w:r>
-      <w:r>
-        <w:t>sties ir išvesties duomenims sių</w:t>
-      </w:r>
-      <w:r>
-        <w:t>sti</w:t>
-      </w:r>
-      <w:r>
-        <w:t xml:space="preserve"> (žalia spalva)</w:t>
-      </w:r>
-      <w:r>
-        <w:t>.</w:t>
-      </w:r>
-      <w:r>
-        <w:t xml:space="preserve"> </w:t>
-      </w:r>
-    </w:p>
-    <w:p>
-      <w:r>
-        <w:t>Bendros paskirties įvesties ir išvesties jungtys yra numeruojamos dviem būdais: eilės numeriu ir jungties numeriu. Eilės numeriu yra numeruojamos visos jungtys, jungties numeriu tik jungtys skirtos siųsti arba gauti duomenis (žalia spalva). Visame apraše jungtys bus numeruojamos jungties numeriais, nes įtampos bei įžeminimo jungčių numeriai neturi reikšmės ir programos kode yra naudojami tik jungčių numeriai.</w:t>
-      </w:r>
-    </w:p>
-    <w:p>
-      <w:r>
-        <w:t>Temperatūrai ir drėgniui matuoti naudoj</w:t>
-      </w:r>
-      <w:r>
-        <w:t xml:space="preserve">ami </w:t>
-      </w:r>
-      <w:r>
-        <w:t>„AM2302</w:t>
-      </w:r>
-      <w:r>
-        <w:t>/DHT22</w:t>
-      </w:r>
-      <w:r>
-        <w:t>“ sensoriai. Sensoriai yra pritaikyti naudoti su 3 voltų ir 5 voltų elektros srovės įtampa. Maksimalus atstumas, kuriuo se</w:t>
-      </w:r>
-      <w:r>
-        <w:t>nsorius veikia yra šimtas metrų. Duomenys renkami</w:t>
-      </w:r>
-      <w:r>
-        <w:t xml:space="preserve"> kas dvi sekundes. Šie sensoriai pasirinkti dėl to, kad </w:t>
-      </w:r>
-      <w:r>
-        <w:t>šių sensorių gavome iš projekto vadovo</w:t>
-      </w:r>
-      <w:r>
-        <w:t>, jų funkcionalumo pilnai užtenka įgyvendinti projektą, yra pigūs bei turi biblioteką programavimui.</w:t>
-      </w:r>
-    </w:p>
-    <w:p>
-      <w:r>
-        <w:t>Sensorius turi keturias jungtis. Pirma skirta tiekti elektros srovę į sensorių, antra – duomenims gauti, o trečia ir ketvirta – įžeminimui. Nors sensorius turi dvi įžeminimo jungtis, užtenka naudoti tik vieną. Todėl projekto metu sensorių įžeminimui naudosime ketvirtą jungtį</w:t>
-      </w:r>
-      <w:r>
-        <w:t>.</w:t>
-      </w:r>
-    </w:p>
-    <w:p>
-      <w:r>
-        <w:lastRenderedPageBreak/>
-        <w:t>Sensorių jungimui prie kompiuterio naudojami „UTP“ kabeliai. Tokie kabeliai pasirinkti dėl to, kad juos gauname iš projekto vadovo ir jų pilnai užtenka įgyvendinti projektą.</w:t>
-      </w:r>
-    </w:p>
-    <w:p/>
+      <w:r>
+        <w:t>su</w:t>
+      </w:r>
+      <w:r>
+        <w:t>jungimas</w:t>
+      </w:r>
+    </w:p>
+    <w:p>
+      <w:r>
+        <w:t>Sensoriai pastatyti keturiuose patalpos kampuose</w:t>
+      </w:r>
+      <w:r>
+        <w:t xml:space="preserve"> prie lubų</w:t>
+      </w:r>
+      <w:r>
+        <w:t xml:space="preserve">. Du šaltojoje ir du karštojoje zonose. </w:t>
+      </w:r>
+      <w:r>
+        <w:t xml:space="preserve">Kompiuteris, prie kurio laidais jungiasi sensoriai yra užkeltas virš pakabinamų lubų, netoli vieno sensoriaus karštojoje zonoje. Atstumai nuo kompiuterio iki </w:t>
+      </w:r>
+      <w:r>
+        <w:t>sensorių yra apytiksliai: karštojoje zonoje – 1 metras ir 8 metrai, šaltojoje zonoje – 4 metrai ir 8 metrai. Žinoma laidai, skirti sujungti sensorius su kompiuteriu yra ilgesni, nes ne visi laidai nutiesti tiesiai iki sensoriaus, taip pat šiek tiek laido yra palikta atsargai.</w:t>
+      </w:r>
+    </w:p>
+    <w:p>
+      <w:pPr>
+        <w:rPr>
+          <w:color w:val="FF0000"/>
+        </w:rPr>
+      </w:pPr>
+      <w:r>
+        <w:t xml:space="preserve">Sensorių sujungti su kompiuteriu naudojame ilgus UTP kabelius ir trumpus pereinamus laidus su antgaliais, kurie </w:t>
+      </w:r>
+      <w:r>
+        <w:t xml:space="preserve">tiek kompiuterio, tiek sensorių jungtis </w:t>
+      </w:r>
+      <w:r>
+        <w:t xml:space="preserve">jungia su UTP laidu. </w:t>
+      </w:r>
+      <w:r>
+        <w:t xml:space="preserve">Sensoriui sujungti reikalingi trys laidai. </w:t>
+      </w:r>
+      <w:r>
+        <w:rPr>
+          <w:color w:val="FF0000"/>
+        </w:rPr>
+        <w:t>Čia reikia schemos</w:t>
+      </w:r>
+    </w:p>
+    <w:p>
+      <w:pPr>
+        <w:rPr>
+          <w:color w:val="000000" w:themeColor="text1"/>
+        </w:rPr>
+      </w:pPr>
+      <w:r>
+        <w:rPr>
+          <w:color w:val="000000" w:themeColor="text1"/>
+        </w:rPr>
+        <w:t>Sensoriui sujungti naudojami trys UTP kabelio laidai. Vienas elektros srovei, antras duomenims siųsti ir trečias – įžeminimui. Sutarta, kad kiekvienam elektros srovės laidui naudojame &lt;&gt; spalvos laidus, duomenims siųsti – &lt;&gt; spalvos laidus, o įžeminimui – &lt;&gt; spalvos laidus</w:t>
+      </w:r>
+      <w:r>
+        <w:rPr>
+          <w:color w:val="FF0000"/>
+        </w:rPr>
+        <w:t>(čia reikia parašyti spalvas)</w:t>
+      </w:r>
+      <w:r>
+        <w:rPr>
+          <w:color w:val="FF0000"/>
+        </w:rPr>
+        <w:t xml:space="preserve">. </w:t>
+      </w:r>
+      <w:r>
+        <w:rPr>
+          <w:color w:val="000000" w:themeColor="text1"/>
+        </w:rPr>
+        <w:t>Tokiu būdu nesunku susigaudyti, ką kuris laidas daro. Trys skirtingos spalvos naudojamos dėl to, kad ilgais atstumais siunčiant duomenis tuo pačiu laidu kaip ir elektros srovę</w:t>
+      </w:r>
+      <w:r>
+        <w:rPr>
+          <w:color w:val="000000" w:themeColor="text1"/>
+        </w:rPr>
+        <w:t>, informacija gali būti pakitusi dėl susidariusių elektromagnetinių laukų.</w:t>
+      </w:r>
+      <w:bookmarkStart w:id="11" w:name="_GoBack"/>
+      <w:bookmarkEnd w:id="11"/>
+    </w:p>
     <w:p>
       <w:pPr>
         <w:pStyle w:val="Heading2"/>
       </w:pPr>
       <w:r>
-        <w:t>Naudojamos sistemos</w:t>
-      </w:r>
-    </w:p>
-    <w:p>
-      <w:pPr>
-        <w:rPr>
-          <w:color w:val="FF0000"/>
-        </w:rPr>
-      </w:pPr>
-      <w:r>
-        <w:rPr>
-          <w:color w:val="FF0000"/>
-        </w:rPr>
-        <w:t xml:space="preserve">tekstas daugmaž apie tą sistemą į kurią siusim duomenis. Gal poskyrio pavadinimą </w:t>
-      </w:r>
-      <w:proofErr w:type="spellStart"/>
-      <w:r>
-        <w:rPr>
-          <w:color w:val="FF0000"/>
-        </w:rPr>
-        <w:t>pakeist</w:t>
-      </w:r>
-      <w:proofErr w:type="spellEnd"/>
-      <w:r>
-        <w:rPr>
-          <w:color w:val="FF0000"/>
-        </w:rPr>
-        <w:t>..</w:t>
-      </w:r>
-    </w:p>
-    <w:p>
-      <w:pPr>
-        <w:pStyle w:val="Heading2"/>
-      </w:pPr>
-      <w:r>
-        <w:t>Programavimo kalba ir bibliotekos</w:t>
-      </w:r>
-    </w:p>
-    <w:p>
-      <w:pPr>
-        <w:rPr>
-          <w:color w:val="FF0000"/>
-        </w:rPr>
-      </w:pPr>
-      <w:r>
-        <w:t>Termometrui kurti naudojama „</w:t>
-      </w:r>
-      <w:proofErr w:type="spellStart"/>
-      <w:r>
-        <w:t>Python</w:t>
-      </w:r>
-      <w:proofErr w:type="spellEnd"/>
-      <w:r>
-        <w:t xml:space="preserve">“ programavimo kalba. Ji pasirinkta dėl to, kad </w:t>
-      </w:r>
-      <w:r>
-        <w:rPr>
-          <w:color w:val="FF0000"/>
-        </w:rPr>
-        <w:t xml:space="preserve">kaip argumentuoti kad </w:t>
-      </w:r>
-      <w:proofErr w:type="spellStart"/>
-      <w:r>
-        <w:rPr>
-          <w:color w:val="FF0000"/>
-        </w:rPr>
-        <w:t>pythona</w:t>
-      </w:r>
-      <w:proofErr w:type="spellEnd"/>
-      <w:r>
-        <w:rPr>
-          <w:color w:val="FF0000"/>
-        </w:rPr>
-        <w:t xml:space="preserve"> imam?</w:t>
-      </w:r>
-    </w:p>
-    <w:p>
-      <w:r>
-        <w:t>Bendrauti su sensoriais naudojama papildoma biblioteka  „</w:t>
-      </w:r>
-      <w:proofErr w:type="spellStart"/>
-      <w:r>
-        <w:t>Adafruit_Python_DHT</w:t>
-      </w:r>
-      <w:proofErr w:type="spellEnd"/>
-      <w:r>
-        <w:t>“. Tai biblioteka, sukurta specialiai DHT serijos sensoriams naudojamiems su „</w:t>
-      </w:r>
-      <w:proofErr w:type="spellStart"/>
-      <w:r>
-        <w:t>Raspberry</w:t>
-      </w:r>
-      <w:proofErr w:type="spellEnd"/>
-      <w:r>
-        <w:t xml:space="preserve"> </w:t>
-      </w:r>
-      <w:proofErr w:type="spellStart"/>
-      <w:r>
-        <w:t>Pi</w:t>
-      </w:r>
-      <w:proofErr w:type="spellEnd"/>
-      <w:r>
-        <w:t xml:space="preserve">“. </w:t>
-      </w:r>
-      <w:r>
-        <w:t>Biblioteka pritaikyta „</w:t>
-      </w:r>
-      <w:proofErr w:type="spellStart"/>
-      <w:r>
-        <w:t>Python</w:t>
-      </w:r>
-      <w:proofErr w:type="spellEnd"/>
-      <w:r>
-        <w:t xml:space="preserve"> 2.6/2.7“ versijai. </w:t>
-      </w:r>
-      <w:r>
-        <w:t>Biblioteka yra nemokama. Licencija leidžia biblioteką bei su biblioteka susijusius failus naudoti, keisti, parduoti</w:t>
-      </w:r>
-      <w:r>
-        <w:t xml:space="preserve"> ar licencijuoti.</w:t>
-      </w:r>
-    </w:p>
-    <w:p>
-      <w:r>
-        <w:t xml:space="preserve">Pagrindiniai naudojami bibliotekos metodai yra  </w:t>
-      </w:r>
-      <w:proofErr w:type="spellStart"/>
-      <w:r>
-        <w:t>read</w:t>
-      </w:r>
-      <w:proofErr w:type="spellEnd"/>
-      <w:r>
-        <w:t xml:space="preserve"> ir </w:t>
-      </w:r>
-      <w:proofErr w:type="spellStart"/>
-      <w:r>
-        <w:t>read_retry</w:t>
-      </w:r>
-      <w:proofErr w:type="spellEnd"/>
-      <w:r>
-        <w:t>. Tai metodai, kurie gauna sensoriaus tipą, jei jungties numerį ir gr</w:t>
-      </w:r>
-      <w:r>
-        <w:t>ą</w:t>
-      </w:r>
-      <w:r>
-        <w:t xml:space="preserve">žina iš sensoriaus nuskaitytą kortežą (angl. </w:t>
-      </w:r>
-      <w:proofErr w:type="spellStart"/>
-      <w:r>
-        <w:t>Tuple</w:t>
-      </w:r>
-      <w:proofErr w:type="spellEnd"/>
-      <w:r>
-        <w:t>) su drėgniu ir temperatūra. Skirtumas tarp metodų tas, kad metodas „</w:t>
-      </w:r>
-      <w:proofErr w:type="spellStart"/>
-      <w:r>
-        <w:t>read</w:t>
-      </w:r>
-      <w:proofErr w:type="spellEnd"/>
-      <w:r>
-        <w:t>“ iš sensoriaus duomenis skaito tik vieną kartą</w:t>
-      </w:r>
-      <w:r>
-        <w:t xml:space="preserve"> ir grąžina nuskaitytą kortežą</w:t>
-      </w:r>
-      <w:r>
-        <w:t>, o metodas „</w:t>
-      </w:r>
-      <w:proofErr w:type="spellStart"/>
-      <w:r>
-        <w:t>read_retry</w:t>
-      </w:r>
-      <w:proofErr w:type="spellEnd"/>
-      <w:r>
-        <w:t>“ duomenis skaito</w:t>
-      </w:r>
-      <w:r>
-        <w:t xml:space="preserve"> penkiolika</w:t>
-      </w:r>
-      <w:r>
-        <w:t xml:space="preserve"> kartų ir gr</w:t>
-      </w:r>
-      <w:r>
-        <w:t>ą</w:t>
-      </w:r>
-      <w:r>
-        <w:t xml:space="preserve">žina pirmą </w:t>
-      </w:r>
-      <w:r>
-        <w:t>nuskaitytą netuščią kortežą.</w:t>
+        <w:t>P</w:t>
+      </w:r>
+      <w:r>
+        <w:t>risijungimas</w:t>
+      </w:r>
+    </w:p>
+    <w:p>
+      <w:pPr>
+        <w:rPr>
+          <w:color w:val="FF0000"/>
+        </w:rPr>
+      </w:pPr>
+      <w:r>
+        <w:rPr>
+          <w:color w:val="FF0000"/>
+        </w:rPr>
+        <w:t>tekstas daugmaž apie tai kaip padarytas prisijungimas prie raspberio</w:t>
       </w:r>
     </w:p>
     <w:p>
       <w:pPr>
         <w:pStyle w:val="Heading1"/>
       </w:pPr>
-      <w:bookmarkStart w:id="13" w:name="_Toc449269805"/>
-      <w:r>
-        <w:t>Termometro konstravimas (kažkaip gražiai pavadint</w:t>
-      </w:r>
-      <w:r>
-        <w:t>i</w:t>
-      </w:r>
-      <w:r>
-        <w:t>)</w:t>
+      <w:bookmarkStart w:id="12" w:name="_Toc449269806"/>
+      <w:r>
+        <w:t>Termometro programavimas</w:t>
+      </w:r>
+      <w:bookmarkEnd w:id="12"/>
+    </w:p>
+    <w:p>
+      <w:pPr>
+        <w:pStyle w:val="Heading1"/>
+      </w:pPr>
+      <w:bookmarkStart w:id="13" w:name="_Toc449269807"/>
+      <w:r>
+        <w:t>Testavimas</w:t>
       </w:r>
       <w:bookmarkEnd w:id="13"/>
-    </w:p>
-    <w:p>
-      <w:pPr>
-        <w:pStyle w:val="Heading2"/>
-      </w:pPr>
-      <w:r>
-        <w:t>Patalpa</w:t>
-      </w:r>
-    </w:p>
-    <w:p>
-      <w:pPr>
-        <w:rPr>
-          <w:color w:val="FF0000"/>
-        </w:rPr>
-      </w:pPr>
-      <w:r>
-        <w:rPr>
-          <w:color w:val="FF0000"/>
-        </w:rPr>
-        <w:t>tekstas daugmaž apie patalpą kurioj bus termom</w:t>
-      </w:r>
-      <w:bookmarkStart w:id="14" w:name="_GoBack"/>
-      <w:bookmarkEnd w:id="14"/>
-      <w:r>
-        <w:rPr>
-          <w:color w:val="FF0000"/>
-        </w:rPr>
-        <w:t>etras</w:t>
-      </w:r>
-    </w:p>
-    <w:p>
-      <w:pPr>
-        <w:pStyle w:val="Heading2"/>
-      </w:pPr>
-      <w:r>
-        <w:t>laidų jungimas</w:t>
-      </w:r>
-    </w:p>
-    <w:p>
-      <w:pPr>
-        <w:rPr>
-          <w:color w:val="FF0000"/>
-        </w:rPr>
-      </w:pPr>
-      <w:r>
-        <w:rPr>
-          <w:color w:val="FF0000"/>
-        </w:rPr>
-        <w:t>kaip sujungti laidai</w:t>
-      </w:r>
-    </w:p>
-    <w:p>
-      <w:pPr>
-        <w:pStyle w:val="Heading2"/>
-      </w:pPr>
-      <w:r>
-        <w:t>prisijungimas</w:t>
-      </w:r>
-    </w:p>
-    <w:p>
-      <w:pPr>
-        <w:rPr>
-          <w:color w:val="FF0000"/>
-        </w:rPr>
-      </w:pPr>
-      <w:r>
-        <w:rPr>
-          <w:color w:val="FF0000"/>
-        </w:rPr>
-        <w:t xml:space="preserve">tekstas daugmaž apie tai kaip padarytas prisijungimas prie </w:t>
-      </w:r>
-      <w:proofErr w:type="spellStart"/>
-      <w:r>
-        <w:rPr>
-          <w:color w:val="FF0000"/>
-        </w:rPr>
-        <w:t>raspberio</w:t>
-      </w:r>
-      <w:proofErr w:type="spellEnd"/>
-    </w:p>
-    <w:p>
-      <w:pPr>
-        <w:pStyle w:val="Heading1"/>
-      </w:pPr>
-      <w:bookmarkStart w:id="15" w:name="_Toc449269806"/>
-      <w:r>
-        <w:t>Termometro programavimas</w:t>
-      </w:r>
-      <w:bookmarkEnd w:id="15"/>
-    </w:p>
-    <w:p>
-      <w:pPr>
-        <w:pStyle w:val="Heading1"/>
-        <w:rPr>
-          <w:rFonts w:cstheme="minorBidi"/>
-          <w:sz w:val="24"/>
-          <w:szCs w:val="22"/>
-        </w:rPr>
-      </w:pPr>
-      <w:bookmarkStart w:id="16" w:name="_Toc449269807"/>
-      <w:r>
-        <w:t>Testavimas</w:t>
-      </w:r>
-      <w:bookmarkEnd w:id="16"/>
     </w:p>
     <w:sectPr>
       <w:footerReference w:type="default" r:id="rId9"/>
@@ -3565,7 +3134,7 @@
           <w:rPr>
             <w:noProof/>
           </w:rPr>
-          <w:t>7</w:t>
+          <w:t>8</w:t>
         </w:r>
         <w:r>
           <w:rPr>
@@ -6930,7 +6499,7 @@
 </file>
 
 <file path=customXml/itemProps1.xml><?xml version="1.0" encoding="utf-8"?>
-<ds:datastoreItem xmlns:ds="http://schemas.openxmlformats.org/officeDocument/2006/customXml" ds:itemID="{5488F4A3-94F1-4F6D-A212-7674ABF3A4B8}">
+<ds:datastoreItem xmlns:ds="http://schemas.openxmlformats.org/officeDocument/2006/customXml" ds:itemID="{05DA7E96-D3DC-45AD-90C8-BDFECE6CEA5B}">
   <ds:schemaRefs>
     <ds:schemaRef ds:uri="http://schemas.openxmlformats.org/officeDocument/2006/bibliography"/>
   </ds:schemaRefs>

--- a/Aprasas/Termometras.docx
+++ b/Aprasas/Termometras.docx
@@ -623,29 +623,109 @@
           <w:color w:val="FF0000"/>
         </w:rPr>
       </w:pPr>
-      <w:r>
-        <w:rPr>
-          <w:color w:val="FF0000"/>
-        </w:rPr>
-        <w:t>The idea of this pr</w:t>
-      </w:r>
-      <w:r>
-        <w:rPr>
-          <w:color w:val="FF0000"/>
-        </w:rPr>
-        <w:t xml:space="preserve">oject </w:t>
-      </w:r>
+      <w:proofErr w:type="spellStart"/>
+      <w:r>
+        <w:rPr>
+          <w:color w:val="FF0000"/>
+        </w:rPr>
+        <w:t>The</w:t>
+      </w:r>
+      <w:proofErr w:type="spellEnd"/>
+      <w:r>
+        <w:rPr>
+          <w:color w:val="FF0000"/>
+        </w:rPr>
+        <w:t xml:space="preserve"> </w:t>
+      </w:r>
+      <w:proofErr w:type="spellStart"/>
+      <w:r>
+        <w:rPr>
+          <w:color w:val="FF0000"/>
+        </w:rPr>
+        <w:t>idea</w:t>
+      </w:r>
+      <w:proofErr w:type="spellEnd"/>
+      <w:r>
+        <w:rPr>
+          <w:color w:val="FF0000"/>
+        </w:rPr>
+        <w:t xml:space="preserve"> </w:t>
+      </w:r>
+      <w:proofErr w:type="spellStart"/>
+      <w:r>
+        <w:rPr>
+          <w:color w:val="FF0000"/>
+        </w:rPr>
+        <w:t>of</w:t>
+      </w:r>
+      <w:proofErr w:type="spellEnd"/>
+      <w:r>
+        <w:rPr>
+          <w:color w:val="FF0000"/>
+        </w:rPr>
+        <w:t xml:space="preserve"> </w:t>
+      </w:r>
+      <w:proofErr w:type="spellStart"/>
+      <w:r>
+        <w:rPr>
+          <w:color w:val="FF0000"/>
+        </w:rPr>
+        <w:t>this</w:t>
+      </w:r>
+      <w:proofErr w:type="spellEnd"/>
+      <w:r>
+        <w:rPr>
+          <w:color w:val="FF0000"/>
+        </w:rPr>
+        <w:t xml:space="preserve"> </w:t>
+      </w:r>
+      <w:proofErr w:type="spellStart"/>
+      <w:r>
+        <w:rPr>
+          <w:color w:val="FF0000"/>
+        </w:rPr>
+        <w:t>pr</w:t>
+      </w:r>
+      <w:r>
+        <w:rPr>
+          <w:color w:val="FF0000"/>
+        </w:rPr>
+        <w:t>oject</w:t>
+      </w:r>
+      <w:proofErr w:type="spellEnd"/>
+      <w:r>
+        <w:rPr>
+          <w:color w:val="FF0000"/>
+        </w:rPr>
+        <w:t xml:space="preserve"> </w:t>
+      </w:r>
+      <w:proofErr w:type="spellStart"/>
       <w:r>
         <w:rPr>
           <w:color w:val="FF0000"/>
         </w:rPr>
         <w:t>is</w:t>
       </w:r>
-      <w:r>
-        <w:rPr>
-          <w:color w:val="FF0000"/>
-        </w:rPr>
-        <w:t xml:space="preserve"> to create </w:t>
+      <w:proofErr w:type="spellEnd"/>
+      <w:r>
+        <w:rPr>
+          <w:color w:val="FF0000"/>
+        </w:rPr>
+        <w:t xml:space="preserve"> to </w:t>
+      </w:r>
+      <w:proofErr w:type="spellStart"/>
+      <w:r>
+        <w:rPr>
+          <w:color w:val="FF0000"/>
+        </w:rPr>
+        <w:t>create</w:t>
+      </w:r>
+      <w:proofErr w:type="spellEnd"/>
+      <w:r>
+        <w:rPr>
+          <w:color w:val="FF0000"/>
+        </w:rPr>
+        <w:t xml:space="preserve"> </w:t>
       </w:r>
       <w:r>
         <w:rPr>
@@ -653,35 +733,61 @@
         </w:rPr>
         <w:t xml:space="preserve">data </w:t>
       </w:r>
+      <w:proofErr w:type="spellStart"/>
       <w:r>
         <w:rPr>
           <w:color w:val="FF0000"/>
         </w:rPr>
         <w:t>acquisition</w:t>
       </w:r>
-      <w:r>
-        <w:rPr>
-          <w:color w:val="FF0000"/>
-        </w:rPr>
-        <w:t xml:space="preserve"> and </w:t>
-      </w:r>
+      <w:proofErr w:type="spellEnd"/>
+      <w:r>
+        <w:rPr>
+          <w:color w:val="FF0000"/>
+        </w:rPr>
+        <w:t xml:space="preserve"> </w:t>
+      </w:r>
+      <w:proofErr w:type="spellStart"/>
+      <w:r>
+        <w:rPr>
+          <w:color w:val="FF0000"/>
+        </w:rPr>
+        <w:t>and</w:t>
+      </w:r>
+      <w:proofErr w:type="spellEnd"/>
+      <w:r>
+        <w:rPr>
+          <w:color w:val="FF0000"/>
+        </w:rPr>
+        <w:t xml:space="preserve"> </w:t>
+      </w:r>
+      <w:proofErr w:type="spellStart"/>
       <w:r>
         <w:rPr>
           <w:color w:val="FF0000"/>
         </w:rPr>
         <w:t>management</w:t>
       </w:r>
-      <w:r>
-        <w:rPr>
-          <w:color w:val="FF0000"/>
-        </w:rPr>
-        <w:t xml:space="preserve"> </w:t>
-      </w:r>
-      <w:r>
-        <w:rPr>
-          <w:color w:val="FF0000"/>
-        </w:rPr>
-        <w:t>system (</w:t>
+      <w:proofErr w:type="spellEnd"/>
+      <w:r>
+        <w:rPr>
+          <w:color w:val="FF0000"/>
+        </w:rPr>
+        <w:t xml:space="preserve"> </w:t>
+      </w:r>
+      <w:proofErr w:type="spellStart"/>
+      <w:r>
+        <w:rPr>
+          <w:color w:val="FF0000"/>
+        </w:rPr>
+        <w:t>system</w:t>
+      </w:r>
+      <w:proofErr w:type="spellEnd"/>
+      <w:r>
+        <w:rPr>
+          <w:color w:val="FF0000"/>
+        </w:rPr>
+        <w:t xml:space="preserve"> (</w:t>
       </w:r>
       <w:r>
         <w:rPr>
@@ -699,73 +805,269 @@
         <w:rPr>
           <w:color w:val="FF0000"/>
         </w:rPr>
-        <w:t xml:space="preserve"> of</w:t>
-      </w:r>
-      <w:r>
-        <w:rPr>
-          <w:color w:val="FF0000"/>
-        </w:rPr>
-        <w:t xml:space="preserve"> </w:t>
-      </w:r>
-      <w:r>
-        <w:rPr>
-          <w:color w:val="FF0000"/>
-        </w:rPr>
-        <w:t xml:space="preserve">EPC (Epilepsia </w:t>
-      </w:r>
-      <w:r>
-        <w:rPr>
-          <w:color w:val="FF0000"/>
-        </w:rPr>
-        <w:t>Partialis C</w:t>
-      </w:r>
-      <w:r>
-        <w:rPr>
-          <w:color w:val="FF0000"/>
-        </w:rPr>
-        <w:t>ontinua)</w:t>
-      </w:r>
-      <w:r>
-        <w:rPr>
-          <w:color w:val="FF0000"/>
-        </w:rPr>
-        <w:t xml:space="preserve"> patients</w:t>
-      </w:r>
+        <w:t xml:space="preserve"> </w:t>
+      </w:r>
+      <w:proofErr w:type="spellStart"/>
+      <w:r>
+        <w:rPr>
+          <w:color w:val="FF0000"/>
+        </w:rPr>
+        <w:t>of</w:t>
+      </w:r>
+      <w:proofErr w:type="spellEnd"/>
+      <w:r>
+        <w:rPr>
+          <w:color w:val="FF0000"/>
+        </w:rPr>
+        <w:t xml:space="preserve"> </w:t>
+      </w:r>
+      <w:r>
+        <w:rPr>
+          <w:color w:val="FF0000"/>
+        </w:rPr>
+        <w:t>EPC (</w:t>
+      </w:r>
+      <w:proofErr w:type="spellStart"/>
+      <w:r>
+        <w:rPr>
+          <w:color w:val="FF0000"/>
+        </w:rPr>
+        <w:t>Epilepsia</w:t>
+      </w:r>
+      <w:proofErr w:type="spellEnd"/>
+      <w:r>
+        <w:rPr>
+          <w:color w:val="FF0000"/>
+        </w:rPr>
+        <w:t xml:space="preserve"> </w:t>
+      </w:r>
+      <w:proofErr w:type="spellStart"/>
+      <w:r>
+        <w:rPr>
+          <w:color w:val="FF0000"/>
+        </w:rPr>
+        <w:t>Partialis</w:t>
+      </w:r>
+      <w:proofErr w:type="spellEnd"/>
+      <w:r>
+        <w:rPr>
+          <w:color w:val="FF0000"/>
+        </w:rPr>
+        <w:t xml:space="preserve"> </w:t>
+      </w:r>
+      <w:proofErr w:type="spellStart"/>
+      <w:r>
+        <w:rPr>
+          <w:color w:val="FF0000"/>
+        </w:rPr>
+        <w:t>C</w:t>
+      </w:r>
+      <w:r>
+        <w:rPr>
+          <w:color w:val="FF0000"/>
+        </w:rPr>
+        <w:t>ontinua</w:t>
+      </w:r>
+      <w:proofErr w:type="spellEnd"/>
+      <w:r>
+        <w:rPr>
+          <w:color w:val="FF0000"/>
+        </w:rPr>
+        <w:t>)</w:t>
+      </w:r>
+      <w:r>
+        <w:rPr>
+          <w:color w:val="FF0000"/>
+        </w:rPr>
+        <w:t xml:space="preserve"> </w:t>
+      </w:r>
+      <w:proofErr w:type="spellStart"/>
+      <w:r>
+        <w:rPr>
+          <w:color w:val="FF0000"/>
+        </w:rPr>
+        <w:t>patients</w:t>
+      </w:r>
+      <w:proofErr w:type="spellEnd"/>
       <w:r>
         <w:rPr>
           <w:color w:val="FF0000"/>
         </w:rPr>
         <w:t xml:space="preserve">. </w:t>
       </w:r>
-      <w:r>
-        <w:rPr>
-          <w:color w:val="FF0000"/>
-        </w:rPr>
-        <w:t>This system</w:t>
-      </w:r>
-      <w:r>
-        <w:rPr>
-          <w:color w:val="FF0000"/>
-        </w:rPr>
-        <w:t xml:space="preserve"> </w:t>
-      </w:r>
-      <w:r>
-        <w:rPr>
-          <w:color w:val="FF0000"/>
-        </w:rPr>
-        <w:t>is going to</w:t>
-      </w:r>
-      <w:r>
-        <w:rPr>
-          <w:color w:val="FF0000"/>
-        </w:rPr>
-        <w:t xml:space="preserve"> be used by the doctors. </w:t>
-      </w:r>
-      <w:r>
-        <w:rPr>
-          <w:color w:val="FF0000"/>
-        </w:rPr>
-        <w:t xml:space="preserve">The main requirements for </w:t>
+      <w:proofErr w:type="spellStart"/>
+      <w:r>
+        <w:rPr>
+          <w:color w:val="FF0000"/>
+        </w:rPr>
+        <w:t>This</w:t>
+      </w:r>
+      <w:proofErr w:type="spellEnd"/>
+      <w:r>
+        <w:rPr>
+          <w:color w:val="FF0000"/>
+        </w:rPr>
+        <w:t xml:space="preserve"> </w:t>
+      </w:r>
+      <w:proofErr w:type="spellStart"/>
+      <w:r>
+        <w:rPr>
+          <w:color w:val="FF0000"/>
+        </w:rPr>
+        <w:t>system</w:t>
+      </w:r>
+      <w:proofErr w:type="spellEnd"/>
+      <w:r>
+        <w:rPr>
+          <w:color w:val="FF0000"/>
+        </w:rPr>
+        <w:t xml:space="preserve"> </w:t>
+      </w:r>
+      <w:proofErr w:type="spellStart"/>
+      <w:r>
+        <w:rPr>
+          <w:color w:val="FF0000"/>
+        </w:rPr>
+        <w:t>is</w:t>
+      </w:r>
+      <w:proofErr w:type="spellEnd"/>
+      <w:r>
+        <w:rPr>
+          <w:color w:val="FF0000"/>
+        </w:rPr>
+        <w:t xml:space="preserve"> </w:t>
+      </w:r>
+      <w:proofErr w:type="spellStart"/>
+      <w:r>
+        <w:rPr>
+          <w:color w:val="FF0000"/>
+        </w:rPr>
+        <w:t>going</w:t>
+      </w:r>
+      <w:proofErr w:type="spellEnd"/>
+      <w:r>
+        <w:rPr>
+          <w:color w:val="FF0000"/>
+        </w:rPr>
+        <w:t xml:space="preserve"> to</w:t>
+      </w:r>
+      <w:r>
+        <w:rPr>
+          <w:color w:val="FF0000"/>
+        </w:rPr>
+        <w:t xml:space="preserve"> be </w:t>
+      </w:r>
+      <w:proofErr w:type="spellStart"/>
+      <w:r>
+        <w:rPr>
+          <w:color w:val="FF0000"/>
+        </w:rPr>
+        <w:t>used</w:t>
+      </w:r>
+      <w:proofErr w:type="spellEnd"/>
+      <w:r>
+        <w:rPr>
+          <w:color w:val="FF0000"/>
+        </w:rPr>
+        <w:t xml:space="preserve"> </w:t>
+      </w:r>
+      <w:proofErr w:type="spellStart"/>
+      <w:r>
+        <w:rPr>
+          <w:color w:val="FF0000"/>
+        </w:rPr>
+        <w:t>by</w:t>
+      </w:r>
+      <w:proofErr w:type="spellEnd"/>
+      <w:r>
+        <w:rPr>
+          <w:color w:val="FF0000"/>
+        </w:rPr>
+        <w:t xml:space="preserve"> </w:t>
+      </w:r>
+      <w:proofErr w:type="spellStart"/>
+      <w:r>
+        <w:rPr>
+          <w:color w:val="FF0000"/>
+        </w:rPr>
+        <w:t>the</w:t>
+      </w:r>
+      <w:proofErr w:type="spellEnd"/>
+      <w:r>
+        <w:rPr>
+          <w:color w:val="FF0000"/>
+        </w:rPr>
+        <w:t xml:space="preserve"> </w:t>
+      </w:r>
+      <w:proofErr w:type="spellStart"/>
+      <w:r>
+        <w:rPr>
+          <w:color w:val="FF0000"/>
+        </w:rPr>
+        <w:t>doctors</w:t>
+      </w:r>
+      <w:proofErr w:type="spellEnd"/>
+      <w:r>
+        <w:rPr>
+          <w:color w:val="FF0000"/>
+        </w:rPr>
+        <w:t xml:space="preserve">. </w:t>
+      </w:r>
+      <w:proofErr w:type="spellStart"/>
+      <w:r>
+        <w:rPr>
+          <w:color w:val="FF0000"/>
+        </w:rPr>
+        <w:t>The</w:t>
+      </w:r>
+      <w:proofErr w:type="spellEnd"/>
+      <w:r>
+        <w:rPr>
+          <w:color w:val="FF0000"/>
+        </w:rPr>
+        <w:t xml:space="preserve"> </w:t>
+      </w:r>
+      <w:proofErr w:type="spellStart"/>
+      <w:r>
+        <w:rPr>
+          <w:color w:val="FF0000"/>
+        </w:rPr>
+        <w:t>main</w:t>
+      </w:r>
+      <w:proofErr w:type="spellEnd"/>
+      <w:r>
+        <w:rPr>
+          <w:color w:val="FF0000"/>
+        </w:rPr>
+        <w:t xml:space="preserve"> </w:t>
+      </w:r>
+      <w:proofErr w:type="spellStart"/>
+      <w:r>
+        <w:rPr>
+          <w:color w:val="FF0000"/>
+        </w:rPr>
+        <w:t>requirements</w:t>
+      </w:r>
+      <w:proofErr w:type="spellEnd"/>
+      <w:r>
+        <w:rPr>
+          <w:color w:val="FF0000"/>
+        </w:rPr>
+        <w:t xml:space="preserve"> </w:t>
+      </w:r>
+      <w:proofErr w:type="spellStart"/>
+      <w:r>
+        <w:rPr>
+          <w:color w:val="FF0000"/>
+        </w:rPr>
+        <w:t>for</w:t>
+      </w:r>
+      <w:proofErr w:type="spellEnd"/>
+      <w:r>
+        <w:rPr>
+          <w:color w:val="FF0000"/>
+        </w:rPr>
+        <w:t xml:space="preserve"> </w:t>
       </w:r>
       <w:r>
         <w:rPr>
@@ -779,30 +1081,70 @@
         </w:rPr>
         <w:t xml:space="preserve"> </w:t>
       </w:r>
+      <w:proofErr w:type="spellStart"/>
       <w:r>
         <w:rPr>
           <w:color w:val="FF0000"/>
         </w:rPr>
         <w:t>was</w:t>
       </w:r>
-      <w:r>
-        <w:rPr>
-          <w:color w:val="FF0000"/>
-        </w:rPr>
-        <w:t xml:space="preserve"> that </w:t>
-      </w:r>
-      <w:r>
-        <w:rPr>
-          <w:color w:val="FF0000"/>
-        </w:rPr>
-        <w:t xml:space="preserve">the </w:t>
-      </w:r>
-      <w:r>
-        <w:rPr>
-          <w:color w:val="FF0000"/>
-        </w:rPr>
-        <w:t>system has</w:t>
-      </w:r>
+      <w:proofErr w:type="spellEnd"/>
+      <w:r>
+        <w:rPr>
+          <w:color w:val="FF0000"/>
+        </w:rPr>
+        <w:t xml:space="preserve"> </w:t>
+      </w:r>
+      <w:proofErr w:type="spellStart"/>
+      <w:r>
+        <w:rPr>
+          <w:color w:val="FF0000"/>
+        </w:rPr>
+        <w:t>that</w:t>
+      </w:r>
+      <w:proofErr w:type="spellEnd"/>
+      <w:r>
+        <w:rPr>
+          <w:color w:val="FF0000"/>
+        </w:rPr>
+        <w:t xml:space="preserve"> </w:t>
+      </w:r>
+      <w:proofErr w:type="spellStart"/>
+      <w:r>
+        <w:rPr>
+          <w:color w:val="FF0000"/>
+        </w:rPr>
+        <w:t>the</w:t>
+      </w:r>
+      <w:proofErr w:type="spellEnd"/>
+      <w:r>
+        <w:rPr>
+          <w:color w:val="FF0000"/>
+        </w:rPr>
+        <w:t xml:space="preserve"> </w:t>
+      </w:r>
+      <w:proofErr w:type="spellStart"/>
+      <w:r>
+        <w:rPr>
+          <w:color w:val="FF0000"/>
+        </w:rPr>
+        <w:t>system</w:t>
+      </w:r>
+      <w:proofErr w:type="spellEnd"/>
+      <w:r>
+        <w:rPr>
+          <w:color w:val="FF0000"/>
+        </w:rPr>
+        <w:t xml:space="preserve"> </w:t>
+      </w:r>
+      <w:proofErr w:type="spellStart"/>
+      <w:r>
+        <w:rPr>
+          <w:color w:val="FF0000"/>
+        </w:rPr>
+        <w:t>has</w:t>
+      </w:r>
+      <w:proofErr w:type="spellEnd"/>
       <w:r>
         <w:rPr>
           <w:color w:val="FF0000"/>
@@ -813,37 +1155,168 @@
         <w:rPr>
           <w:color w:val="FF0000"/>
         </w:rPr>
-        <w:t xml:space="preserve">be able to track all the </w:t>
-      </w:r>
-      <w:r>
-        <w:rPr>
-          <w:color w:val="FF0000"/>
-        </w:rPr>
-        <w:t xml:space="preserve">medical </w:t>
-      </w:r>
+        <w:t xml:space="preserve">be </w:t>
+      </w:r>
+      <w:proofErr w:type="spellStart"/>
+      <w:r>
+        <w:rPr>
+          <w:color w:val="FF0000"/>
+        </w:rPr>
+        <w:t>able</w:t>
+      </w:r>
+      <w:proofErr w:type="spellEnd"/>
+      <w:r>
+        <w:rPr>
+          <w:color w:val="FF0000"/>
+        </w:rPr>
+        <w:t xml:space="preserve"> to </w:t>
+      </w:r>
+      <w:proofErr w:type="spellStart"/>
+      <w:r>
+        <w:rPr>
+          <w:color w:val="FF0000"/>
+        </w:rPr>
+        <w:t>track</w:t>
+      </w:r>
+      <w:proofErr w:type="spellEnd"/>
+      <w:r>
+        <w:rPr>
+          <w:color w:val="FF0000"/>
+        </w:rPr>
+        <w:t xml:space="preserve"> </w:t>
+      </w:r>
+      <w:proofErr w:type="spellStart"/>
+      <w:r>
+        <w:rPr>
+          <w:color w:val="FF0000"/>
+        </w:rPr>
+        <w:t>all</w:t>
+      </w:r>
+      <w:proofErr w:type="spellEnd"/>
+      <w:r>
+        <w:rPr>
+          <w:color w:val="FF0000"/>
+        </w:rPr>
+        <w:t xml:space="preserve"> </w:t>
+      </w:r>
+      <w:proofErr w:type="spellStart"/>
+      <w:r>
+        <w:rPr>
+          <w:color w:val="FF0000"/>
+        </w:rPr>
+        <w:t>the</w:t>
+      </w:r>
+      <w:proofErr w:type="spellEnd"/>
+      <w:r>
+        <w:rPr>
+          <w:color w:val="FF0000"/>
+        </w:rPr>
+        <w:t xml:space="preserve"> </w:t>
+      </w:r>
+      <w:proofErr w:type="spellStart"/>
+      <w:r>
+        <w:rPr>
+          <w:color w:val="FF0000"/>
+        </w:rPr>
+        <w:t>medical</w:t>
+      </w:r>
+      <w:proofErr w:type="spellEnd"/>
+      <w:r>
+        <w:rPr>
+          <w:color w:val="FF0000"/>
+        </w:rPr>
+        <w:t xml:space="preserve"> </w:t>
+      </w:r>
+      <w:proofErr w:type="spellStart"/>
       <w:r>
         <w:rPr>
           <w:color w:val="FF0000"/>
         </w:rPr>
         <w:t>history</w:t>
       </w:r>
-      <w:r>
-        <w:rPr>
-          <w:color w:val="FF0000"/>
-        </w:rPr>
-        <w:t xml:space="preserve"> </w:t>
-      </w:r>
-      <w:r>
-        <w:rPr>
-          <w:color w:val="FF0000"/>
-        </w:rPr>
-        <w:t>and treatment records about epilepsy</w:t>
-      </w:r>
-      <w:r>
-        <w:rPr>
-          <w:color w:val="FF0000"/>
-        </w:rPr>
-        <w:t xml:space="preserve"> patient</w:t>
+      <w:proofErr w:type="spellEnd"/>
+      <w:r>
+        <w:rPr>
+          <w:color w:val="FF0000"/>
+        </w:rPr>
+        <w:t xml:space="preserve"> </w:t>
+      </w:r>
+      <w:proofErr w:type="spellStart"/>
+      <w:r>
+        <w:rPr>
+          <w:color w:val="FF0000"/>
+        </w:rPr>
+        <w:t>and</w:t>
+      </w:r>
+      <w:proofErr w:type="spellEnd"/>
+      <w:r>
+        <w:rPr>
+          <w:color w:val="FF0000"/>
+        </w:rPr>
+        <w:t xml:space="preserve"> </w:t>
+      </w:r>
+      <w:proofErr w:type="spellStart"/>
+      <w:r>
+        <w:rPr>
+          <w:color w:val="FF0000"/>
+        </w:rPr>
+        <w:t>treatment</w:t>
+      </w:r>
+      <w:proofErr w:type="spellEnd"/>
+      <w:r>
+        <w:rPr>
+          <w:color w:val="FF0000"/>
+        </w:rPr>
+        <w:t xml:space="preserve"> </w:t>
+      </w:r>
+      <w:proofErr w:type="spellStart"/>
+      <w:r>
+        <w:rPr>
+          <w:color w:val="FF0000"/>
+        </w:rPr>
+        <w:t>records</w:t>
+      </w:r>
+      <w:proofErr w:type="spellEnd"/>
+      <w:r>
+        <w:rPr>
+          <w:color w:val="FF0000"/>
+        </w:rPr>
+        <w:t xml:space="preserve"> </w:t>
+      </w:r>
+      <w:proofErr w:type="spellStart"/>
+      <w:r>
+        <w:rPr>
+          <w:color w:val="FF0000"/>
+        </w:rPr>
+        <w:t>about</w:t>
+      </w:r>
+      <w:proofErr w:type="spellEnd"/>
+      <w:r>
+        <w:rPr>
+          <w:color w:val="FF0000"/>
+        </w:rPr>
+        <w:t xml:space="preserve"> </w:t>
+      </w:r>
+      <w:proofErr w:type="spellStart"/>
+      <w:r>
+        <w:rPr>
+          <w:color w:val="FF0000"/>
+        </w:rPr>
+        <w:t>epilepsy</w:t>
+      </w:r>
+      <w:proofErr w:type="spellEnd"/>
+      <w:r>
+        <w:rPr>
+          <w:color w:val="FF0000"/>
+        </w:rPr>
+        <w:t xml:space="preserve"> </w:t>
+      </w:r>
+      <w:proofErr w:type="spellStart"/>
+      <w:r>
+        <w:rPr>
+          <w:color w:val="FF0000"/>
+        </w:rPr>
+        <w:t>patient</w:t>
       </w:r>
       <w:r>
         <w:rPr>
@@ -851,17 +1324,26 @@
         </w:rPr>
         <w:t>s</w:t>
       </w:r>
+      <w:proofErr w:type="spellEnd"/>
       <w:r>
         <w:rPr>
           <w:color w:val="FF0000"/>
         </w:rPr>
         <w:t xml:space="preserve">. </w:t>
       </w:r>
-      <w:r>
-        <w:rPr>
-          <w:color w:val="FF0000"/>
-        </w:rPr>
-        <w:t xml:space="preserve">There </w:t>
+      <w:proofErr w:type="spellStart"/>
+      <w:r>
+        <w:rPr>
+          <w:color w:val="FF0000"/>
+        </w:rPr>
+        <w:t>There</w:t>
+      </w:r>
+      <w:proofErr w:type="spellEnd"/>
+      <w:r>
+        <w:rPr>
+          <w:color w:val="FF0000"/>
+        </w:rPr>
+        <w:t xml:space="preserve"> </w:t>
       </w:r>
       <w:r>
         <w:rPr>
@@ -869,11 +1351,159 @@
         </w:rPr>
         <w:t xml:space="preserve">also </w:t>
       </w:r>
-      <w:r>
-        <w:rPr>
-          <w:color w:val="FF0000"/>
-        </w:rPr>
-        <w:t xml:space="preserve">has to be invitation system, and three user types: administrator, coordinator, and doctor. </w:t>
+      <w:proofErr w:type="spellStart"/>
+      <w:r>
+        <w:rPr>
+          <w:color w:val="FF0000"/>
+        </w:rPr>
+        <w:t>has</w:t>
+      </w:r>
+      <w:proofErr w:type="spellEnd"/>
+      <w:r>
+        <w:rPr>
+          <w:color w:val="FF0000"/>
+        </w:rPr>
+        <w:t xml:space="preserve"> to be </w:t>
+      </w:r>
+      <w:proofErr w:type="spellStart"/>
+      <w:r>
+        <w:rPr>
+          <w:color w:val="FF0000"/>
+        </w:rPr>
+        <w:t>invitation</w:t>
+      </w:r>
+      <w:proofErr w:type="spellEnd"/>
+      <w:r>
+        <w:rPr>
+          <w:color w:val="FF0000"/>
+        </w:rPr>
+        <w:t xml:space="preserve"> </w:t>
+      </w:r>
+      <w:proofErr w:type="spellStart"/>
+      <w:r>
+        <w:rPr>
+          <w:color w:val="FF0000"/>
+        </w:rPr>
+        <w:t>system</w:t>
+      </w:r>
+      <w:proofErr w:type="spellEnd"/>
+      <w:r>
+        <w:rPr>
+          <w:color w:val="FF0000"/>
+        </w:rPr>
+        <w:t xml:space="preserve">, </w:t>
+      </w:r>
+      <w:proofErr w:type="spellStart"/>
+      <w:r>
+        <w:rPr>
+          <w:color w:val="FF0000"/>
+        </w:rPr>
+        <w:t>and</w:t>
+      </w:r>
+      <w:proofErr w:type="spellEnd"/>
+      <w:r>
+        <w:rPr>
+          <w:color w:val="FF0000"/>
+        </w:rPr>
+        <w:t xml:space="preserve"> </w:t>
+      </w:r>
+      <w:proofErr w:type="spellStart"/>
+      <w:r>
+        <w:rPr>
+          <w:color w:val="FF0000"/>
+        </w:rPr>
+        <w:t>three</w:t>
+      </w:r>
+      <w:proofErr w:type="spellEnd"/>
+      <w:r>
+        <w:rPr>
+          <w:color w:val="FF0000"/>
+        </w:rPr>
+        <w:t xml:space="preserve"> </w:t>
+      </w:r>
+      <w:proofErr w:type="spellStart"/>
+      <w:r>
+        <w:rPr>
+          <w:color w:val="FF0000"/>
+        </w:rPr>
+        <w:t>user</w:t>
+      </w:r>
+      <w:proofErr w:type="spellEnd"/>
+      <w:r>
+        <w:rPr>
+          <w:color w:val="FF0000"/>
+        </w:rPr>
+        <w:t xml:space="preserve"> </w:t>
+      </w:r>
+      <w:proofErr w:type="spellStart"/>
+      <w:r>
+        <w:rPr>
+          <w:color w:val="FF0000"/>
+        </w:rPr>
+        <w:t>types</w:t>
+      </w:r>
+      <w:proofErr w:type="spellEnd"/>
+      <w:r>
+        <w:rPr>
+          <w:color w:val="FF0000"/>
+        </w:rPr>
+        <w:t xml:space="preserve">: </w:t>
+      </w:r>
+      <w:proofErr w:type="spellStart"/>
+      <w:r>
+        <w:rPr>
+          <w:color w:val="FF0000"/>
+        </w:rPr>
+        <w:t>administrator</w:t>
+      </w:r>
+      <w:proofErr w:type="spellEnd"/>
+      <w:r>
+        <w:rPr>
+          <w:color w:val="FF0000"/>
+        </w:rPr>
+        <w:t xml:space="preserve">, </w:t>
+      </w:r>
+      <w:proofErr w:type="spellStart"/>
+      <w:r>
+        <w:rPr>
+          <w:color w:val="FF0000"/>
+        </w:rPr>
+        <w:t>coordinator</w:t>
+      </w:r>
+      <w:proofErr w:type="spellEnd"/>
+      <w:r>
+        <w:rPr>
+          <w:color w:val="FF0000"/>
+        </w:rPr>
+        <w:t xml:space="preserve">, </w:t>
+      </w:r>
+      <w:proofErr w:type="spellStart"/>
+      <w:r>
+        <w:rPr>
+          <w:color w:val="FF0000"/>
+        </w:rPr>
+        <w:t>and</w:t>
+      </w:r>
+      <w:proofErr w:type="spellEnd"/>
+      <w:r>
+        <w:rPr>
+          <w:color w:val="FF0000"/>
+        </w:rPr>
+        <w:t xml:space="preserve"> </w:t>
+      </w:r>
+      <w:proofErr w:type="spellStart"/>
+      <w:r>
+        <w:rPr>
+          <w:color w:val="FF0000"/>
+        </w:rPr>
+        <w:t>doctor</w:t>
+      </w:r>
+      <w:proofErr w:type="spellEnd"/>
+      <w:r>
+        <w:rPr>
+          <w:color w:val="FF0000"/>
+        </w:rPr>
+        <w:t xml:space="preserve">. </w:t>
       </w:r>
     </w:p>
     <w:p>
@@ -882,23 +1512,96 @@
           <w:color w:val="FF0000"/>
         </w:rPr>
       </w:pPr>
+      <w:proofErr w:type="spellStart"/>
       <w:r>
         <w:rPr>
           <w:color w:val="FF0000"/>
         </w:rPr>
         <w:t>By</w:t>
       </w:r>
-      <w:r>
-        <w:rPr>
-          <w:color w:val="FF0000"/>
-        </w:rPr>
-        <w:t xml:space="preserve"> using “Django” web framework</w:t>
-      </w:r>
-      <w:r>
-        <w:rPr>
-          <w:color w:val="FF0000"/>
-        </w:rPr>
-        <w:t xml:space="preserve"> and Post</w:t>
+      <w:proofErr w:type="spellEnd"/>
+      <w:r>
+        <w:rPr>
+          <w:color w:val="FF0000"/>
+        </w:rPr>
+        <w:t xml:space="preserve"> </w:t>
+      </w:r>
+      <w:proofErr w:type="spellStart"/>
+      <w:r>
+        <w:rPr>
+          <w:color w:val="FF0000"/>
+        </w:rPr>
+        <w:t>using</w:t>
+      </w:r>
+      <w:proofErr w:type="spellEnd"/>
+      <w:r>
+        <w:rPr>
+          <w:color w:val="FF0000"/>
+        </w:rPr>
+        <w:t xml:space="preserve"> “</w:t>
+      </w:r>
+      <w:proofErr w:type="spellStart"/>
+      <w:r>
+        <w:rPr>
+          <w:color w:val="FF0000"/>
+        </w:rPr>
+        <w:t>Django</w:t>
+      </w:r>
+      <w:proofErr w:type="spellEnd"/>
+      <w:r>
+        <w:rPr>
+          <w:color w:val="FF0000"/>
+        </w:rPr>
+        <w:t xml:space="preserve">” </w:t>
+      </w:r>
+      <w:proofErr w:type="spellStart"/>
+      <w:r>
+        <w:rPr>
+          <w:color w:val="FF0000"/>
+        </w:rPr>
+        <w:t>web</w:t>
+      </w:r>
+      <w:proofErr w:type="spellEnd"/>
+      <w:r>
+        <w:rPr>
+          <w:color w:val="FF0000"/>
+        </w:rPr>
+        <w:t xml:space="preserve"> </w:t>
+      </w:r>
+      <w:proofErr w:type="spellStart"/>
+      <w:r>
+        <w:rPr>
+          <w:color w:val="FF0000"/>
+        </w:rPr>
+        <w:t>framework</w:t>
+      </w:r>
+      <w:proofErr w:type="spellEnd"/>
+      <w:r>
+        <w:rPr>
+          <w:color w:val="FF0000"/>
+        </w:rPr>
+        <w:t xml:space="preserve"> </w:t>
+      </w:r>
+      <w:proofErr w:type="spellStart"/>
+      <w:r>
+        <w:rPr>
+          <w:color w:val="FF0000"/>
+        </w:rPr>
+        <w:t>and</w:t>
+      </w:r>
+      <w:proofErr w:type="spellEnd"/>
+      <w:r>
+        <w:rPr>
+          <w:color w:val="FF0000"/>
+        </w:rPr>
+        <w:t xml:space="preserve"> </w:t>
+      </w:r>
+      <w:proofErr w:type="spellStart"/>
+      <w:r>
+        <w:rPr>
+          <w:color w:val="FF0000"/>
+        </w:rPr>
+        <w:t>Post</w:t>
       </w:r>
       <w:r>
         <w:rPr>
@@ -910,68 +1613,803 @@
         <w:rPr>
           <w:color w:val="FF0000"/>
         </w:rPr>
-        <w:t>reSQL database management system</w:t>
-      </w:r>
-      <w:r>
-        <w:rPr>
-          <w:color w:val="FF0000"/>
-        </w:rPr>
-        <w:t xml:space="preserve"> </w:t>
-      </w:r>
-      <w:r>
-        <w:rPr>
-          <w:color w:val="FF0000"/>
-        </w:rPr>
-        <w:t xml:space="preserve">we have </w:t>
-      </w:r>
-      <w:r>
-        <w:rPr>
-          <w:color w:val="FF0000"/>
-        </w:rPr>
-        <w:t xml:space="preserve">implemented </w:t>
-      </w:r>
-      <w:r>
-        <w:rPr>
-          <w:color w:val="FF0000"/>
-        </w:rPr>
-        <w:t xml:space="preserve">login, registration, profile, and invite functionality. </w:t>
-      </w:r>
-      <w:r>
-        <w:rPr>
-          <w:color w:val="FF0000"/>
-        </w:rPr>
-        <w:t>System allows to</w:t>
-      </w:r>
-      <w:r>
-        <w:rPr>
-          <w:color w:val="FF0000"/>
-        </w:rPr>
-        <w:t xml:space="preserve"> send three types of messages to users: private, public, and messages for coordinators. </w:t>
-      </w:r>
-      <w:r>
-        <w:rPr>
-          <w:color w:val="FF0000"/>
-        </w:rPr>
-        <w:t xml:space="preserve">System has functionality that supports user management. </w:t>
-      </w:r>
-      <w:r>
-        <w:rPr>
-          <w:color w:val="FF0000"/>
-        </w:rPr>
-        <w:t>Also the core functionality is added – case management. Users are able to add, edit, change approve setting on cases</w:t>
-      </w:r>
-      <w:r>
-        <w:rPr>
-          <w:color w:val="FF0000"/>
-        </w:rPr>
-        <w:t>, export them to CSV files</w:t>
-      </w:r>
-      <w:r>
-        <w:rPr>
-          <w:color w:val="FF0000"/>
-        </w:rPr>
-        <w:t>. System also allows to search for specific cases</w:t>
-      </w:r>
+        <w:t>reSQL</w:t>
+      </w:r>
+      <w:proofErr w:type="spellEnd"/>
+      <w:r>
+        <w:rPr>
+          <w:color w:val="FF0000"/>
+        </w:rPr>
+        <w:t xml:space="preserve"> </w:t>
+      </w:r>
+      <w:proofErr w:type="spellStart"/>
+      <w:r>
+        <w:rPr>
+          <w:color w:val="FF0000"/>
+        </w:rPr>
+        <w:t>database</w:t>
+      </w:r>
+      <w:proofErr w:type="spellEnd"/>
+      <w:r>
+        <w:rPr>
+          <w:color w:val="FF0000"/>
+        </w:rPr>
+        <w:t xml:space="preserve"> </w:t>
+      </w:r>
+      <w:proofErr w:type="spellStart"/>
+      <w:r>
+        <w:rPr>
+          <w:color w:val="FF0000"/>
+        </w:rPr>
+        <w:t>management</w:t>
+      </w:r>
+      <w:proofErr w:type="spellEnd"/>
+      <w:r>
+        <w:rPr>
+          <w:color w:val="FF0000"/>
+        </w:rPr>
+        <w:t xml:space="preserve"> </w:t>
+      </w:r>
+      <w:proofErr w:type="spellStart"/>
+      <w:r>
+        <w:rPr>
+          <w:color w:val="FF0000"/>
+        </w:rPr>
+        <w:t>system</w:t>
+      </w:r>
+      <w:proofErr w:type="spellEnd"/>
+      <w:r>
+        <w:rPr>
+          <w:color w:val="FF0000"/>
+        </w:rPr>
+        <w:t xml:space="preserve"> </w:t>
+      </w:r>
+      <w:proofErr w:type="spellStart"/>
+      <w:r>
+        <w:rPr>
+          <w:color w:val="FF0000"/>
+        </w:rPr>
+        <w:t>we</w:t>
+      </w:r>
+      <w:proofErr w:type="spellEnd"/>
+      <w:r>
+        <w:rPr>
+          <w:color w:val="FF0000"/>
+        </w:rPr>
+        <w:t xml:space="preserve"> </w:t>
+      </w:r>
+      <w:proofErr w:type="spellStart"/>
+      <w:r>
+        <w:rPr>
+          <w:color w:val="FF0000"/>
+        </w:rPr>
+        <w:t>have</w:t>
+      </w:r>
+      <w:proofErr w:type="spellEnd"/>
+      <w:r>
+        <w:rPr>
+          <w:color w:val="FF0000"/>
+        </w:rPr>
+        <w:t xml:space="preserve"> </w:t>
+      </w:r>
+      <w:proofErr w:type="spellStart"/>
+      <w:r>
+        <w:rPr>
+          <w:color w:val="FF0000"/>
+        </w:rPr>
+        <w:t>implemented</w:t>
+      </w:r>
+      <w:proofErr w:type="spellEnd"/>
+      <w:r>
+        <w:rPr>
+          <w:color w:val="FF0000"/>
+        </w:rPr>
+        <w:t xml:space="preserve"> </w:t>
+      </w:r>
+      <w:proofErr w:type="spellStart"/>
+      <w:r>
+        <w:rPr>
+          <w:color w:val="FF0000"/>
+        </w:rPr>
+        <w:t>login</w:t>
+      </w:r>
+      <w:proofErr w:type="spellEnd"/>
+      <w:r>
+        <w:rPr>
+          <w:color w:val="FF0000"/>
+        </w:rPr>
+        <w:t xml:space="preserve">, </w:t>
+      </w:r>
+      <w:proofErr w:type="spellStart"/>
+      <w:r>
+        <w:rPr>
+          <w:color w:val="FF0000"/>
+        </w:rPr>
+        <w:t>registration</w:t>
+      </w:r>
+      <w:proofErr w:type="spellEnd"/>
+      <w:r>
+        <w:rPr>
+          <w:color w:val="FF0000"/>
+        </w:rPr>
+        <w:t xml:space="preserve">, </w:t>
+      </w:r>
+      <w:proofErr w:type="spellStart"/>
+      <w:r>
+        <w:rPr>
+          <w:color w:val="FF0000"/>
+        </w:rPr>
+        <w:t>profile</w:t>
+      </w:r>
+      <w:proofErr w:type="spellEnd"/>
+      <w:r>
+        <w:rPr>
+          <w:color w:val="FF0000"/>
+        </w:rPr>
+        <w:t xml:space="preserve">, </w:t>
+      </w:r>
+      <w:proofErr w:type="spellStart"/>
+      <w:r>
+        <w:rPr>
+          <w:color w:val="FF0000"/>
+        </w:rPr>
+        <w:t>and</w:t>
+      </w:r>
+      <w:proofErr w:type="spellEnd"/>
+      <w:r>
+        <w:rPr>
+          <w:color w:val="FF0000"/>
+        </w:rPr>
+        <w:t xml:space="preserve"> </w:t>
+      </w:r>
+      <w:proofErr w:type="spellStart"/>
+      <w:r>
+        <w:rPr>
+          <w:color w:val="FF0000"/>
+        </w:rPr>
+        <w:t>invite</w:t>
+      </w:r>
+      <w:proofErr w:type="spellEnd"/>
+      <w:r>
+        <w:rPr>
+          <w:color w:val="FF0000"/>
+        </w:rPr>
+        <w:t xml:space="preserve"> </w:t>
+      </w:r>
+      <w:proofErr w:type="spellStart"/>
+      <w:r>
+        <w:rPr>
+          <w:color w:val="FF0000"/>
+        </w:rPr>
+        <w:t>functionality</w:t>
+      </w:r>
+      <w:proofErr w:type="spellEnd"/>
+      <w:r>
+        <w:rPr>
+          <w:color w:val="FF0000"/>
+        </w:rPr>
+        <w:t xml:space="preserve">. </w:t>
+      </w:r>
+      <w:r>
+        <w:rPr>
+          <w:color w:val="FF0000"/>
+        </w:rPr>
+        <w:t xml:space="preserve">System </w:t>
+      </w:r>
+      <w:proofErr w:type="spellStart"/>
+      <w:r>
+        <w:rPr>
+          <w:color w:val="FF0000"/>
+        </w:rPr>
+        <w:t>allows</w:t>
+      </w:r>
+      <w:proofErr w:type="spellEnd"/>
+      <w:r>
+        <w:rPr>
+          <w:color w:val="FF0000"/>
+        </w:rPr>
+        <w:t xml:space="preserve"> to</w:t>
+      </w:r>
+      <w:r>
+        <w:rPr>
+          <w:color w:val="FF0000"/>
+        </w:rPr>
+        <w:t xml:space="preserve"> </w:t>
+      </w:r>
+      <w:proofErr w:type="spellStart"/>
+      <w:r>
+        <w:rPr>
+          <w:color w:val="FF0000"/>
+        </w:rPr>
+        <w:t>send</w:t>
+      </w:r>
+      <w:proofErr w:type="spellEnd"/>
+      <w:r>
+        <w:rPr>
+          <w:color w:val="FF0000"/>
+        </w:rPr>
+        <w:t xml:space="preserve"> </w:t>
+      </w:r>
+      <w:proofErr w:type="spellStart"/>
+      <w:r>
+        <w:rPr>
+          <w:color w:val="FF0000"/>
+        </w:rPr>
+        <w:t>three</w:t>
+      </w:r>
+      <w:proofErr w:type="spellEnd"/>
+      <w:r>
+        <w:rPr>
+          <w:color w:val="FF0000"/>
+        </w:rPr>
+        <w:t xml:space="preserve"> </w:t>
+      </w:r>
+      <w:proofErr w:type="spellStart"/>
+      <w:r>
+        <w:rPr>
+          <w:color w:val="FF0000"/>
+        </w:rPr>
+        <w:t>types</w:t>
+      </w:r>
+      <w:proofErr w:type="spellEnd"/>
+      <w:r>
+        <w:rPr>
+          <w:color w:val="FF0000"/>
+        </w:rPr>
+        <w:t xml:space="preserve"> </w:t>
+      </w:r>
+      <w:proofErr w:type="spellStart"/>
+      <w:r>
+        <w:rPr>
+          <w:color w:val="FF0000"/>
+        </w:rPr>
+        <w:t>of</w:t>
+      </w:r>
+      <w:proofErr w:type="spellEnd"/>
+      <w:r>
+        <w:rPr>
+          <w:color w:val="FF0000"/>
+        </w:rPr>
+        <w:t xml:space="preserve"> </w:t>
+      </w:r>
+      <w:proofErr w:type="spellStart"/>
+      <w:r>
+        <w:rPr>
+          <w:color w:val="FF0000"/>
+        </w:rPr>
+        <w:t>messages</w:t>
+      </w:r>
+      <w:proofErr w:type="spellEnd"/>
+      <w:r>
+        <w:rPr>
+          <w:color w:val="FF0000"/>
+        </w:rPr>
+        <w:t xml:space="preserve"> to </w:t>
+      </w:r>
+      <w:proofErr w:type="spellStart"/>
+      <w:r>
+        <w:rPr>
+          <w:color w:val="FF0000"/>
+        </w:rPr>
+        <w:t>users</w:t>
+      </w:r>
+      <w:proofErr w:type="spellEnd"/>
+      <w:r>
+        <w:rPr>
+          <w:color w:val="FF0000"/>
+        </w:rPr>
+        <w:t xml:space="preserve">: </w:t>
+      </w:r>
+      <w:proofErr w:type="spellStart"/>
+      <w:r>
+        <w:rPr>
+          <w:color w:val="FF0000"/>
+        </w:rPr>
+        <w:t>private</w:t>
+      </w:r>
+      <w:proofErr w:type="spellEnd"/>
+      <w:r>
+        <w:rPr>
+          <w:color w:val="FF0000"/>
+        </w:rPr>
+        <w:t xml:space="preserve">, </w:t>
+      </w:r>
+      <w:proofErr w:type="spellStart"/>
+      <w:r>
+        <w:rPr>
+          <w:color w:val="FF0000"/>
+        </w:rPr>
+        <w:t>public</w:t>
+      </w:r>
+      <w:proofErr w:type="spellEnd"/>
+      <w:r>
+        <w:rPr>
+          <w:color w:val="FF0000"/>
+        </w:rPr>
+        <w:t xml:space="preserve">, </w:t>
+      </w:r>
+      <w:proofErr w:type="spellStart"/>
+      <w:r>
+        <w:rPr>
+          <w:color w:val="FF0000"/>
+        </w:rPr>
+        <w:t>and</w:t>
+      </w:r>
+      <w:proofErr w:type="spellEnd"/>
+      <w:r>
+        <w:rPr>
+          <w:color w:val="FF0000"/>
+        </w:rPr>
+        <w:t xml:space="preserve"> </w:t>
+      </w:r>
+      <w:proofErr w:type="spellStart"/>
+      <w:r>
+        <w:rPr>
+          <w:color w:val="FF0000"/>
+        </w:rPr>
+        <w:t>messages</w:t>
+      </w:r>
+      <w:proofErr w:type="spellEnd"/>
+      <w:r>
+        <w:rPr>
+          <w:color w:val="FF0000"/>
+        </w:rPr>
+        <w:t xml:space="preserve"> </w:t>
+      </w:r>
+      <w:proofErr w:type="spellStart"/>
+      <w:r>
+        <w:rPr>
+          <w:color w:val="FF0000"/>
+        </w:rPr>
+        <w:t>for</w:t>
+      </w:r>
+      <w:proofErr w:type="spellEnd"/>
+      <w:r>
+        <w:rPr>
+          <w:color w:val="FF0000"/>
+        </w:rPr>
+        <w:t xml:space="preserve"> </w:t>
+      </w:r>
+      <w:proofErr w:type="spellStart"/>
+      <w:r>
+        <w:rPr>
+          <w:color w:val="FF0000"/>
+        </w:rPr>
+        <w:t>coordinators</w:t>
+      </w:r>
+      <w:proofErr w:type="spellEnd"/>
+      <w:r>
+        <w:rPr>
+          <w:color w:val="FF0000"/>
+        </w:rPr>
+        <w:t xml:space="preserve">. </w:t>
+      </w:r>
+      <w:r>
+        <w:rPr>
+          <w:color w:val="FF0000"/>
+        </w:rPr>
+        <w:t xml:space="preserve">System </w:t>
+      </w:r>
+      <w:proofErr w:type="spellStart"/>
+      <w:r>
+        <w:rPr>
+          <w:color w:val="FF0000"/>
+        </w:rPr>
+        <w:t>has</w:t>
+      </w:r>
+      <w:proofErr w:type="spellEnd"/>
+      <w:r>
+        <w:rPr>
+          <w:color w:val="FF0000"/>
+        </w:rPr>
+        <w:t xml:space="preserve"> </w:t>
+      </w:r>
+      <w:proofErr w:type="spellStart"/>
+      <w:r>
+        <w:rPr>
+          <w:color w:val="FF0000"/>
+        </w:rPr>
+        <w:t>functionality</w:t>
+      </w:r>
+      <w:proofErr w:type="spellEnd"/>
+      <w:r>
+        <w:rPr>
+          <w:color w:val="FF0000"/>
+        </w:rPr>
+        <w:t xml:space="preserve"> </w:t>
+      </w:r>
+      <w:proofErr w:type="spellStart"/>
+      <w:r>
+        <w:rPr>
+          <w:color w:val="FF0000"/>
+        </w:rPr>
+        <w:t>that</w:t>
+      </w:r>
+      <w:proofErr w:type="spellEnd"/>
+      <w:r>
+        <w:rPr>
+          <w:color w:val="FF0000"/>
+        </w:rPr>
+        <w:t xml:space="preserve"> </w:t>
+      </w:r>
+      <w:proofErr w:type="spellStart"/>
+      <w:r>
+        <w:rPr>
+          <w:color w:val="FF0000"/>
+        </w:rPr>
+        <w:t>supports</w:t>
+      </w:r>
+      <w:proofErr w:type="spellEnd"/>
+      <w:r>
+        <w:rPr>
+          <w:color w:val="FF0000"/>
+        </w:rPr>
+        <w:t xml:space="preserve"> </w:t>
+      </w:r>
+      <w:proofErr w:type="spellStart"/>
+      <w:r>
+        <w:rPr>
+          <w:color w:val="FF0000"/>
+        </w:rPr>
+        <w:t>user</w:t>
+      </w:r>
+      <w:proofErr w:type="spellEnd"/>
+      <w:r>
+        <w:rPr>
+          <w:color w:val="FF0000"/>
+        </w:rPr>
+        <w:t xml:space="preserve"> </w:t>
+      </w:r>
+      <w:proofErr w:type="spellStart"/>
+      <w:r>
+        <w:rPr>
+          <w:color w:val="FF0000"/>
+        </w:rPr>
+        <w:t>management</w:t>
+      </w:r>
+      <w:proofErr w:type="spellEnd"/>
+      <w:r>
+        <w:rPr>
+          <w:color w:val="FF0000"/>
+        </w:rPr>
+        <w:t xml:space="preserve">. </w:t>
+      </w:r>
+      <w:r>
+        <w:rPr>
+          <w:color w:val="FF0000"/>
+        </w:rPr>
+        <w:t xml:space="preserve">Also </w:t>
+      </w:r>
+      <w:proofErr w:type="spellStart"/>
+      <w:r>
+        <w:rPr>
+          <w:color w:val="FF0000"/>
+        </w:rPr>
+        <w:t>the</w:t>
+      </w:r>
+      <w:proofErr w:type="spellEnd"/>
+      <w:r>
+        <w:rPr>
+          <w:color w:val="FF0000"/>
+        </w:rPr>
+        <w:t xml:space="preserve"> </w:t>
+      </w:r>
+      <w:proofErr w:type="spellStart"/>
+      <w:r>
+        <w:rPr>
+          <w:color w:val="FF0000"/>
+        </w:rPr>
+        <w:t>core</w:t>
+      </w:r>
+      <w:proofErr w:type="spellEnd"/>
+      <w:r>
+        <w:rPr>
+          <w:color w:val="FF0000"/>
+        </w:rPr>
+        <w:t xml:space="preserve"> </w:t>
+      </w:r>
+      <w:proofErr w:type="spellStart"/>
+      <w:r>
+        <w:rPr>
+          <w:color w:val="FF0000"/>
+        </w:rPr>
+        <w:t>functionality</w:t>
+      </w:r>
+      <w:proofErr w:type="spellEnd"/>
+      <w:r>
+        <w:rPr>
+          <w:color w:val="FF0000"/>
+        </w:rPr>
+        <w:t xml:space="preserve"> </w:t>
+      </w:r>
+      <w:proofErr w:type="spellStart"/>
+      <w:r>
+        <w:rPr>
+          <w:color w:val="FF0000"/>
+        </w:rPr>
+        <w:t>is</w:t>
+      </w:r>
+      <w:proofErr w:type="spellEnd"/>
+      <w:r>
+        <w:rPr>
+          <w:color w:val="FF0000"/>
+        </w:rPr>
+        <w:t xml:space="preserve"> </w:t>
+      </w:r>
+      <w:proofErr w:type="spellStart"/>
+      <w:r>
+        <w:rPr>
+          <w:color w:val="FF0000"/>
+        </w:rPr>
+        <w:t>added</w:t>
+      </w:r>
+      <w:proofErr w:type="spellEnd"/>
+      <w:r>
+        <w:rPr>
+          <w:color w:val="FF0000"/>
+        </w:rPr>
+        <w:t xml:space="preserve"> – </w:t>
+      </w:r>
+      <w:proofErr w:type="spellStart"/>
+      <w:r>
+        <w:rPr>
+          <w:color w:val="FF0000"/>
+        </w:rPr>
+        <w:t>case</w:t>
+      </w:r>
+      <w:proofErr w:type="spellEnd"/>
+      <w:r>
+        <w:rPr>
+          <w:color w:val="FF0000"/>
+        </w:rPr>
+        <w:t xml:space="preserve"> </w:t>
+      </w:r>
+      <w:proofErr w:type="spellStart"/>
+      <w:r>
+        <w:rPr>
+          <w:color w:val="FF0000"/>
+        </w:rPr>
+        <w:t>management</w:t>
+      </w:r>
+      <w:proofErr w:type="spellEnd"/>
+      <w:r>
+        <w:rPr>
+          <w:color w:val="FF0000"/>
+        </w:rPr>
+        <w:t xml:space="preserve">. </w:t>
+      </w:r>
+      <w:proofErr w:type="spellStart"/>
+      <w:r>
+        <w:rPr>
+          <w:color w:val="FF0000"/>
+        </w:rPr>
+        <w:t>Users</w:t>
+      </w:r>
+      <w:proofErr w:type="spellEnd"/>
+      <w:r>
+        <w:rPr>
+          <w:color w:val="FF0000"/>
+        </w:rPr>
+        <w:t xml:space="preserve"> are </w:t>
+      </w:r>
+      <w:proofErr w:type="spellStart"/>
+      <w:r>
+        <w:rPr>
+          <w:color w:val="FF0000"/>
+        </w:rPr>
+        <w:t>able</w:t>
+      </w:r>
+      <w:proofErr w:type="spellEnd"/>
+      <w:r>
+        <w:rPr>
+          <w:color w:val="FF0000"/>
+        </w:rPr>
+        <w:t xml:space="preserve"> to </w:t>
+      </w:r>
+      <w:proofErr w:type="spellStart"/>
+      <w:r>
+        <w:rPr>
+          <w:color w:val="FF0000"/>
+        </w:rPr>
+        <w:t>add</w:t>
+      </w:r>
+      <w:proofErr w:type="spellEnd"/>
+      <w:r>
+        <w:rPr>
+          <w:color w:val="FF0000"/>
+        </w:rPr>
+        <w:t xml:space="preserve">, </w:t>
+      </w:r>
+      <w:proofErr w:type="spellStart"/>
+      <w:r>
+        <w:rPr>
+          <w:color w:val="FF0000"/>
+        </w:rPr>
+        <w:t>edit</w:t>
+      </w:r>
+      <w:proofErr w:type="spellEnd"/>
+      <w:r>
+        <w:rPr>
+          <w:color w:val="FF0000"/>
+        </w:rPr>
+        <w:t xml:space="preserve">, </w:t>
+      </w:r>
+      <w:proofErr w:type="spellStart"/>
+      <w:r>
+        <w:rPr>
+          <w:color w:val="FF0000"/>
+        </w:rPr>
+        <w:t>change</w:t>
+      </w:r>
+      <w:proofErr w:type="spellEnd"/>
+      <w:r>
+        <w:rPr>
+          <w:color w:val="FF0000"/>
+        </w:rPr>
+        <w:t xml:space="preserve"> </w:t>
+      </w:r>
+      <w:proofErr w:type="spellStart"/>
+      <w:r>
+        <w:rPr>
+          <w:color w:val="FF0000"/>
+        </w:rPr>
+        <w:t>approve</w:t>
+      </w:r>
+      <w:proofErr w:type="spellEnd"/>
+      <w:r>
+        <w:rPr>
+          <w:color w:val="FF0000"/>
+        </w:rPr>
+        <w:t xml:space="preserve"> </w:t>
+      </w:r>
+      <w:proofErr w:type="spellStart"/>
+      <w:r>
+        <w:rPr>
+          <w:color w:val="FF0000"/>
+        </w:rPr>
+        <w:t>setting</w:t>
+      </w:r>
+      <w:proofErr w:type="spellEnd"/>
+      <w:r>
+        <w:rPr>
+          <w:color w:val="FF0000"/>
+        </w:rPr>
+        <w:t xml:space="preserve"> </w:t>
+      </w:r>
+      <w:proofErr w:type="spellStart"/>
+      <w:r>
+        <w:rPr>
+          <w:color w:val="FF0000"/>
+        </w:rPr>
+        <w:t>on</w:t>
+      </w:r>
+      <w:proofErr w:type="spellEnd"/>
+      <w:r>
+        <w:rPr>
+          <w:color w:val="FF0000"/>
+        </w:rPr>
+        <w:t xml:space="preserve"> </w:t>
+      </w:r>
+      <w:proofErr w:type="spellStart"/>
+      <w:r>
+        <w:rPr>
+          <w:color w:val="FF0000"/>
+        </w:rPr>
+        <w:t>cases</w:t>
+      </w:r>
+      <w:proofErr w:type="spellEnd"/>
+      <w:r>
+        <w:rPr>
+          <w:color w:val="FF0000"/>
+        </w:rPr>
+        <w:t xml:space="preserve">, </w:t>
+      </w:r>
+      <w:proofErr w:type="spellStart"/>
+      <w:r>
+        <w:rPr>
+          <w:color w:val="FF0000"/>
+        </w:rPr>
+        <w:t>export</w:t>
+      </w:r>
+      <w:proofErr w:type="spellEnd"/>
+      <w:r>
+        <w:rPr>
+          <w:color w:val="FF0000"/>
+        </w:rPr>
+        <w:t xml:space="preserve"> </w:t>
+      </w:r>
+      <w:proofErr w:type="spellStart"/>
+      <w:r>
+        <w:rPr>
+          <w:color w:val="FF0000"/>
+        </w:rPr>
+        <w:t>them</w:t>
+      </w:r>
+      <w:proofErr w:type="spellEnd"/>
+      <w:r>
+        <w:rPr>
+          <w:color w:val="FF0000"/>
+        </w:rPr>
+        <w:t xml:space="preserve"> to CSV </w:t>
+      </w:r>
+      <w:proofErr w:type="spellStart"/>
+      <w:r>
+        <w:rPr>
+          <w:color w:val="FF0000"/>
+        </w:rPr>
+        <w:t>files</w:t>
+      </w:r>
+      <w:proofErr w:type="spellEnd"/>
+      <w:r>
+        <w:rPr>
+          <w:color w:val="FF0000"/>
+        </w:rPr>
+        <w:t xml:space="preserve">. System also </w:t>
+      </w:r>
+      <w:proofErr w:type="spellStart"/>
+      <w:r>
+        <w:rPr>
+          <w:color w:val="FF0000"/>
+        </w:rPr>
+        <w:t>allows</w:t>
+      </w:r>
+      <w:proofErr w:type="spellEnd"/>
+      <w:r>
+        <w:rPr>
+          <w:color w:val="FF0000"/>
+        </w:rPr>
+        <w:t xml:space="preserve"> to </w:t>
+      </w:r>
+      <w:proofErr w:type="spellStart"/>
+      <w:r>
+        <w:rPr>
+          <w:color w:val="FF0000"/>
+        </w:rPr>
+        <w:t>search</w:t>
+      </w:r>
+      <w:proofErr w:type="spellEnd"/>
+      <w:r>
+        <w:rPr>
+          <w:color w:val="FF0000"/>
+        </w:rPr>
+        <w:t xml:space="preserve"> </w:t>
+      </w:r>
+      <w:proofErr w:type="spellStart"/>
+      <w:r>
+        <w:rPr>
+          <w:color w:val="FF0000"/>
+        </w:rPr>
+        <w:t>for</w:t>
+      </w:r>
+      <w:proofErr w:type="spellEnd"/>
+      <w:r>
+        <w:rPr>
+          <w:color w:val="FF0000"/>
+        </w:rPr>
+        <w:t xml:space="preserve"> </w:t>
+      </w:r>
+      <w:proofErr w:type="spellStart"/>
+      <w:r>
+        <w:rPr>
+          <w:color w:val="FF0000"/>
+        </w:rPr>
+        <w:t>specific</w:t>
+      </w:r>
+      <w:proofErr w:type="spellEnd"/>
+      <w:r>
+        <w:rPr>
+          <w:color w:val="FF0000"/>
+        </w:rPr>
+        <w:t xml:space="preserve"> </w:t>
+      </w:r>
+      <w:proofErr w:type="spellStart"/>
+      <w:r>
+        <w:rPr>
+          <w:color w:val="FF0000"/>
+        </w:rPr>
+        <w:t>cases</w:t>
+      </w:r>
+      <w:proofErr w:type="spellEnd"/>
       <w:r>
         <w:rPr>
           <w:color w:val="FF0000"/>
@@ -984,18 +2422,97 @@
         </w:rPr>
         <w:t xml:space="preserve"> </w:t>
       </w:r>
-      <w:r>
-        <w:rPr>
-          <w:color w:val="FF0000"/>
-        </w:rPr>
-        <w:t>view cases added by each user,</w:t>
-      </w:r>
-      <w:r>
-        <w:rPr>
-          <w:color w:val="FF0000"/>
-        </w:rPr>
-        <w:t xml:space="preserve"> </w:t>
-      </w:r>
+      <w:proofErr w:type="spellStart"/>
+      <w:r>
+        <w:rPr>
+          <w:color w:val="FF0000"/>
+        </w:rPr>
+        <w:t>view</w:t>
+      </w:r>
+      <w:proofErr w:type="spellEnd"/>
+      <w:r>
+        <w:rPr>
+          <w:color w:val="FF0000"/>
+        </w:rPr>
+        <w:t xml:space="preserve"> </w:t>
+      </w:r>
+      <w:proofErr w:type="spellStart"/>
+      <w:r>
+        <w:rPr>
+          <w:color w:val="FF0000"/>
+        </w:rPr>
+        <w:t>cases</w:t>
+      </w:r>
+      <w:proofErr w:type="spellEnd"/>
+      <w:r>
+        <w:rPr>
+          <w:color w:val="FF0000"/>
+        </w:rPr>
+        <w:t xml:space="preserve"> </w:t>
+      </w:r>
+      <w:proofErr w:type="spellStart"/>
+      <w:r>
+        <w:rPr>
+          <w:color w:val="FF0000"/>
+        </w:rPr>
+        <w:t>added</w:t>
+      </w:r>
+      <w:proofErr w:type="spellEnd"/>
+      <w:r>
+        <w:rPr>
+          <w:color w:val="FF0000"/>
+        </w:rPr>
+        <w:t xml:space="preserve"> </w:t>
+      </w:r>
+      <w:proofErr w:type="spellStart"/>
+      <w:r>
+        <w:rPr>
+          <w:color w:val="FF0000"/>
+        </w:rPr>
+        <w:t>by</w:t>
+      </w:r>
+      <w:proofErr w:type="spellEnd"/>
+      <w:r>
+        <w:rPr>
+          <w:color w:val="FF0000"/>
+        </w:rPr>
+        <w:t xml:space="preserve"> </w:t>
+      </w:r>
+      <w:proofErr w:type="spellStart"/>
+      <w:r>
+        <w:rPr>
+          <w:color w:val="FF0000"/>
+        </w:rPr>
+        <w:t>each</w:t>
+      </w:r>
+      <w:proofErr w:type="spellEnd"/>
+      <w:r>
+        <w:rPr>
+          <w:color w:val="FF0000"/>
+        </w:rPr>
+        <w:t xml:space="preserve"> </w:t>
+      </w:r>
+      <w:proofErr w:type="spellStart"/>
+      <w:r>
+        <w:rPr>
+          <w:color w:val="FF0000"/>
+        </w:rPr>
+        <w:t>user</w:t>
+      </w:r>
+      <w:proofErr w:type="spellEnd"/>
+      <w:r>
+        <w:rPr>
+          <w:color w:val="FF0000"/>
+        </w:rPr>
+        <w:t>,</w:t>
+      </w:r>
+      <w:r>
+        <w:rPr>
+          <w:color w:val="FF0000"/>
+        </w:rPr>
+        <w:t xml:space="preserve"> </w:t>
+      </w:r>
+      <w:proofErr w:type="spellStart"/>
       <w:r>
         <w:rPr>
           <w:color w:val="FF0000"/>
@@ -1006,7 +2523,119 @@
         <w:rPr>
           <w:color w:val="FF0000"/>
         </w:rPr>
-        <w:t>nd view statistics based on approved cases and follow</w:t>
+        <w:t>nd</w:t>
+      </w:r>
+      <w:proofErr w:type="spellEnd"/>
+      <w:r>
+        <w:rPr>
+          <w:color w:val="FF0000"/>
+        </w:rPr>
+        <w:t xml:space="preserve"> </w:t>
+      </w:r>
+      <w:proofErr w:type="spellStart"/>
+      <w:r>
+        <w:rPr>
+          <w:color w:val="FF0000"/>
+        </w:rPr>
+        <w:t>view</w:t>
+      </w:r>
+      <w:proofErr w:type="spellEnd"/>
+      <w:r>
+        <w:rPr>
+          <w:color w:val="FF0000"/>
+        </w:rPr>
+        <w:t xml:space="preserve"> </w:t>
+      </w:r>
+      <w:proofErr w:type="spellStart"/>
+      <w:r>
+        <w:rPr>
+          <w:color w:val="FF0000"/>
+        </w:rPr>
+        <w:t>statistics</w:t>
+      </w:r>
+      <w:proofErr w:type="spellEnd"/>
+      <w:r>
+        <w:rPr>
+          <w:color w:val="FF0000"/>
+        </w:rPr>
+        <w:t xml:space="preserve"> </w:t>
+      </w:r>
+      <w:proofErr w:type="spellStart"/>
+      <w:r>
+        <w:rPr>
+          <w:color w:val="FF0000"/>
+        </w:rPr>
+        <w:t>based</w:t>
+      </w:r>
+      <w:proofErr w:type="spellEnd"/>
+      <w:r>
+        <w:rPr>
+          <w:color w:val="FF0000"/>
+        </w:rPr>
+        <w:t xml:space="preserve"> </w:t>
+      </w:r>
+      <w:proofErr w:type="spellStart"/>
+      <w:r>
+        <w:rPr>
+          <w:color w:val="FF0000"/>
+        </w:rPr>
+        <w:t>on</w:t>
+      </w:r>
+      <w:proofErr w:type="spellEnd"/>
+      <w:r>
+        <w:rPr>
+          <w:color w:val="FF0000"/>
+        </w:rPr>
+        <w:t xml:space="preserve"> </w:t>
+      </w:r>
+      <w:proofErr w:type="spellStart"/>
+      <w:r>
+        <w:rPr>
+          <w:color w:val="FF0000"/>
+        </w:rPr>
+        <w:t>approved</w:t>
+      </w:r>
+      <w:proofErr w:type="spellEnd"/>
+      <w:r>
+        <w:rPr>
+          <w:color w:val="FF0000"/>
+        </w:rPr>
+        <w:t xml:space="preserve"> </w:t>
+      </w:r>
+      <w:proofErr w:type="spellStart"/>
+      <w:r>
+        <w:rPr>
+          <w:color w:val="FF0000"/>
+        </w:rPr>
+        <w:t>cases</w:t>
+      </w:r>
+      <w:proofErr w:type="spellEnd"/>
+      <w:r>
+        <w:rPr>
+          <w:color w:val="FF0000"/>
+        </w:rPr>
+        <w:t xml:space="preserve"> </w:t>
+      </w:r>
+      <w:proofErr w:type="spellStart"/>
+      <w:r>
+        <w:rPr>
+          <w:color w:val="FF0000"/>
+        </w:rPr>
+        <w:t>and</w:t>
+      </w:r>
+      <w:proofErr w:type="spellEnd"/>
+      <w:r>
+        <w:rPr>
+          <w:color w:val="FF0000"/>
+        </w:rPr>
+        <w:t xml:space="preserve"> </w:t>
+      </w:r>
+      <w:proofErr w:type="spellStart"/>
+      <w:r>
+        <w:rPr>
+          <w:color w:val="FF0000"/>
+        </w:rPr>
+        <w:t>follow</w:t>
       </w:r>
       <w:r>
         <w:rPr>
@@ -1018,7 +2647,14 @@
         <w:rPr>
           <w:color w:val="FF0000"/>
         </w:rPr>
-        <w:t>ups.</w:t>
+        <w:t>ups</w:t>
+      </w:r>
+      <w:proofErr w:type="spellEnd"/>
+      <w:r>
+        <w:rPr>
+          <w:color w:val="FF0000"/>
+        </w:rPr>
+        <w:t>.</w:t>
       </w:r>
     </w:p>
     <w:p>
@@ -1028,35 +2664,157 @@
           <w:color w:val="FF0000"/>
         </w:rPr>
       </w:pPr>
-      <w:r>
-        <w:rPr>
-          <w:color w:val="FF0000"/>
-        </w:rPr>
-        <w:t>This report describes: databas</w:t>
-      </w:r>
-      <w:r>
-        <w:rPr>
-          <w:color w:val="FF0000"/>
-        </w:rPr>
-        <w:t>e scheme, requirements,</w:t>
-      </w:r>
-      <w:r>
-        <w:rPr>
-          <w:color w:val="FF0000"/>
-        </w:rPr>
-        <w:t xml:space="preserve"> prototypes</w:t>
-      </w:r>
-      <w:r>
-        <w:rPr>
-          <w:color w:val="FF0000"/>
-        </w:rPr>
-        <w:t xml:space="preserve"> and implementation</w:t>
-      </w:r>
-      <w:r>
-        <w:rPr>
-          <w:color w:val="FF0000"/>
-        </w:rPr>
-        <w:t xml:space="preserve"> of </w:t>
+      <w:proofErr w:type="spellStart"/>
+      <w:r>
+        <w:rPr>
+          <w:color w:val="FF0000"/>
+        </w:rPr>
+        <w:t>This</w:t>
+      </w:r>
+      <w:proofErr w:type="spellEnd"/>
+      <w:r>
+        <w:rPr>
+          <w:color w:val="FF0000"/>
+        </w:rPr>
+        <w:t xml:space="preserve"> </w:t>
+      </w:r>
+      <w:proofErr w:type="spellStart"/>
+      <w:r>
+        <w:rPr>
+          <w:color w:val="FF0000"/>
+        </w:rPr>
+        <w:t>report</w:t>
+      </w:r>
+      <w:proofErr w:type="spellEnd"/>
+      <w:r>
+        <w:rPr>
+          <w:color w:val="FF0000"/>
+        </w:rPr>
+        <w:t xml:space="preserve"> </w:t>
+      </w:r>
+      <w:proofErr w:type="spellStart"/>
+      <w:r>
+        <w:rPr>
+          <w:color w:val="FF0000"/>
+        </w:rPr>
+        <w:t>describes</w:t>
+      </w:r>
+      <w:proofErr w:type="spellEnd"/>
+      <w:r>
+        <w:rPr>
+          <w:color w:val="FF0000"/>
+        </w:rPr>
+        <w:t xml:space="preserve">: </w:t>
+      </w:r>
+      <w:proofErr w:type="spellStart"/>
+      <w:r>
+        <w:rPr>
+          <w:color w:val="FF0000"/>
+        </w:rPr>
+        <w:t>databas</w:t>
+      </w:r>
+      <w:r>
+        <w:rPr>
+          <w:color w:val="FF0000"/>
+        </w:rPr>
+        <w:t>e</w:t>
+      </w:r>
+      <w:proofErr w:type="spellEnd"/>
+      <w:r>
+        <w:rPr>
+          <w:color w:val="FF0000"/>
+        </w:rPr>
+        <w:t xml:space="preserve"> </w:t>
+      </w:r>
+      <w:proofErr w:type="spellStart"/>
+      <w:r>
+        <w:rPr>
+          <w:color w:val="FF0000"/>
+        </w:rPr>
+        <w:t>scheme</w:t>
+      </w:r>
+      <w:proofErr w:type="spellEnd"/>
+      <w:r>
+        <w:rPr>
+          <w:color w:val="FF0000"/>
+        </w:rPr>
+        <w:t xml:space="preserve">, </w:t>
+      </w:r>
+      <w:proofErr w:type="spellStart"/>
+      <w:r>
+        <w:rPr>
+          <w:color w:val="FF0000"/>
+        </w:rPr>
+        <w:t>requirements</w:t>
+      </w:r>
+      <w:proofErr w:type="spellEnd"/>
+      <w:r>
+        <w:rPr>
+          <w:color w:val="FF0000"/>
+        </w:rPr>
+        <w:t>,</w:t>
+      </w:r>
+      <w:r>
+        <w:rPr>
+          <w:color w:val="FF0000"/>
+        </w:rPr>
+        <w:t xml:space="preserve"> </w:t>
+      </w:r>
+      <w:proofErr w:type="spellStart"/>
+      <w:r>
+        <w:rPr>
+          <w:color w:val="FF0000"/>
+        </w:rPr>
+        <w:t>prototypes</w:t>
+      </w:r>
+      <w:proofErr w:type="spellEnd"/>
+      <w:r>
+        <w:rPr>
+          <w:color w:val="FF0000"/>
+        </w:rPr>
+        <w:t xml:space="preserve"> </w:t>
+      </w:r>
+      <w:proofErr w:type="spellStart"/>
+      <w:r>
+        <w:rPr>
+          <w:color w:val="FF0000"/>
+        </w:rPr>
+        <w:t>and</w:t>
+      </w:r>
+      <w:proofErr w:type="spellEnd"/>
+      <w:r>
+        <w:rPr>
+          <w:color w:val="FF0000"/>
+        </w:rPr>
+        <w:t xml:space="preserve"> </w:t>
+      </w:r>
+      <w:proofErr w:type="spellStart"/>
+      <w:r>
+        <w:rPr>
+          <w:color w:val="FF0000"/>
+        </w:rPr>
+        <w:t>implementation</w:t>
+      </w:r>
+      <w:proofErr w:type="spellEnd"/>
+      <w:r>
+        <w:rPr>
+          <w:color w:val="FF0000"/>
+        </w:rPr>
+        <w:t xml:space="preserve"> </w:t>
+      </w:r>
+      <w:proofErr w:type="spellStart"/>
+      <w:r>
+        <w:rPr>
+          <w:color w:val="FF0000"/>
+        </w:rPr>
+        <w:t>of</w:t>
+      </w:r>
+      <w:proofErr w:type="spellEnd"/>
+      <w:r>
+        <w:rPr>
+          <w:color w:val="FF0000"/>
+        </w:rPr>
+        <w:t xml:space="preserve"> </w:t>
       </w:r>
       <w:r>
         <w:rPr>
@@ -1106,6 +2864,7 @@
         <w:outlineLvl w:val="9"/>
       </w:pPr>
       <w:bookmarkStart w:id="3" w:name="_Toc449269799"/>
+      <w:proofErr w:type="spellStart"/>
       <w:r>
         <w:lastRenderedPageBreak/>
         <w:t>S</w:t>
@@ -1115,6 +2874,7 @@
         <w:t>umarry</w:t>
       </w:r>
       <w:bookmarkEnd w:id="3"/>
+      <w:proofErr w:type="spellEnd"/>
     </w:p>
     <w:p>
       <w:pPr>
@@ -1276,13 +3036,23 @@
         </w:rPr>
         <w:t>„</w:t>
       </w:r>
-      <w:r>
-        <w:rPr>
-          <w:rFonts w:cs="Times New Roman"/>
-          <w:color w:val="FF0000"/>
-          <w:szCs w:val="24"/>
-        </w:rPr>
-        <w:t xml:space="preserve">Django” </w:t>
+      <w:proofErr w:type="spellStart"/>
+      <w:r>
+        <w:rPr>
+          <w:rFonts w:cs="Times New Roman"/>
+          <w:color w:val="FF0000"/>
+          <w:szCs w:val="24"/>
+        </w:rPr>
+        <w:t>Django</w:t>
+      </w:r>
+      <w:proofErr w:type="spellEnd"/>
+      <w:r>
+        <w:rPr>
+          <w:rFonts w:cs="Times New Roman"/>
+          <w:color w:val="FF0000"/>
+          <w:szCs w:val="24"/>
+        </w:rPr>
+        <w:t xml:space="preserve">” </w:t>
       </w:r>
       <w:r>
         <w:rPr>
@@ -1297,8 +3067,17 @@
           <w:color w:val="FF0000"/>
           <w:szCs w:val="24"/>
         </w:rPr>
-        <w:t>ir PostgreSQL</w:t>
-      </w:r>
+        <w:t xml:space="preserve">ir </w:t>
+      </w:r>
+      <w:proofErr w:type="spellStart"/>
+      <w:r>
+        <w:rPr>
+          <w:color w:val="FF0000"/>
+          <w:szCs w:val="24"/>
+        </w:rPr>
+        <w:t>PostgreSQL</w:t>
+      </w:r>
+      <w:proofErr w:type="spellEnd"/>
       <w:r>
         <w:rPr>
           <w:color w:val="FF0000"/>
@@ -1555,13 +3334,131 @@
           <w:szCs w:val="24"/>
         </w:rPr>
       </w:pPr>
-      <w:r>
-        <w:rPr>
-          <w:rFonts w:cs="Times New Roman"/>
-          <w:color w:val="FF0000"/>
-          <w:szCs w:val="24"/>
-        </w:rPr>
-        <w:t xml:space="preserve">Vision of the project is to create the </w:t>
+      <w:proofErr w:type="spellStart"/>
+      <w:r>
+        <w:rPr>
+          <w:rFonts w:cs="Times New Roman"/>
+          <w:color w:val="FF0000"/>
+          <w:szCs w:val="24"/>
+        </w:rPr>
+        <w:t>Vision</w:t>
+      </w:r>
+      <w:proofErr w:type="spellEnd"/>
+      <w:r>
+        <w:rPr>
+          <w:rFonts w:cs="Times New Roman"/>
+          <w:color w:val="FF0000"/>
+          <w:szCs w:val="24"/>
+        </w:rPr>
+        <w:t xml:space="preserve"> </w:t>
+      </w:r>
+      <w:proofErr w:type="spellStart"/>
+      <w:r>
+        <w:rPr>
+          <w:rFonts w:cs="Times New Roman"/>
+          <w:color w:val="FF0000"/>
+          <w:szCs w:val="24"/>
+        </w:rPr>
+        <w:t>of</w:t>
+      </w:r>
+      <w:proofErr w:type="spellEnd"/>
+      <w:r>
+        <w:rPr>
+          <w:rFonts w:cs="Times New Roman"/>
+          <w:color w:val="FF0000"/>
+          <w:szCs w:val="24"/>
+        </w:rPr>
+        <w:t xml:space="preserve"> </w:t>
+      </w:r>
+      <w:proofErr w:type="spellStart"/>
+      <w:r>
+        <w:rPr>
+          <w:rFonts w:cs="Times New Roman"/>
+          <w:color w:val="FF0000"/>
+          <w:szCs w:val="24"/>
+        </w:rPr>
+        <w:t>the</w:t>
+      </w:r>
+      <w:proofErr w:type="spellEnd"/>
+      <w:r>
+        <w:rPr>
+          <w:rFonts w:cs="Times New Roman"/>
+          <w:color w:val="FF0000"/>
+          <w:szCs w:val="24"/>
+        </w:rPr>
+        <w:t xml:space="preserve"> </w:t>
+      </w:r>
+      <w:proofErr w:type="spellStart"/>
+      <w:r>
+        <w:rPr>
+          <w:rFonts w:cs="Times New Roman"/>
+          <w:color w:val="FF0000"/>
+          <w:szCs w:val="24"/>
+        </w:rPr>
+        <w:t>project</w:t>
+      </w:r>
+      <w:proofErr w:type="spellEnd"/>
+      <w:r>
+        <w:rPr>
+          <w:rFonts w:cs="Times New Roman"/>
+          <w:color w:val="FF0000"/>
+          <w:szCs w:val="24"/>
+        </w:rPr>
+        <w:t xml:space="preserve"> </w:t>
+      </w:r>
+      <w:proofErr w:type="spellStart"/>
+      <w:r>
+        <w:rPr>
+          <w:rFonts w:cs="Times New Roman"/>
+          <w:color w:val="FF0000"/>
+          <w:szCs w:val="24"/>
+        </w:rPr>
+        <w:t>is</w:t>
+      </w:r>
+      <w:proofErr w:type="spellEnd"/>
+      <w:r>
+        <w:rPr>
+          <w:rFonts w:cs="Times New Roman"/>
+          <w:color w:val="FF0000"/>
+          <w:szCs w:val="24"/>
+        </w:rPr>
+        <w:t xml:space="preserve"> to </w:t>
+      </w:r>
+      <w:proofErr w:type="spellStart"/>
+      <w:r>
+        <w:rPr>
+          <w:rFonts w:cs="Times New Roman"/>
+          <w:color w:val="FF0000"/>
+          <w:szCs w:val="24"/>
+        </w:rPr>
+        <w:t>create</w:t>
+      </w:r>
+      <w:proofErr w:type="spellEnd"/>
+      <w:r>
+        <w:rPr>
+          <w:rFonts w:cs="Times New Roman"/>
+          <w:color w:val="FF0000"/>
+          <w:szCs w:val="24"/>
+        </w:rPr>
+        <w:t xml:space="preserve"> </w:t>
+      </w:r>
+      <w:proofErr w:type="spellStart"/>
+      <w:r>
+        <w:rPr>
+          <w:rFonts w:cs="Times New Roman"/>
+          <w:color w:val="FF0000"/>
+          <w:szCs w:val="24"/>
+        </w:rPr>
+        <w:t>the</w:t>
+      </w:r>
+      <w:proofErr w:type="spellEnd"/>
+      <w:r>
+        <w:rPr>
+          <w:rFonts w:cs="Times New Roman"/>
+          <w:color w:val="FF0000"/>
+          <w:szCs w:val="24"/>
+        </w:rPr>
+        <w:t xml:space="preserve"> </w:t>
       </w:r>
       <w:r>
         <w:rPr>
@@ -1571,13 +3468,77 @@
         </w:rPr>
         <w:t xml:space="preserve">data </w:t>
       </w:r>
-      <w:r>
-        <w:rPr>
-          <w:rFonts w:cs="Times New Roman"/>
-          <w:color w:val="FF0000"/>
-          <w:szCs w:val="24"/>
-        </w:rPr>
-        <w:t xml:space="preserve">management and acquisition system </w:t>
+      <w:proofErr w:type="spellStart"/>
+      <w:r>
+        <w:rPr>
+          <w:rFonts w:cs="Times New Roman"/>
+          <w:color w:val="FF0000"/>
+          <w:szCs w:val="24"/>
+        </w:rPr>
+        <w:t>management</w:t>
+      </w:r>
+      <w:proofErr w:type="spellEnd"/>
+      <w:r>
+        <w:rPr>
+          <w:rFonts w:cs="Times New Roman"/>
+          <w:color w:val="FF0000"/>
+          <w:szCs w:val="24"/>
+        </w:rPr>
+        <w:t xml:space="preserve"> </w:t>
+      </w:r>
+      <w:proofErr w:type="spellStart"/>
+      <w:r>
+        <w:rPr>
+          <w:rFonts w:cs="Times New Roman"/>
+          <w:color w:val="FF0000"/>
+          <w:szCs w:val="24"/>
+        </w:rPr>
+        <w:t>and</w:t>
+      </w:r>
+      <w:proofErr w:type="spellEnd"/>
+      <w:r>
+        <w:rPr>
+          <w:rFonts w:cs="Times New Roman"/>
+          <w:color w:val="FF0000"/>
+          <w:szCs w:val="24"/>
+        </w:rPr>
+        <w:t xml:space="preserve"> </w:t>
+      </w:r>
+      <w:proofErr w:type="spellStart"/>
+      <w:r>
+        <w:rPr>
+          <w:rFonts w:cs="Times New Roman"/>
+          <w:color w:val="FF0000"/>
+          <w:szCs w:val="24"/>
+        </w:rPr>
+        <w:t>acquisition</w:t>
+      </w:r>
+      <w:proofErr w:type="spellEnd"/>
+      <w:r>
+        <w:rPr>
+          <w:rFonts w:cs="Times New Roman"/>
+          <w:color w:val="FF0000"/>
+          <w:szCs w:val="24"/>
+        </w:rPr>
+        <w:t xml:space="preserve"> </w:t>
+      </w:r>
+      <w:proofErr w:type="spellStart"/>
+      <w:r>
+        <w:rPr>
+          <w:rFonts w:cs="Times New Roman"/>
+          <w:color w:val="FF0000"/>
+          <w:szCs w:val="24"/>
+        </w:rPr>
+        <w:t>system</w:t>
+      </w:r>
+      <w:proofErr w:type="spellEnd"/>
+      <w:r>
+        <w:rPr>
+          <w:rFonts w:cs="Times New Roman"/>
+          <w:color w:val="FF0000"/>
+          <w:szCs w:val="24"/>
+        </w:rPr>
+        <w:t xml:space="preserve"> </w:t>
       </w:r>
       <w:r>
         <w:rPr>
@@ -1587,14 +3548,43 @@
         </w:rPr>
         <w:t xml:space="preserve">(DAMS) </w:t>
       </w:r>
-      <w:r>
-        <w:rPr>
-          <w:rFonts w:cs="Times New Roman"/>
-          <w:color w:val="FF0000"/>
-          <w:szCs w:val="24"/>
-        </w:rPr>
-        <w:t xml:space="preserve">of EPC (Epilepsia </w:t>
-      </w:r>
+      <w:proofErr w:type="spellStart"/>
+      <w:r>
+        <w:rPr>
+          <w:rFonts w:cs="Times New Roman"/>
+          <w:color w:val="FF0000"/>
+          <w:szCs w:val="24"/>
+        </w:rPr>
+        <w:t>of</w:t>
+      </w:r>
+      <w:proofErr w:type="spellEnd"/>
+      <w:r>
+        <w:rPr>
+          <w:rFonts w:cs="Times New Roman"/>
+          <w:color w:val="FF0000"/>
+          <w:szCs w:val="24"/>
+        </w:rPr>
+        <w:t xml:space="preserve"> EPC (</w:t>
+      </w:r>
+      <w:proofErr w:type="spellStart"/>
+      <w:r>
+        <w:rPr>
+          <w:rFonts w:cs="Times New Roman"/>
+          <w:color w:val="FF0000"/>
+          <w:szCs w:val="24"/>
+        </w:rPr>
+        <w:t>Epilepsia</w:t>
+      </w:r>
+      <w:proofErr w:type="spellEnd"/>
+      <w:r>
+        <w:rPr>
+          <w:rFonts w:cs="Times New Roman"/>
+          <w:color w:val="FF0000"/>
+          <w:szCs w:val="24"/>
+        </w:rPr>
+        <w:t xml:space="preserve"> </w:t>
+      </w:r>
+      <w:proofErr w:type="spellStart"/>
       <w:r>
         <w:rPr>
           <w:rFonts w:cs="Times New Roman"/>
@@ -1609,8 +3599,18 @@
           <w:color w:val="FF0000"/>
           <w:szCs w:val="24"/>
         </w:rPr>
-        <w:t xml:space="preserve">artialis </w:t>
-      </w:r>
+        <w:t>artialis</w:t>
+      </w:r>
+      <w:proofErr w:type="spellEnd"/>
+      <w:r>
+        <w:rPr>
+          <w:rFonts w:cs="Times New Roman"/>
+          <w:color w:val="FF0000"/>
+          <w:szCs w:val="24"/>
+        </w:rPr>
+        <w:t xml:space="preserve"> </w:t>
+      </w:r>
+      <w:proofErr w:type="spellStart"/>
       <w:r>
         <w:rPr>
           <w:rFonts w:cs="Times New Roman"/>
@@ -1625,7 +3625,34 @@
           <w:color w:val="FF0000"/>
           <w:szCs w:val="24"/>
         </w:rPr>
-        <w:t xml:space="preserve">ontinua) patients. </w:t>
+        <w:t>ontinua</w:t>
+      </w:r>
+      <w:proofErr w:type="spellEnd"/>
+      <w:r>
+        <w:rPr>
+          <w:rFonts w:cs="Times New Roman"/>
+          <w:color w:val="FF0000"/>
+          <w:szCs w:val="24"/>
+        </w:rPr>
+        <w:t xml:space="preserve">) </w:t>
+      </w:r>
+      <w:proofErr w:type="spellStart"/>
+      <w:r>
+        <w:rPr>
+          <w:rFonts w:cs="Times New Roman"/>
+          <w:color w:val="FF0000"/>
+          <w:szCs w:val="24"/>
+        </w:rPr>
+        <w:t>patients</w:t>
+      </w:r>
+      <w:proofErr w:type="spellEnd"/>
+      <w:r>
+        <w:rPr>
+          <w:rFonts w:cs="Times New Roman"/>
+          <w:color w:val="FF0000"/>
+          <w:szCs w:val="24"/>
+        </w:rPr>
+        <w:t xml:space="preserve">. </w:t>
       </w:r>
       <w:r>
         <w:rPr>
@@ -1635,14 +3662,151 @@
         </w:rPr>
         <w:t xml:space="preserve">System </w:t>
       </w:r>
-      <w:r>
-        <w:rPr>
-          <w:rFonts w:cs="Times New Roman"/>
-          <w:color w:val="FF0000"/>
-          <w:szCs w:val="24"/>
-        </w:rPr>
-        <w:t xml:space="preserve">will store all needed information about patients including </w:t>
-      </w:r>
+      <w:proofErr w:type="spellStart"/>
+      <w:r>
+        <w:rPr>
+          <w:rFonts w:cs="Times New Roman"/>
+          <w:color w:val="FF0000"/>
+          <w:szCs w:val="24"/>
+        </w:rPr>
+        <w:t>will</w:t>
+      </w:r>
+      <w:proofErr w:type="spellEnd"/>
+      <w:r>
+        <w:rPr>
+          <w:rFonts w:cs="Times New Roman"/>
+          <w:color w:val="FF0000"/>
+          <w:szCs w:val="24"/>
+        </w:rPr>
+        <w:t xml:space="preserve"> </w:t>
+      </w:r>
+      <w:proofErr w:type="spellStart"/>
+      <w:r>
+        <w:rPr>
+          <w:rFonts w:cs="Times New Roman"/>
+          <w:color w:val="FF0000"/>
+          <w:szCs w:val="24"/>
+        </w:rPr>
+        <w:t>store</w:t>
+      </w:r>
+      <w:proofErr w:type="spellEnd"/>
+      <w:r>
+        <w:rPr>
+          <w:rFonts w:cs="Times New Roman"/>
+          <w:color w:val="FF0000"/>
+          <w:szCs w:val="24"/>
+        </w:rPr>
+        <w:t xml:space="preserve"> </w:t>
+      </w:r>
+      <w:proofErr w:type="spellStart"/>
+      <w:r>
+        <w:rPr>
+          <w:rFonts w:cs="Times New Roman"/>
+          <w:color w:val="FF0000"/>
+          <w:szCs w:val="24"/>
+        </w:rPr>
+        <w:t>all</w:t>
+      </w:r>
+      <w:proofErr w:type="spellEnd"/>
+      <w:r>
+        <w:rPr>
+          <w:rFonts w:cs="Times New Roman"/>
+          <w:color w:val="FF0000"/>
+          <w:szCs w:val="24"/>
+        </w:rPr>
+        <w:t xml:space="preserve"> </w:t>
+      </w:r>
+      <w:proofErr w:type="spellStart"/>
+      <w:r>
+        <w:rPr>
+          <w:rFonts w:cs="Times New Roman"/>
+          <w:color w:val="FF0000"/>
+          <w:szCs w:val="24"/>
+        </w:rPr>
+        <w:t>needed</w:t>
+      </w:r>
+      <w:proofErr w:type="spellEnd"/>
+      <w:r>
+        <w:rPr>
+          <w:rFonts w:cs="Times New Roman"/>
+          <w:color w:val="FF0000"/>
+          <w:szCs w:val="24"/>
+        </w:rPr>
+        <w:t xml:space="preserve"> </w:t>
+      </w:r>
+      <w:proofErr w:type="spellStart"/>
+      <w:r>
+        <w:rPr>
+          <w:rFonts w:cs="Times New Roman"/>
+          <w:color w:val="FF0000"/>
+          <w:szCs w:val="24"/>
+        </w:rPr>
+        <w:t>information</w:t>
+      </w:r>
+      <w:proofErr w:type="spellEnd"/>
+      <w:r>
+        <w:rPr>
+          <w:rFonts w:cs="Times New Roman"/>
+          <w:color w:val="FF0000"/>
+          <w:szCs w:val="24"/>
+        </w:rPr>
+        <w:t xml:space="preserve"> </w:t>
+      </w:r>
+      <w:proofErr w:type="spellStart"/>
+      <w:r>
+        <w:rPr>
+          <w:rFonts w:cs="Times New Roman"/>
+          <w:color w:val="FF0000"/>
+          <w:szCs w:val="24"/>
+        </w:rPr>
+        <w:t>about</w:t>
+      </w:r>
+      <w:proofErr w:type="spellEnd"/>
+      <w:r>
+        <w:rPr>
+          <w:rFonts w:cs="Times New Roman"/>
+          <w:color w:val="FF0000"/>
+          <w:szCs w:val="24"/>
+        </w:rPr>
+        <w:t xml:space="preserve"> </w:t>
+      </w:r>
+      <w:proofErr w:type="spellStart"/>
+      <w:r>
+        <w:rPr>
+          <w:rFonts w:cs="Times New Roman"/>
+          <w:color w:val="FF0000"/>
+          <w:szCs w:val="24"/>
+        </w:rPr>
+        <w:t>patients</w:t>
+      </w:r>
+      <w:proofErr w:type="spellEnd"/>
+      <w:r>
+        <w:rPr>
+          <w:rFonts w:cs="Times New Roman"/>
+          <w:color w:val="FF0000"/>
+          <w:szCs w:val="24"/>
+        </w:rPr>
+        <w:t xml:space="preserve"> </w:t>
+      </w:r>
+      <w:proofErr w:type="spellStart"/>
+      <w:r>
+        <w:rPr>
+          <w:rFonts w:cs="Times New Roman"/>
+          <w:color w:val="FF0000"/>
+          <w:szCs w:val="24"/>
+        </w:rPr>
+        <w:t>including</w:t>
+      </w:r>
+      <w:proofErr w:type="spellEnd"/>
+      <w:r>
+        <w:rPr>
+          <w:rFonts w:cs="Times New Roman"/>
+          <w:color w:val="FF0000"/>
+          <w:szCs w:val="24"/>
+        </w:rPr>
+        <w:t xml:space="preserve"> </w:t>
+      </w:r>
+      <w:proofErr w:type="spellStart"/>
       <w:r>
         <w:rPr>
           <w:rFonts w:cs="Times New Roman"/>
@@ -1651,13 +3815,428 @@
         </w:rPr>
         <w:t>gender</w:t>
       </w:r>
-      <w:r>
-        <w:rPr>
-          <w:rFonts w:cs="Times New Roman"/>
-          <w:color w:val="FF0000"/>
-          <w:szCs w:val="24"/>
-        </w:rPr>
-        <w:t>, diagnosis, family history, frequency of seizures, length of seizures, findings, successful treatments, unsuccessful treatments and more. Personal data like name or surname will not be stored.</w:t>
+      <w:proofErr w:type="spellEnd"/>
+      <w:r>
+        <w:rPr>
+          <w:rFonts w:cs="Times New Roman"/>
+          <w:color w:val="FF0000"/>
+          <w:szCs w:val="24"/>
+        </w:rPr>
+        <w:t xml:space="preserve">, </w:t>
+      </w:r>
+      <w:proofErr w:type="spellStart"/>
+      <w:r>
+        <w:rPr>
+          <w:rFonts w:cs="Times New Roman"/>
+          <w:color w:val="FF0000"/>
+          <w:szCs w:val="24"/>
+        </w:rPr>
+        <w:t>diagnosis</w:t>
+      </w:r>
+      <w:proofErr w:type="spellEnd"/>
+      <w:r>
+        <w:rPr>
+          <w:rFonts w:cs="Times New Roman"/>
+          <w:color w:val="FF0000"/>
+          <w:szCs w:val="24"/>
+        </w:rPr>
+        <w:t xml:space="preserve">, </w:t>
+      </w:r>
+      <w:proofErr w:type="spellStart"/>
+      <w:r>
+        <w:rPr>
+          <w:rFonts w:cs="Times New Roman"/>
+          <w:color w:val="FF0000"/>
+          <w:szCs w:val="24"/>
+        </w:rPr>
+        <w:t>family</w:t>
+      </w:r>
+      <w:proofErr w:type="spellEnd"/>
+      <w:r>
+        <w:rPr>
+          <w:rFonts w:cs="Times New Roman"/>
+          <w:color w:val="FF0000"/>
+          <w:szCs w:val="24"/>
+        </w:rPr>
+        <w:t xml:space="preserve"> </w:t>
+      </w:r>
+      <w:proofErr w:type="spellStart"/>
+      <w:r>
+        <w:rPr>
+          <w:rFonts w:cs="Times New Roman"/>
+          <w:color w:val="FF0000"/>
+          <w:szCs w:val="24"/>
+        </w:rPr>
+        <w:t>history</w:t>
+      </w:r>
+      <w:proofErr w:type="spellEnd"/>
+      <w:r>
+        <w:rPr>
+          <w:rFonts w:cs="Times New Roman"/>
+          <w:color w:val="FF0000"/>
+          <w:szCs w:val="24"/>
+        </w:rPr>
+        <w:t xml:space="preserve">, </w:t>
+      </w:r>
+      <w:proofErr w:type="spellStart"/>
+      <w:r>
+        <w:rPr>
+          <w:rFonts w:cs="Times New Roman"/>
+          <w:color w:val="FF0000"/>
+          <w:szCs w:val="24"/>
+        </w:rPr>
+        <w:t>frequency</w:t>
+      </w:r>
+      <w:proofErr w:type="spellEnd"/>
+      <w:r>
+        <w:rPr>
+          <w:rFonts w:cs="Times New Roman"/>
+          <w:color w:val="FF0000"/>
+          <w:szCs w:val="24"/>
+        </w:rPr>
+        <w:t xml:space="preserve"> </w:t>
+      </w:r>
+      <w:proofErr w:type="spellStart"/>
+      <w:r>
+        <w:rPr>
+          <w:rFonts w:cs="Times New Roman"/>
+          <w:color w:val="FF0000"/>
+          <w:szCs w:val="24"/>
+        </w:rPr>
+        <w:t>of</w:t>
+      </w:r>
+      <w:proofErr w:type="spellEnd"/>
+      <w:r>
+        <w:rPr>
+          <w:rFonts w:cs="Times New Roman"/>
+          <w:color w:val="FF0000"/>
+          <w:szCs w:val="24"/>
+        </w:rPr>
+        <w:t xml:space="preserve"> </w:t>
+      </w:r>
+      <w:proofErr w:type="spellStart"/>
+      <w:r>
+        <w:rPr>
+          <w:rFonts w:cs="Times New Roman"/>
+          <w:color w:val="FF0000"/>
+          <w:szCs w:val="24"/>
+        </w:rPr>
+        <w:t>seizures</w:t>
+      </w:r>
+      <w:proofErr w:type="spellEnd"/>
+      <w:r>
+        <w:rPr>
+          <w:rFonts w:cs="Times New Roman"/>
+          <w:color w:val="FF0000"/>
+          <w:szCs w:val="24"/>
+        </w:rPr>
+        <w:t xml:space="preserve">, </w:t>
+      </w:r>
+      <w:proofErr w:type="spellStart"/>
+      <w:r>
+        <w:rPr>
+          <w:rFonts w:cs="Times New Roman"/>
+          <w:color w:val="FF0000"/>
+          <w:szCs w:val="24"/>
+        </w:rPr>
+        <w:t>length</w:t>
+      </w:r>
+      <w:proofErr w:type="spellEnd"/>
+      <w:r>
+        <w:rPr>
+          <w:rFonts w:cs="Times New Roman"/>
+          <w:color w:val="FF0000"/>
+          <w:szCs w:val="24"/>
+        </w:rPr>
+        <w:t xml:space="preserve"> </w:t>
+      </w:r>
+      <w:proofErr w:type="spellStart"/>
+      <w:r>
+        <w:rPr>
+          <w:rFonts w:cs="Times New Roman"/>
+          <w:color w:val="FF0000"/>
+          <w:szCs w:val="24"/>
+        </w:rPr>
+        <w:t>of</w:t>
+      </w:r>
+      <w:proofErr w:type="spellEnd"/>
+      <w:r>
+        <w:rPr>
+          <w:rFonts w:cs="Times New Roman"/>
+          <w:color w:val="FF0000"/>
+          <w:szCs w:val="24"/>
+        </w:rPr>
+        <w:t xml:space="preserve"> </w:t>
+      </w:r>
+      <w:proofErr w:type="spellStart"/>
+      <w:r>
+        <w:rPr>
+          <w:rFonts w:cs="Times New Roman"/>
+          <w:color w:val="FF0000"/>
+          <w:szCs w:val="24"/>
+        </w:rPr>
+        <w:t>seizures</w:t>
+      </w:r>
+      <w:proofErr w:type="spellEnd"/>
+      <w:r>
+        <w:rPr>
+          <w:rFonts w:cs="Times New Roman"/>
+          <w:color w:val="FF0000"/>
+          <w:szCs w:val="24"/>
+        </w:rPr>
+        <w:t xml:space="preserve">, </w:t>
+      </w:r>
+      <w:proofErr w:type="spellStart"/>
+      <w:r>
+        <w:rPr>
+          <w:rFonts w:cs="Times New Roman"/>
+          <w:color w:val="FF0000"/>
+          <w:szCs w:val="24"/>
+        </w:rPr>
+        <w:t>findings</w:t>
+      </w:r>
+      <w:proofErr w:type="spellEnd"/>
+      <w:r>
+        <w:rPr>
+          <w:rFonts w:cs="Times New Roman"/>
+          <w:color w:val="FF0000"/>
+          <w:szCs w:val="24"/>
+        </w:rPr>
+        <w:t xml:space="preserve">, </w:t>
+      </w:r>
+      <w:proofErr w:type="spellStart"/>
+      <w:r>
+        <w:rPr>
+          <w:rFonts w:cs="Times New Roman"/>
+          <w:color w:val="FF0000"/>
+          <w:szCs w:val="24"/>
+        </w:rPr>
+        <w:t>successful</w:t>
+      </w:r>
+      <w:proofErr w:type="spellEnd"/>
+      <w:r>
+        <w:rPr>
+          <w:rFonts w:cs="Times New Roman"/>
+          <w:color w:val="FF0000"/>
+          <w:szCs w:val="24"/>
+        </w:rPr>
+        <w:t xml:space="preserve"> </w:t>
+      </w:r>
+      <w:proofErr w:type="spellStart"/>
+      <w:r>
+        <w:rPr>
+          <w:rFonts w:cs="Times New Roman"/>
+          <w:color w:val="FF0000"/>
+          <w:szCs w:val="24"/>
+        </w:rPr>
+        <w:t>treatments</w:t>
+      </w:r>
+      <w:proofErr w:type="spellEnd"/>
+      <w:r>
+        <w:rPr>
+          <w:rFonts w:cs="Times New Roman"/>
+          <w:color w:val="FF0000"/>
+          <w:szCs w:val="24"/>
+        </w:rPr>
+        <w:t xml:space="preserve">, </w:t>
+      </w:r>
+      <w:proofErr w:type="spellStart"/>
+      <w:r>
+        <w:rPr>
+          <w:rFonts w:cs="Times New Roman"/>
+          <w:color w:val="FF0000"/>
+          <w:szCs w:val="24"/>
+        </w:rPr>
+        <w:t>unsuccessful</w:t>
+      </w:r>
+      <w:proofErr w:type="spellEnd"/>
+      <w:r>
+        <w:rPr>
+          <w:rFonts w:cs="Times New Roman"/>
+          <w:color w:val="FF0000"/>
+          <w:szCs w:val="24"/>
+        </w:rPr>
+        <w:t xml:space="preserve"> </w:t>
+      </w:r>
+      <w:proofErr w:type="spellStart"/>
+      <w:r>
+        <w:rPr>
+          <w:rFonts w:cs="Times New Roman"/>
+          <w:color w:val="FF0000"/>
+          <w:szCs w:val="24"/>
+        </w:rPr>
+        <w:t>treatments</w:t>
+      </w:r>
+      <w:proofErr w:type="spellEnd"/>
+      <w:r>
+        <w:rPr>
+          <w:rFonts w:cs="Times New Roman"/>
+          <w:color w:val="FF0000"/>
+          <w:szCs w:val="24"/>
+        </w:rPr>
+        <w:t xml:space="preserve"> </w:t>
+      </w:r>
+      <w:proofErr w:type="spellStart"/>
+      <w:r>
+        <w:rPr>
+          <w:rFonts w:cs="Times New Roman"/>
+          <w:color w:val="FF0000"/>
+          <w:szCs w:val="24"/>
+        </w:rPr>
+        <w:t>and</w:t>
+      </w:r>
+      <w:proofErr w:type="spellEnd"/>
+      <w:r>
+        <w:rPr>
+          <w:rFonts w:cs="Times New Roman"/>
+          <w:color w:val="FF0000"/>
+          <w:szCs w:val="24"/>
+        </w:rPr>
+        <w:t xml:space="preserve"> </w:t>
+      </w:r>
+      <w:proofErr w:type="spellStart"/>
+      <w:r>
+        <w:rPr>
+          <w:rFonts w:cs="Times New Roman"/>
+          <w:color w:val="FF0000"/>
+          <w:szCs w:val="24"/>
+        </w:rPr>
+        <w:t>more</w:t>
+      </w:r>
+      <w:proofErr w:type="spellEnd"/>
+      <w:r>
+        <w:rPr>
+          <w:rFonts w:cs="Times New Roman"/>
+          <w:color w:val="FF0000"/>
+          <w:szCs w:val="24"/>
+        </w:rPr>
+        <w:t xml:space="preserve">. </w:t>
+      </w:r>
+      <w:proofErr w:type="spellStart"/>
+      <w:r>
+        <w:rPr>
+          <w:rFonts w:cs="Times New Roman"/>
+          <w:color w:val="FF0000"/>
+          <w:szCs w:val="24"/>
+        </w:rPr>
+        <w:t>Personal</w:t>
+      </w:r>
+      <w:proofErr w:type="spellEnd"/>
+      <w:r>
+        <w:rPr>
+          <w:rFonts w:cs="Times New Roman"/>
+          <w:color w:val="FF0000"/>
+          <w:szCs w:val="24"/>
+        </w:rPr>
+        <w:t xml:space="preserve"> data </w:t>
+      </w:r>
+      <w:proofErr w:type="spellStart"/>
+      <w:r>
+        <w:rPr>
+          <w:rFonts w:cs="Times New Roman"/>
+          <w:color w:val="FF0000"/>
+          <w:szCs w:val="24"/>
+        </w:rPr>
+        <w:t>like</w:t>
+      </w:r>
+      <w:proofErr w:type="spellEnd"/>
+      <w:r>
+        <w:rPr>
+          <w:rFonts w:cs="Times New Roman"/>
+          <w:color w:val="FF0000"/>
+          <w:szCs w:val="24"/>
+        </w:rPr>
+        <w:t xml:space="preserve"> name </w:t>
+      </w:r>
+      <w:proofErr w:type="spellStart"/>
+      <w:r>
+        <w:rPr>
+          <w:rFonts w:cs="Times New Roman"/>
+          <w:color w:val="FF0000"/>
+          <w:szCs w:val="24"/>
+        </w:rPr>
+        <w:t>or</w:t>
+      </w:r>
+      <w:proofErr w:type="spellEnd"/>
+      <w:r>
+        <w:rPr>
+          <w:rFonts w:cs="Times New Roman"/>
+          <w:color w:val="FF0000"/>
+          <w:szCs w:val="24"/>
+        </w:rPr>
+        <w:t xml:space="preserve"> </w:t>
+      </w:r>
+      <w:proofErr w:type="spellStart"/>
+      <w:r>
+        <w:rPr>
+          <w:rFonts w:cs="Times New Roman"/>
+          <w:color w:val="FF0000"/>
+          <w:szCs w:val="24"/>
+        </w:rPr>
+        <w:t>surname</w:t>
+      </w:r>
+      <w:proofErr w:type="spellEnd"/>
+      <w:r>
+        <w:rPr>
+          <w:rFonts w:cs="Times New Roman"/>
+          <w:color w:val="FF0000"/>
+          <w:szCs w:val="24"/>
+        </w:rPr>
+        <w:t xml:space="preserve"> </w:t>
+      </w:r>
+      <w:proofErr w:type="spellStart"/>
+      <w:r>
+        <w:rPr>
+          <w:rFonts w:cs="Times New Roman"/>
+          <w:color w:val="FF0000"/>
+          <w:szCs w:val="24"/>
+        </w:rPr>
+        <w:t>will</w:t>
+      </w:r>
+      <w:proofErr w:type="spellEnd"/>
+      <w:r>
+        <w:rPr>
+          <w:rFonts w:cs="Times New Roman"/>
+          <w:color w:val="FF0000"/>
+          <w:szCs w:val="24"/>
+        </w:rPr>
+        <w:t xml:space="preserve"> </w:t>
+      </w:r>
+      <w:proofErr w:type="spellStart"/>
+      <w:r>
+        <w:rPr>
+          <w:rFonts w:cs="Times New Roman"/>
+          <w:color w:val="FF0000"/>
+          <w:szCs w:val="24"/>
+        </w:rPr>
+        <w:t>not</w:t>
+      </w:r>
+      <w:proofErr w:type="spellEnd"/>
+      <w:r>
+        <w:rPr>
+          <w:rFonts w:cs="Times New Roman"/>
+          <w:color w:val="FF0000"/>
+          <w:szCs w:val="24"/>
+        </w:rPr>
+        <w:t xml:space="preserve"> be </w:t>
+      </w:r>
+      <w:proofErr w:type="spellStart"/>
+      <w:r>
+        <w:rPr>
+          <w:rFonts w:cs="Times New Roman"/>
+          <w:color w:val="FF0000"/>
+          <w:szCs w:val="24"/>
+        </w:rPr>
+        <w:t>stored</w:t>
+      </w:r>
+      <w:proofErr w:type="spellEnd"/>
+      <w:r>
+        <w:rPr>
+          <w:rFonts w:cs="Times New Roman"/>
+          <w:color w:val="FF0000"/>
+          <w:szCs w:val="24"/>
+        </w:rPr>
+        <w:t>.</w:t>
       </w:r>
       <w:r>
         <w:rPr>
@@ -1675,6 +4254,7 @@
         </w:rPr>
         <w:t xml:space="preserve">Also it </w:t>
       </w:r>
+      <w:proofErr w:type="spellStart"/>
       <w:r>
         <w:rPr>
           <w:rFonts w:cs="Times New Roman"/>
@@ -1683,21 +4263,140 @@
         </w:rPr>
         <w:t>was</w:t>
       </w:r>
-      <w:r>
-        <w:rPr>
-          <w:rFonts w:cs="Times New Roman"/>
-          <w:color w:val="FF0000"/>
-          <w:szCs w:val="24"/>
-        </w:rPr>
-        <w:t xml:space="preserve"> needed to create some kind of </w:t>
-      </w:r>
-      <w:r>
-        <w:rPr>
-          <w:rFonts w:cs="Times New Roman"/>
-          <w:color w:val="FF0000"/>
-          <w:szCs w:val="24"/>
-        </w:rPr>
-        <w:t>invitation system.</w:t>
+      <w:proofErr w:type="spellEnd"/>
+      <w:r>
+        <w:rPr>
+          <w:rFonts w:cs="Times New Roman"/>
+          <w:color w:val="FF0000"/>
+          <w:szCs w:val="24"/>
+        </w:rPr>
+        <w:t xml:space="preserve"> </w:t>
+      </w:r>
+      <w:proofErr w:type="spellStart"/>
+      <w:r>
+        <w:rPr>
+          <w:rFonts w:cs="Times New Roman"/>
+          <w:color w:val="FF0000"/>
+          <w:szCs w:val="24"/>
+        </w:rPr>
+        <w:t>needed</w:t>
+      </w:r>
+      <w:proofErr w:type="spellEnd"/>
+      <w:r>
+        <w:rPr>
+          <w:rFonts w:cs="Times New Roman"/>
+          <w:color w:val="FF0000"/>
+          <w:szCs w:val="24"/>
+        </w:rPr>
+        <w:t xml:space="preserve"> to </w:t>
+      </w:r>
+      <w:proofErr w:type="spellStart"/>
+      <w:r>
+        <w:rPr>
+          <w:rFonts w:cs="Times New Roman"/>
+          <w:color w:val="FF0000"/>
+          <w:szCs w:val="24"/>
+        </w:rPr>
+        <w:t>create</w:t>
+      </w:r>
+      <w:proofErr w:type="spellEnd"/>
+      <w:r>
+        <w:rPr>
+          <w:rFonts w:cs="Times New Roman"/>
+          <w:color w:val="FF0000"/>
+          <w:szCs w:val="24"/>
+        </w:rPr>
+        <w:t xml:space="preserve"> </w:t>
+      </w:r>
+      <w:proofErr w:type="spellStart"/>
+      <w:r>
+        <w:rPr>
+          <w:rFonts w:cs="Times New Roman"/>
+          <w:color w:val="FF0000"/>
+          <w:szCs w:val="24"/>
+        </w:rPr>
+        <w:t>some</w:t>
+      </w:r>
+      <w:proofErr w:type="spellEnd"/>
+      <w:r>
+        <w:rPr>
+          <w:rFonts w:cs="Times New Roman"/>
+          <w:color w:val="FF0000"/>
+          <w:szCs w:val="24"/>
+        </w:rPr>
+        <w:t xml:space="preserve"> </w:t>
+      </w:r>
+      <w:proofErr w:type="spellStart"/>
+      <w:r>
+        <w:rPr>
+          <w:rFonts w:cs="Times New Roman"/>
+          <w:color w:val="FF0000"/>
+          <w:szCs w:val="24"/>
+        </w:rPr>
+        <w:t>kind</w:t>
+      </w:r>
+      <w:proofErr w:type="spellEnd"/>
+      <w:r>
+        <w:rPr>
+          <w:rFonts w:cs="Times New Roman"/>
+          <w:color w:val="FF0000"/>
+          <w:szCs w:val="24"/>
+        </w:rPr>
+        <w:t xml:space="preserve"> </w:t>
+      </w:r>
+      <w:proofErr w:type="spellStart"/>
+      <w:r>
+        <w:rPr>
+          <w:rFonts w:cs="Times New Roman"/>
+          <w:color w:val="FF0000"/>
+          <w:szCs w:val="24"/>
+        </w:rPr>
+        <w:t>of</w:t>
+      </w:r>
+      <w:proofErr w:type="spellEnd"/>
+      <w:r>
+        <w:rPr>
+          <w:rFonts w:cs="Times New Roman"/>
+          <w:color w:val="FF0000"/>
+          <w:szCs w:val="24"/>
+        </w:rPr>
+        <w:t xml:space="preserve"> </w:t>
+      </w:r>
+      <w:proofErr w:type="spellStart"/>
+      <w:r>
+        <w:rPr>
+          <w:rFonts w:cs="Times New Roman"/>
+          <w:color w:val="FF0000"/>
+          <w:szCs w:val="24"/>
+        </w:rPr>
+        <w:t>invitation</w:t>
+      </w:r>
+      <w:proofErr w:type="spellEnd"/>
+      <w:r>
+        <w:rPr>
+          <w:rFonts w:cs="Times New Roman"/>
+          <w:color w:val="FF0000"/>
+          <w:szCs w:val="24"/>
+        </w:rPr>
+        <w:t xml:space="preserve"> </w:t>
+      </w:r>
+      <w:proofErr w:type="spellStart"/>
+      <w:r>
+        <w:rPr>
+          <w:rFonts w:cs="Times New Roman"/>
+          <w:color w:val="FF0000"/>
+          <w:szCs w:val="24"/>
+        </w:rPr>
+        <w:t>system</w:t>
+      </w:r>
+      <w:proofErr w:type="spellEnd"/>
+      <w:r>
+        <w:rPr>
+          <w:rFonts w:cs="Times New Roman"/>
+          <w:color w:val="FF0000"/>
+          <w:szCs w:val="24"/>
+        </w:rPr>
+        <w:t>.</w:t>
       </w:r>
     </w:p>
     <w:p>
@@ -1706,131 +4405,837 @@
           <w:color w:val="FF0000"/>
         </w:rPr>
       </w:pPr>
-      <w:r>
-        <w:rPr>
-          <w:color w:val="FF0000"/>
-        </w:rPr>
-        <w:t xml:space="preserve">Nowadays </w:t>
-      </w:r>
-      <w:r>
-        <w:rPr>
-          <w:color w:val="FF0000"/>
-        </w:rPr>
-        <w:t>doctors who deal with epilepsy disorder</w:t>
-      </w:r>
-      <w:r>
-        <w:rPr>
-          <w:color w:val="FF0000"/>
-        </w:rPr>
-        <w:t xml:space="preserve"> are using </w:t>
-      </w:r>
-      <w:r>
-        <w:rPr>
-          <w:color w:val="FF0000"/>
-        </w:rPr>
-        <w:t>old and primitive</w:t>
-      </w:r>
-      <w:r>
-        <w:rPr>
-          <w:color w:val="FF0000"/>
-        </w:rPr>
-        <w:t xml:space="preserve"> way of collecting </w:t>
-      </w:r>
-      <w:r>
-        <w:rPr>
-          <w:color w:val="FF0000"/>
-        </w:rPr>
-        <w:t xml:space="preserve">and sharing </w:t>
-      </w:r>
-      <w:r>
-        <w:rPr>
-          <w:color w:val="FF0000"/>
-        </w:rPr>
-        <w:t>data about epilepsy patients</w:t>
-      </w:r>
+      <w:proofErr w:type="spellStart"/>
+      <w:r>
+        <w:rPr>
+          <w:color w:val="FF0000"/>
+        </w:rPr>
+        <w:t>Nowadays</w:t>
+      </w:r>
+      <w:proofErr w:type="spellEnd"/>
+      <w:r>
+        <w:rPr>
+          <w:color w:val="FF0000"/>
+        </w:rPr>
+        <w:t xml:space="preserve"> </w:t>
+      </w:r>
+      <w:proofErr w:type="spellStart"/>
+      <w:r>
+        <w:rPr>
+          <w:color w:val="FF0000"/>
+        </w:rPr>
+        <w:t>doctors</w:t>
+      </w:r>
+      <w:proofErr w:type="spellEnd"/>
+      <w:r>
+        <w:rPr>
+          <w:color w:val="FF0000"/>
+        </w:rPr>
+        <w:t xml:space="preserve"> </w:t>
+      </w:r>
+      <w:proofErr w:type="spellStart"/>
+      <w:r>
+        <w:rPr>
+          <w:color w:val="FF0000"/>
+        </w:rPr>
+        <w:t>who</w:t>
+      </w:r>
+      <w:proofErr w:type="spellEnd"/>
+      <w:r>
+        <w:rPr>
+          <w:color w:val="FF0000"/>
+        </w:rPr>
+        <w:t xml:space="preserve"> </w:t>
+      </w:r>
+      <w:proofErr w:type="spellStart"/>
+      <w:r>
+        <w:rPr>
+          <w:color w:val="FF0000"/>
+        </w:rPr>
+        <w:t>deal</w:t>
+      </w:r>
+      <w:proofErr w:type="spellEnd"/>
+      <w:r>
+        <w:rPr>
+          <w:color w:val="FF0000"/>
+        </w:rPr>
+        <w:t xml:space="preserve"> </w:t>
+      </w:r>
+      <w:proofErr w:type="spellStart"/>
+      <w:r>
+        <w:rPr>
+          <w:color w:val="FF0000"/>
+        </w:rPr>
+        <w:t>with</w:t>
+      </w:r>
+      <w:proofErr w:type="spellEnd"/>
+      <w:r>
+        <w:rPr>
+          <w:color w:val="FF0000"/>
+        </w:rPr>
+        <w:t xml:space="preserve"> </w:t>
+      </w:r>
+      <w:proofErr w:type="spellStart"/>
+      <w:r>
+        <w:rPr>
+          <w:color w:val="FF0000"/>
+        </w:rPr>
+        <w:t>epilepsy</w:t>
+      </w:r>
+      <w:proofErr w:type="spellEnd"/>
+      <w:r>
+        <w:rPr>
+          <w:color w:val="FF0000"/>
+        </w:rPr>
+        <w:t xml:space="preserve"> </w:t>
+      </w:r>
+      <w:proofErr w:type="spellStart"/>
+      <w:r>
+        <w:rPr>
+          <w:color w:val="FF0000"/>
+        </w:rPr>
+        <w:t>disorder</w:t>
+      </w:r>
+      <w:proofErr w:type="spellEnd"/>
+      <w:r>
+        <w:rPr>
+          <w:color w:val="FF0000"/>
+        </w:rPr>
+        <w:t xml:space="preserve"> are </w:t>
+      </w:r>
+      <w:proofErr w:type="spellStart"/>
+      <w:r>
+        <w:rPr>
+          <w:color w:val="FF0000"/>
+        </w:rPr>
+        <w:t>using</w:t>
+      </w:r>
+      <w:proofErr w:type="spellEnd"/>
+      <w:r>
+        <w:rPr>
+          <w:color w:val="FF0000"/>
+        </w:rPr>
+        <w:t xml:space="preserve"> </w:t>
+      </w:r>
+      <w:proofErr w:type="spellStart"/>
+      <w:r>
+        <w:rPr>
+          <w:color w:val="FF0000"/>
+        </w:rPr>
+        <w:t>old</w:t>
+      </w:r>
+      <w:proofErr w:type="spellEnd"/>
+      <w:r>
+        <w:rPr>
+          <w:color w:val="FF0000"/>
+        </w:rPr>
+        <w:t xml:space="preserve"> </w:t>
+      </w:r>
+      <w:proofErr w:type="spellStart"/>
+      <w:r>
+        <w:rPr>
+          <w:color w:val="FF0000"/>
+        </w:rPr>
+        <w:t>and</w:t>
+      </w:r>
+      <w:proofErr w:type="spellEnd"/>
+      <w:r>
+        <w:rPr>
+          <w:color w:val="FF0000"/>
+        </w:rPr>
+        <w:t xml:space="preserve"> </w:t>
+      </w:r>
+      <w:proofErr w:type="spellStart"/>
+      <w:r>
+        <w:rPr>
+          <w:color w:val="FF0000"/>
+        </w:rPr>
+        <w:t>primitive</w:t>
+      </w:r>
+      <w:proofErr w:type="spellEnd"/>
+      <w:r>
+        <w:rPr>
+          <w:color w:val="FF0000"/>
+        </w:rPr>
+        <w:t xml:space="preserve"> </w:t>
+      </w:r>
+      <w:proofErr w:type="spellStart"/>
+      <w:r>
+        <w:rPr>
+          <w:color w:val="FF0000"/>
+        </w:rPr>
+        <w:t>way</w:t>
+      </w:r>
+      <w:proofErr w:type="spellEnd"/>
+      <w:r>
+        <w:rPr>
+          <w:color w:val="FF0000"/>
+        </w:rPr>
+        <w:t xml:space="preserve"> </w:t>
+      </w:r>
+      <w:proofErr w:type="spellStart"/>
+      <w:r>
+        <w:rPr>
+          <w:color w:val="FF0000"/>
+        </w:rPr>
+        <w:t>of</w:t>
+      </w:r>
+      <w:proofErr w:type="spellEnd"/>
+      <w:r>
+        <w:rPr>
+          <w:color w:val="FF0000"/>
+        </w:rPr>
+        <w:t xml:space="preserve"> </w:t>
+      </w:r>
+      <w:proofErr w:type="spellStart"/>
+      <w:r>
+        <w:rPr>
+          <w:color w:val="FF0000"/>
+        </w:rPr>
+        <w:t>collecting</w:t>
+      </w:r>
+      <w:proofErr w:type="spellEnd"/>
+      <w:r>
+        <w:rPr>
+          <w:color w:val="FF0000"/>
+        </w:rPr>
+        <w:t xml:space="preserve"> </w:t>
+      </w:r>
+      <w:proofErr w:type="spellStart"/>
+      <w:r>
+        <w:rPr>
+          <w:color w:val="FF0000"/>
+        </w:rPr>
+        <w:t>and</w:t>
+      </w:r>
+      <w:proofErr w:type="spellEnd"/>
+      <w:r>
+        <w:rPr>
+          <w:color w:val="FF0000"/>
+        </w:rPr>
+        <w:t xml:space="preserve"> </w:t>
+      </w:r>
+      <w:proofErr w:type="spellStart"/>
+      <w:r>
+        <w:rPr>
+          <w:color w:val="FF0000"/>
+        </w:rPr>
+        <w:t>sharing</w:t>
+      </w:r>
+      <w:proofErr w:type="spellEnd"/>
+      <w:r>
+        <w:rPr>
+          <w:color w:val="FF0000"/>
+        </w:rPr>
+        <w:t xml:space="preserve"> </w:t>
+      </w:r>
+      <w:r>
+        <w:rPr>
+          <w:color w:val="FF0000"/>
+        </w:rPr>
+        <w:t xml:space="preserve">data </w:t>
+      </w:r>
+      <w:proofErr w:type="spellStart"/>
+      <w:r>
+        <w:rPr>
+          <w:color w:val="FF0000"/>
+        </w:rPr>
+        <w:t>about</w:t>
+      </w:r>
+      <w:proofErr w:type="spellEnd"/>
+      <w:r>
+        <w:rPr>
+          <w:color w:val="FF0000"/>
+        </w:rPr>
+        <w:t xml:space="preserve"> </w:t>
+      </w:r>
+      <w:proofErr w:type="spellStart"/>
+      <w:r>
+        <w:rPr>
+          <w:color w:val="FF0000"/>
+        </w:rPr>
+        <w:t>epilepsy</w:t>
+      </w:r>
+      <w:proofErr w:type="spellEnd"/>
+      <w:r>
+        <w:rPr>
+          <w:color w:val="FF0000"/>
+        </w:rPr>
+        <w:t xml:space="preserve"> </w:t>
+      </w:r>
+      <w:proofErr w:type="spellStart"/>
+      <w:r>
+        <w:rPr>
+          <w:color w:val="FF0000"/>
+        </w:rPr>
+        <w:t>patients</w:t>
+      </w:r>
+      <w:proofErr w:type="spellEnd"/>
       <w:r>
         <w:rPr>
           <w:color w:val="FF0000"/>
         </w:rPr>
         <w:t xml:space="preserve">. </w:t>
       </w:r>
-      <w:r>
-        <w:rPr>
-          <w:color w:val="FF0000"/>
-        </w:rPr>
-        <w:t xml:space="preserve">All the information </w:t>
-      </w:r>
-      <w:r>
-        <w:rPr>
-          <w:color w:val="FF0000"/>
-        </w:rPr>
-        <w:t xml:space="preserve">about every patient is sent to one person using email and </w:t>
-      </w:r>
-      <w:r>
-        <w:rPr>
-          <w:color w:val="FF0000"/>
-        </w:rPr>
-        <w:t xml:space="preserve">stored in Word or Excel files written in </w:t>
-      </w:r>
-      <w:r>
-        <w:rPr>
-          <w:color w:val="FF0000"/>
-        </w:rPr>
-        <w:t xml:space="preserve">free-from. This method of storing information is not safe and </w:t>
-      </w:r>
+      <w:proofErr w:type="spellStart"/>
+      <w:r>
+        <w:rPr>
+          <w:color w:val="FF0000"/>
+        </w:rPr>
+        <w:t>All</w:t>
+      </w:r>
+      <w:proofErr w:type="spellEnd"/>
+      <w:r>
+        <w:rPr>
+          <w:color w:val="FF0000"/>
+        </w:rPr>
+        <w:t xml:space="preserve"> </w:t>
+      </w:r>
+      <w:proofErr w:type="spellStart"/>
+      <w:r>
+        <w:rPr>
+          <w:color w:val="FF0000"/>
+        </w:rPr>
+        <w:t>the</w:t>
+      </w:r>
+      <w:proofErr w:type="spellEnd"/>
+      <w:r>
+        <w:rPr>
+          <w:color w:val="FF0000"/>
+        </w:rPr>
+        <w:t xml:space="preserve"> </w:t>
+      </w:r>
+      <w:proofErr w:type="spellStart"/>
+      <w:r>
+        <w:rPr>
+          <w:color w:val="FF0000"/>
+        </w:rPr>
+        <w:t>information</w:t>
+      </w:r>
+      <w:proofErr w:type="spellEnd"/>
+      <w:r>
+        <w:rPr>
+          <w:color w:val="FF0000"/>
+        </w:rPr>
+        <w:t xml:space="preserve"> </w:t>
+      </w:r>
+      <w:proofErr w:type="spellStart"/>
+      <w:r>
+        <w:rPr>
+          <w:color w:val="FF0000"/>
+        </w:rPr>
+        <w:t>about</w:t>
+      </w:r>
+      <w:proofErr w:type="spellEnd"/>
+      <w:r>
+        <w:rPr>
+          <w:color w:val="FF0000"/>
+        </w:rPr>
+        <w:t xml:space="preserve"> </w:t>
+      </w:r>
+      <w:proofErr w:type="spellStart"/>
+      <w:r>
+        <w:rPr>
+          <w:color w:val="FF0000"/>
+        </w:rPr>
+        <w:t>every</w:t>
+      </w:r>
+      <w:proofErr w:type="spellEnd"/>
+      <w:r>
+        <w:rPr>
+          <w:color w:val="FF0000"/>
+        </w:rPr>
+        <w:t xml:space="preserve"> </w:t>
+      </w:r>
+      <w:proofErr w:type="spellStart"/>
+      <w:r>
+        <w:rPr>
+          <w:color w:val="FF0000"/>
+        </w:rPr>
+        <w:t>patient</w:t>
+      </w:r>
+      <w:proofErr w:type="spellEnd"/>
+      <w:r>
+        <w:rPr>
+          <w:color w:val="FF0000"/>
+        </w:rPr>
+        <w:t xml:space="preserve"> </w:t>
+      </w:r>
+      <w:proofErr w:type="spellStart"/>
+      <w:r>
+        <w:rPr>
+          <w:color w:val="FF0000"/>
+        </w:rPr>
+        <w:t>is</w:t>
+      </w:r>
+      <w:proofErr w:type="spellEnd"/>
+      <w:r>
+        <w:rPr>
+          <w:color w:val="FF0000"/>
+        </w:rPr>
+        <w:t xml:space="preserve"> </w:t>
+      </w:r>
+      <w:proofErr w:type="spellStart"/>
+      <w:r>
+        <w:rPr>
+          <w:color w:val="FF0000"/>
+        </w:rPr>
+        <w:t>sent</w:t>
+      </w:r>
+      <w:proofErr w:type="spellEnd"/>
+      <w:r>
+        <w:rPr>
+          <w:color w:val="FF0000"/>
+        </w:rPr>
+        <w:t xml:space="preserve"> to </w:t>
+      </w:r>
+      <w:proofErr w:type="spellStart"/>
+      <w:r>
+        <w:rPr>
+          <w:color w:val="FF0000"/>
+        </w:rPr>
+        <w:t>one</w:t>
+      </w:r>
+      <w:proofErr w:type="spellEnd"/>
+      <w:r>
+        <w:rPr>
+          <w:color w:val="FF0000"/>
+        </w:rPr>
+        <w:t xml:space="preserve"> </w:t>
+      </w:r>
+      <w:proofErr w:type="spellStart"/>
+      <w:r>
+        <w:rPr>
+          <w:color w:val="FF0000"/>
+        </w:rPr>
+        <w:t>person</w:t>
+      </w:r>
+      <w:proofErr w:type="spellEnd"/>
+      <w:r>
+        <w:rPr>
+          <w:color w:val="FF0000"/>
+        </w:rPr>
+        <w:t xml:space="preserve"> </w:t>
+      </w:r>
+      <w:proofErr w:type="spellStart"/>
+      <w:r>
+        <w:rPr>
+          <w:color w:val="FF0000"/>
+        </w:rPr>
+        <w:t>using</w:t>
+      </w:r>
+      <w:proofErr w:type="spellEnd"/>
+      <w:r>
+        <w:rPr>
+          <w:color w:val="FF0000"/>
+        </w:rPr>
+        <w:t xml:space="preserve"> </w:t>
+      </w:r>
+      <w:proofErr w:type="spellStart"/>
+      <w:r>
+        <w:rPr>
+          <w:color w:val="FF0000"/>
+        </w:rPr>
+        <w:t>email</w:t>
+      </w:r>
+      <w:proofErr w:type="spellEnd"/>
+      <w:r>
+        <w:rPr>
+          <w:color w:val="FF0000"/>
+        </w:rPr>
+        <w:t xml:space="preserve"> </w:t>
+      </w:r>
+      <w:proofErr w:type="spellStart"/>
+      <w:r>
+        <w:rPr>
+          <w:color w:val="FF0000"/>
+        </w:rPr>
+        <w:t>and</w:t>
+      </w:r>
+      <w:proofErr w:type="spellEnd"/>
+      <w:r>
+        <w:rPr>
+          <w:color w:val="FF0000"/>
+        </w:rPr>
+        <w:t xml:space="preserve"> </w:t>
+      </w:r>
+      <w:proofErr w:type="spellStart"/>
+      <w:r>
+        <w:rPr>
+          <w:color w:val="FF0000"/>
+        </w:rPr>
+        <w:t>stored</w:t>
+      </w:r>
+      <w:proofErr w:type="spellEnd"/>
+      <w:r>
+        <w:rPr>
+          <w:color w:val="FF0000"/>
+        </w:rPr>
+        <w:t xml:space="preserve"> </w:t>
+      </w:r>
+      <w:proofErr w:type="spellStart"/>
+      <w:r>
+        <w:rPr>
+          <w:color w:val="FF0000"/>
+        </w:rPr>
+        <w:t>in</w:t>
+      </w:r>
+      <w:proofErr w:type="spellEnd"/>
+      <w:r>
+        <w:rPr>
+          <w:color w:val="FF0000"/>
+        </w:rPr>
+        <w:t xml:space="preserve"> Word </w:t>
+      </w:r>
+      <w:proofErr w:type="spellStart"/>
+      <w:r>
+        <w:rPr>
+          <w:color w:val="FF0000"/>
+        </w:rPr>
+        <w:t>or</w:t>
+      </w:r>
+      <w:proofErr w:type="spellEnd"/>
+      <w:r>
+        <w:rPr>
+          <w:color w:val="FF0000"/>
+        </w:rPr>
+        <w:t xml:space="preserve"> Excel </w:t>
+      </w:r>
+      <w:proofErr w:type="spellStart"/>
+      <w:r>
+        <w:rPr>
+          <w:color w:val="FF0000"/>
+        </w:rPr>
+        <w:t>files</w:t>
+      </w:r>
+      <w:proofErr w:type="spellEnd"/>
+      <w:r>
+        <w:rPr>
+          <w:color w:val="FF0000"/>
+        </w:rPr>
+        <w:t xml:space="preserve"> </w:t>
+      </w:r>
+      <w:proofErr w:type="spellStart"/>
+      <w:r>
+        <w:rPr>
+          <w:color w:val="FF0000"/>
+        </w:rPr>
+        <w:t>written</w:t>
+      </w:r>
+      <w:proofErr w:type="spellEnd"/>
+      <w:r>
+        <w:rPr>
+          <w:color w:val="FF0000"/>
+        </w:rPr>
+        <w:t xml:space="preserve"> </w:t>
+      </w:r>
+      <w:proofErr w:type="spellStart"/>
+      <w:r>
+        <w:rPr>
+          <w:color w:val="FF0000"/>
+        </w:rPr>
+        <w:t>in</w:t>
+      </w:r>
+      <w:proofErr w:type="spellEnd"/>
+      <w:r>
+        <w:rPr>
+          <w:color w:val="FF0000"/>
+        </w:rPr>
+        <w:t xml:space="preserve"> </w:t>
+      </w:r>
+      <w:proofErr w:type="spellStart"/>
+      <w:r>
+        <w:rPr>
+          <w:color w:val="FF0000"/>
+        </w:rPr>
+        <w:t>free-from</w:t>
+      </w:r>
+      <w:proofErr w:type="spellEnd"/>
+      <w:r>
+        <w:rPr>
+          <w:color w:val="FF0000"/>
+        </w:rPr>
+        <w:t xml:space="preserve">. </w:t>
+      </w:r>
+      <w:proofErr w:type="spellStart"/>
+      <w:r>
+        <w:rPr>
+          <w:color w:val="FF0000"/>
+        </w:rPr>
+        <w:t>This</w:t>
+      </w:r>
+      <w:proofErr w:type="spellEnd"/>
+      <w:r>
+        <w:rPr>
+          <w:color w:val="FF0000"/>
+        </w:rPr>
+        <w:t xml:space="preserve"> </w:t>
+      </w:r>
+      <w:proofErr w:type="spellStart"/>
+      <w:r>
+        <w:rPr>
+          <w:color w:val="FF0000"/>
+        </w:rPr>
+        <w:t>method</w:t>
+      </w:r>
+      <w:proofErr w:type="spellEnd"/>
+      <w:r>
+        <w:rPr>
+          <w:color w:val="FF0000"/>
+        </w:rPr>
+        <w:t xml:space="preserve"> </w:t>
+      </w:r>
+      <w:proofErr w:type="spellStart"/>
+      <w:r>
+        <w:rPr>
+          <w:color w:val="FF0000"/>
+        </w:rPr>
+        <w:t>of</w:t>
+      </w:r>
+      <w:proofErr w:type="spellEnd"/>
+      <w:r>
+        <w:rPr>
+          <w:color w:val="FF0000"/>
+        </w:rPr>
+        <w:t xml:space="preserve"> </w:t>
+      </w:r>
+      <w:proofErr w:type="spellStart"/>
+      <w:r>
+        <w:rPr>
+          <w:color w:val="FF0000"/>
+        </w:rPr>
+        <w:t>storing</w:t>
+      </w:r>
+      <w:proofErr w:type="spellEnd"/>
+      <w:r>
+        <w:rPr>
+          <w:color w:val="FF0000"/>
+        </w:rPr>
+        <w:t xml:space="preserve"> </w:t>
+      </w:r>
+      <w:proofErr w:type="spellStart"/>
+      <w:r>
+        <w:rPr>
+          <w:color w:val="FF0000"/>
+        </w:rPr>
+        <w:t>information</w:t>
+      </w:r>
+      <w:proofErr w:type="spellEnd"/>
+      <w:r>
+        <w:rPr>
+          <w:color w:val="FF0000"/>
+        </w:rPr>
+        <w:t xml:space="preserve"> </w:t>
+      </w:r>
+      <w:proofErr w:type="spellStart"/>
+      <w:r>
+        <w:rPr>
+          <w:color w:val="FF0000"/>
+        </w:rPr>
+        <w:t>is</w:t>
+      </w:r>
+      <w:proofErr w:type="spellEnd"/>
+      <w:r>
+        <w:rPr>
+          <w:color w:val="FF0000"/>
+        </w:rPr>
+        <w:t xml:space="preserve"> </w:t>
+      </w:r>
+      <w:proofErr w:type="spellStart"/>
+      <w:r>
+        <w:rPr>
+          <w:color w:val="FF0000"/>
+        </w:rPr>
+        <w:t>not</w:t>
+      </w:r>
+      <w:proofErr w:type="spellEnd"/>
+      <w:r>
+        <w:rPr>
+          <w:color w:val="FF0000"/>
+        </w:rPr>
+        <w:t xml:space="preserve"> </w:t>
+      </w:r>
+      <w:proofErr w:type="spellStart"/>
+      <w:r>
+        <w:rPr>
+          <w:color w:val="FF0000"/>
+        </w:rPr>
+        <w:t>safe</w:t>
+      </w:r>
+      <w:proofErr w:type="spellEnd"/>
+      <w:r>
+        <w:rPr>
+          <w:color w:val="FF0000"/>
+        </w:rPr>
+        <w:t xml:space="preserve"> </w:t>
+      </w:r>
+      <w:proofErr w:type="spellStart"/>
+      <w:r>
+        <w:rPr>
+          <w:color w:val="FF0000"/>
+        </w:rPr>
+        <w:t>and</w:t>
+      </w:r>
+      <w:proofErr w:type="spellEnd"/>
+      <w:r>
+        <w:rPr>
+          <w:color w:val="FF0000"/>
+        </w:rPr>
+        <w:t xml:space="preserve"> </w:t>
+      </w:r>
+      <w:proofErr w:type="spellStart"/>
       <w:r>
         <w:rPr>
           <w:color w:val="FF0000"/>
         </w:rPr>
         <w:t>extremely</w:t>
       </w:r>
-      <w:r>
-        <w:rPr>
-          <w:color w:val="FF0000"/>
-        </w:rPr>
-        <w:t xml:space="preserve"> inconvenient. </w:t>
-      </w:r>
-      <w:r>
-        <w:rPr>
-          <w:color w:val="FF0000"/>
-        </w:rPr>
-        <w:t xml:space="preserve">Our </w:t>
-      </w:r>
-      <w:r>
-        <w:rPr>
-          <w:color w:val="FF0000"/>
-        </w:rPr>
-        <w:t xml:space="preserve">goal is to create a new data </w:t>
-      </w:r>
-      <w:r>
-        <w:rPr>
-          <w:color w:val="FF0000"/>
-        </w:rPr>
-        <w:t xml:space="preserve">acquisition </w:t>
-      </w:r>
-      <w:r>
-        <w:rPr>
-          <w:color w:val="FF0000"/>
-        </w:rPr>
-        <w:t xml:space="preserve">and </w:t>
-      </w:r>
+      <w:proofErr w:type="spellEnd"/>
+      <w:r>
+        <w:rPr>
+          <w:color w:val="FF0000"/>
+        </w:rPr>
+        <w:t xml:space="preserve"> </w:t>
+      </w:r>
+      <w:proofErr w:type="spellStart"/>
+      <w:r>
+        <w:rPr>
+          <w:color w:val="FF0000"/>
+        </w:rPr>
+        <w:t>inconvenient</w:t>
+      </w:r>
+      <w:proofErr w:type="spellEnd"/>
+      <w:r>
+        <w:rPr>
+          <w:color w:val="FF0000"/>
+        </w:rPr>
+        <w:t xml:space="preserve">. </w:t>
+      </w:r>
+      <w:proofErr w:type="spellStart"/>
+      <w:r>
+        <w:rPr>
+          <w:color w:val="FF0000"/>
+        </w:rPr>
+        <w:t>Our</w:t>
+      </w:r>
+      <w:proofErr w:type="spellEnd"/>
+      <w:r>
+        <w:rPr>
+          <w:color w:val="FF0000"/>
+        </w:rPr>
+        <w:t xml:space="preserve"> </w:t>
+      </w:r>
+      <w:proofErr w:type="spellStart"/>
+      <w:r>
+        <w:rPr>
+          <w:color w:val="FF0000"/>
+        </w:rPr>
+        <w:t>goal</w:t>
+      </w:r>
+      <w:proofErr w:type="spellEnd"/>
+      <w:r>
+        <w:rPr>
+          <w:color w:val="FF0000"/>
+        </w:rPr>
+        <w:t xml:space="preserve"> </w:t>
+      </w:r>
+      <w:proofErr w:type="spellStart"/>
+      <w:r>
+        <w:rPr>
+          <w:color w:val="FF0000"/>
+        </w:rPr>
+        <w:t>is</w:t>
+      </w:r>
+      <w:proofErr w:type="spellEnd"/>
+      <w:r>
+        <w:rPr>
+          <w:color w:val="FF0000"/>
+        </w:rPr>
+        <w:t xml:space="preserve"> to </w:t>
+      </w:r>
+      <w:proofErr w:type="spellStart"/>
+      <w:r>
+        <w:rPr>
+          <w:color w:val="FF0000"/>
+        </w:rPr>
+        <w:t>create</w:t>
+      </w:r>
+      <w:proofErr w:type="spellEnd"/>
+      <w:r>
+        <w:rPr>
+          <w:color w:val="FF0000"/>
+        </w:rPr>
+        <w:t xml:space="preserve"> a </w:t>
+      </w:r>
+      <w:proofErr w:type="spellStart"/>
+      <w:r>
+        <w:rPr>
+          <w:color w:val="FF0000"/>
+        </w:rPr>
+        <w:t>new</w:t>
+      </w:r>
+      <w:proofErr w:type="spellEnd"/>
+      <w:r>
+        <w:rPr>
+          <w:color w:val="FF0000"/>
+        </w:rPr>
+        <w:t xml:space="preserve"> data </w:t>
+      </w:r>
+      <w:proofErr w:type="spellStart"/>
+      <w:r>
+        <w:rPr>
+          <w:color w:val="FF0000"/>
+        </w:rPr>
+        <w:t>acquisition</w:t>
+      </w:r>
+      <w:proofErr w:type="spellEnd"/>
+      <w:r>
+        <w:rPr>
+          <w:color w:val="FF0000"/>
+        </w:rPr>
+        <w:t xml:space="preserve"> </w:t>
+      </w:r>
+      <w:proofErr w:type="spellStart"/>
+      <w:r>
+        <w:rPr>
+          <w:color w:val="FF0000"/>
+        </w:rPr>
+        <w:t>and</w:t>
+      </w:r>
+      <w:proofErr w:type="spellEnd"/>
+      <w:r>
+        <w:rPr>
+          <w:color w:val="FF0000"/>
+        </w:rPr>
+        <w:t xml:space="preserve"> </w:t>
+      </w:r>
+      <w:proofErr w:type="spellStart"/>
       <w:r>
         <w:rPr>
           <w:color w:val="FF0000"/>
         </w:rPr>
         <w:t>management</w:t>
       </w:r>
-      <w:r>
-        <w:rPr>
-          <w:color w:val="FF0000"/>
-        </w:rPr>
-        <w:t xml:space="preserve"> </w:t>
-      </w:r>
-      <w:r>
-        <w:rPr>
-          <w:color w:val="FF0000"/>
-        </w:rPr>
-        <w:t xml:space="preserve">system </w:t>
+      <w:proofErr w:type="spellEnd"/>
+      <w:r>
+        <w:rPr>
+          <w:color w:val="FF0000"/>
+        </w:rPr>
+        <w:t xml:space="preserve"> </w:t>
+      </w:r>
+      <w:proofErr w:type="spellStart"/>
+      <w:r>
+        <w:rPr>
+          <w:color w:val="FF0000"/>
+        </w:rPr>
+        <w:t>system</w:t>
+      </w:r>
+      <w:proofErr w:type="spellEnd"/>
+      <w:r>
+        <w:rPr>
+          <w:color w:val="FF0000"/>
+        </w:rPr>
+        <w:t xml:space="preserve"> </w:t>
       </w:r>
       <w:r>
         <w:rPr>
@@ -1850,11 +5255,47 @@
         </w:rPr>
         <w:t xml:space="preserve">) </w:t>
       </w:r>
-      <w:r>
-        <w:rPr>
-          <w:color w:val="FF0000"/>
-        </w:rPr>
-        <w:t xml:space="preserve">for the doctors. </w:t>
+      <w:proofErr w:type="spellStart"/>
+      <w:r>
+        <w:rPr>
+          <w:color w:val="FF0000"/>
+        </w:rPr>
+        <w:t>for</w:t>
+      </w:r>
+      <w:proofErr w:type="spellEnd"/>
+      <w:r>
+        <w:rPr>
+          <w:color w:val="FF0000"/>
+        </w:rPr>
+        <w:t xml:space="preserve"> </w:t>
+      </w:r>
+      <w:proofErr w:type="spellStart"/>
+      <w:r>
+        <w:rPr>
+          <w:color w:val="FF0000"/>
+        </w:rPr>
+        <w:t>the</w:t>
+      </w:r>
+      <w:proofErr w:type="spellEnd"/>
+      <w:r>
+        <w:rPr>
+          <w:color w:val="FF0000"/>
+        </w:rPr>
+        <w:t xml:space="preserve"> </w:t>
+      </w:r>
+      <w:proofErr w:type="spellStart"/>
+      <w:r>
+        <w:rPr>
+          <w:color w:val="FF0000"/>
+        </w:rPr>
+        <w:t>doctors</w:t>
+      </w:r>
+      <w:proofErr w:type="spellEnd"/>
+      <w:r>
+        <w:rPr>
+          <w:color w:val="FF0000"/>
+        </w:rPr>
+        <w:t xml:space="preserve">. </w:t>
       </w:r>
       <w:r>
         <w:rPr>
@@ -1874,11 +5315,19 @@
         </w:rPr>
         <w:fldChar w:fldCharType="separate"/>
       </w:r>
-      <w:r>
-        <w:rPr>
-          <w:color w:val="FF0000"/>
-        </w:rPr>
-        <w:t xml:space="preserve">Figure </w:t>
+      <w:proofErr w:type="spellStart"/>
+      <w:r>
+        <w:rPr>
+          <w:color w:val="FF0000"/>
+        </w:rPr>
+        <w:t>Figure</w:t>
+      </w:r>
+      <w:proofErr w:type="spellEnd"/>
+      <w:r>
+        <w:rPr>
+          <w:color w:val="FF0000"/>
+        </w:rPr>
+        <w:t xml:space="preserve"> </w:t>
       </w:r>
       <w:r>
         <w:rPr>
@@ -1900,16 +5349,81 @@
           <w:color w:val="FF0000"/>
           <w:szCs w:val="24"/>
         </w:rPr>
-        <w:t xml:space="preserve"> shows schema of DAMS. </w:t>
-      </w:r>
-      <w:r>
-        <w:rPr>
-          <w:rFonts w:cs="Times New Roman"/>
-          <w:color w:val="FF0000"/>
-          <w:szCs w:val="24"/>
-        </w:rPr>
-        <w:t xml:space="preserve">The idea </w:t>
-      </w:r>
+        <w:t xml:space="preserve"> </w:t>
+      </w:r>
+      <w:proofErr w:type="spellStart"/>
+      <w:r>
+        <w:rPr>
+          <w:rFonts w:cs="Times New Roman"/>
+          <w:color w:val="FF0000"/>
+          <w:szCs w:val="24"/>
+        </w:rPr>
+        <w:t>shows</w:t>
+      </w:r>
+      <w:proofErr w:type="spellEnd"/>
+      <w:r>
+        <w:rPr>
+          <w:rFonts w:cs="Times New Roman"/>
+          <w:color w:val="FF0000"/>
+          <w:szCs w:val="24"/>
+        </w:rPr>
+        <w:t xml:space="preserve"> schema </w:t>
+      </w:r>
+      <w:proofErr w:type="spellStart"/>
+      <w:r>
+        <w:rPr>
+          <w:rFonts w:cs="Times New Roman"/>
+          <w:color w:val="FF0000"/>
+          <w:szCs w:val="24"/>
+        </w:rPr>
+        <w:t>of</w:t>
+      </w:r>
+      <w:proofErr w:type="spellEnd"/>
+      <w:r>
+        <w:rPr>
+          <w:rFonts w:cs="Times New Roman"/>
+          <w:color w:val="FF0000"/>
+          <w:szCs w:val="24"/>
+        </w:rPr>
+        <w:t xml:space="preserve"> DAMS. </w:t>
+      </w:r>
+      <w:proofErr w:type="spellStart"/>
+      <w:r>
+        <w:rPr>
+          <w:rFonts w:cs="Times New Roman"/>
+          <w:color w:val="FF0000"/>
+          <w:szCs w:val="24"/>
+        </w:rPr>
+        <w:t>The</w:t>
+      </w:r>
+      <w:proofErr w:type="spellEnd"/>
+      <w:r>
+        <w:rPr>
+          <w:rFonts w:cs="Times New Roman"/>
+          <w:color w:val="FF0000"/>
+          <w:szCs w:val="24"/>
+        </w:rPr>
+        <w:t xml:space="preserve"> </w:t>
+      </w:r>
+      <w:proofErr w:type="spellStart"/>
+      <w:r>
+        <w:rPr>
+          <w:rFonts w:cs="Times New Roman"/>
+          <w:color w:val="FF0000"/>
+          <w:szCs w:val="24"/>
+        </w:rPr>
+        <w:t>idea</w:t>
+      </w:r>
+      <w:proofErr w:type="spellEnd"/>
+      <w:r>
+        <w:rPr>
+          <w:rFonts w:cs="Times New Roman"/>
+          <w:color w:val="FF0000"/>
+          <w:szCs w:val="24"/>
+        </w:rPr>
+        <w:t xml:space="preserve"> </w:t>
+      </w:r>
+      <w:proofErr w:type="spellStart"/>
       <w:r>
         <w:rPr>
           <w:rFonts w:cs="Times New Roman"/>
@@ -1918,45 +5432,434 @@
         </w:rPr>
         <w:t>was</w:t>
       </w:r>
-      <w:r>
-        <w:rPr>
-          <w:rFonts w:cs="Times New Roman"/>
-          <w:color w:val="FF0000"/>
-          <w:szCs w:val="24"/>
-        </w:rPr>
-        <w:t xml:space="preserve"> to create a website for DAMS. </w:t>
-      </w:r>
-      <w:r>
-        <w:rPr>
-          <w:rFonts w:cs="Times New Roman"/>
-          <w:color w:val="FF0000"/>
-          <w:szCs w:val="24"/>
-        </w:rPr>
-        <w:t>Once doctor was invited and registered, then d</w:t>
-      </w:r>
-      <w:r>
-        <w:rPr>
-          <w:rFonts w:cs="Times New Roman"/>
-          <w:color w:val="FF0000"/>
-          <w:szCs w:val="24"/>
-        </w:rPr>
-        <w:t xml:space="preserve">octors </w:t>
-      </w:r>
-      <w:r>
-        <w:rPr>
-          <w:rFonts w:cs="Times New Roman"/>
-          <w:color w:val="FF0000"/>
-          <w:szCs w:val="24"/>
-        </w:rPr>
-        <w:t>are able to</w:t>
-      </w:r>
-      <w:r>
-        <w:rPr>
-          <w:rFonts w:cs="Times New Roman"/>
-          <w:color w:val="FF0000"/>
-          <w:szCs w:val="24"/>
-        </w:rPr>
-        <w:t xml:space="preserve"> log in into the website using correct credentials. Then they </w:t>
+      <w:proofErr w:type="spellEnd"/>
+      <w:r>
+        <w:rPr>
+          <w:rFonts w:cs="Times New Roman"/>
+          <w:color w:val="FF0000"/>
+          <w:szCs w:val="24"/>
+        </w:rPr>
+        <w:t xml:space="preserve"> to </w:t>
+      </w:r>
+      <w:proofErr w:type="spellStart"/>
+      <w:r>
+        <w:rPr>
+          <w:rFonts w:cs="Times New Roman"/>
+          <w:color w:val="FF0000"/>
+          <w:szCs w:val="24"/>
+        </w:rPr>
+        <w:t>create</w:t>
+      </w:r>
+      <w:proofErr w:type="spellEnd"/>
+      <w:r>
+        <w:rPr>
+          <w:rFonts w:cs="Times New Roman"/>
+          <w:color w:val="FF0000"/>
+          <w:szCs w:val="24"/>
+        </w:rPr>
+        <w:t xml:space="preserve"> a </w:t>
+      </w:r>
+      <w:proofErr w:type="spellStart"/>
+      <w:r>
+        <w:rPr>
+          <w:rFonts w:cs="Times New Roman"/>
+          <w:color w:val="FF0000"/>
+          <w:szCs w:val="24"/>
+        </w:rPr>
+        <w:t>website</w:t>
+      </w:r>
+      <w:proofErr w:type="spellEnd"/>
+      <w:r>
+        <w:rPr>
+          <w:rFonts w:cs="Times New Roman"/>
+          <w:color w:val="FF0000"/>
+          <w:szCs w:val="24"/>
+        </w:rPr>
+        <w:t xml:space="preserve"> </w:t>
+      </w:r>
+      <w:proofErr w:type="spellStart"/>
+      <w:r>
+        <w:rPr>
+          <w:rFonts w:cs="Times New Roman"/>
+          <w:color w:val="FF0000"/>
+          <w:szCs w:val="24"/>
+        </w:rPr>
+        <w:t>for</w:t>
+      </w:r>
+      <w:proofErr w:type="spellEnd"/>
+      <w:r>
+        <w:rPr>
+          <w:rFonts w:cs="Times New Roman"/>
+          <w:color w:val="FF0000"/>
+          <w:szCs w:val="24"/>
+        </w:rPr>
+        <w:t xml:space="preserve"> DAMS. </w:t>
+      </w:r>
+      <w:proofErr w:type="spellStart"/>
+      <w:r>
+        <w:rPr>
+          <w:rFonts w:cs="Times New Roman"/>
+          <w:color w:val="FF0000"/>
+          <w:szCs w:val="24"/>
+        </w:rPr>
+        <w:t>Once</w:t>
+      </w:r>
+      <w:proofErr w:type="spellEnd"/>
+      <w:r>
+        <w:rPr>
+          <w:rFonts w:cs="Times New Roman"/>
+          <w:color w:val="FF0000"/>
+          <w:szCs w:val="24"/>
+        </w:rPr>
+        <w:t xml:space="preserve"> </w:t>
+      </w:r>
+      <w:proofErr w:type="spellStart"/>
+      <w:r>
+        <w:rPr>
+          <w:rFonts w:cs="Times New Roman"/>
+          <w:color w:val="FF0000"/>
+          <w:szCs w:val="24"/>
+        </w:rPr>
+        <w:t>doctor</w:t>
+      </w:r>
+      <w:proofErr w:type="spellEnd"/>
+      <w:r>
+        <w:rPr>
+          <w:rFonts w:cs="Times New Roman"/>
+          <w:color w:val="FF0000"/>
+          <w:szCs w:val="24"/>
+        </w:rPr>
+        <w:t xml:space="preserve"> </w:t>
+      </w:r>
+      <w:proofErr w:type="spellStart"/>
+      <w:r>
+        <w:rPr>
+          <w:rFonts w:cs="Times New Roman"/>
+          <w:color w:val="FF0000"/>
+          <w:szCs w:val="24"/>
+        </w:rPr>
+        <w:t>was</w:t>
+      </w:r>
+      <w:proofErr w:type="spellEnd"/>
+      <w:r>
+        <w:rPr>
+          <w:rFonts w:cs="Times New Roman"/>
+          <w:color w:val="FF0000"/>
+          <w:szCs w:val="24"/>
+        </w:rPr>
+        <w:t xml:space="preserve"> </w:t>
+      </w:r>
+      <w:proofErr w:type="spellStart"/>
+      <w:r>
+        <w:rPr>
+          <w:rFonts w:cs="Times New Roman"/>
+          <w:color w:val="FF0000"/>
+          <w:szCs w:val="24"/>
+        </w:rPr>
+        <w:t>invited</w:t>
+      </w:r>
+      <w:proofErr w:type="spellEnd"/>
+      <w:r>
+        <w:rPr>
+          <w:rFonts w:cs="Times New Roman"/>
+          <w:color w:val="FF0000"/>
+          <w:szCs w:val="24"/>
+        </w:rPr>
+        <w:t xml:space="preserve"> </w:t>
+      </w:r>
+      <w:proofErr w:type="spellStart"/>
+      <w:r>
+        <w:rPr>
+          <w:rFonts w:cs="Times New Roman"/>
+          <w:color w:val="FF0000"/>
+          <w:szCs w:val="24"/>
+        </w:rPr>
+        <w:t>and</w:t>
+      </w:r>
+      <w:proofErr w:type="spellEnd"/>
+      <w:r>
+        <w:rPr>
+          <w:rFonts w:cs="Times New Roman"/>
+          <w:color w:val="FF0000"/>
+          <w:szCs w:val="24"/>
+        </w:rPr>
+        <w:t xml:space="preserve"> </w:t>
+      </w:r>
+      <w:proofErr w:type="spellStart"/>
+      <w:r>
+        <w:rPr>
+          <w:rFonts w:cs="Times New Roman"/>
+          <w:color w:val="FF0000"/>
+          <w:szCs w:val="24"/>
+        </w:rPr>
+        <w:t>registered</w:t>
+      </w:r>
+      <w:proofErr w:type="spellEnd"/>
+      <w:r>
+        <w:rPr>
+          <w:rFonts w:cs="Times New Roman"/>
+          <w:color w:val="FF0000"/>
+          <w:szCs w:val="24"/>
+        </w:rPr>
+        <w:t xml:space="preserve">, </w:t>
+      </w:r>
+      <w:proofErr w:type="spellStart"/>
+      <w:r>
+        <w:rPr>
+          <w:rFonts w:cs="Times New Roman"/>
+          <w:color w:val="FF0000"/>
+          <w:szCs w:val="24"/>
+        </w:rPr>
+        <w:t>then</w:t>
+      </w:r>
+      <w:proofErr w:type="spellEnd"/>
+      <w:r>
+        <w:rPr>
+          <w:rFonts w:cs="Times New Roman"/>
+          <w:color w:val="FF0000"/>
+          <w:szCs w:val="24"/>
+        </w:rPr>
+        <w:t xml:space="preserve"> </w:t>
+      </w:r>
+      <w:proofErr w:type="spellStart"/>
+      <w:r>
+        <w:rPr>
+          <w:rFonts w:cs="Times New Roman"/>
+          <w:color w:val="FF0000"/>
+          <w:szCs w:val="24"/>
+        </w:rPr>
+        <w:t>d</w:t>
+      </w:r>
+      <w:r>
+        <w:rPr>
+          <w:rFonts w:cs="Times New Roman"/>
+          <w:color w:val="FF0000"/>
+          <w:szCs w:val="24"/>
+        </w:rPr>
+        <w:t>octors</w:t>
+      </w:r>
+      <w:proofErr w:type="spellEnd"/>
+      <w:r>
+        <w:rPr>
+          <w:rFonts w:cs="Times New Roman"/>
+          <w:color w:val="FF0000"/>
+          <w:szCs w:val="24"/>
+        </w:rPr>
+        <w:t xml:space="preserve"> </w:t>
+      </w:r>
+      <w:r>
+        <w:rPr>
+          <w:rFonts w:cs="Times New Roman"/>
+          <w:color w:val="FF0000"/>
+          <w:szCs w:val="24"/>
+        </w:rPr>
+        <w:t xml:space="preserve">are </w:t>
+      </w:r>
+      <w:proofErr w:type="spellStart"/>
+      <w:r>
+        <w:rPr>
+          <w:rFonts w:cs="Times New Roman"/>
+          <w:color w:val="FF0000"/>
+          <w:szCs w:val="24"/>
+        </w:rPr>
+        <w:t>able</w:t>
+      </w:r>
+      <w:proofErr w:type="spellEnd"/>
+      <w:r>
+        <w:rPr>
+          <w:rFonts w:cs="Times New Roman"/>
+          <w:color w:val="FF0000"/>
+          <w:szCs w:val="24"/>
+        </w:rPr>
+        <w:t xml:space="preserve"> to</w:t>
+      </w:r>
+      <w:r>
+        <w:rPr>
+          <w:rFonts w:cs="Times New Roman"/>
+          <w:color w:val="FF0000"/>
+          <w:szCs w:val="24"/>
+        </w:rPr>
+        <w:t xml:space="preserve"> </w:t>
+      </w:r>
+      <w:proofErr w:type="spellStart"/>
+      <w:r>
+        <w:rPr>
+          <w:rFonts w:cs="Times New Roman"/>
+          <w:color w:val="FF0000"/>
+          <w:szCs w:val="24"/>
+        </w:rPr>
+        <w:t>log</w:t>
+      </w:r>
+      <w:proofErr w:type="spellEnd"/>
+      <w:r>
+        <w:rPr>
+          <w:rFonts w:cs="Times New Roman"/>
+          <w:color w:val="FF0000"/>
+          <w:szCs w:val="24"/>
+        </w:rPr>
+        <w:t xml:space="preserve"> </w:t>
+      </w:r>
+      <w:proofErr w:type="spellStart"/>
+      <w:r>
+        <w:rPr>
+          <w:rFonts w:cs="Times New Roman"/>
+          <w:color w:val="FF0000"/>
+          <w:szCs w:val="24"/>
+        </w:rPr>
+        <w:t>in</w:t>
+      </w:r>
+      <w:proofErr w:type="spellEnd"/>
+      <w:r>
+        <w:rPr>
+          <w:rFonts w:cs="Times New Roman"/>
+          <w:color w:val="FF0000"/>
+          <w:szCs w:val="24"/>
+        </w:rPr>
+        <w:t xml:space="preserve"> </w:t>
+      </w:r>
+      <w:proofErr w:type="spellStart"/>
+      <w:r>
+        <w:rPr>
+          <w:rFonts w:cs="Times New Roman"/>
+          <w:color w:val="FF0000"/>
+          <w:szCs w:val="24"/>
+        </w:rPr>
+        <w:t>into</w:t>
+      </w:r>
+      <w:proofErr w:type="spellEnd"/>
+      <w:r>
+        <w:rPr>
+          <w:rFonts w:cs="Times New Roman"/>
+          <w:color w:val="FF0000"/>
+          <w:szCs w:val="24"/>
+        </w:rPr>
+        <w:t xml:space="preserve"> </w:t>
+      </w:r>
+      <w:proofErr w:type="spellStart"/>
+      <w:r>
+        <w:rPr>
+          <w:rFonts w:cs="Times New Roman"/>
+          <w:color w:val="FF0000"/>
+          <w:szCs w:val="24"/>
+        </w:rPr>
+        <w:t>the</w:t>
+      </w:r>
+      <w:proofErr w:type="spellEnd"/>
+      <w:r>
+        <w:rPr>
+          <w:rFonts w:cs="Times New Roman"/>
+          <w:color w:val="FF0000"/>
+          <w:szCs w:val="24"/>
+        </w:rPr>
+        <w:t xml:space="preserve"> </w:t>
+      </w:r>
+      <w:proofErr w:type="spellStart"/>
+      <w:r>
+        <w:rPr>
+          <w:rFonts w:cs="Times New Roman"/>
+          <w:color w:val="FF0000"/>
+          <w:szCs w:val="24"/>
+        </w:rPr>
+        <w:t>website</w:t>
+      </w:r>
+      <w:proofErr w:type="spellEnd"/>
+      <w:r>
+        <w:rPr>
+          <w:rFonts w:cs="Times New Roman"/>
+          <w:color w:val="FF0000"/>
+          <w:szCs w:val="24"/>
+        </w:rPr>
+        <w:t xml:space="preserve"> </w:t>
+      </w:r>
+      <w:proofErr w:type="spellStart"/>
+      <w:r>
+        <w:rPr>
+          <w:rFonts w:cs="Times New Roman"/>
+          <w:color w:val="FF0000"/>
+          <w:szCs w:val="24"/>
+        </w:rPr>
+        <w:t>using</w:t>
+      </w:r>
+      <w:proofErr w:type="spellEnd"/>
+      <w:r>
+        <w:rPr>
+          <w:rFonts w:cs="Times New Roman"/>
+          <w:color w:val="FF0000"/>
+          <w:szCs w:val="24"/>
+        </w:rPr>
+        <w:t xml:space="preserve"> </w:t>
+      </w:r>
+      <w:proofErr w:type="spellStart"/>
+      <w:r>
+        <w:rPr>
+          <w:rFonts w:cs="Times New Roman"/>
+          <w:color w:val="FF0000"/>
+          <w:szCs w:val="24"/>
+        </w:rPr>
+        <w:t>correct</w:t>
+      </w:r>
+      <w:proofErr w:type="spellEnd"/>
+      <w:r>
+        <w:rPr>
+          <w:rFonts w:cs="Times New Roman"/>
+          <w:color w:val="FF0000"/>
+          <w:szCs w:val="24"/>
+        </w:rPr>
+        <w:t xml:space="preserve"> </w:t>
+      </w:r>
+      <w:proofErr w:type="spellStart"/>
+      <w:r>
+        <w:rPr>
+          <w:rFonts w:cs="Times New Roman"/>
+          <w:color w:val="FF0000"/>
+          <w:szCs w:val="24"/>
+        </w:rPr>
+        <w:t>credentials</w:t>
+      </w:r>
+      <w:proofErr w:type="spellEnd"/>
+      <w:r>
+        <w:rPr>
+          <w:rFonts w:cs="Times New Roman"/>
+          <w:color w:val="FF0000"/>
+          <w:szCs w:val="24"/>
+        </w:rPr>
+        <w:t xml:space="preserve">. </w:t>
+      </w:r>
+      <w:proofErr w:type="spellStart"/>
+      <w:r>
+        <w:rPr>
+          <w:rFonts w:cs="Times New Roman"/>
+          <w:color w:val="FF0000"/>
+          <w:szCs w:val="24"/>
+        </w:rPr>
+        <w:t>Then</w:t>
+      </w:r>
+      <w:proofErr w:type="spellEnd"/>
+      <w:r>
+        <w:rPr>
+          <w:rFonts w:cs="Times New Roman"/>
+          <w:color w:val="FF0000"/>
+          <w:szCs w:val="24"/>
+        </w:rPr>
+        <w:t xml:space="preserve"> </w:t>
+      </w:r>
+      <w:proofErr w:type="spellStart"/>
+      <w:r>
+        <w:rPr>
+          <w:rFonts w:cs="Times New Roman"/>
+          <w:color w:val="FF0000"/>
+          <w:szCs w:val="24"/>
+        </w:rPr>
+        <w:t>they</w:t>
+      </w:r>
+      <w:proofErr w:type="spellEnd"/>
+      <w:r>
+        <w:rPr>
+          <w:rFonts w:cs="Times New Roman"/>
+          <w:color w:val="FF0000"/>
+          <w:szCs w:val="24"/>
+        </w:rPr>
+        <w:t xml:space="preserve"> </w:t>
       </w:r>
       <w:r>
         <w:rPr>
@@ -1972,24 +5875,369 @@
           <w:color w:val="FF0000"/>
           <w:szCs w:val="24"/>
         </w:rPr>
-        <w:t xml:space="preserve"> redirected to the menu, where they can select to browse cases, add new one or to continue filling other case</w:t>
-      </w:r>
-      <w:r>
-        <w:rPr>
-          <w:rFonts w:cs="Times New Roman"/>
-          <w:color w:val="FF0000"/>
-          <w:szCs w:val="24"/>
-        </w:rPr>
-        <w:t xml:space="preserve"> by adding follow-ups</w:t>
-      </w:r>
-      <w:r>
-        <w:rPr>
-          <w:rFonts w:cs="Times New Roman"/>
-          <w:color w:val="FF0000"/>
-          <w:szCs w:val="24"/>
-        </w:rPr>
-        <w:t xml:space="preserve">. Also there </w:t>
-      </w:r>
+        <w:t xml:space="preserve"> </w:t>
+      </w:r>
+      <w:proofErr w:type="spellStart"/>
+      <w:r>
+        <w:rPr>
+          <w:rFonts w:cs="Times New Roman"/>
+          <w:color w:val="FF0000"/>
+          <w:szCs w:val="24"/>
+        </w:rPr>
+        <w:t>redirected</w:t>
+      </w:r>
+      <w:proofErr w:type="spellEnd"/>
+      <w:r>
+        <w:rPr>
+          <w:rFonts w:cs="Times New Roman"/>
+          <w:color w:val="FF0000"/>
+          <w:szCs w:val="24"/>
+        </w:rPr>
+        <w:t xml:space="preserve"> to </w:t>
+      </w:r>
+      <w:proofErr w:type="spellStart"/>
+      <w:r>
+        <w:rPr>
+          <w:rFonts w:cs="Times New Roman"/>
+          <w:color w:val="FF0000"/>
+          <w:szCs w:val="24"/>
+        </w:rPr>
+        <w:t>the</w:t>
+      </w:r>
+      <w:proofErr w:type="spellEnd"/>
+      <w:r>
+        <w:rPr>
+          <w:rFonts w:cs="Times New Roman"/>
+          <w:color w:val="FF0000"/>
+          <w:szCs w:val="24"/>
+        </w:rPr>
+        <w:t xml:space="preserve"> menu, </w:t>
+      </w:r>
+      <w:proofErr w:type="spellStart"/>
+      <w:r>
+        <w:rPr>
+          <w:rFonts w:cs="Times New Roman"/>
+          <w:color w:val="FF0000"/>
+          <w:szCs w:val="24"/>
+        </w:rPr>
+        <w:t>where</w:t>
+      </w:r>
+      <w:proofErr w:type="spellEnd"/>
+      <w:r>
+        <w:rPr>
+          <w:rFonts w:cs="Times New Roman"/>
+          <w:color w:val="FF0000"/>
+          <w:szCs w:val="24"/>
+        </w:rPr>
+        <w:t xml:space="preserve"> </w:t>
+      </w:r>
+      <w:proofErr w:type="spellStart"/>
+      <w:r>
+        <w:rPr>
+          <w:rFonts w:cs="Times New Roman"/>
+          <w:color w:val="FF0000"/>
+          <w:szCs w:val="24"/>
+        </w:rPr>
+        <w:t>they</w:t>
+      </w:r>
+      <w:proofErr w:type="spellEnd"/>
+      <w:r>
+        <w:rPr>
+          <w:rFonts w:cs="Times New Roman"/>
+          <w:color w:val="FF0000"/>
+          <w:szCs w:val="24"/>
+        </w:rPr>
+        <w:t xml:space="preserve"> </w:t>
+      </w:r>
+      <w:proofErr w:type="spellStart"/>
+      <w:r>
+        <w:rPr>
+          <w:rFonts w:cs="Times New Roman"/>
+          <w:color w:val="FF0000"/>
+          <w:szCs w:val="24"/>
+        </w:rPr>
+        <w:t>can</w:t>
+      </w:r>
+      <w:proofErr w:type="spellEnd"/>
+      <w:r>
+        <w:rPr>
+          <w:rFonts w:cs="Times New Roman"/>
+          <w:color w:val="FF0000"/>
+          <w:szCs w:val="24"/>
+        </w:rPr>
+        <w:t xml:space="preserve"> </w:t>
+      </w:r>
+      <w:proofErr w:type="spellStart"/>
+      <w:r>
+        <w:rPr>
+          <w:rFonts w:cs="Times New Roman"/>
+          <w:color w:val="FF0000"/>
+          <w:szCs w:val="24"/>
+        </w:rPr>
+        <w:t>select</w:t>
+      </w:r>
+      <w:proofErr w:type="spellEnd"/>
+      <w:r>
+        <w:rPr>
+          <w:rFonts w:cs="Times New Roman"/>
+          <w:color w:val="FF0000"/>
+          <w:szCs w:val="24"/>
+        </w:rPr>
+        <w:t xml:space="preserve"> to </w:t>
+      </w:r>
+      <w:proofErr w:type="spellStart"/>
+      <w:r>
+        <w:rPr>
+          <w:rFonts w:cs="Times New Roman"/>
+          <w:color w:val="FF0000"/>
+          <w:szCs w:val="24"/>
+        </w:rPr>
+        <w:t>browse</w:t>
+      </w:r>
+      <w:proofErr w:type="spellEnd"/>
+      <w:r>
+        <w:rPr>
+          <w:rFonts w:cs="Times New Roman"/>
+          <w:color w:val="FF0000"/>
+          <w:szCs w:val="24"/>
+        </w:rPr>
+        <w:t xml:space="preserve"> </w:t>
+      </w:r>
+      <w:proofErr w:type="spellStart"/>
+      <w:r>
+        <w:rPr>
+          <w:rFonts w:cs="Times New Roman"/>
+          <w:color w:val="FF0000"/>
+          <w:szCs w:val="24"/>
+        </w:rPr>
+        <w:t>cases</w:t>
+      </w:r>
+      <w:proofErr w:type="spellEnd"/>
+      <w:r>
+        <w:rPr>
+          <w:rFonts w:cs="Times New Roman"/>
+          <w:color w:val="FF0000"/>
+          <w:szCs w:val="24"/>
+        </w:rPr>
+        <w:t xml:space="preserve">, </w:t>
+      </w:r>
+      <w:proofErr w:type="spellStart"/>
+      <w:r>
+        <w:rPr>
+          <w:rFonts w:cs="Times New Roman"/>
+          <w:color w:val="FF0000"/>
+          <w:szCs w:val="24"/>
+        </w:rPr>
+        <w:t>add</w:t>
+      </w:r>
+      <w:proofErr w:type="spellEnd"/>
+      <w:r>
+        <w:rPr>
+          <w:rFonts w:cs="Times New Roman"/>
+          <w:color w:val="FF0000"/>
+          <w:szCs w:val="24"/>
+        </w:rPr>
+        <w:t xml:space="preserve"> </w:t>
+      </w:r>
+      <w:proofErr w:type="spellStart"/>
+      <w:r>
+        <w:rPr>
+          <w:rFonts w:cs="Times New Roman"/>
+          <w:color w:val="FF0000"/>
+          <w:szCs w:val="24"/>
+        </w:rPr>
+        <w:t>new</w:t>
+      </w:r>
+      <w:proofErr w:type="spellEnd"/>
+      <w:r>
+        <w:rPr>
+          <w:rFonts w:cs="Times New Roman"/>
+          <w:color w:val="FF0000"/>
+          <w:szCs w:val="24"/>
+        </w:rPr>
+        <w:t xml:space="preserve"> </w:t>
+      </w:r>
+      <w:proofErr w:type="spellStart"/>
+      <w:r>
+        <w:rPr>
+          <w:rFonts w:cs="Times New Roman"/>
+          <w:color w:val="FF0000"/>
+          <w:szCs w:val="24"/>
+        </w:rPr>
+        <w:t>one</w:t>
+      </w:r>
+      <w:proofErr w:type="spellEnd"/>
+      <w:r>
+        <w:rPr>
+          <w:rFonts w:cs="Times New Roman"/>
+          <w:color w:val="FF0000"/>
+          <w:szCs w:val="24"/>
+        </w:rPr>
+        <w:t xml:space="preserve"> </w:t>
+      </w:r>
+      <w:proofErr w:type="spellStart"/>
+      <w:r>
+        <w:rPr>
+          <w:rFonts w:cs="Times New Roman"/>
+          <w:color w:val="FF0000"/>
+          <w:szCs w:val="24"/>
+        </w:rPr>
+        <w:t>or</w:t>
+      </w:r>
+      <w:proofErr w:type="spellEnd"/>
+      <w:r>
+        <w:rPr>
+          <w:rFonts w:cs="Times New Roman"/>
+          <w:color w:val="FF0000"/>
+          <w:szCs w:val="24"/>
+        </w:rPr>
+        <w:t xml:space="preserve"> to </w:t>
+      </w:r>
+      <w:proofErr w:type="spellStart"/>
+      <w:r>
+        <w:rPr>
+          <w:rFonts w:cs="Times New Roman"/>
+          <w:color w:val="FF0000"/>
+          <w:szCs w:val="24"/>
+        </w:rPr>
+        <w:t>continue</w:t>
+      </w:r>
+      <w:proofErr w:type="spellEnd"/>
+      <w:r>
+        <w:rPr>
+          <w:rFonts w:cs="Times New Roman"/>
+          <w:color w:val="FF0000"/>
+          <w:szCs w:val="24"/>
+        </w:rPr>
+        <w:t xml:space="preserve"> </w:t>
+      </w:r>
+      <w:proofErr w:type="spellStart"/>
+      <w:r>
+        <w:rPr>
+          <w:rFonts w:cs="Times New Roman"/>
+          <w:color w:val="FF0000"/>
+          <w:szCs w:val="24"/>
+        </w:rPr>
+        <w:t>filling</w:t>
+      </w:r>
+      <w:proofErr w:type="spellEnd"/>
+      <w:r>
+        <w:rPr>
+          <w:rFonts w:cs="Times New Roman"/>
+          <w:color w:val="FF0000"/>
+          <w:szCs w:val="24"/>
+        </w:rPr>
+        <w:t xml:space="preserve"> </w:t>
+      </w:r>
+      <w:proofErr w:type="spellStart"/>
+      <w:r>
+        <w:rPr>
+          <w:rFonts w:cs="Times New Roman"/>
+          <w:color w:val="FF0000"/>
+          <w:szCs w:val="24"/>
+        </w:rPr>
+        <w:t>other</w:t>
+      </w:r>
+      <w:proofErr w:type="spellEnd"/>
+      <w:r>
+        <w:rPr>
+          <w:rFonts w:cs="Times New Roman"/>
+          <w:color w:val="FF0000"/>
+          <w:szCs w:val="24"/>
+        </w:rPr>
+        <w:t xml:space="preserve"> </w:t>
+      </w:r>
+      <w:proofErr w:type="spellStart"/>
+      <w:r>
+        <w:rPr>
+          <w:rFonts w:cs="Times New Roman"/>
+          <w:color w:val="FF0000"/>
+          <w:szCs w:val="24"/>
+        </w:rPr>
+        <w:t>case</w:t>
+      </w:r>
+      <w:proofErr w:type="spellEnd"/>
+      <w:r>
+        <w:rPr>
+          <w:rFonts w:cs="Times New Roman"/>
+          <w:color w:val="FF0000"/>
+          <w:szCs w:val="24"/>
+        </w:rPr>
+        <w:t xml:space="preserve"> </w:t>
+      </w:r>
+      <w:proofErr w:type="spellStart"/>
+      <w:r>
+        <w:rPr>
+          <w:rFonts w:cs="Times New Roman"/>
+          <w:color w:val="FF0000"/>
+          <w:szCs w:val="24"/>
+        </w:rPr>
+        <w:t>by</w:t>
+      </w:r>
+      <w:proofErr w:type="spellEnd"/>
+      <w:r>
+        <w:rPr>
+          <w:rFonts w:cs="Times New Roman"/>
+          <w:color w:val="FF0000"/>
+          <w:szCs w:val="24"/>
+        </w:rPr>
+        <w:t xml:space="preserve"> </w:t>
+      </w:r>
+      <w:proofErr w:type="spellStart"/>
+      <w:r>
+        <w:rPr>
+          <w:rFonts w:cs="Times New Roman"/>
+          <w:color w:val="FF0000"/>
+          <w:szCs w:val="24"/>
+        </w:rPr>
+        <w:t>adding</w:t>
+      </w:r>
+      <w:proofErr w:type="spellEnd"/>
+      <w:r>
+        <w:rPr>
+          <w:rFonts w:cs="Times New Roman"/>
+          <w:color w:val="FF0000"/>
+          <w:szCs w:val="24"/>
+        </w:rPr>
+        <w:t xml:space="preserve"> </w:t>
+      </w:r>
+      <w:proofErr w:type="spellStart"/>
+      <w:r>
+        <w:rPr>
+          <w:rFonts w:cs="Times New Roman"/>
+          <w:color w:val="FF0000"/>
+          <w:szCs w:val="24"/>
+        </w:rPr>
+        <w:t>follow-ups</w:t>
+      </w:r>
+      <w:proofErr w:type="spellEnd"/>
+      <w:r>
+        <w:rPr>
+          <w:rFonts w:cs="Times New Roman"/>
+          <w:color w:val="FF0000"/>
+          <w:szCs w:val="24"/>
+        </w:rPr>
+        <w:t xml:space="preserve">. Also </w:t>
+      </w:r>
+      <w:proofErr w:type="spellStart"/>
+      <w:r>
+        <w:rPr>
+          <w:rFonts w:cs="Times New Roman"/>
+          <w:color w:val="FF0000"/>
+          <w:szCs w:val="24"/>
+        </w:rPr>
+        <w:t>there</w:t>
+      </w:r>
+      <w:proofErr w:type="spellEnd"/>
+      <w:r>
+        <w:rPr>
+          <w:rFonts w:cs="Times New Roman"/>
+          <w:color w:val="FF0000"/>
+          <w:szCs w:val="24"/>
+        </w:rPr>
+        <w:t xml:space="preserve"> </w:t>
+      </w:r>
+      <w:proofErr w:type="spellStart"/>
       <w:r>
         <w:rPr>
           <w:rFonts w:cs="Times New Roman"/>
@@ -1998,45 +6246,652 @@
         </w:rPr>
         <w:t>is</w:t>
       </w:r>
-      <w:r>
-        <w:rPr>
-          <w:rFonts w:cs="Times New Roman"/>
-          <w:color w:val="FF0000"/>
-          <w:szCs w:val="24"/>
-        </w:rPr>
-        <w:t xml:space="preserve"> an option to see all patients that doctor hav</w:t>
-      </w:r>
-      <w:r>
-        <w:rPr>
-          <w:rFonts w:cs="Times New Roman"/>
-          <w:color w:val="FF0000"/>
-          <w:szCs w:val="24"/>
-        </w:rPr>
-        <w:t xml:space="preserve">e already registered, and all doctors that agreed to join the system. </w:t>
-      </w:r>
-      <w:r>
-        <w:rPr>
-          <w:rFonts w:cs="Times New Roman"/>
-          <w:color w:val="FF0000"/>
-          <w:szCs w:val="24"/>
-        </w:rPr>
-        <w:t>All data that doctors filled will be saved into the database and will be accessible from anywhere through</w:t>
-      </w:r>
-      <w:r>
-        <w:rPr>
-          <w:rFonts w:cs="Times New Roman"/>
-          <w:color w:val="FF0000"/>
-          <w:szCs w:val="24"/>
-        </w:rPr>
-        <w:t xml:space="preserve"> the</w:t>
-      </w:r>
-      <w:r>
-        <w:rPr>
-          <w:rFonts w:cs="Times New Roman"/>
-          <w:color w:val="FF0000"/>
-          <w:szCs w:val="24"/>
-        </w:rPr>
-        <w:t xml:space="preserve"> website.</w:t>
+      <w:proofErr w:type="spellEnd"/>
+      <w:r>
+        <w:rPr>
+          <w:rFonts w:cs="Times New Roman"/>
+          <w:color w:val="FF0000"/>
+          <w:szCs w:val="24"/>
+        </w:rPr>
+        <w:t xml:space="preserve"> </w:t>
+      </w:r>
+      <w:proofErr w:type="spellStart"/>
+      <w:r>
+        <w:rPr>
+          <w:rFonts w:cs="Times New Roman"/>
+          <w:color w:val="FF0000"/>
+          <w:szCs w:val="24"/>
+        </w:rPr>
+        <w:t>an</w:t>
+      </w:r>
+      <w:proofErr w:type="spellEnd"/>
+      <w:r>
+        <w:rPr>
+          <w:rFonts w:cs="Times New Roman"/>
+          <w:color w:val="FF0000"/>
+          <w:szCs w:val="24"/>
+        </w:rPr>
+        <w:t xml:space="preserve"> </w:t>
+      </w:r>
+      <w:proofErr w:type="spellStart"/>
+      <w:r>
+        <w:rPr>
+          <w:rFonts w:cs="Times New Roman"/>
+          <w:color w:val="FF0000"/>
+          <w:szCs w:val="24"/>
+        </w:rPr>
+        <w:t>option</w:t>
+      </w:r>
+      <w:proofErr w:type="spellEnd"/>
+      <w:r>
+        <w:rPr>
+          <w:rFonts w:cs="Times New Roman"/>
+          <w:color w:val="FF0000"/>
+          <w:szCs w:val="24"/>
+        </w:rPr>
+        <w:t xml:space="preserve"> to </w:t>
+      </w:r>
+      <w:proofErr w:type="spellStart"/>
+      <w:r>
+        <w:rPr>
+          <w:rFonts w:cs="Times New Roman"/>
+          <w:color w:val="FF0000"/>
+          <w:szCs w:val="24"/>
+        </w:rPr>
+        <w:t>see</w:t>
+      </w:r>
+      <w:proofErr w:type="spellEnd"/>
+      <w:r>
+        <w:rPr>
+          <w:rFonts w:cs="Times New Roman"/>
+          <w:color w:val="FF0000"/>
+          <w:szCs w:val="24"/>
+        </w:rPr>
+        <w:t xml:space="preserve"> </w:t>
+      </w:r>
+      <w:proofErr w:type="spellStart"/>
+      <w:r>
+        <w:rPr>
+          <w:rFonts w:cs="Times New Roman"/>
+          <w:color w:val="FF0000"/>
+          <w:szCs w:val="24"/>
+        </w:rPr>
+        <w:t>all</w:t>
+      </w:r>
+      <w:proofErr w:type="spellEnd"/>
+      <w:r>
+        <w:rPr>
+          <w:rFonts w:cs="Times New Roman"/>
+          <w:color w:val="FF0000"/>
+          <w:szCs w:val="24"/>
+        </w:rPr>
+        <w:t xml:space="preserve"> </w:t>
+      </w:r>
+      <w:proofErr w:type="spellStart"/>
+      <w:r>
+        <w:rPr>
+          <w:rFonts w:cs="Times New Roman"/>
+          <w:color w:val="FF0000"/>
+          <w:szCs w:val="24"/>
+        </w:rPr>
+        <w:t>patients</w:t>
+      </w:r>
+      <w:proofErr w:type="spellEnd"/>
+      <w:r>
+        <w:rPr>
+          <w:rFonts w:cs="Times New Roman"/>
+          <w:color w:val="FF0000"/>
+          <w:szCs w:val="24"/>
+        </w:rPr>
+        <w:t xml:space="preserve"> </w:t>
+      </w:r>
+      <w:proofErr w:type="spellStart"/>
+      <w:r>
+        <w:rPr>
+          <w:rFonts w:cs="Times New Roman"/>
+          <w:color w:val="FF0000"/>
+          <w:szCs w:val="24"/>
+        </w:rPr>
+        <w:t>that</w:t>
+      </w:r>
+      <w:proofErr w:type="spellEnd"/>
+      <w:r>
+        <w:rPr>
+          <w:rFonts w:cs="Times New Roman"/>
+          <w:color w:val="FF0000"/>
+          <w:szCs w:val="24"/>
+        </w:rPr>
+        <w:t xml:space="preserve"> </w:t>
+      </w:r>
+      <w:proofErr w:type="spellStart"/>
+      <w:r>
+        <w:rPr>
+          <w:rFonts w:cs="Times New Roman"/>
+          <w:color w:val="FF0000"/>
+          <w:szCs w:val="24"/>
+        </w:rPr>
+        <w:t>doctor</w:t>
+      </w:r>
+      <w:proofErr w:type="spellEnd"/>
+      <w:r>
+        <w:rPr>
+          <w:rFonts w:cs="Times New Roman"/>
+          <w:color w:val="FF0000"/>
+          <w:szCs w:val="24"/>
+        </w:rPr>
+        <w:t xml:space="preserve"> </w:t>
+      </w:r>
+      <w:proofErr w:type="spellStart"/>
+      <w:r>
+        <w:rPr>
+          <w:rFonts w:cs="Times New Roman"/>
+          <w:color w:val="FF0000"/>
+          <w:szCs w:val="24"/>
+        </w:rPr>
+        <w:t>hav</w:t>
+      </w:r>
+      <w:r>
+        <w:rPr>
+          <w:rFonts w:cs="Times New Roman"/>
+          <w:color w:val="FF0000"/>
+          <w:szCs w:val="24"/>
+        </w:rPr>
+        <w:t>e</w:t>
+      </w:r>
+      <w:proofErr w:type="spellEnd"/>
+      <w:r>
+        <w:rPr>
+          <w:rFonts w:cs="Times New Roman"/>
+          <w:color w:val="FF0000"/>
+          <w:szCs w:val="24"/>
+        </w:rPr>
+        <w:t xml:space="preserve"> </w:t>
+      </w:r>
+      <w:proofErr w:type="spellStart"/>
+      <w:r>
+        <w:rPr>
+          <w:rFonts w:cs="Times New Roman"/>
+          <w:color w:val="FF0000"/>
+          <w:szCs w:val="24"/>
+        </w:rPr>
+        <w:t>already</w:t>
+      </w:r>
+      <w:proofErr w:type="spellEnd"/>
+      <w:r>
+        <w:rPr>
+          <w:rFonts w:cs="Times New Roman"/>
+          <w:color w:val="FF0000"/>
+          <w:szCs w:val="24"/>
+        </w:rPr>
+        <w:t xml:space="preserve"> </w:t>
+      </w:r>
+      <w:proofErr w:type="spellStart"/>
+      <w:r>
+        <w:rPr>
+          <w:rFonts w:cs="Times New Roman"/>
+          <w:color w:val="FF0000"/>
+          <w:szCs w:val="24"/>
+        </w:rPr>
+        <w:t>registered</w:t>
+      </w:r>
+      <w:proofErr w:type="spellEnd"/>
+      <w:r>
+        <w:rPr>
+          <w:rFonts w:cs="Times New Roman"/>
+          <w:color w:val="FF0000"/>
+          <w:szCs w:val="24"/>
+        </w:rPr>
+        <w:t xml:space="preserve">, </w:t>
+      </w:r>
+      <w:proofErr w:type="spellStart"/>
+      <w:r>
+        <w:rPr>
+          <w:rFonts w:cs="Times New Roman"/>
+          <w:color w:val="FF0000"/>
+          <w:szCs w:val="24"/>
+        </w:rPr>
+        <w:t>and</w:t>
+      </w:r>
+      <w:proofErr w:type="spellEnd"/>
+      <w:r>
+        <w:rPr>
+          <w:rFonts w:cs="Times New Roman"/>
+          <w:color w:val="FF0000"/>
+          <w:szCs w:val="24"/>
+        </w:rPr>
+        <w:t xml:space="preserve"> </w:t>
+      </w:r>
+      <w:proofErr w:type="spellStart"/>
+      <w:r>
+        <w:rPr>
+          <w:rFonts w:cs="Times New Roman"/>
+          <w:color w:val="FF0000"/>
+          <w:szCs w:val="24"/>
+        </w:rPr>
+        <w:t>all</w:t>
+      </w:r>
+      <w:proofErr w:type="spellEnd"/>
+      <w:r>
+        <w:rPr>
+          <w:rFonts w:cs="Times New Roman"/>
+          <w:color w:val="FF0000"/>
+          <w:szCs w:val="24"/>
+        </w:rPr>
+        <w:t xml:space="preserve"> </w:t>
+      </w:r>
+      <w:proofErr w:type="spellStart"/>
+      <w:r>
+        <w:rPr>
+          <w:rFonts w:cs="Times New Roman"/>
+          <w:color w:val="FF0000"/>
+          <w:szCs w:val="24"/>
+        </w:rPr>
+        <w:t>doctors</w:t>
+      </w:r>
+      <w:proofErr w:type="spellEnd"/>
+      <w:r>
+        <w:rPr>
+          <w:rFonts w:cs="Times New Roman"/>
+          <w:color w:val="FF0000"/>
+          <w:szCs w:val="24"/>
+        </w:rPr>
+        <w:t xml:space="preserve"> </w:t>
+      </w:r>
+      <w:proofErr w:type="spellStart"/>
+      <w:r>
+        <w:rPr>
+          <w:rFonts w:cs="Times New Roman"/>
+          <w:color w:val="FF0000"/>
+          <w:szCs w:val="24"/>
+        </w:rPr>
+        <w:t>that</w:t>
+      </w:r>
+      <w:proofErr w:type="spellEnd"/>
+      <w:r>
+        <w:rPr>
+          <w:rFonts w:cs="Times New Roman"/>
+          <w:color w:val="FF0000"/>
+          <w:szCs w:val="24"/>
+        </w:rPr>
+        <w:t xml:space="preserve"> </w:t>
+      </w:r>
+      <w:proofErr w:type="spellStart"/>
+      <w:r>
+        <w:rPr>
+          <w:rFonts w:cs="Times New Roman"/>
+          <w:color w:val="FF0000"/>
+          <w:szCs w:val="24"/>
+        </w:rPr>
+        <w:t>agreed</w:t>
+      </w:r>
+      <w:proofErr w:type="spellEnd"/>
+      <w:r>
+        <w:rPr>
+          <w:rFonts w:cs="Times New Roman"/>
+          <w:color w:val="FF0000"/>
+          <w:szCs w:val="24"/>
+        </w:rPr>
+        <w:t xml:space="preserve"> to </w:t>
+      </w:r>
+      <w:proofErr w:type="spellStart"/>
+      <w:r>
+        <w:rPr>
+          <w:rFonts w:cs="Times New Roman"/>
+          <w:color w:val="FF0000"/>
+          <w:szCs w:val="24"/>
+        </w:rPr>
+        <w:t>join</w:t>
+      </w:r>
+      <w:proofErr w:type="spellEnd"/>
+      <w:r>
+        <w:rPr>
+          <w:rFonts w:cs="Times New Roman"/>
+          <w:color w:val="FF0000"/>
+          <w:szCs w:val="24"/>
+        </w:rPr>
+        <w:t xml:space="preserve"> </w:t>
+      </w:r>
+      <w:proofErr w:type="spellStart"/>
+      <w:r>
+        <w:rPr>
+          <w:rFonts w:cs="Times New Roman"/>
+          <w:color w:val="FF0000"/>
+          <w:szCs w:val="24"/>
+        </w:rPr>
+        <w:t>the</w:t>
+      </w:r>
+      <w:proofErr w:type="spellEnd"/>
+      <w:r>
+        <w:rPr>
+          <w:rFonts w:cs="Times New Roman"/>
+          <w:color w:val="FF0000"/>
+          <w:szCs w:val="24"/>
+        </w:rPr>
+        <w:t xml:space="preserve"> </w:t>
+      </w:r>
+      <w:proofErr w:type="spellStart"/>
+      <w:r>
+        <w:rPr>
+          <w:rFonts w:cs="Times New Roman"/>
+          <w:color w:val="FF0000"/>
+          <w:szCs w:val="24"/>
+        </w:rPr>
+        <w:t>system</w:t>
+      </w:r>
+      <w:proofErr w:type="spellEnd"/>
+      <w:r>
+        <w:rPr>
+          <w:rFonts w:cs="Times New Roman"/>
+          <w:color w:val="FF0000"/>
+          <w:szCs w:val="24"/>
+        </w:rPr>
+        <w:t xml:space="preserve">. </w:t>
+      </w:r>
+      <w:proofErr w:type="spellStart"/>
+      <w:r>
+        <w:rPr>
+          <w:rFonts w:cs="Times New Roman"/>
+          <w:color w:val="FF0000"/>
+          <w:szCs w:val="24"/>
+        </w:rPr>
+        <w:t>All</w:t>
+      </w:r>
+      <w:proofErr w:type="spellEnd"/>
+      <w:r>
+        <w:rPr>
+          <w:rFonts w:cs="Times New Roman"/>
+          <w:color w:val="FF0000"/>
+          <w:szCs w:val="24"/>
+        </w:rPr>
+        <w:t xml:space="preserve"> data </w:t>
+      </w:r>
+      <w:proofErr w:type="spellStart"/>
+      <w:r>
+        <w:rPr>
+          <w:rFonts w:cs="Times New Roman"/>
+          <w:color w:val="FF0000"/>
+          <w:szCs w:val="24"/>
+        </w:rPr>
+        <w:t>that</w:t>
+      </w:r>
+      <w:proofErr w:type="spellEnd"/>
+      <w:r>
+        <w:rPr>
+          <w:rFonts w:cs="Times New Roman"/>
+          <w:color w:val="FF0000"/>
+          <w:szCs w:val="24"/>
+        </w:rPr>
+        <w:t xml:space="preserve"> </w:t>
+      </w:r>
+      <w:proofErr w:type="spellStart"/>
+      <w:r>
+        <w:rPr>
+          <w:rFonts w:cs="Times New Roman"/>
+          <w:color w:val="FF0000"/>
+          <w:szCs w:val="24"/>
+        </w:rPr>
+        <w:t>doctors</w:t>
+      </w:r>
+      <w:proofErr w:type="spellEnd"/>
+      <w:r>
+        <w:rPr>
+          <w:rFonts w:cs="Times New Roman"/>
+          <w:color w:val="FF0000"/>
+          <w:szCs w:val="24"/>
+        </w:rPr>
+        <w:t xml:space="preserve"> </w:t>
+      </w:r>
+      <w:proofErr w:type="spellStart"/>
+      <w:r>
+        <w:rPr>
+          <w:rFonts w:cs="Times New Roman"/>
+          <w:color w:val="FF0000"/>
+          <w:szCs w:val="24"/>
+        </w:rPr>
+        <w:t>filled</w:t>
+      </w:r>
+      <w:proofErr w:type="spellEnd"/>
+      <w:r>
+        <w:rPr>
+          <w:rFonts w:cs="Times New Roman"/>
+          <w:color w:val="FF0000"/>
+          <w:szCs w:val="24"/>
+        </w:rPr>
+        <w:t xml:space="preserve"> </w:t>
+      </w:r>
+      <w:proofErr w:type="spellStart"/>
+      <w:r>
+        <w:rPr>
+          <w:rFonts w:cs="Times New Roman"/>
+          <w:color w:val="FF0000"/>
+          <w:szCs w:val="24"/>
+        </w:rPr>
+        <w:t>will</w:t>
+      </w:r>
+      <w:proofErr w:type="spellEnd"/>
+      <w:r>
+        <w:rPr>
+          <w:rFonts w:cs="Times New Roman"/>
+          <w:color w:val="FF0000"/>
+          <w:szCs w:val="24"/>
+        </w:rPr>
+        <w:t xml:space="preserve"> be </w:t>
+      </w:r>
+      <w:proofErr w:type="spellStart"/>
+      <w:r>
+        <w:rPr>
+          <w:rFonts w:cs="Times New Roman"/>
+          <w:color w:val="FF0000"/>
+          <w:szCs w:val="24"/>
+        </w:rPr>
+        <w:t>saved</w:t>
+      </w:r>
+      <w:proofErr w:type="spellEnd"/>
+      <w:r>
+        <w:rPr>
+          <w:rFonts w:cs="Times New Roman"/>
+          <w:color w:val="FF0000"/>
+          <w:szCs w:val="24"/>
+        </w:rPr>
+        <w:t xml:space="preserve"> </w:t>
+      </w:r>
+      <w:proofErr w:type="spellStart"/>
+      <w:r>
+        <w:rPr>
+          <w:rFonts w:cs="Times New Roman"/>
+          <w:color w:val="FF0000"/>
+          <w:szCs w:val="24"/>
+        </w:rPr>
+        <w:t>into</w:t>
+      </w:r>
+      <w:proofErr w:type="spellEnd"/>
+      <w:r>
+        <w:rPr>
+          <w:rFonts w:cs="Times New Roman"/>
+          <w:color w:val="FF0000"/>
+          <w:szCs w:val="24"/>
+        </w:rPr>
+        <w:t xml:space="preserve"> </w:t>
+      </w:r>
+      <w:proofErr w:type="spellStart"/>
+      <w:r>
+        <w:rPr>
+          <w:rFonts w:cs="Times New Roman"/>
+          <w:color w:val="FF0000"/>
+          <w:szCs w:val="24"/>
+        </w:rPr>
+        <w:t>the</w:t>
+      </w:r>
+      <w:proofErr w:type="spellEnd"/>
+      <w:r>
+        <w:rPr>
+          <w:rFonts w:cs="Times New Roman"/>
+          <w:color w:val="FF0000"/>
+          <w:szCs w:val="24"/>
+        </w:rPr>
+        <w:t xml:space="preserve"> </w:t>
+      </w:r>
+      <w:proofErr w:type="spellStart"/>
+      <w:r>
+        <w:rPr>
+          <w:rFonts w:cs="Times New Roman"/>
+          <w:color w:val="FF0000"/>
+          <w:szCs w:val="24"/>
+        </w:rPr>
+        <w:t>database</w:t>
+      </w:r>
+      <w:proofErr w:type="spellEnd"/>
+      <w:r>
+        <w:rPr>
+          <w:rFonts w:cs="Times New Roman"/>
+          <w:color w:val="FF0000"/>
+          <w:szCs w:val="24"/>
+        </w:rPr>
+        <w:t xml:space="preserve"> </w:t>
+      </w:r>
+      <w:proofErr w:type="spellStart"/>
+      <w:r>
+        <w:rPr>
+          <w:rFonts w:cs="Times New Roman"/>
+          <w:color w:val="FF0000"/>
+          <w:szCs w:val="24"/>
+        </w:rPr>
+        <w:t>and</w:t>
+      </w:r>
+      <w:proofErr w:type="spellEnd"/>
+      <w:r>
+        <w:rPr>
+          <w:rFonts w:cs="Times New Roman"/>
+          <w:color w:val="FF0000"/>
+          <w:szCs w:val="24"/>
+        </w:rPr>
+        <w:t xml:space="preserve"> </w:t>
+      </w:r>
+      <w:proofErr w:type="spellStart"/>
+      <w:r>
+        <w:rPr>
+          <w:rFonts w:cs="Times New Roman"/>
+          <w:color w:val="FF0000"/>
+          <w:szCs w:val="24"/>
+        </w:rPr>
+        <w:t>will</w:t>
+      </w:r>
+      <w:proofErr w:type="spellEnd"/>
+      <w:r>
+        <w:rPr>
+          <w:rFonts w:cs="Times New Roman"/>
+          <w:color w:val="FF0000"/>
+          <w:szCs w:val="24"/>
+        </w:rPr>
+        <w:t xml:space="preserve"> be </w:t>
+      </w:r>
+      <w:proofErr w:type="spellStart"/>
+      <w:r>
+        <w:rPr>
+          <w:rFonts w:cs="Times New Roman"/>
+          <w:color w:val="FF0000"/>
+          <w:szCs w:val="24"/>
+        </w:rPr>
+        <w:t>accessible</w:t>
+      </w:r>
+      <w:proofErr w:type="spellEnd"/>
+      <w:r>
+        <w:rPr>
+          <w:rFonts w:cs="Times New Roman"/>
+          <w:color w:val="FF0000"/>
+          <w:szCs w:val="24"/>
+        </w:rPr>
+        <w:t xml:space="preserve"> </w:t>
+      </w:r>
+      <w:proofErr w:type="spellStart"/>
+      <w:r>
+        <w:rPr>
+          <w:rFonts w:cs="Times New Roman"/>
+          <w:color w:val="FF0000"/>
+          <w:szCs w:val="24"/>
+        </w:rPr>
+        <w:t>from</w:t>
+      </w:r>
+      <w:proofErr w:type="spellEnd"/>
+      <w:r>
+        <w:rPr>
+          <w:rFonts w:cs="Times New Roman"/>
+          <w:color w:val="FF0000"/>
+          <w:szCs w:val="24"/>
+        </w:rPr>
+        <w:t xml:space="preserve"> </w:t>
+      </w:r>
+      <w:proofErr w:type="spellStart"/>
+      <w:r>
+        <w:rPr>
+          <w:rFonts w:cs="Times New Roman"/>
+          <w:color w:val="FF0000"/>
+          <w:szCs w:val="24"/>
+        </w:rPr>
+        <w:t>anywhere</w:t>
+      </w:r>
+      <w:proofErr w:type="spellEnd"/>
+      <w:r>
+        <w:rPr>
+          <w:rFonts w:cs="Times New Roman"/>
+          <w:color w:val="FF0000"/>
+          <w:szCs w:val="24"/>
+        </w:rPr>
+        <w:t xml:space="preserve"> </w:t>
+      </w:r>
+      <w:proofErr w:type="spellStart"/>
+      <w:r>
+        <w:rPr>
+          <w:rFonts w:cs="Times New Roman"/>
+          <w:color w:val="FF0000"/>
+          <w:szCs w:val="24"/>
+        </w:rPr>
+        <w:t>through</w:t>
+      </w:r>
+      <w:proofErr w:type="spellEnd"/>
+      <w:r>
+        <w:rPr>
+          <w:rFonts w:cs="Times New Roman"/>
+          <w:color w:val="FF0000"/>
+          <w:szCs w:val="24"/>
+        </w:rPr>
+        <w:t xml:space="preserve"> </w:t>
+      </w:r>
+      <w:proofErr w:type="spellStart"/>
+      <w:r>
+        <w:rPr>
+          <w:rFonts w:cs="Times New Roman"/>
+          <w:color w:val="FF0000"/>
+          <w:szCs w:val="24"/>
+        </w:rPr>
+        <w:t>the</w:t>
+      </w:r>
+      <w:proofErr w:type="spellEnd"/>
+      <w:r>
+        <w:rPr>
+          <w:rFonts w:cs="Times New Roman"/>
+          <w:color w:val="FF0000"/>
+          <w:szCs w:val="24"/>
+        </w:rPr>
+        <w:t xml:space="preserve"> </w:t>
+      </w:r>
+      <w:proofErr w:type="spellStart"/>
+      <w:r>
+        <w:rPr>
+          <w:rFonts w:cs="Times New Roman"/>
+          <w:color w:val="FF0000"/>
+          <w:szCs w:val="24"/>
+        </w:rPr>
+        <w:t>website</w:t>
+      </w:r>
+      <w:proofErr w:type="spellEnd"/>
+      <w:r>
+        <w:rPr>
+          <w:rFonts w:cs="Times New Roman"/>
+          <w:color w:val="FF0000"/>
+          <w:szCs w:val="24"/>
+        </w:rPr>
+        <w:t>.</w:t>
       </w:r>
       <w:r>
         <w:rPr>
@@ -2051,30 +6906,334 @@
           <w:color w:val="FF0000"/>
         </w:rPr>
       </w:pPr>
-      <w:r>
-        <w:rPr>
-          <w:color w:val="FF0000"/>
-        </w:rPr>
-        <w:t>The purpose of this report is to represent and explain t</w:t>
-      </w:r>
-      <w:r>
-        <w:rPr>
-          <w:color w:val="FF0000"/>
-        </w:rPr>
-        <w:t>he idea, working principles,</w:t>
-      </w:r>
-      <w:r>
-        <w:rPr>
-          <w:color w:val="FF0000"/>
-        </w:rPr>
-        <w:t xml:space="preserve"> prototypes of the system</w:t>
-      </w:r>
-      <w:r>
-        <w:rPr>
-          <w:color w:val="FF0000"/>
-        </w:rPr>
-        <w:t>, analysis and developing of the project</w:t>
-      </w:r>
+      <w:proofErr w:type="spellStart"/>
+      <w:r>
+        <w:rPr>
+          <w:color w:val="FF0000"/>
+        </w:rPr>
+        <w:t>The</w:t>
+      </w:r>
+      <w:proofErr w:type="spellEnd"/>
+      <w:r>
+        <w:rPr>
+          <w:color w:val="FF0000"/>
+        </w:rPr>
+        <w:t xml:space="preserve"> </w:t>
+      </w:r>
+      <w:proofErr w:type="spellStart"/>
+      <w:r>
+        <w:rPr>
+          <w:color w:val="FF0000"/>
+        </w:rPr>
+        <w:t>purpose</w:t>
+      </w:r>
+      <w:proofErr w:type="spellEnd"/>
+      <w:r>
+        <w:rPr>
+          <w:color w:val="FF0000"/>
+        </w:rPr>
+        <w:t xml:space="preserve"> </w:t>
+      </w:r>
+      <w:proofErr w:type="spellStart"/>
+      <w:r>
+        <w:rPr>
+          <w:color w:val="FF0000"/>
+        </w:rPr>
+        <w:t>of</w:t>
+      </w:r>
+      <w:proofErr w:type="spellEnd"/>
+      <w:r>
+        <w:rPr>
+          <w:color w:val="FF0000"/>
+        </w:rPr>
+        <w:t xml:space="preserve"> </w:t>
+      </w:r>
+      <w:proofErr w:type="spellStart"/>
+      <w:r>
+        <w:rPr>
+          <w:color w:val="FF0000"/>
+        </w:rPr>
+        <w:t>this</w:t>
+      </w:r>
+      <w:proofErr w:type="spellEnd"/>
+      <w:r>
+        <w:rPr>
+          <w:color w:val="FF0000"/>
+        </w:rPr>
+        <w:t xml:space="preserve"> </w:t>
+      </w:r>
+      <w:proofErr w:type="spellStart"/>
+      <w:r>
+        <w:rPr>
+          <w:color w:val="FF0000"/>
+        </w:rPr>
+        <w:t>report</w:t>
+      </w:r>
+      <w:proofErr w:type="spellEnd"/>
+      <w:r>
+        <w:rPr>
+          <w:color w:val="FF0000"/>
+        </w:rPr>
+        <w:t xml:space="preserve"> </w:t>
+      </w:r>
+      <w:proofErr w:type="spellStart"/>
+      <w:r>
+        <w:rPr>
+          <w:color w:val="FF0000"/>
+        </w:rPr>
+        <w:t>is</w:t>
+      </w:r>
+      <w:proofErr w:type="spellEnd"/>
+      <w:r>
+        <w:rPr>
+          <w:color w:val="FF0000"/>
+        </w:rPr>
+        <w:t xml:space="preserve"> to </w:t>
+      </w:r>
+      <w:proofErr w:type="spellStart"/>
+      <w:r>
+        <w:rPr>
+          <w:color w:val="FF0000"/>
+        </w:rPr>
+        <w:t>represent</w:t>
+      </w:r>
+      <w:proofErr w:type="spellEnd"/>
+      <w:r>
+        <w:rPr>
+          <w:color w:val="FF0000"/>
+        </w:rPr>
+        <w:t xml:space="preserve"> </w:t>
+      </w:r>
+      <w:proofErr w:type="spellStart"/>
+      <w:r>
+        <w:rPr>
+          <w:color w:val="FF0000"/>
+        </w:rPr>
+        <w:t>and</w:t>
+      </w:r>
+      <w:proofErr w:type="spellEnd"/>
+      <w:r>
+        <w:rPr>
+          <w:color w:val="FF0000"/>
+        </w:rPr>
+        <w:t xml:space="preserve"> </w:t>
+      </w:r>
+      <w:proofErr w:type="spellStart"/>
+      <w:r>
+        <w:rPr>
+          <w:color w:val="FF0000"/>
+        </w:rPr>
+        <w:t>explain</w:t>
+      </w:r>
+      <w:proofErr w:type="spellEnd"/>
+      <w:r>
+        <w:rPr>
+          <w:color w:val="FF0000"/>
+        </w:rPr>
+        <w:t xml:space="preserve"> </w:t>
+      </w:r>
+      <w:proofErr w:type="spellStart"/>
+      <w:r>
+        <w:rPr>
+          <w:color w:val="FF0000"/>
+        </w:rPr>
+        <w:t>t</w:t>
+      </w:r>
+      <w:r>
+        <w:rPr>
+          <w:color w:val="FF0000"/>
+        </w:rPr>
+        <w:t>he</w:t>
+      </w:r>
+      <w:proofErr w:type="spellEnd"/>
+      <w:r>
+        <w:rPr>
+          <w:color w:val="FF0000"/>
+        </w:rPr>
+        <w:t xml:space="preserve"> </w:t>
+      </w:r>
+      <w:proofErr w:type="spellStart"/>
+      <w:r>
+        <w:rPr>
+          <w:color w:val="FF0000"/>
+        </w:rPr>
+        <w:t>idea</w:t>
+      </w:r>
+      <w:proofErr w:type="spellEnd"/>
+      <w:r>
+        <w:rPr>
+          <w:color w:val="FF0000"/>
+        </w:rPr>
+        <w:t xml:space="preserve">, </w:t>
+      </w:r>
+      <w:proofErr w:type="spellStart"/>
+      <w:r>
+        <w:rPr>
+          <w:color w:val="FF0000"/>
+        </w:rPr>
+        <w:t>working</w:t>
+      </w:r>
+      <w:proofErr w:type="spellEnd"/>
+      <w:r>
+        <w:rPr>
+          <w:color w:val="FF0000"/>
+        </w:rPr>
+        <w:t xml:space="preserve"> </w:t>
+      </w:r>
+      <w:proofErr w:type="spellStart"/>
+      <w:r>
+        <w:rPr>
+          <w:color w:val="FF0000"/>
+        </w:rPr>
+        <w:t>principles</w:t>
+      </w:r>
+      <w:proofErr w:type="spellEnd"/>
+      <w:r>
+        <w:rPr>
+          <w:color w:val="FF0000"/>
+        </w:rPr>
+        <w:t>,</w:t>
+      </w:r>
+      <w:r>
+        <w:rPr>
+          <w:color w:val="FF0000"/>
+        </w:rPr>
+        <w:t xml:space="preserve"> </w:t>
+      </w:r>
+      <w:proofErr w:type="spellStart"/>
+      <w:r>
+        <w:rPr>
+          <w:color w:val="FF0000"/>
+        </w:rPr>
+        <w:t>prototypes</w:t>
+      </w:r>
+      <w:proofErr w:type="spellEnd"/>
+      <w:r>
+        <w:rPr>
+          <w:color w:val="FF0000"/>
+        </w:rPr>
+        <w:t xml:space="preserve"> </w:t>
+      </w:r>
+      <w:proofErr w:type="spellStart"/>
+      <w:r>
+        <w:rPr>
+          <w:color w:val="FF0000"/>
+        </w:rPr>
+        <w:t>of</w:t>
+      </w:r>
+      <w:proofErr w:type="spellEnd"/>
+      <w:r>
+        <w:rPr>
+          <w:color w:val="FF0000"/>
+        </w:rPr>
+        <w:t xml:space="preserve"> </w:t>
+      </w:r>
+      <w:proofErr w:type="spellStart"/>
+      <w:r>
+        <w:rPr>
+          <w:color w:val="FF0000"/>
+        </w:rPr>
+        <w:t>the</w:t>
+      </w:r>
+      <w:proofErr w:type="spellEnd"/>
+      <w:r>
+        <w:rPr>
+          <w:color w:val="FF0000"/>
+        </w:rPr>
+        <w:t xml:space="preserve"> </w:t>
+      </w:r>
+      <w:proofErr w:type="spellStart"/>
+      <w:r>
+        <w:rPr>
+          <w:color w:val="FF0000"/>
+        </w:rPr>
+        <w:t>system</w:t>
+      </w:r>
+      <w:proofErr w:type="spellEnd"/>
+      <w:r>
+        <w:rPr>
+          <w:color w:val="FF0000"/>
+        </w:rPr>
+        <w:t xml:space="preserve">, </w:t>
+      </w:r>
+      <w:proofErr w:type="spellStart"/>
+      <w:r>
+        <w:rPr>
+          <w:color w:val="FF0000"/>
+        </w:rPr>
+        <w:t>analysis</w:t>
+      </w:r>
+      <w:proofErr w:type="spellEnd"/>
+      <w:r>
+        <w:rPr>
+          <w:color w:val="FF0000"/>
+        </w:rPr>
+        <w:t xml:space="preserve"> </w:t>
+      </w:r>
+      <w:proofErr w:type="spellStart"/>
+      <w:r>
+        <w:rPr>
+          <w:color w:val="FF0000"/>
+        </w:rPr>
+        <w:t>and</w:t>
+      </w:r>
+      <w:proofErr w:type="spellEnd"/>
+      <w:r>
+        <w:rPr>
+          <w:color w:val="FF0000"/>
+        </w:rPr>
+        <w:t xml:space="preserve"> </w:t>
+      </w:r>
+      <w:proofErr w:type="spellStart"/>
+      <w:r>
+        <w:rPr>
+          <w:color w:val="FF0000"/>
+        </w:rPr>
+        <w:t>developing</w:t>
+      </w:r>
+      <w:proofErr w:type="spellEnd"/>
+      <w:r>
+        <w:rPr>
+          <w:color w:val="FF0000"/>
+        </w:rPr>
+        <w:t xml:space="preserve"> </w:t>
+      </w:r>
+      <w:proofErr w:type="spellStart"/>
+      <w:r>
+        <w:rPr>
+          <w:color w:val="FF0000"/>
+        </w:rPr>
+        <w:t>of</w:t>
+      </w:r>
+      <w:proofErr w:type="spellEnd"/>
+      <w:r>
+        <w:rPr>
+          <w:color w:val="FF0000"/>
+        </w:rPr>
+        <w:t xml:space="preserve"> </w:t>
+      </w:r>
+      <w:proofErr w:type="spellStart"/>
+      <w:r>
+        <w:rPr>
+          <w:color w:val="FF0000"/>
+        </w:rPr>
+        <w:t>the</w:t>
+      </w:r>
+      <w:proofErr w:type="spellEnd"/>
+      <w:r>
+        <w:rPr>
+          <w:color w:val="FF0000"/>
+        </w:rPr>
+        <w:t xml:space="preserve"> </w:t>
+      </w:r>
+      <w:proofErr w:type="spellStart"/>
+      <w:r>
+        <w:rPr>
+          <w:color w:val="FF0000"/>
+        </w:rPr>
+        <w:t>project</w:t>
+      </w:r>
+      <w:proofErr w:type="spellEnd"/>
       <w:r>
         <w:rPr>
           <w:color w:val="FF0000"/>
@@ -2087,48 +7246,84 @@
         </w:rPr>
         <w:t xml:space="preserve"> </w:t>
       </w:r>
-      <w:r>
-        <w:rPr>
-          <w:color w:val="FF0000"/>
-        </w:rPr>
-        <w:t xml:space="preserve">Section 1 </w:t>
-      </w:r>
-      <w:r>
-        <w:rPr>
-          <w:color w:val="FF0000"/>
-        </w:rPr>
-        <w:t>describes requirements of the project.</w:t>
-      </w:r>
-      <w:r>
-        <w:rPr>
-          <w:color w:val="FF0000"/>
-        </w:rPr>
-        <w:t xml:space="preserve"> </w:t>
-      </w:r>
-      <w:r>
-        <w:rPr>
-          <w:color w:val="FF0000"/>
-        </w:rPr>
-        <w:t>Section 2</w:t>
-      </w:r>
-      <w:r>
-        <w:rPr>
-          <w:color w:val="FF0000"/>
-        </w:rPr>
-        <w:t xml:space="preserve"> </w:t>
-      </w:r>
-      <w:r>
-        <w:rPr>
-          <w:color w:val="FF0000"/>
-        </w:rPr>
-        <w:t xml:space="preserve">describes </w:t>
-      </w:r>
-      <w:r>
-        <w:rPr>
-          <w:color w:val="FF0000"/>
-        </w:rPr>
-        <w:t>design prototyping</w:t>
-      </w:r>
+      <w:proofErr w:type="spellStart"/>
+      <w:r>
+        <w:rPr>
+          <w:color w:val="FF0000"/>
+        </w:rPr>
+        <w:t>Section</w:t>
+      </w:r>
+      <w:proofErr w:type="spellEnd"/>
+      <w:r>
+        <w:rPr>
+          <w:color w:val="FF0000"/>
+        </w:rPr>
+        <w:t xml:space="preserve"> 1 </w:t>
+      </w:r>
+      <w:proofErr w:type="spellStart"/>
+      <w:r>
+        <w:rPr>
+          <w:color w:val="FF0000"/>
+        </w:rPr>
+        <w:t>describes</w:t>
+      </w:r>
+      <w:proofErr w:type="spellEnd"/>
+      <w:r>
+        <w:rPr>
+          <w:color w:val="FF0000"/>
+        </w:rPr>
+        <w:t xml:space="preserve"> </w:t>
+      </w:r>
+      <w:proofErr w:type="spellStart"/>
+      <w:r>
+        <w:rPr>
+          <w:color w:val="FF0000"/>
+        </w:rPr>
+        <w:t>requirements</w:t>
+      </w:r>
+      <w:proofErr w:type="spellEnd"/>
+      <w:r>
+        <w:rPr>
+          <w:color w:val="FF0000"/>
+        </w:rPr>
+        <w:t xml:space="preserve"> </w:t>
+      </w:r>
+      <w:proofErr w:type="spellStart"/>
+      <w:r>
+        <w:rPr>
+          <w:color w:val="FF0000"/>
+        </w:rPr>
+        <w:t>of</w:t>
+      </w:r>
+      <w:proofErr w:type="spellEnd"/>
+      <w:r>
+        <w:rPr>
+          <w:color w:val="FF0000"/>
+        </w:rPr>
+        <w:t xml:space="preserve"> </w:t>
+      </w:r>
+      <w:proofErr w:type="spellStart"/>
+      <w:r>
+        <w:rPr>
+          <w:color w:val="FF0000"/>
+        </w:rPr>
+        <w:t>the</w:t>
+      </w:r>
+      <w:proofErr w:type="spellEnd"/>
+      <w:r>
+        <w:rPr>
+          <w:color w:val="FF0000"/>
+        </w:rPr>
+        <w:t xml:space="preserve"> </w:t>
+      </w:r>
+      <w:proofErr w:type="spellStart"/>
+      <w:r>
+        <w:rPr>
+          <w:color w:val="FF0000"/>
+        </w:rPr>
+        <w:t>project</w:t>
+      </w:r>
+      <w:proofErr w:type="spellEnd"/>
       <w:r>
         <w:rPr>
           <w:color w:val="FF0000"/>
@@ -2141,17 +7336,101 @@
         </w:rPr>
         <w:t xml:space="preserve"> </w:t>
       </w:r>
-      <w:r>
-        <w:rPr>
-          <w:color w:val="FF0000"/>
-        </w:rPr>
-        <w:t xml:space="preserve">In </w:t>
-      </w:r>
-      <w:r>
-        <w:rPr>
-          <w:color w:val="FF0000"/>
-        </w:rPr>
-        <w:t xml:space="preserve">Section </w:t>
+      <w:proofErr w:type="spellStart"/>
+      <w:r>
+        <w:rPr>
+          <w:color w:val="FF0000"/>
+        </w:rPr>
+        <w:t>Section</w:t>
+      </w:r>
+      <w:proofErr w:type="spellEnd"/>
+      <w:r>
+        <w:rPr>
+          <w:color w:val="FF0000"/>
+        </w:rPr>
+        <w:t xml:space="preserve"> 2</w:t>
+      </w:r>
+      <w:r>
+        <w:rPr>
+          <w:color w:val="FF0000"/>
+        </w:rPr>
+        <w:t xml:space="preserve"> </w:t>
+      </w:r>
+      <w:proofErr w:type="spellStart"/>
+      <w:r>
+        <w:rPr>
+          <w:color w:val="FF0000"/>
+        </w:rPr>
+        <w:t>describes</w:t>
+      </w:r>
+      <w:proofErr w:type="spellEnd"/>
+      <w:r>
+        <w:rPr>
+          <w:color w:val="FF0000"/>
+        </w:rPr>
+        <w:t xml:space="preserve"> </w:t>
+      </w:r>
+      <w:proofErr w:type="spellStart"/>
+      <w:r>
+        <w:rPr>
+          <w:color w:val="FF0000"/>
+        </w:rPr>
+        <w:t>design</w:t>
+      </w:r>
+      <w:proofErr w:type="spellEnd"/>
+      <w:r>
+        <w:rPr>
+          <w:color w:val="FF0000"/>
+        </w:rPr>
+        <w:t xml:space="preserve"> </w:t>
+      </w:r>
+      <w:proofErr w:type="spellStart"/>
+      <w:r>
+        <w:rPr>
+          <w:color w:val="FF0000"/>
+        </w:rPr>
+        <w:t>prototyping</w:t>
+      </w:r>
+      <w:proofErr w:type="spellEnd"/>
+      <w:r>
+        <w:rPr>
+          <w:color w:val="FF0000"/>
+        </w:rPr>
+        <w:t>.</w:t>
+      </w:r>
+      <w:r>
+        <w:rPr>
+          <w:color w:val="FF0000"/>
+        </w:rPr>
+        <w:t xml:space="preserve"> </w:t>
+      </w:r>
+      <w:proofErr w:type="spellStart"/>
+      <w:r>
+        <w:rPr>
+          <w:color w:val="FF0000"/>
+        </w:rPr>
+        <w:t>In</w:t>
+      </w:r>
+      <w:proofErr w:type="spellEnd"/>
+      <w:r>
+        <w:rPr>
+          <w:color w:val="FF0000"/>
+        </w:rPr>
+        <w:t xml:space="preserve"> </w:t>
+      </w:r>
+      <w:proofErr w:type="spellStart"/>
+      <w:r>
+        <w:rPr>
+          <w:color w:val="FF0000"/>
+        </w:rPr>
+        <w:t>Section</w:t>
+      </w:r>
+      <w:proofErr w:type="spellEnd"/>
+      <w:r>
+        <w:rPr>
+          <w:color w:val="FF0000"/>
+        </w:rPr>
+        <w:t xml:space="preserve"> </w:t>
       </w:r>
       <w:r>
         <w:rPr>
@@ -2165,6 +7444,7 @@
         </w:rPr>
         <w:t xml:space="preserve"> </w:t>
       </w:r>
+      <w:proofErr w:type="spellStart"/>
       <w:r>
         <w:rPr>
           <w:color w:val="FF0000"/>
@@ -2177,17 +7457,82 @@
         </w:rPr>
         <w:t>evelopment</w:t>
       </w:r>
-      <w:r>
-        <w:rPr>
-          <w:color w:val="FF0000"/>
-        </w:rPr>
-        <w:t xml:space="preserve">, and functions </w:t>
-      </w:r>
-      <w:r>
-        <w:rPr>
-          <w:color w:val="FF0000"/>
-        </w:rPr>
-        <w:t xml:space="preserve">of the system </w:t>
+      <w:proofErr w:type="spellEnd"/>
+      <w:r>
+        <w:rPr>
+          <w:color w:val="FF0000"/>
+        </w:rPr>
+        <w:t xml:space="preserve">, </w:t>
+      </w:r>
+      <w:proofErr w:type="spellStart"/>
+      <w:r>
+        <w:rPr>
+          <w:color w:val="FF0000"/>
+        </w:rPr>
+        <w:t>and</w:t>
+      </w:r>
+      <w:proofErr w:type="spellEnd"/>
+      <w:r>
+        <w:rPr>
+          <w:color w:val="FF0000"/>
+        </w:rPr>
+        <w:t xml:space="preserve"> </w:t>
+      </w:r>
+      <w:proofErr w:type="spellStart"/>
+      <w:r>
+        <w:rPr>
+          <w:color w:val="FF0000"/>
+        </w:rPr>
+        <w:t>functions</w:t>
+      </w:r>
+      <w:proofErr w:type="spellEnd"/>
+      <w:r>
+        <w:rPr>
+          <w:color w:val="FF0000"/>
+        </w:rPr>
+        <w:t xml:space="preserve"> </w:t>
+      </w:r>
+      <w:proofErr w:type="spellStart"/>
+      <w:r>
+        <w:rPr>
+          <w:color w:val="FF0000"/>
+        </w:rPr>
+        <w:t>of</w:t>
+      </w:r>
+      <w:proofErr w:type="spellEnd"/>
+      <w:r>
+        <w:rPr>
+          <w:color w:val="FF0000"/>
+        </w:rPr>
+        <w:t xml:space="preserve"> </w:t>
+      </w:r>
+      <w:proofErr w:type="spellStart"/>
+      <w:r>
+        <w:rPr>
+          <w:color w:val="FF0000"/>
+        </w:rPr>
+        <w:t>the</w:t>
+      </w:r>
+      <w:proofErr w:type="spellEnd"/>
+      <w:r>
+        <w:rPr>
+          <w:color w:val="FF0000"/>
+        </w:rPr>
+        <w:t xml:space="preserve"> </w:t>
+      </w:r>
+      <w:proofErr w:type="spellStart"/>
+      <w:r>
+        <w:rPr>
+          <w:color w:val="FF0000"/>
+        </w:rPr>
+        <w:t>system</w:t>
+      </w:r>
+      <w:proofErr w:type="spellEnd"/>
+      <w:r>
+        <w:rPr>
+          <w:color w:val="FF0000"/>
+        </w:rPr>
+        <w:t xml:space="preserve"> </w:t>
       </w:r>
       <w:r>
         <w:rPr>
@@ -2199,8 +7544,16 @@
         <w:rPr>
           <w:color w:val="FF0000"/>
         </w:rPr>
-        <w:t xml:space="preserve"> described</w:t>
-      </w:r>
+        <w:t xml:space="preserve"> </w:t>
+      </w:r>
+      <w:proofErr w:type="spellStart"/>
+      <w:r>
+        <w:rPr>
+          <w:color w:val="FF0000"/>
+        </w:rPr>
+        <w:t>described</w:t>
+      </w:r>
+      <w:proofErr w:type="spellEnd"/>
       <w:r>
         <w:rPr>
           <w:color w:val="FF0000"/>
@@ -2213,17 +7566,46 @@
         </w:rPr>
         <w:t xml:space="preserve"> </w:t>
       </w:r>
-      <w:r>
-        <w:rPr>
-          <w:color w:val="FF0000"/>
-        </w:rPr>
-        <w:t>Section 4</w:t>
-      </w:r>
-      <w:r>
-        <w:rPr>
-          <w:color w:val="FF0000"/>
-        </w:rPr>
-        <w:t xml:space="preserve"> describes t</w:t>
+      <w:proofErr w:type="spellStart"/>
+      <w:r>
+        <w:rPr>
+          <w:color w:val="FF0000"/>
+        </w:rPr>
+        <w:t>Section</w:t>
+      </w:r>
+      <w:proofErr w:type="spellEnd"/>
+      <w:r>
+        <w:rPr>
+          <w:color w:val="FF0000"/>
+        </w:rPr>
+        <w:t xml:space="preserve"> 4</w:t>
+      </w:r>
+      <w:r>
+        <w:rPr>
+          <w:color w:val="FF0000"/>
+        </w:rPr>
+        <w:t xml:space="preserve"> </w:t>
+      </w:r>
+      <w:proofErr w:type="spellStart"/>
+      <w:r>
+        <w:rPr>
+          <w:color w:val="FF0000"/>
+        </w:rPr>
+        <w:t>describes</w:t>
+      </w:r>
+      <w:proofErr w:type="spellEnd"/>
+      <w:r>
+        <w:rPr>
+          <w:color w:val="FF0000"/>
+        </w:rPr>
+        <w:t xml:space="preserve"> </w:t>
+      </w:r>
+      <w:proofErr w:type="spellStart"/>
+      <w:r>
+        <w:rPr>
+          <w:color w:val="FF0000"/>
+        </w:rPr>
+        <w:t>t</w:t>
       </w:r>
       <w:r>
         <w:rPr>
@@ -2231,6 +7613,7 @@
         </w:rPr>
         <w:t>esting</w:t>
       </w:r>
+      <w:proofErr w:type="spellEnd"/>
       <w:r>
         <w:rPr>
           <w:color w:val="FF0000"/>
@@ -2247,13 +7630,105 @@
         <w:rPr>
           <w:color w:val="FF0000"/>
         </w:rPr>
-        <w:t>Also there are sections about</w:t>
-      </w:r>
-      <w:r>
-        <w:rPr>
-          <w:color w:val="FF0000"/>
-        </w:rPr>
-        <w:t xml:space="preserve"> conclusions and future works.</w:t>
+        <w:t xml:space="preserve">Also </w:t>
+      </w:r>
+      <w:proofErr w:type="spellStart"/>
+      <w:r>
+        <w:rPr>
+          <w:color w:val="FF0000"/>
+        </w:rPr>
+        <w:t>there</w:t>
+      </w:r>
+      <w:proofErr w:type="spellEnd"/>
+      <w:r>
+        <w:rPr>
+          <w:color w:val="FF0000"/>
+        </w:rPr>
+        <w:t xml:space="preserve"> are </w:t>
+      </w:r>
+      <w:proofErr w:type="spellStart"/>
+      <w:r>
+        <w:rPr>
+          <w:color w:val="FF0000"/>
+        </w:rPr>
+        <w:t>sections</w:t>
+      </w:r>
+      <w:proofErr w:type="spellEnd"/>
+      <w:r>
+        <w:rPr>
+          <w:color w:val="FF0000"/>
+        </w:rPr>
+        <w:t xml:space="preserve"> </w:t>
+      </w:r>
+      <w:proofErr w:type="spellStart"/>
+      <w:r>
+        <w:rPr>
+          <w:color w:val="FF0000"/>
+        </w:rPr>
+        <w:t>about</w:t>
+      </w:r>
+      <w:proofErr w:type="spellEnd"/>
+      <w:r>
+        <w:rPr>
+          <w:color w:val="FF0000"/>
+        </w:rPr>
+        <w:t xml:space="preserve"> </w:t>
+      </w:r>
+      <w:proofErr w:type="spellStart"/>
+      <w:r>
+        <w:rPr>
+          <w:color w:val="FF0000"/>
+        </w:rPr>
+        <w:t>conclusions</w:t>
+      </w:r>
+      <w:proofErr w:type="spellEnd"/>
+      <w:r>
+        <w:rPr>
+          <w:color w:val="FF0000"/>
+        </w:rPr>
+        <w:t xml:space="preserve"> </w:t>
+      </w:r>
+      <w:proofErr w:type="spellStart"/>
+      <w:r>
+        <w:rPr>
+          <w:color w:val="FF0000"/>
+        </w:rPr>
+        <w:t>and</w:t>
+      </w:r>
+      <w:proofErr w:type="spellEnd"/>
+      <w:r>
+        <w:rPr>
+          <w:color w:val="FF0000"/>
+        </w:rPr>
+        <w:t xml:space="preserve"> </w:t>
+      </w:r>
+      <w:proofErr w:type="spellStart"/>
+      <w:r>
+        <w:rPr>
+          <w:color w:val="FF0000"/>
+        </w:rPr>
+        <w:t>future</w:t>
+      </w:r>
+      <w:proofErr w:type="spellEnd"/>
+      <w:r>
+        <w:rPr>
+          <w:color w:val="FF0000"/>
+        </w:rPr>
+        <w:t xml:space="preserve"> </w:t>
+      </w:r>
+      <w:proofErr w:type="spellStart"/>
+      <w:r>
+        <w:rPr>
+          <w:color w:val="FF0000"/>
+        </w:rPr>
+        <w:t>works</w:t>
+      </w:r>
+      <w:proofErr w:type="spellEnd"/>
+      <w:r>
+        <w:rPr>
+          <w:color w:val="FF0000"/>
+        </w:rPr>
+        <w:t>.</w:t>
       </w:r>
     </w:p>
     <w:p>
@@ -2289,7 +7764,15 @@
       </w:pPr>
       <w:bookmarkStart w:id="6" w:name="_Toc449269804"/>
       <w:r>
-        <w:t>Naudojama įranga (kažkaip gražiai pavadint)</w:t>
+        <w:t xml:space="preserve">Naudojama įranga (kažkaip gražiai </w:t>
+      </w:r>
+      <w:proofErr w:type="spellStart"/>
+      <w:r>
+        <w:t>pavadint</w:t>
+      </w:r>
+      <w:proofErr w:type="spellEnd"/>
+      <w:r>
+        <w:t>)</w:t>
       </w:r>
       <w:bookmarkEnd w:id="6"/>
     </w:p>
@@ -2316,10 +7799,66 @@
     </w:p>
     <w:p>
       <w:r>
-        <w:t xml:space="preserve">Termometrui naudojamas „Raspberry Pi 2 Model B“ kompiuteris. Jame įdiegta „Raspbian“ operacinė sistema. „Raspbian“ yra paremta „Debian“ operacine sistema optimizuota veikti su </w:t>
-      </w:r>
-      <w:r>
-        <w:t>„Raspberry“ programine įranga.</w:t>
+        <w:t>Termometrui naudojamas „</w:t>
+      </w:r>
+      <w:proofErr w:type="spellStart"/>
+      <w:r>
+        <w:t>Raspberry</w:t>
+      </w:r>
+      <w:proofErr w:type="spellEnd"/>
+      <w:r>
+        <w:t xml:space="preserve"> </w:t>
+      </w:r>
+      <w:proofErr w:type="spellStart"/>
+      <w:r>
+        <w:t>Pi</w:t>
+      </w:r>
+      <w:proofErr w:type="spellEnd"/>
+      <w:r>
+        <w:t xml:space="preserve"> 2 </w:t>
+      </w:r>
+      <w:proofErr w:type="spellStart"/>
+      <w:r>
+        <w:t>Model</w:t>
+      </w:r>
+      <w:proofErr w:type="spellEnd"/>
+      <w:r>
+        <w:t xml:space="preserve"> B“ kompiuteris. Jame įdiegta „</w:t>
+      </w:r>
+      <w:proofErr w:type="spellStart"/>
+      <w:r>
+        <w:t>Raspbian</w:t>
+      </w:r>
+      <w:proofErr w:type="spellEnd"/>
+      <w:r>
+        <w:t>“ operacinė sistema. „</w:t>
+      </w:r>
+      <w:proofErr w:type="spellStart"/>
+      <w:r>
+        <w:t>Raspbian</w:t>
+      </w:r>
+      <w:proofErr w:type="spellEnd"/>
+      <w:r>
+        <w:t>“ yra paremta „</w:t>
+      </w:r>
+      <w:proofErr w:type="spellStart"/>
+      <w:r>
+        <w:t>Debian</w:t>
+      </w:r>
+      <w:proofErr w:type="spellEnd"/>
+      <w:r>
+        <w:t xml:space="preserve">“ operacine sistema optimizuota veikti su </w:t>
+      </w:r>
+      <w:r>
+        <w:t>„</w:t>
+      </w:r>
+      <w:proofErr w:type="spellStart"/>
+      <w:r>
+        <w:t>Raspberry</w:t>
+      </w:r>
+      <w:proofErr w:type="spellEnd"/>
+      <w:r>
+        <w:t>“ programine įranga.</w:t>
       </w:r>
     </w:p>
     <w:p>
@@ -2579,13 +8118,53 @@
         </mc:AlternateContent>
       </w:r>
       <w:r>
-        <w:t>„Raspberry Pi 2“ turi keturiasdešimt bendros paskirties įvesties ir išvesties jungčių</w:t>
+        <w:t>„</w:t>
+      </w:r>
+      <w:proofErr w:type="spellStart"/>
+      <w:r>
+        <w:t>Raspberry</w:t>
+      </w:r>
+      <w:proofErr w:type="spellEnd"/>
+      <w:r>
+        <w:t xml:space="preserve"> </w:t>
+      </w:r>
+      <w:proofErr w:type="spellStart"/>
+      <w:r>
+        <w:t>Pi</w:t>
+      </w:r>
+      <w:proofErr w:type="spellEnd"/>
+      <w:r>
+        <w:t xml:space="preserve"> 2“ turi keturiasdešimt bendros paskirties įvesties ir išvesties jungčių</w:t>
       </w:r>
       <w:r>
         <w:t>, toliau GPIO,</w:t>
       </w:r>
       <w:r>
-        <w:t xml:space="preserve"> (GPIO – General Purpose Input Output)</w:t>
+        <w:t xml:space="preserve"> (GPIO – General </w:t>
+      </w:r>
+      <w:proofErr w:type="spellStart"/>
+      <w:r>
+        <w:t>Purpose</w:t>
+      </w:r>
+      <w:proofErr w:type="spellEnd"/>
+      <w:r>
+        <w:t xml:space="preserve"> </w:t>
+      </w:r>
+      <w:proofErr w:type="spellStart"/>
+      <w:r>
+        <w:t>Input</w:t>
+      </w:r>
+      <w:proofErr w:type="spellEnd"/>
+      <w:r>
+        <w:t xml:space="preserve"> </w:t>
+      </w:r>
+      <w:proofErr w:type="spellStart"/>
+      <w:r>
+        <w:t>Output</w:t>
+      </w:r>
+      <w:proofErr w:type="spellEnd"/>
+      <w:r>
+        <w:t>)</w:t>
       </w:r>
       <w:r>
         <w:t xml:space="preserve">, kurios naudojamos kaip sąsaja tarp kompiuterio ir kitų įrenginių. Iš keturiasdešimties jungčių </w:t>
@@ -2708,7 +8287,23 @@
         <w:t xml:space="preserve"> kabeliai</w:t>
       </w:r>
       <w:r>
-        <w:t xml:space="preserve"> (angl. UTP twisted pair)</w:t>
+        <w:t xml:space="preserve"> (angl. UTP </w:t>
+      </w:r>
+      <w:proofErr w:type="spellStart"/>
+      <w:r>
+        <w:t>twisted</w:t>
+      </w:r>
+      <w:proofErr w:type="spellEnd"/>
+      <w:r>
+        <w:t xml:space="preserve"> </w:t>
+      </w:r>
+      <w:proofErr w:type="spellStart"/>
+      <w:r>
+        <w:t>pair</w:t>
+      </w:r>
+      <w:proofErr w:type="spellEnd"/>
+      <w:r>
+        <w:t>)</w:t>
       </w:r>
       <w:r>
         <w:t>. Tokie kabeliai pasirinkti dėl to, kad juos gauname iš projekto vadovo ir jų pilnai užtenka įgyvendinti projektą.</w:t>
@@ -2733,7 +8328,21 @@
         <w:rPr>
           <w:color w:val="FF0000"/>
         </w:rPr>
-        <w:t>tekstas daugmaž apie tą sistemą į kurią siusim duomenis. Gal poskyrio pavadinimą pakeist..</w:t>
+        <w:t xml:space="preserve">tekstas daugmaž apie tą sistemą į kurią siusim duomenis. Gal poskyrio pavadinimą </w:t>
+      </w:r>
+      <w:proofErr w:type="spellStart"/>
+      <w:r>
+        <w:rPr>
+          <w:color w:val="FF0000"/>
+        </w:rPr>
+        <w:t>pakeist</w:t>
+      </w:r>
+      <w:proofErr w:type="spellEnd"/>
+      <w:r>
+        <w:rPr>
+          <w:color w:val="FF0000"/>
+        </w:rPr>
+        <w:t>..</w:t>
       </w:r>
     </w:p>
     <w:p>
@@ -2751,21 +8360,75 @@
         </w:rPr>
       </w:pPr>
       <w:r>
-        <w:t xml:space="preserve">Termometrui kurti naudojama „Python“ programavimo kalba. Ji pasirinkta dėl to, kad </w:t>
-      </w:r>
-      <w:r>
-        <w:rPr>
-          <w:color w:val="FF0000"/>
-        </w:rPr>
-        <w:t>kaip argumentuoti kad pythona imam?</w:t>
+        <w:t>Termometrui kurti naudojama „</w:t>
+      </w:r>
+      <w:proofErr w:type="spellStart"/>
+      <w:r>
+        <w:t>Python</w:t>
+      </w:r>
+      <w:proofErr w:type="spellEnd"/>
+      <w:r>
+        <w:t xml:space="preserve">“ programavimo kalba. Ji pasirinkta dėl to, kad </w:t>
+      </w:r>
+      <w:r>
+        <w:rPr>
+          <w:color w:val="FF0000"/>
+        </w:rPr>
+        <w:t xml:space="preserve">kaip argumentuoti kad </w:t>
+      </w:r>
+      <w:proofErr w:type="spellStart"/>
+      <w:r>
+        <w:rPr>
+          <w:color w:val="FF0000"/>
+        </w:rPr>
+        <w:t>pythona</w:t>
+      </w:r>
+      <w:proofErr w:type="spellEnd"/>
+      <w:r>
+        <w:rPr>
+          <w:color w:val="FF0000"/>
+        </w:rPr>
+        <w:t xml:space="preserve"> imam?</w:t>
       </w:r>
     </w:p>
     <w:p>
       <w:r>
-        <w:t xml:space="preserve">Bendrauti su sensoriais naudojama papildoma biblioteka  „Adafruit_Python_DHT“. Tai biblioteka, sukurta specialiai DHT serijos sensoriams naudojamiems su „Raspberry Pi“. </w:t>
-      </w:r>
-      <w:r>
-        <w:t xml:space="preserve">Biblioteka pritaikyta „Python 2.6/2.7“ versijai. </w:t>
+        <w:t>Bendrauti su sensoriais naudojama papildoma biblioteka  „</w:t>
+      </w:r>
+      <w:proofErr w:type="spellStart"/>
+      <w:r>
+        <w:t>Adafruit_Python_DHT</w:t>
+      </w:r>
+      <w:proofErr w:type="spellEnd"/>
+      <w:r>
+        <w:t>“. Tai biblioteka, sukurta specialiai DHT serijos sensoriams naudojamiems su „</w:t>
+      </w:r>
+      <w:proofErr w:type="spellStart"/>
+      <w:r>
+        <w:t>Raspberry</w:t>
+      </w:r>
+      <w:proofErr w:type="spellEnd"/>
+      <w:r>
+        <w:t xml:space="preserve"> </w:t>
+      </w:r>
+      <w:proofErr w:type="spellStart"/>
+      <w:r>
+        <w:t>Pi</w:t>
+      </w:r>
+      <w:proofErr w:type="spellEnd"/>
+      <w:r>
+        <w:t xml:space="preserve">“. </w:t>
+      </w:r>
+      <w:r>
+        <w:t>Biblioteka pritaikyta „</w:t>
+      </w:r>
+      <w:proofErr w:type="spellStart"/>
+      <w:r>
+        <w:t>Python</w:t>
+      </w:r>
+      <w:proofErr w:type="spellEnd"/>
+      <w:r>
+        <w:t xml:space="preserve"> 2.6/2.7“ versijai. </w:t>
       </w:r>
       <w:r>
         <w:t>Biblioteka yra nemokama. Licencija leidžia biblioteką bei su biblioteka susijusius failus naudoti, keisti, parduoti</w:t>
@@ -2776,25 +8439,65 @@
     </w:p>
     <w:p>
       <w:r>
-        <w:t>Pagrindiniai naudojami bibliotekos metodai yra  read ir read_retry. Tai metodai, kurie gauna sensoriaus tipą, jei jungties numerį ir gr</w:t>
+        <w:t xml:space="preserve">Pagrindiniai naudojami bibliotekos metodai yra  </w:t>
+      </w:r>
+      <w:proofErr w:type="spellStart"/>
+      <w:r>
+        <w:t>read</w:t>
+      </w:r>
+      <w:proofErr w:type="spellEnd"/>
+      <w:r>
+        <w:t xml:space="preserve"> ir </w:t>
+      </w:r>
+      <w:proofErr w:type="spellStart"/>
+      <w:r>
+        <w:t>read_retry</w:t>
+      </w:r>
+      <w:proofErr w:type="spellEnd"/>
+      <w:r>
+        <w:t>. Tai metodai, kurie gauna sensoriaus tipą, jei jungties numerį ir gr</w:t>
       </w:r>
       <w:r>
         <w:t>ą</w:t>
       </w:r>
       <w:r>
-        <w:t>žina iš sensoriaus nuskaitytą kortežą (angl. Tuple) su</w:t>
+        <w:t xml:space="preserve">žina iš sensoriaus nuskaitytą kortežą (angl. </w:t>
+      </w:r>
+      <w:proofErr w:type="spellStart"/>
+      <w:r>
+        <w:t>Tuple</w:t>
+      </w:r>
+      <w:proofErr w:type="spellEnd"/>
+      <w:r>
+        <w:t>) su</w:t>
       </w:r>
       <w:r>
         <w:t xml:space="preserve"> oro</w:t>
       </w:r>
       <w:r>
-        <w:t xml:space="preserve"> drėgniu ir temperatūra. Skirtumas tarp metodų tas, kad metodas „read“ iš sensoriaus duomenis skaito tik vieną kartą</w:t>
+        <w:t xml:space="preserve"> drėgniu ir temperatūra. Skirtumas tarp metodų tas, kad metodas „</w:t>
+      </w:r>
+      <w:proofErr w:type="spellStart"/>
+      <w:r>
+        <w:t>read</w:t>
+      </w:r>
+      <w:proofErr w:type="spellEnd"/>
+      <w:r>
+        <w:t>“ iš sensoriaus duomenis skaito tik vieną kartą</w:t>
       </w:r>
       <w:r>
         <w:t xml:space="preserve"> ir grąžina nuskaitytą kortežą</w:t>
       </w:r>
       <w:r>
-        <w:t>, o metodas „read_retry“ duomenis skaito</w:t>
+        <w:t>, o metodas „</w:t>
+      </w:r>
+      <w:proofErr w:type="spellStart"/>
+      <w:r>
+        <w:t>read_retry</w:t>
+      </w:r>
+      <w:proofErr w:type="spellEnd"/>
+      <w:r>
+        <w:t>“ duomenis skaito</w:t>
       </w:r>
       <w:r>
         <w:t xml:space="preserve"> penkiolika</w:t>
@@ -2817,10 +8520,21 @@
     </w:p>
     <w:p>
       <w:pPr>
+        <w:spacing w:after="160" w:line="259" w:lineRule="auto"/>
+        <w:ind w:firstLine="0"/>
+        <w:jc w:val="left"/>
+      </w:pPr>
+      <w:r>
+        <w:br w:type="page"/>
+      </w:r>
+    </w:p>
+    <w:p>
+      <w:pPr>
         <w:pStyle w:val="Heading1"/>
       </w:pPr>
       <w:bookmarkStart w:id="10" w:name="_Toc449269805"/>
       <w:r>
+        <w:lastRenderedPageBreak/>
         <w:t xml:space="preserve">Termometro konstravimas </w:t>
       </w:r>
       <w:r>
@@ -2845,16 +8559,42 @@
     </w:p>
     <w:p>
       <w:r>
-        <w:t>Viena iš užduočių kursinio darbo metu yra sukonstruoti patį termometrą ir jį paleisti naudojimui VU MIF superkompiuterio patalpoje.</w:t>
-      </w:r>
-      <w:r>
-        <w:t xml:space="preserve"> </w:t>
-      </w:r>
-      <w:r>
-        <w:rPr>
-          <w:color w:val="FF0000"/>
-        </w:rPr>
-        <w:t>Dar papildyti, negali būti vienas sakinys</w:t>
+        <w:t>Viena iš užduočių kursinio darbo metu yra</w:t>
+      </w:r>
+      <w:r>
+        <w:t xml:space="preserve"> ne tik suprogramuoti termometrą, kuris matuotų oro temperatūrą ir oro drėgnį VU MIF superkompiuterio patalpoje, bet ir </w:t>
+      </w:r>
+      <w:r>
+        <w:t xml:space="preserve"> sukonstruoti patį termometrą ir jį paleisti naudojimui.</w:t>
+      </w:r>
+      <w:r>
+        <w:t xml:space="preserve"> </w:t>
+      </w:r>
+      <w:r>
+        <w:t xml:space="preserve">Termometras turi </w:t>
+      </w:r>
+      <w:r>
+        <w:t xml:space="preserve">būti lengvai tobulinamas, t. y. turi būti nesunku pridėti papildomų dalių ar papildomų sensorių. </w:t>
+      </w:r>
+      <w:r>
+        <w:rPr>
+          <w:color w:val="FF0000"/>
+        </w:rPr>
+        <w:t xml:space="preserve">Dar gal ką </w:t>
+      </w:r>
+      <w:proofErr w:type="spellStart"/>
+      <w:r>
+        <w:rPr>
+          <w:color w:val="FF0000"/>
+        </w:rPr>
+        <w:t>parašyt</w:t>
+      </w:r>
+      <w:proofErr w:type="spellEnd"/>
+      <w:r>
+        <w:rPr>
+          <w:color w:val="FF0000"/>
+        </w:rPr>
+        <w:t>..?</w:t>
       </w:r>
     </w:p>
     <w:p>
@@ -2924,7 +8664,6 @@
         <w:pStyle w:val="Heading2"/>
       </w:pPr>
       <w:r>
-        <w:lastRenderedPageBreak/>
         <w:t>Kompiuterio ir sensorių</w:t>
       </w:r>
       <w:r>
@@ -2939,16 +8678,7 @@
     </w:p>
     <w:p>
       <w:r>
-        <w:t>Sensoriai pastatyti keturiuose patalpos kampuose</w:t>
-      </w:r>
-      <w:r>
-        <w:t xml:space="preserve"> prie lubų</w:t>
-      </w:r>
-      <w:r>
-        <w:t xml:space="preserve">. Du šaltojoje ir du karštojoje zonose. </w:t>
-      </w:r>
-      <w:r>
-        <w:t xml:space="preserve">Kompiuteris, prie kurio laidais jungiasi sensoriai yra užkeltas virš pakabinamų lubų, netoli vieno sensoriaus karštojoje zonoje. Atstumai nuo kompiuterio iki </w:t>
+        <w:t xml:space="preserve">Sensoriai pastatyti keturiuose patalpos kampuose prie lubų. Du šaltojoje ir du karštojoje zonose. Kompiuteris, prie kurio laidais jungiasi sensoriai yra užkeltas virš pakabinamų lubų, netoli vieno sensoriaus karštojoje zonoje. Atstumai nuo kompiuterio iki </w:t>
       </w:r>
       <w:r>
         <w:t>sensorių yra apytiksliai: karštojoje zonoje – 1 metras ir 8 metrai, šaltojoje zonoje – 4 metrai ir 8 metrai. Žinoma laidai, skirti sujungti sensorius su kompiuteriu yra ilgesni, nes ne visi laidai nutiesti tiesiai iki sensoriaus, taip pat šiek tiek laido yra palikta atsargai.</w:t>
@@ -3015,7 +8745,94 @@
         </w:rPr>
         <w:t>, informacija gali būti pakitusi dėl susidariusių elektromagnetinių laukų.</w:t>
       </w:r>
-      <w:bookmarkStart w:id="11" w:name="_GoBack"/>
+    </w:p>
+    <w:p>
+      <w:pPr>
+        <w:pStyle w:val="Heading2"/>
+      </w:pPr>
+      <w:r>
+        <w:t>P</w:t>
+      </w:r>
+      <w:r>
+        <w:t>risijungimas</w:t>
+      </w:r>
+      <w:r>
+        <w:t xml:space="preserve"> prie kompiuterio</w:t>
+      </w:r>
+    </w:p>
+    <w:p>
+      <w:r>
+        <w:t xml:space="preserve">Prisijungti prie </w:t>
+      </w:r>
+      <w:proofErr w:type="spellStart"/>
+      <w:r>
+        <w:t>Raspberry</w:t>
+      </w:r>
+      <w:proofErr w:type="spellEnd"/>
+      <w:r>
+        <w:t xml:space="preserve"> </w:t>
+      </w:r>
+      <w:proofErr w:type="spellStart"/>
+      <w:r>
+        <w:t>Pi</w:t>
+      </w:r>
+      <w:proofErr w:type="spellEnd"/>
+      <w:r>
+        <w:t xml:space="preserve"> kompiuterio, stovinčio VU MIF superkompiuterio patalpoje, galima dviem pagrindiniais būdais. Pirmas būdas </w:t>
+      </w:r>
+      <w:r>
+        <w:t>prisijungti prie kompiuterio yra naudojant monitorių ir klaviatūrą. Tačiau taip daryti nepatogu, nes kompiuteris guli gana aukštai. Antras būdas – prisijungti prie kompiuterio nuotoliniu būdu naudojant SSH (</w:t>
+      </w:r>
+      <w:proofErr w:type="spellStart"/>
+      <w:r>
+        <w:t>Secure</w:t>
+      </w:r>
+      <w:proofErr w:type="spellEnd"/>
+      <w:r>
+        <w:t xml:space="preserve"> Shell) protokolą. </w:t>
+      </w:r>
+      <w:proofErr w:type="spellStart"/>
+      <w:r>
+        <w:lastRenderedPageBreak/>
+        <w:t>Raspberry</w:t>
+      </w:r>
+      <w:proofErr w:type="spellEnd"/>
+      <w:r>
+        <w:t xml:space="preserve"> </w:t>
+      </w:r>
+      <w:proofErr w:type="spellStart"/>
+      <w:r>
+        <w:t>Pi</w:t>
+      </w:r>
+      <w:proofErr w:type="spellEnd"/>
+      <w:r>
+        <w:t xml:space="preserve"> kompiuteris savo programinėje įrangoje turi pagal nutylėjimą įjungtą SSH serverį. Prisijungti prie kompiuterio galima tik naudojant kitą kompiuterį, esantį tame pačiame tinkle. Tokiu būdu prisijungus prie </w:t>
+      </w:r>
+      <w:proofErr w:type="spellStart"/>
+      <w:r>
+        <w:t>Raspberry</w:t>
+      </w:r>
+      <w:proofErr w:type="spellEnd"/>
+      <w:r>
+        <w:t xml:space="preserve"> </w:t>
+      </w:r>
+      <w:proofErr w:type="spellStart"/>
+      <w:r>
+        <w:t>Pi</w:t>
+      </w:r>
+      <w:proofErr w:type="spellEnd"/>
+      <w:r>
+        <w:t xml:space="preserve"> kompiuterio galima naudotis tik komandine eilute, tačiau to pilnai užtenka.</w:t>
+      </w:r>
+    </w:p>
+    <w:p>
+      <w:pPr>
+        <w:pStyle w:val="Heading1"/>
+      </w:pPr>
+      <w:bookmarkStart w:id="11" w:name="_Toc449269806"/>
+      <w:r>
+        <w:t>Termometro programavimas</w:t>
+      </w:r>
       <w:bookmarkEnd w:id="11"/>
     </w:p>
     <w:p>
@@ -3023,10 +8840,7 @@
         <w:pStyle w:val="Heading2"/>
       </w:pPr>
       <w:r>
-        <w:t>P</w:t>
-      </w:r>
-      <w:r>
-        <w:t>risijungimas</w:t>
+        <w:t>Sensorių informacijos skaitymas</w:t>
       </w:r>
     </w:p>
     <w:p>
@@ -3039,21 +8853,128 @@
         <w:rPr>
           <w:color w:val="FF0000"/>
         </w:rPr>
-        <w:t>tekstas daugmaž apie tai kaip padarytas prisijungimas prie raspberio</w:t>
-      </w:r>
-    </w:p>
-    <w:p>
-      <w:pPr>
-        <w:pStyle w:val="Heading1"/>
-      </w:pPr>
-      <w:bookmarkStart w:id="12" w:name="_Toc449269806"/>
-      <w:r>
-        <w:t>Termometro programavimas</w:t>
-      </w:r>
+        <w:t xml:space="preserve">kaip skaito </w:t>
+      </w:r>
+      <w:proofErr w:type="spellStart"/>
+      <w:r>
+        <w:rPr>
+          <w:color w:val="FF0000"/>
+        </w:rPr>
+        <w:t>info</w:t>
+      </w:r>
+      <w:proofErr w:type="spellEnd"/>
+      <w:r>
+        <w:rPr>
+          <w:color w:val="FF0000"/>
+        </w:rPr>
+        <w:t xml:space="preserve"> iš sensorių</w:t>
+      </w:r>
+      <w:bookmarkStart w:id="12" w:name="_GoBack"/>
       <w:bookmarkEnd w:id="12"/>
     </w:p>
     <w:p>
       <w:pPr>
+        <w:pStyle w:val="Heading2"/>
+      </w:pPr>
+      <w:r>
+        <w:t>Informacijos saugojimas</w:t>
+      </w:r>
+    </w:p>
+    <w:p>
+      <w:pPr>
+        <w:rPr>
+          <w:color w:val="FF0000"/>
+        </w:rPr>
+      </w:pPr>
+      <w:proofErr w:type="spellStart"/>
+      <w:r>
+        <w:rPr>
+          <w:color w:val="FF0000"/>
+        </w:rPr>
+        <w:t>loginimas</w:t>
+      </w:r>
+      <w:proofErr w:type="spellEnd"/>
+      <w:r>
+        <w:rPr>
+          <w:color w:val="FF0000"/>
+        </w:rPr>
+        <w:t xml:space="preserve"> į failą</w:t>
+      </w:r>
+    </w:p>
+    <w:p>
+      <w:pPr>
+        <w:pStyle w:val="Heading2"/>
+      </w:pPr>
+      <w:r>
+        <w:t>Pranešimų siuntimai</w:t>
+      </w:r>
+    </w:p>
+    <w:p>
+      <w:pPr>
+        <w:rPr>
+          <w:color w:val="FF0000"/>
+        </w:rPr>
+      </w:pPr>
+      <w:proofErr w:type="spellStart"/>
+      <w:r>
+        <w:rPr>
+          <w:color w:val="FF0000"/>
+        </w:rPr>
+        <w:t>email</w:t>
+      </w:r>
+      <w:proofErr w:type="spellEnd"/>
+      <w:r>
+        <w:rPr>
+          <w:color w:val="FF0000"/>
+        </w:rPr>
+        <w:t xml:space="preserve"> ir </w:t>
+      </w:r>
+      <w:proofErr w:type="spellStart"/>
+      <w:r>
+        <w:rPr>
+          <w:color w:val="FF0000"/>
+        </w:rPr>
+        <w:t>sms</w:t>
+      </w:r>
+      <w:proofErr w:type="spellEnd"/>
+      <w:r>
+        <w:rPr>
+          <w:color w:val="FF0000"/>
+        </w:rPr>
+        <w:t xml:space="preserve"> žinutės</w:t>
+      </w:r>
+    </w:p>
+    <w:p>
+      <w:pPr>
+        <w:pStyle w:val="Heading2"/>
+      </w:pPr>
+      <w:r>
+        <w:t>Nustatymų failas</w:t>
+      </w:r>
+    </w:p>
+    <w:p>
+      <w:pPr>
+        <w:rPr>
+          <w:color w:val="FF0000"/>
+        </w:rPr>
+      </w:pPr>
+      <w:proofErr w:type="spellStart"/>
+      <w:r>
+        <w:rPr>
+          <w:color w:val="FF0000"/>
+        </w:rPr>
+        <w:t>settings</w:t>
+      </w:r>
+      <w:proofErr w:type="spellEnd"/>
+      <w:r>
+        <w:rPr>
+          <w:color w:val="FF0000"/>
+        </w:rPr>
+        <w:t xml:space="preserve"> ir parametrai</w:t>
+      </w:r>
+    </w:p>
+    <w:p>
+      <w:pPr>
         <w:pStyle w:val="Heading1"/>
       </w:pPr>
       <w:bookmarkStart w:id="13" w:name="_Toc449269807"/>
@@ -3061,6 +8982,44 @@
         <w:t>Testavimas</w:t>
       </w:r>
       <w:bookmarkEnd w:id="13"/>
+    </w:p>
+    <w:p>
+      <w:pPr>
+        <w:rPr>
+          <w:color w:val="FF0000"/>
+        </w:rPr>
+      </w:pPr>
+      <w:r>
+        <w:rPr>
+          <w:color w:val="FF0000"/>
+        </w:rPr>
+        <w:t>Čia apie testavimą</w:t>
+      </w:r>
+    </w:p>
+    <w:p>
+      <w:pPr>
+        <w:spacing w:after="160" w:line="259" w:lineRule="auto"/>
+        <w:ind w:firstLine="0"/>
+        <w:jc w:val="left"/>
+        <w:rPr>
+          <w:color w:val="FF0000"/>
+        </w:rPr>
+      </w:pPr>
+      <w:r>
+        <w:rPr>
+          <w:color w:val="FF0000"/>
+        </w:rPr>
+        <w:br w:type="page"/>
+      </w:r>
+    </w:p>
+    <w:p>
+      <w:pPr>
+        <w:pStyle w:val="Heading"/>
+      </w:pPr>
+      <w:r>
+        <w:lastRenderedPageBreak/>
+        <w:t>Išvados</w:t>
+      </w:r>
     </w:p>
     <w:sectPr>
       <w:footerReference w:type="default" r:id="rId9"/>
@@ -3134,7 +9093,7 @@
           <w:rPr>
             <w:noProof/>
           </w:rPr>
-          <w:t>8</w:t>
+          <w:t>10</w:t>
         </w:r>
         <w:r>
           <w:rPr>
@@ -5692,6 +11651,7 @@
   <w:style w:type="character" w:default="1" w:styleId="DefaultParagraphFont">
     <w:name w:val="Default Paragraph Font"/>
     <w:uiPriority w:val="1"/>
+    <w:semiHidden/>
     <w:unhideWhenUsed/>
   </w:style>
   <w:style w:type="table" w:default="1" w:styleId="TableNormal">
@@ -6499,7 +12459,7 @@
 </file>
 
 <file path=customXml/itemProps1.xml><?xml version="1.0" encoding="utf-8"?>
-<ds:datastoreItem xmlns:ds="http://schemas.openxmlformats.org/officeDocument/2006/customXml" ds:itemID="{05DA7E96-D3DC-45AD-90C8-BDFECE6CEA5B}">
+<ds:datastoreItem xmlns:ds="http://schemas.openxmlformats.org/officeDocument/2006/customXml" ds:itemID="{D2E1C017-0E66-4AA4-94F1-B32B3627ABD2}">
   <ds:schemaRefs>
     <ds:schemaRef ds:uri="http://schemas.openxmlformats.org/officeDocument/2006/bibliography"/>
   </ds:schemaRefs>

--- a/Aprasas/Termometras.docx
+++ b/Aprasas/Termometras.docx
@@ -142,7 +142,7 @@
           <w:sz w:val="32"/>
           <w:szCs w:val="32"/>
         </w:rPr>
-        <w:t>Pavadinimas</w:t>
+        <w:t>Temperatūros stebėjimo sistemos kūrimas</w:t>
       </w:r>
     </w:p>
     <w:p>
@@ -512,6 +512,12 @@
     </w:p>
     <w:sdt>
       <w:sdtPr>
+        <w:rPr>
+          <w:rFonts w:eastAsiaTheme="minorHAnsi" w:cstheme="minorBidi"/>
+          <w:b w:val="0"/>
+          <w:sz w:val="24"/>
+          <w:szCs w:val="22"/>
+        </w:rPr>
         <w:id w:val="171996527"/>
         <w:docPartObj>
           <w:docPartGallery w:val="Table of Contents"/>
@@ -520,11 +526,8 @@
       </w:sdtPr>
       <w:sdtEndPr>
         <w:rPr>
-          <w:rFonts w:eastAsiaTheme="minorHAnsi" w:cstheme="minorBidi"/>
           <w:bCs/>
           <w:noProof/>
-          <w:sz w:val="24"/>
-          <w:szCs w:val="22"/>
         </w:rPr>
       </w:sdtEndPr>
       <w:sdtContent>
@@ -2337,22 +2340,17 @@
     <w:p>
       <w:pPr>
         <w:pStyle w:val="Heading"/>
-      </w:pPr>
-      <w:bookmarkStart w:id="3" w:name="_Toc421128023"/>
-      <w:bookmarkStart w:id="4" w:name="_Toc449269799"/>
-      <w:bookmarkStart w:id="5" w:name="_Toc453163827"/>
-      <w:proofErr w:type="spellStart"/>
-      <w:r>
+        <w:rPr>
+          <w:lang w:val="en-GB"/>
+        </w:rPr>
+      </w:pPr>
+      <w:r>
+        <w:rPr>
+          <w:lang w:val="en-GB"/>
+        </w:rPr>
         <w:lastRenderedPageBreak/>
-        <w:t>S</w:t>
-      </w:r>
-      <w:bookmarkEnd w:id="3"/>
-      <w:bookmarkEnd w:id="4"/>
-      <w:r>
-        <w:t>umarry</w:t>
-      </w:r>
-      <w:bookmarkEnd w:id="5"/>
-      <w:proofErr w:type="spellEnd"/>
+        <w:t>Summary</w:t>
+      </w:r>
     </w:p>
     <w:p>
       <w:pPr>
@@ -2361,6 +2359,7 @@
           <w:b/>
           <w:sz w:val="28"/>
           <w:szCs w:val="28"/>
+          <w:lang w:val="en-GB"/>
         </w:rPr>
       </w:pPr>
       <w:r>
@@ -2368,84 +2367,25 @@
           <w:b/>
           <w:sz w:val="28"/>
           <w:szCs w:val="28"/>
-        </w:rPr>
-        <w:t>&lt;pavadinimas kursinio&gt;</w:t>
-      </w:r>
-    </w:p>
-    <w:p>
-      <w:pPr>
-        <w:jc w:val="center"/>
-        <w:rPr>
-          <w:b/>
-          <w:sz w:val="28"/>
-          <w:szCs w:val="28"/>
-        </w:rPr>
-      </w:pPr>
-    </w:p>
-    <w:p>
-      <w:pPr>
-        <w:spacing w:after="160"/>
-        <w:ind w:firstLine="357"/>
-        <w:rPr>
-          <w:color w:val="FF0000"/>
-        </w:rPr>
-      </w:pPr>
-      <w:r>
-        <w:rPr>
-          <w:color w:val="FF0000"/>
-        </w:rPr>
-        <w:t>ŠITAS ANGLŲ KALBA</w:t>
-      </w:r>
-    </w:p>
-    <w:p>
-      <w:pPr>
-        <w:spacing w:after="160"/>
-        <w:ind w:firstLine="357"/>
-      </w:pPr>
-      <w:r>
-        <w:t xml:space="preserve">Kursinio darbo užduotis yra sukurti VU MIF superkompiuterio patalpos temperatūros bei oro drėgnio matavimo sistemą. Termometrui kurti naudojamas </w:t>
-      </w:r>
-      <w:proofErr w:type="spellStart"/>
-      <w:r>
-        <w:t>Raspberry</w:t>
-      </w:r>
-      <w:proofErr w:type="spellEnd"/>
-      <w:r>
-        <w:t xml:space="preserve"> </w:t>
-      </w:r>
-      <w:proofErr w:type="spellStart"/>
-      <w:r>
-        <w:t>Pi</w:t>
-      </w:r>
-      <w:proofErr w:type="spellEnd"/>
-      <w:r>
-        <w:t xml:space="preserve"> kompiuteris. Sukurta sistema geba matuoti temperatūrą ir oro drėgnį VU MIF superkompiuterio patalpoje. Temperatūra ir oro drėgnis yra diagramų pagalba pavaizduojamas „</w:t>
-      </w:r>
-      <w:proofErr w:type="spellStart"/>
-      <w:r>
-        <w:t>Cacti</w:t>
-      </w:r>
-      <w:proofErr w:type="spellEnd"/>
-      <w:r>
-        <w:t>“ sistemoje, kurią universitetas naudoja sekti naudojamų serverių  ir kitų įrenginių būsenai. Taip pat sistema turi galimybę siųsti elektroninius laiškus, kai sugenda vienas iš sensorių arba temperatūra ar oro drėgnis patalpoje peržengia numatytas ribas.</w:t>
-      </w:r>
-    </w:p>
-    <w:p>
-      <w:pPr>
-        <w:ind w:firstLine="0"/>
+          <w:lang w:val="en-GB"/>
+        </w:rPr>
+        <w:t xml:space="preserve">Temperature monitoring system development </w:t>
+      </w:r>
+    </w:p>
+    <w:p>
+      <w:pPr>
         <w:rPr>
           <w:szCs w:val="24"/>
-        </w:rPr>
-      </w:pPr>
-    </w:p>
-    <w:p>
-      <w:pPr>
-        <w:ind w:firstLine="0"/>
-        <w:rPr>
-          <w:color w:val="000000"/>
+          <w:lang w:val="en-GB"/>
+        </w:rPr>
+      </w:pPr>
+      <w:r>
+        <w:rPr>
           <w:szCs w:val="24"/>
-        </w:rPr>
-      </w:pPr>
+          <w:lang w:val="en-GB"/>
+        </w:rPr>
+        <w:t>Coursework assignment is to create the Coursework assignment is to create the VU MIF supercomputer room temperature and air humidity measurement system. A Raspberry Pi computer is used to create the thermometer. The developed system is able to measure the temperature and air humidity in the VU MIF supercomputer room. Temperature and humidity are depicted in graphs via Cacti system, which University uses to track use of servers and the status of other equipment. The system also has the ability to send e-mails when one of the sensors fails or the temperature or humidity in the room goes beyond the limits imposed.</w:t>
+      </w:r>
       <w:r>
         <w:br w:type="page"/>
       </w:r>
@@ -2454,4301 +2394,88 @@
       <w:pPr>
         <w:pStyle w:val="Heading"/>
       </w:pPr>
-      <w:bookmarkStart w:id="6" w:name="_Toc449269800"/>
-      <w:bookmarkStart w:id="7" w:name="_Toc453163828"/>
-      <w:bookmarkEnd w:id="6"/>
+      <w:bookmarkStart w:id="3" w:name="_Toc449269800"/>
+      <w:bookmarkStart w:id="4" w:name="_Toc453163828"/>
+      <w:bookmarkEnd w:id="3"/>
       <w:r>
         <w:lastRenderedPageBreak/>
         <w:t>Įvadas</w:t>
       </w:r>
-      <w:bookmarkEnd w:id="7"/>
+      <w:bookmarkEnd w:id="4"/>
+    </w:p>
+    <w:p>
+      <w:r>
+        <w:t>P</w:t>
+      </w:r>
+      <w:r>
+        <w:t xml:space="preserve">rojekto užduotis yra sukurti </w:t>
+      </w:r>
+      <w:r>
+        <w:t xml:space="preserve">VU </w:t>
+      </w:r>
+      <w:r>
+        <w:t>MIF superkompiuterio patalpos temperatū</w:t>
+      </w:r>
+      <w:r>
+        <w:t>ros bei drėgnio matavimui skirtą termometrą. Šis termometras bus naudojamas VU MIF darbuotojų, kurie atsakingi už superkompiuterio veikimą. Termometras taip pat turi būti suderinamas su jau veikiančia „</w:t>
+      </w:r>
+      <w:proofErr w:type="spellStart"/>
+      <w:r>
+        <w:t>Cacti</w:t>
+      </w:r>
+      <w:proofErr w:type="spellEnd"/>
+      <w:r>
+        <w:t>“ sistema, kurią naudoja VU MIF darbuotojai. Ši sistema yra skirta stebėti įvairių universitete esančių serverių ar kitų kompiuterinių prietaisų apkrovą, būseną, temperatūrą ir panašiai.</w:t>
+      </w:r>
+    </w:p>
+    <w:p>
+      <w:r>
+        <w:t>Šiuo metu temperatūra ir oro drėgnis VU MIF superkompiuterio patalpoje yra matuojamas su paprastu skaitmeniniu termometru, kuris yra pritvirtintas priešais kamerą</w:t>
+      </w:r>
+      <w:r>
+        <w:t>. Šis matavimo būdas nėra pats geriausias, nes nuolat reikalauja šviesos. Jei patalpoje tamsu – termometro ekrane nieko nesimatys. Be to, neįmanoma stebėti kaip keičiasi temperatūra ar oro drėgnis patalpoje laikui bėgant. Matoma tik reikšmė esamu laiku. Taip pat termometras užstoja dalį vaizdo, kurį stebi vaizdo kamera.</w:t>
+      </w:r>
+    </w:p>
+    <w:p>
+      <w:r>
+        <w:t>Su šiuo, jau sukurtu termometru temperatūrą ir oro drėgnį bei jų pokyčius galima stebėti „</w:t>
+      </w:r>
+      <w:proofErr w:type="spellStart"/>
+      <w:r>
+        <w:t>Cacti</w:t>
+      </w:r>
+      <w:proofErr w:type="spellEnd"/>
+      <w:r>
+        <w:t>“ sistemoje. Termometras taip pat geba siųsti pranešimus į nurodytus elektroninio pašto adresus, jei vienas iš sensorių sugenda arba oro temperatūra ar drėgnis patalpoje pakyla arba nusileidžia per daug. Be to, termometras yra nesunkiai praplečiamas. Tai yra, nesunkiai pridedama daugiau duomenis matuojančių sensorių, jei atsirastų noras oro temperatūrą ir drėgnį matuoti ne tik superkompiuterio patalpoje, bet ir kitose vietose.</w:t>
+      </w:r>
+    </w:p>
+    <w:p>
+      <w:r>
+        <w:t>Šio aprašo tikslas yra aprašyti sukurtą termometrą, bei jo funkcionalumą. Pirmame skyriuje aprašyti užduoties reikalavimai. Antrame skyriuje aprašyti sistemoje naudojami komponentai. Trečiame skyriuje aprašytas termometro konstravimas, bei su</w:t>
+      </w:r>
+      <w:r>
+        <w:t>jungimas. Ketvirtame skyriuje aprašytas programos, naudojamos gauti duomenis iš sensorių kūrimas. Penktame skyriuje aprašytas virtualios mašinos ir joje esančios „</w:t>
+      </w:r>
+      <w:proofErr w:type="spellStart"/>
+      <w:r>
+        <w:t>Cacti</w:t>
+      </w:r>
+      <w:proofErr w:type="spellEnd"/>
+      <w:r>
+        <w:t>“ sistemos konfigūravimas. Šeštame skyriuje aprašyta, kaip naudojant „</w:t>
+      </w:r>
+      <w:proofErr w:type="spellStart"/>
+      <w:r>
+        <w:t>Cacti</w:t>
+      </w:r>
+      <w:proofErr w:type="spellEnd"/>
+      <w:r>
+        <w:t>“ sistemą yra kuriamos diagramos. Septintame skyriuje aprašytas visos sukurtos sistemos testavimas.</w:t>
+      </w:r>
     </w:p>
     <w:p>
       <w:pPr>
         <w:spacing w:line="240" w:lineRule="auto"/>
-        <w:ind w:firstLine="317"/>
-        <w:rPr>
-          <w:rFonts w:cs="Times New Roman"/>
-          <w:color w:val="FF0000"/>
-          <w:szCs w:val="24"/>
-        </w:rPr>
-      </w:pPr>
-      <w:r>
-        <w:rPr>
-          <w:rFonts w:cs="Times New Roman"/>
-          <w:color w:val="FF0000"/>
-          <w:szCs w:val="24"/>
-        </w:rPr>
-        <w:t>LIETUVIŠKAI</w:t>
-      </w:r>
-    </w:p>
-    <w:p>
-      <w:pPr>
-        <w:spacing w:line="240" w:lineRule="auto"/>
-        <w:ind w:firstLine="317"/>
-        <w:rPr>
-          <w:rFonts w:cs="Times New Roman"/>
-          <w:color w:val="FF0000"/>
-          <w:szCs w:val="24"/>
-        </w:rPr>
-      </w:pPr>
-    </w:p>
-    <w:p>
-      <w:pPr>
-        <w:spacing w:line="240" w:lineRule="auto"/>
-        <w:ind w:firstLine="317"/>
-        <w:rPr>
-          <w:rFonts w:cs="Times New Roman"/>
-          <w:color w:val="FF0000"/>
-          <w:szCs w:val="24"/>
-        </w:rPr>
-      </w:pPr>
-      <w:proofErr w:type="spellStart"/>
-      <w:r>
-        <w:rPr>
-          <w:rFonts w:cs="Times New Roman"/>
-          <w:color w:val="FF0000"/>
-          <w:szCs w:val="24"/>
-        </w:rPr>
-        <w:t>Vision</w:t>
-      </w:r>
-      <w:proofErr w:type="spellEnd"/>
-      <w:r>
-        <w:rPr>
-          <w:rFonts w:cs="Times New Roman"/>
-          <w:color w:val="FF0000"/>
-          <w:szCs w:val="24"/>
-        </w:rPr>
-        <w:t xml:space="preserve"> </w:t>
-      </w:r>
-      <w:proofErr w:type="spellStart"/>
-      <w:r>
-        <w:rPr>
-          <w:rFonts w:cs="Times New Roman"/>
-          <w:color w:val="FF0000"/>
-          <w:szCs w:val="24"/>
-        </w:rPr>
-        <w:t>of</w:t>
-      </w:r>
-      <w:proofErr w:type="spellEnd"/>
-      <w:r>
-        <w:rPr>
-          <w:rFonts w:cs="Times New Roman"/>
-          <w:color w:val="FF0000"/>
-          <w:szCs w:val="24"/>
-        </w:rPr>
-        <w:t xml:space="preserve"> </w:t>
-      </w:r>
-      <w:proofErr w:type="spellStart"/>
-      <w:r>
-        <w:rPr>
-          <w:rFonts w:cs="Times New Roman"/>
-          <w:color w:val="FF0000"/>
-          <w:szCs w:val="24"/>
-        </w:rPr>
-        <w:t>the</w:t>
-      </w:r>
-      <w:proofErr w:type="spellEnd"/>
-      <w:r>
-        <w:rPr>
-          <w:rFonts w:cs="Times New Roman"/>
-          <w:color w:val="FF0000"/>
-          <w:szCs w:val="24"/>
-        </w:rPr>
-        <w:t xml:space="preserve"> </w:t>
-      </w:r>
-      <w:proofErr w:type="spellStart"/>
-      <w:r>
-        <w:rPr>
-          <w:rFonts w:cs="Times New Roman"/>
-          <w:color w:val="FF0000"/>
-          <w:szCs w:val="24"/>
-        </w:rPr>
-        <w:t>project</w:t>
-      </w:r>
-      <w:proofErr w:type="spellEnd"/>
-      <w:r>
-        <w:rPr>
-          <w:rFonts w:cs="Times New Roman"/>
-          <w:color w:val="FF0000"/>
-          <w:szCs w:val="24"/>
-        </w:rPr>
-        <w:t xml:space="preserve"> </w:t>
-      </w:r>
-      <w:proofErr w:type="spellStart"/>
-      <w:r>
-        <w:rPr>
-          <w:rFonts w:cs="Times New Roman"/>
-          <w:color w:val="FF0000"/>
-          <w:szCs w:val="24"/>
-        </w:rPr>
-        <w:t>is</w:t>
-      </w:r>
-      <w:proofErr w:type="spellEnd"/>
-      <w:r>
-        <w:rPr>
-          <w:rFonts w:cs="Times New Roman"/>
-          <w:color w:val="FF0000"/>
-          <w:szCs w:val="24"/>
-        </w:rPr>
-        <w:t xml:space="preserve"> to </w:t>
-      </w:r>
-      <w:proofErr w:type="spellStart"/>
-      <w:r>
-        <w:rPr>
-          <w:rFonts w:cs="Times New Roman"/>
-          <w:color w:val="FF0000"/>
-          <w:szCs w:val="24"/>
-        </w:rPr>
-        <w:t>create</w:t>
-      </w:r>
-      <w:proofErr w:type="spellEnd"/>
-      <w:r>
-        <w:rPr>
-          <w:rFonts w:cs="Times New Roman"/>
-          <w:color w:val="FF0000"/>
-          <w:szCs w:val="24"/>
-        </w:rPr>
-        <w:t xml:space="preserve"> </w:t>
-      </w:r>
-      <w:proofErr w:type="spellStart"/>
-      <w:r>
-        <w:rPr>
-          <w:rFonts w:cs="Times New Roman"/>
-          <w:color w:val="FF0000"/>
-          <w:szCs w:val="24"/>
-        </w:rPr>
-        <w:t>the</w:t>
-      </w:r>
-      <w:proofErr w:type="spellEnd"/>
-      <w:r>
-        <w:rPr>
-          <w:rFonts w:cs="Times New Roman"/>
-          <w:color w:val="FF0000"/>
-          <w:szCs w:val="24"/>
-        </w:rPr>
-        <w:t xml:space="preserve"> data </w:t>
-      </w:r>
-      <w:proofErr w:type="spellStart"/>
-      <w:r>
-        <w:rPr>
-          <w:rFonts w:cs="Times New Roman"/>
-          <w:color w:val="FF0000"/>
-          <w:szCs w:val="24"/>
-        </w:rPr>
-        <w:t>management</w:t>
-      </w:r>
-      <w:proofErr w:type="spellEnd"/>
-      <w:r>
-        <w:rPr>
-          <w:rFonts w:cs="Times New Roman"/>
-          <w:color w:val="FF0000"/>
-          <w:szCs w:val="24"/>
-        </w:rPr>
-        <w:t xml:space="preserve"> </w:t>
-      </w:r>
-      <w:proofErr w:type="spellStart"/>
-      <w:r>
-        <w:rPr>
-          <w:rFonts w:cs="Times New Roman"/>
-          <w:color w:val="FF0000"/>
-          <w:szCs w:val="24"/>
-        </w:rPr>
-        <w:t>and</w:t>
-      </w:r>
-      <w:proofErr w:type="spellEnd"/>
-      <w:r>
-        <w:rPr>
-          <w:rFonts w:cs="Times New Roman"/>
-          <w:color w:val="FF0000"/>
-          <w:szCs w:val="24"/>
-        </w:rPr>
-        <w:t xml:space="preserve"> </w:t>
-      </w:r>
-      <w:proofErr w:type="spellStart"/>
-      <w:r>
-        <w:rPr>
-          <w:rFonts w:cs="Times New Roman"/>
-          <w:color w:val="FF0000"/>
-          <w:szCs w:val="24"/>
-        </w:rPr>
-        <w:t>acquisition</w:t>
-      </w:r>
-      <w:proofErr w:type="spellEnd"/>
-      <w:r>
-        <w:rPr>
-          <w:rFonts w:cs="Times New Roman"/>
-          <w:color w:val="FF0000"/>
-          <w:szCs w:val="24"/>
-        </w:rPr>
-        <w:t xml:space="preserve"> </w:t>
-      </w:r>
-      <w:proofErr w:type="spellStart"/>
-      <w:r>
-        <w:rPr>
-          <w:rFonts w:cs="Times New Roman"/>
-          <w:color w:val="FF0000"/>
-          <w:szCs w:val="24"/>
-        </w:rPr>
-        <w:t>system</w:t>
-      </w:r>
-      <w:proofErr w:type="spellEnd"/>
-      <w:r>
-        <w:rPr>
-          <w:rFonts w:cs="Times New Roman"/>
-          <w:color w:val="FF0000"/>
-          <w:szCs w:val="24"/>
-        </w:rPr>
-        <w:t xml:space="preserve"> (DAMS) </w:t>
-      </w:r>
-      <w:proofErr w:type="spellStart"/>
-      <w:r>
-        <w:rPr>
-          <w:rFonts w:cs="Times New Roman"/>
-          <w:color w:val="FF0000"/>
-          <w:szCs w:val="24"/>
-        </w:rPr>
-        <w:t>of</w:t>
-      </w:r>
-      <w:proofErr w:type="spellEnd"/>
-      <w:r>
-        <w:rPr>
-          <w:rFonts w:cs="Times New Roman"/>
-          <w:color w:val="FF0000"/>
-          <w:szCs w:val="24"/>
-        </w:rPr>
-        <w:t xml:space="preserve"> EPC (</w:t>
-      </w:r>
-      <w:proofErr w:type="spellStart"/>
-      <w:r>
-        <w:rPr>
-          <w:rFonts w:cs="Times New Roman"/>
-          <w:color w:val="FF0000"/>
-          <w:szCs w:val="24"/>
-        </w:rPr>
-        <w:t>Epilepsia</w:t>
-      </w:r>
-      <w:proofErr w:type="spellEnd"/>
-      <w:r>
-        <w:rPr>
-          <w:rFonts w:cs="Times New Roman"/>
-          <w:color w:val="FF0000"/>
-          <w:szCs w:val="24"/>
-        </w:rPr>
-        <w:t xml:space="preserve"> </w:t>
-      </w:r>
-      <w:proofErr w:type="spellStart"/>
-      <w:r>
-        <w:rPr>
-          <w:rFonts w:cs="Times New Roman"/>
-          <w:color w:val="FF0000"/>
-          <w:szCs w:val="24"/>
-        </w:rPr>
-        <w:t>Partialis</w:t>
-      </w:r>
-      <w:proofErr w:type="spellEnd"/>
-      <w:r>
-        <w:rPr>
-          <w:rFonts w:cs="Times New Roman"/>
-          <w:color w:val="FF0000"/>
-          <w:szCs w:val="24"/>
-        </w:rPr>
-        <w:t xml:space="preserve"> </w:t>
-      </w:r>
-      <w:proofErr w:type="spellStart"/>
-      <w:r>
-        <w:rPr>
-          <w:rFonts w:cs="Times New Roman"/>
-          <w:color w:val="FF0000"/>
-          <w:szCs w:val="24"/>
-        </w:rPr>
-        <w:t>Continua</w:t>
-      </w:r>
-      <w:proofErr w:type="spellEnd"/>
-      <w:r>
-        <w:rPr>
-          <w:rFonts w:cs="Times New Roman"/>
-          <w:color w:val="FF0000"/>
-          <w:szCs w:val="24"/>
-        </w:rPr>
-        <w:t xml:space="preserve">) </w:t>
-      </w:r>
-      <w:proofErr w:type="spellStart"/>
-      <w:r>
-        <w:rPr>
-          <w:rFonts w:cs="Times New Roman"/>
-          <w:color w:val="FF0000"/>
-          <w:szCs w:val="24"/>
-        </w:rPr>
-        <w:t>patients</w:t>
-      </w:r>
-      <w:proofErr w:type="spellEnd"/>
-      <w:r>
-        <w:rPr>
-          <w:rFonts w:cs="Times New Roman"/>
-          <w:color w:val="FF0000"/>
-          <w:szCs w:val="24"/>
-        </w:rPr>
-        <w:t xml:space="preserve">. System </w:t>
-      </w:r>
-      <w:proofErr w:type="spellStart"/>
-      <w:r>
-        <w:rPr>
-          <w:rFonts w:cs="Times New Roman"/>
-          <w:color w:val="FF0000"/>
-          <w:szCs w:val="24"/>
-        </w:rPr>
-        <w:t>will</w:t>
-      </w:r>
-      <w:proofErr w:type="spellEnd"/>
-      <w:r>
-        <w:rPr>
-          <w:rFonts w:cs="Times New Roman"/>
-          <w:color w:val="FF0000"/>
-          <w:szCs w:val="24"/>
-        </w:rPr>
-        <w:t xml:space="preserve"> </w:t>
-      </w:r>
-      <w:proofErr w:type="spellStart"/>
-      <w:r>
-        <w:rPr>
-          <w:rFonts w:cs="Times New Roman"/>
-          <w:color w:val="FF0000"/>
-          <w:szCs w:val="24"/>
-        </w:rPr>
-        <w:t>store</w:t>
-      </w:r>
-      <w:proofErr w:type="spellEnd"/>
-      <w:r>
-        <w:rPr>
-          <w:rFonts w:cs="Times New Roman"/>
-          <w:color w:val="FF0000"/>
-          <w:szCs w:val="24"/>
-        </w:rPr>
-        <w:t xml:space="preserve"> </w:t>
-      </w:r>
-      <w:proofErr w:type="spellStart"/>
-      <w:r>
-        <w:rPr>
-          <w:rFonts w:cs="Times New Roman"/>
-          <w:color w:val="FF0000"/>
-          <w:szCs w:val="24"/>
-        </w:rPr>
-        <w:t>all</w:t>
-      </w:r>
-      <w:proofErr w:type="spellEnd"/>
-      <w:r>
-        <w:rPr>
-          <w:rFonts w:cs="Times New Roman"/>
-          <w:color w:val="FF0000"/>
-          <w:szCs w:val="24"/>
-        </w:rPr>
-        <w:t xml:space="preserve"> </w:t>
-      </w:r>
-      <w:proofErr w:type="spellStart"/>
-      <w:r>
-        <w:rPr>
-          <w:rFonts w:cs="Times New Roman"/>
-          <w:color w:val="FF0000"/>
-          <w:szCs w:val="24"/>
-        </w:rPr>
-        <w:t>needed</w:t>
-      </w:r>
-      <w:proofErr w:type="spellEnd"/>
-      <w:r>
-        <w:rPr>
-          <w:rFonts w:cs="Times New Roman"/>
-          <w:color w:val="FF0000"/>
-          <w:szCs w:val="24"/>
-        </w:rPr>
-        <w:t xml:space="preserve"> </w:t>
-      </w:r>
-      <w:proofErr w:type="spellStart"/>
-      <w:r>
-        <w:rPr>
-          <w:rFonts w:cs="Times New Roman"/>
-          <w:color w:val="FF0000"/>
-          <w:szCs w:val="24"/>
-        </w:rPr>
-        <w:t>information</w:t>
-      </w:r>
-      <w:proofErr w:type="spellEnd"/>
-      <w:r>
-        <w:rPr>
-          <w:rFonts w:cs="Times New Roman"/>
-          <w:color w:val="FF0000"/>
-          <w:szCs w:val="24"/>
-        </w:rPr>
-        <w:t xml:space="preserve"> </w:t>
-      </w:r>
-      <w:proofErr w:type="spellStart"/>
-      <w:r>
-        <w:rPr>
-          <w:rFonts w:cs="Times New Roman"/>
-          <w:color w:val="FF0000"/>
-          <w:szCs w:val="24"/>
-        </w:rPr>
-        <w:t>about</w:t>
-      </w:r>
-      <w:proofErr w:type="spellEnd"/>
-      <w:r>
-        <w:rPr>
-          <w:rFonts w:cs="Times New Roman"/>
-          <w:color w:val="FF0000"/>
-          <w:szCs w:val="24"/>
-        </w:rPr>
-        <w:t xml:space="preserve"> </w:t>
-      </w:r>
-      <w:proofErr w:type="spellStart"/>
-      <w:r>
-        <w:rPr>
-          <w:rFonts w:cs="Times New Roman"/>
-          <w:color w:val="FF0000"/>
-          <w:szCs w:val="24"/>
-        </w:rPr>
-        <w:t>patients</w:t>
-      </w:r>
-      <w:proofErr w:type="spellEnd"/>
-      <w:r>
-        <w:rPr>
-          <w:rFonts w:cs="Times New Roman"/>
-          <w:color w:val="FF0000"/>
-          <w:szCs w:val="24"/>
-        </w:rPr>
-        <w:t xml:space="preserve"> </w:t>
-      </w:r>
-      <w:proofErr w:type="spellStart"/>
-      <w:r>
-        <w:rPr>
-          <w:rFonts w:cs="Times New Roman"/>
-          <w:color w:val="FF0000"/>
-          <w:szCs w:val="24"/>
-        </w:rPr>
-        <w:t>including</w:t>
-      </w:r>
-      <w:proofErr w:type="spellEnd"/>
-      <w:r>
-        <w:rPr>
-          <w:rFonts w:cs="Times New Roman"/>
-          <w:color w:val="FF0000"/>
-          <w:szCs w:val="24"/>
-        </w:rPr>
-        <w:t xml:space="preserve"> </w:t>
-      </w:r>
-      <w:proofErr w:type="spellStart"/>
-      <w:r>
-        <w:rPr>
-          <w:rFonts w:cs="Times New Roman"/>
-          <w:color w:val="FF0000"/>
-          <w:szCs w:val="24"/>
-        </w:rPr>
-        <w:t>gender</w:t>
-      </w:r>
-      <w:proofErr w:type="spellEnd"/>
-      <w:r>
-        <w:rPr>
-          <w:rFonts w:cs="Times New Roman"/>
-          <w:color w:val="FF0000"/>
-          <w:szCs w:val="24"/>
-        </w:rPr>
-        <w:t xml:space="preserve">, </w:t>
-      </w:r>
-      <w:proofErr w:type="spellStart"/>
-      <w:r>
-        <w:rPr>
-          <w:rFonts w:cs="Times New Roman"/>
-          <w:color w:val="FF0000"/>
-          <w:szCs w:val="24"/>
-        </w:rPr>
-        <w:t>diagnosis</w:t>
-      </w:r>
-      <w:proofErr w:type="spellEnd"/>
-      <w:r>
-        <w:rPr>
-          <w:rFonts w:cs="Times New Roman"/>
-          <w:color w:val="FF0000"/>
-          <w:szCs w:val="24"/>
-        </w:rPr>
-        <w:t xml:space="preserve">, </w:t>
-      </w:r>
-      <w:proofErr w:type="spellStart"/>
-      <w:r>
-        <w:rPr>
-          <w:rFonts w:cs="Times New Roman"/>
-          <w:color w:val="FF0000"/>
-          <w:szCs w:val="24"/>
-        </w:rPr>
-        <w:t>family</w:t>
-      </w:r>
-      <w:proofErr w:type="spellEnd"/>
-      <w:r>
-        <w:rPr>
-          <w:rFonts w:cs="Times New Roman"/>
-          <w:color w:val="FF0000"/>
-          <w:szCs w:val="24"/>
-        </w:rPr>
-        <w:t xml:space="preserve"> </w:t>
-      </w:r>
-      <w:proofErr w:type="spellStart"/>
-      <w:r>
-        <w:rPr>
-          <w:rFonts w:cs="Times New Roman"/>
-          <w:color w:val="FF0000"/>
-          <w:szCs w:val="24"/>
-        </w:rPr>
-        <w:t>history</w:t>
-      </w:r>
-      <w:proofErr w:type="spellEnd"/>
-      <w:r>
-        <w:rPr>
-          <w:rFonts w:cs="Times New Roman"/>
-          <w:color w:val="FF0000"/>
-          <w:szCs w:val="24"/>
-        </w:rPr>
-        <w:t xml:space="preserve">, </w:t>
-      </w:r>
-      <w:proofErr w:type="spellStart"/>
-      <w:r>
-        <w:rPr>
-          <w:rFonts w:cs="Times New Roman"/>
-          <w:color w:val="FF0000"/>
-          <w:szCs w:val="24"/>
-        </w:rPr>
-        <w:t>frequency</w:t>
-      </w:r>
-      <w:proofErr w:type="spellEnd"/>
-      <w:r>
-        <w:rPr>
-          <w:rFonts w:cs="Times New Roman"/>
-          <w:color w:val="FF0000"/>
-          <w:szCs w:val="24"/>
-        </w:rPr>
-        <w:t xml:space="preserve"> </w:t>
-      </w:r>
-      <w:proofErr w:type="spellStart"/>
-      <w:r>
-        <w:rPr>
-          <w:rFonts w:cs="Times New Roman"/>
-          <w:color w:val="FF0000"/>
-          <w:szCs w:val="24"/>
-        </w:rPr>
-        <w:t>of</w:t>
-      </w:r>
-      <w:proofErr w:type="spellEnd"/>
-      <w:r>
-        <w:rPr>
-          <w:rFonts w:cs="Times New Roman"/>
-          <w:color w:val="FF0000"/>
-          <w:szCs w:val="24"/>
-        </w:rPr>
-        <w:t xml:space="preserve"> </w:t>
-      </w:r>
-      <w:proofErr w:type="spellStart"/>
-      <w:r>
-        <w:rPr>
-          <w:rFonts w:cs="Times New Roman"/>
-          <w:color w:val="FF0000"/>
-          <w:szCs w:val="24"/>
-        </w:rPr>
-        <w:t>seizures</w:t>
-      </w:r>
-      <w:proofErr w:type="spellEnd"/>
-      <w:r>
-        <w:rPr>
-          <w:rFonts w:cs="Times New Roman"/>
-          <w:color w:val="FF0000"/>
-          <w:szCs w:val="24"/>
-        </w:rPr>
-        <w:t xml:space="preserve">, </w:t>
-      </w:r>
-      <w:proofErr w:type="spellStart"/>
-      <w:r>
-        <w:rPr>
-          <w:rFonts w:cs="Times New Roman"/>
-          <w:color w:val="FF0000"/>
-          <w:szCs w:val="24"/>
-        </w:rPr>
-        <w:t>length</w:t>
-      </w:r>
-      <w:proofErr w:type="spellEnd"/>
-      <w:r>
-        <w:rPr>
-          <w:rFonts w:cs="Times New Roman"/>
-          <w:color w:val="FF0000"/>
-          <w:szCs w:val="24"/>
-        </w:rPr>
-        <w:t xml:space="preserve"> </w:t>
-      </w:r>
-      <w:proofErr w:type="spellStart"/>
-      <w:r>
-        <w:rPr>
-          <w:rFonts w:cs="Times New Roman"/>
-          <w:color w:val="FF0000"/>
-          <w:szCs w:val="24"/>
-        </w:rPr>
-        <w:t>of</w:t>
-      </w:r>
-      <w:proofErr w:type="spellEnd"/>
-      <w:r>
-        <w:rPr>
-          <w:rFonts w:cs="Times New Roman"/>
-          <w:color w:val="FF0000"/>
-          <w:szCs w:val="24"/>
-        </w:rPr>
-        <w:t xml:space="preserve"> </w:t>
-      </w:r>
-      <w:proofErr w:type="spellStart"/>
-      <w:r>
-        <w:rPr>
-          <w:rFonts w:cs="Times New Roman"/>
-          <w:color w:val="FF0000"/>
-          <w:szCs w:val="24"/>
-        </w:rPr>
-        <w:t>seizures</w:t>
-      </w:r>
-      <w:proofErr w:type="spellEnd"/>
-      <w:r>
-        <w:rPr>
-          <w:rFonts w:cs="Times New Roman"/>
-          <w:color w:val="FF0000"/>
-          <w:szCs w:val="24"/>
-        </w:rPr>
-        <w:t xml:space="preserve">, </w:t>
-      </w:r>
-      <w:proofErr w:type="spellStart"/>
-      <w:r>
-        <w:rPr>
-          <w:rFonts w:cs="Times New Roman"/>
-          <w:color w:val="FF0000"/>
-          <w:szCs w:val="24"/>
-        </w:rPr>
-        <w:t>findings</w:t>
-      </w:r>
-      <w:proofErr w:type="spellEnd"/>
-      <w:r>
-        <w:rPr>
-          <w:rFonts w:cs="Times New Roman"/>
-          <w:color w:val="FF0000"/>
-          <w:szCs w:val="24"/>
-        </w:rPr>
-        <w:t xml:space="preserve">, </w:t>
-      </w:r>
-      <w:proofErr w:type="spellStart"/>
-      <w:r>
-        <w:rPr>
-          <w:rFonts w:cs="Times New Roman"/>
-          <w:color w:val="FF0000"/>
-          <w:szCs w:val="24"/>
-        </w:rPr>
-        <w:t>successful</w:t>
-      </w:r>
-      <w:proofErr w:type="spellEnd"/>
-      <w:r>
-        <w:rPr>
-          <w:rFonts w:cs="Times New Roman"/>
-          <w:color w:val="FF0000"/>
-          <w:szCs w:val="24"/>
-        </w:rPr>
-        <w:t xml:space="preserve"> </w:t>
-      </w:r>
-      <w:proofErr w:type="spellStart"/>
-      <w:r>
-        <w:rPr>
-          <w:rFonts w:cs="Times New Roman"/>
-          <w:color w:val="FF0000"/>
-          <w:szCs w:val="24"/>
-        </w:rPr>
-        <w:t>treatments</w:t>
-      </w:r>
-      <w:proofErr w:type="spellEnd"/>
-      <w:r>
-        <w:rPr>
-          <w:rFonts w:cs="Times New Roman"/>
-          <w:color w:val="FF0000"/>
-          <w:szCs w:val="24"/>
-        </w:rPr>
-        <w:t xml:space="preserve">, </w:t>
-      </w:r>
-      <w:proofErr w:type="spellStart"/>
-      <w:r>
-        <w:rPr>
-          <w:rFonts w:cs="Times New Roman"/>
-          <w:color w:val="FF0000"/>
-          <w:szCs w:val="24"/>
-        </w:rPr>
-        <w:t>unsuccessful</w:t>
-      </w:r>
-      <w:proofErr w:type="spellEnd"/>
-      <w:r>
-        <w:rPr>
-          <w:rFonts w:cs="Times New Roman"/>
-          <w:color w:val="FF0000"/>
-          <w:szCs w:val="24"/>
-        </w:rPr>
-        <w:t xml:space="preserve"> </w:t>
-      </w:r>
-      <w:proofErr w:type="spellStart"/>
-      <w:r>
-        <w:rPr>
-          <w:rFonts w:cs="Times New Roman"/>
-          <w:color w:val="FF0000"/>
-          <w:szCs w:val="24"/>
-        </w:rPr>
-        <w:t>treatments</w:t>
-      </w:r>
-      <w:proofErr w:type="spellEnd"/>
-      <w:r>
-        <w:rPr>
-          <w:rFonts w:cs="Times New Roman"/>
-          <w:color w:val="FF0000"/>
-          <w:szCs w:val="24"/>
-        </w:rPr>
-        <w:t xml:space="preserve"> </w:t>
-      </w:r>
-      <w:proofErr w:type="spellStart"/>
-      <w:r>
-        <w:rPr>
-          <w:rFonts w:cs="Times New Roman"/>
-          <w:color w:val="FF0000"/>
-          <w:szCs w:val="24"/>
-        </w:rPr>
-        <w:t>and</w:t>
-      </w:r>
-      <w:proofErr w:type="spellEnd"/>
-      <w:r>
-        <w:rPr>
-          <w:rFonts w:cs="Times New Roman"/>
-          <w:color w:val="FF0000"/>
-          <w:szCs w:val="24"/>
-        </w:rPr>
-        <w:t xml:space="preserve"> </w:t>
-      </w:r>
-      <w:proofErr w:type="spellStart"/>
-      <w:r>
-        <w:rPr>
-          <w:rFonts w:cs="Times New Roman"/>
-          <w:color w:val="FF0000"/>
-          <w:szCs w:val="24"/>
-        </w:rPr>
-        <w:t>more</w:t>
-      </w:r>
-      <w:proofErr w:type="spellEnd"/>
-      <w:r>
-        <w:rPr>
-          <w:rFonts w:cs="Times New Roman"/>
-          <w:color w:val="FF0000"/>
-          <w:szCs w:val="24"/>
-        </w:rPr>
-        <w:t xml:space="preserve">. </w:t>
-      </w:r>
-      <w:proofErr w:type="spellStart"/>
-      <w:r>
-        <w:rPr>
-          <w:rFonts w:cs="Times New Roman"/>
-          <w:color w:val="FF0000"/>
-          <w:szCs w:val="24"/>
-        </w:rPr>
-        <w:t>Personal</w:t>
-      </w:r>
-      <w:proofErr w:type="spellEnd"/>
-      <w:r>
-        <w:rPr>
-          <w:rFonts w:cs="Times New Roman"/>
-          <w:color w:val="FF0000"/>
-          <w:szCs w:val="24"/>
-        </w:rPr>
-        <w:t xml:space="preserve"> data </w:t>
-      </w:r>
-      <w:proofErr w:type="spellStart"/>
-      <w:r>
-        <w:rPr>
-          <w:rFonts w:cs="Times New Roman"/>
-          <w:color w:val="FF0000"/>
-          <w:szCs w:val="24"/>
-        </w:rPr>
-        <w:t>like</w:t>
-      </w:r>
-      <w:proofErr w:type="spellEnd"/>
-      <w:r>
-        <w:rPr>
-          <w:rFonts w:cs="Times New Roman"/>
-          <w:color w:val="FF0000"/>
-          <w:szCs w:val="24"/>
-        </w:rPr>
-        <w:t xml:space="preserve"> name </w:t>
-      </w:r>
-      <w:proofErr w:type="spellStart"/>
-      <w:r>
-        <w:rPr>
-          <w:rFonts w:cs="Times New Roman"/>
-          <w:color w:val="FF0000"/>
-          <w:szCs w:val="24"/>
-        </w:rPr>
-        <w:t>or</w:t>
-      </w:r>
-      <w:proofErr w:type="spellEnd"/>
-      <w:r>
-        <w:rPr>
-          <w:rFonts w:cs="Times New Roman"/>
-          <w:color w:val="FF0000"/>
-          <w:szCs w:val="24"/>
-        </w:rPr>
-        <w:t xml:space="preserve"> </w:t>
-      </w:r>
-      <w:proofErr w:type="spellStart"/>
-      <w:r>
-        <w:rPr>
-          <w:rFonts w:cs="Times New Roman"/>
-          <w:color w:val="FF0000"/>
-          <w:szCs w:val="24"/>
-        </w:rPr>
-        <w:t>surname</w:t>
-      </w:r>
-      <w:proofErr w:type="spellEnd"/>
-      <w:r>
-        <w:rPr>
-          <w:rFonts w:cs="Times New Roman"/>
-          <w:color w:val="FF0000"/>
-          <w:szCs w:val="24"/>
-        </w:rPr>
-        <w:t xml:space="preserve"> </w:t>
-      </w:r>
-      <w:proofErr w:type="spellStart"/>
-      <w:r>
-        <w:rPr>
-          <w:rFonts w:cs="Times New Roman"/>
-          <w:color w:val="FF0000"/>
-          <w:szCs w:val="24"/>
-        </w:rPr>
-        <w:t>will</w:t>
-      </w:r>
-      <w:proofErr w:type="spellEnd"/>
-      <w:r>
-        <w:rPr>
-          <w:rFonts w:cs="Times New Roman"/>
-          <w:color w:val="FF0000"/>
-          <w:szCs w:val="24"/>
-        </w:rPr>
-        <w:t xml:space="preserve"> </w:t>
-      </w:r>
-      <w:proofErr w:type="spellStart"/>
-      <w:r>
-        <w:rPr>
-          <w:rFonts w:cs="Times New Roman"/>
-          <w:color w:val="FF0000"/>
-          <w:szCs w:val="24"/>
-        </w:rPr>
-        <w:t>not</w:t>
-      </w:r>
-      <w:proofErr w:type="spellEnd"/>
-      <w:r>
-        <w:rPr>
-          <w:rFonts w:cs="Times New Roman"/>
-          <w:color w:val="FF0000"/>
-          <w:szCs w:val="24"/>
-        </w:rPr>
-        <w:t xml:space="preserve"> be </w:t>
-      </w:r>
-      <w:proofErr w:type="spellStart"/>
-      <w:r>
-        <w:rPr>
-          <w:rFonts w:cs="Times New Roman"/>
-          <w:color w:val="FF0000"/>
-          <w:szCs w:val="24"/>
-        </w:rPr>
-        <w:t>stored</w:t>
-      </w:r>
-      <w:proofErr w:type="spellEnd"/>
-      <w:r>
-        <w:rPr>
-          <w:rFonts w:cs="Times New Roman"/>
-          <w:color w:val="FF0000"/>
-          <w:szCs w:val="24"/>
-        </w:rPr>
-        <w:t xml:space="preserve">. Also it </w:t>
-      </w:r>
-      <w:proofErr w:type="spellStart"/>
-      <w:r>
-        <w:rPr>
-          <w:rFonts w:cs="Times New Roman"/>
-          <w:color w:val="FF0000"/>
-          <w:szCs w:val="24"/>
-        </w:rPr>
-        <w:t>was</w:t>
-      </w:r>
-      <w:proofErr w:type="spellEnd"/>
-      <w:r>
-        <w:rPr>
-          <w:rFonts w:cs="Times New Roman"/>
-          <w:color w:val="FF0000"/>
-          <w:szCs w:val="24"/>
-        </w:rPr>
-        <w:t xml:space="preserve"> </w:t>
-      </w:r>
-      <w:proofErr w:type="spellStart"/>
-      <w:r>
-        <w:rPr>
-          <w:rFonts w:cs="Times New Roman"/>
-          <w:color w:val="FF0000"/>
-          <w:szCs w:val="24"/>
-        </w:rPr>
-        <w:t>needed</w:t>
-      </w:r>
-      <w:proofErr w:type="spellEnd"/>
-      <w:r>
-        <w:rPr>
-          <w:rFonts w:cs="Times New Roman"/>
-          <w:color w:val="FF0000"/>
-          <w:szCs w:val="24"/>
-        </w:rPr>
-        <w:t xml:space="preserve"> to </w:t>
-      </w:r>
-      <w:proofErr w:type="spellStart"/>
-      <w:r>
-        <w:rPr>
-          <w:rFonts w:cs="Times New Roman"/>
-          <w:color w:val="FF0000"/>
-          <w:szCs w:val="24"/>
-        </w:rPr>
-        <w:t>create</w:t>
-      </w:r>
-      <w:proofErr w:type="spellEnd"/>
-      <w:r>
-        <w:rPr>
-          <w:rFonts w:cs="Times New Roman"/>
-          <w:color w:val="FF0000"/>
-          <w:szCs w:val="24"/>
-        </w:rPr>
-        <w:t xml:space="preserve"> </w:t>
-      </w:r>
-      <w:proofErr w:type="spellStart"/>
-      <w:r>
-        <w:rPr>
-          <w:rFonts w:cs="Times New Roman"/>
-          <w:color w:val="FF0000"/>
-          <w:szCs w:val="24"/>
-        </w:rPr>
-        <w:t>some</w:t>
-      </w:r>
-      <w:proofErr w:type="spellEnd"/>
-      <w:r>
-        <w:rPr>
-          <w:rFonts w:cs="Times New Roman"/>
-          <w:color w:val="FF0000"/>
-          <w:szCs w:val="24"/>
-        </w:rPr>
-        <w:t xml:space="preserve"> </w:t>
-      </w:r>
-      <w:proofErr w:type="spellStart"/>
-      <w:r>
-        <w:rPr>
-          <w:rFonts w:cs="Times New Roman"/>
-          <w:color w:val="FF0000"/>
-          <w:szCs w:val="24"/>
-        </w:rPr>
-        <w:t>kind</w:t>
-      </w:r>
-      <w:proofErr w:type="spellEnd"/>
-      <w:r>
-        <w:rPr>
-          <w:rFonts w:cs="Times New Roman"/>
-          <w:color w:val="FF0000"/>
-          <w:szCs w:val="24"/>
-        </w:rPr>
-        <w:t xml:space="preserve"> </w:t>
-      </w:r>
-      <w:proofErr w:type="spellStart"/>
-      <w:r>
-        <w:rPr>
-          <w:rFonts w:cs="Times New Roman"/>
-          <w:color w:val="FF0000"/>
-          <w:szCs w:val="24"/>
-        </w:rPr>
-        <w:t>of</w:t>
-      </w:r>
-      <w:proofErr w:type="spellEnd"/>
-      <w:r>
-        <w:rPr>
-          <w:rFonts w:cs="Times New Roman"/>
-          <w:color w:val="FF0000"/>
-          <w:szCs w:val="24"/>
-        </w:rPr>
-        <w:t xml:space="preserve"> </w:t>
-      </w:r>
-      <w:proofErr w:type="spellStart"/>
-      <w:r>
-        <w:rPr>
-          <w:rFonts w:cs="Times New Roman"/>
-          <w:color w:val="FF0000"/>
-          <w:szCs w:val="24"/>
-        </w:rPr>
-        <w:t>invitation</w:t>
-      </w:r>
-      <w:proofErr w:type="spellEnd"/>
-      <w:r>
-        <w:rPr>
-          <w:rFonts w:cs="Times New Roman"/>
-          <w:color w:val="FF0000"/>
-          <w:szCs w:val="24"/>
-        </w:rPr>
-        <w:t xml:space="preserve"> </w:t>
-      </w:r>
-      <w:proofErr w:type="spellStart"/>
-      <w:r>
-        <w:rPr>
-          <w:rFonts w:cs="Times New Roman"/>
-          <w:color w:val="FF0000"/>
-          <w:szCs w:val="24"/>
-        </w:rPr>
-        <w:t>system</w:t>
-      </w:r>
-      <w:proofErr w:type="spellEnd"/>
-      <w:r>
-        <w:rPr>
-          <w:rFonts w:cs="Times New Roman"/>
-          <w:color w:val="FF0000"/>
-          <w:szCs w:val="24"/>
-        </w:rPr>
-        <w:t>.</w:t>
-      </w:r>
-    </w:p>
-    <w:p>
-      <w:proofErr w:type="spellStart"/>
-      <w:r>
-        <w:rPr>
-          <w:color w:val="FF0000"/>
-        </w:rPr>
-        <w:t>Nowadays</w:t>
-      </w:r>
-      <w:proofErr w:type="spellEnd"/>
-      <w:r>
-        <w:rPr>
-          <w:color w:val="FF0000"/>
-        </w:rPr>
-        <w:t xml:space="preserve"> </w:t>
-      </w:r>
-      <w:proofErr w:type="spellStart"/>
-      <w:r>
-        <w:rPr>
-          <w:color w:val="FF0000"/>
-        </w:rPr>
-        <w:t>doctors</w:t>
-      </w:r>
-      <w:proofErr w:type="spellEnd"/>
-      <w:r>
-        <w:rPr>
-          <w:color w:val="FF0000"/>
-        </w:rPr>
-        <w:t xml:space="preserve"> </w:t>
-      </w:r>
-      <w:proofErr w:type="spellStart"/>
-      <w:r>
-        <w:rPr>
-          <w:color w:val="FF0000"/>
-        </w:rPr>
-        <w:t>who</w:t>
-      </w:r>
-      <w:proofErr w:type="spellEnd"/>
-      <w:r>
-        <w:rPr>
-          <w:color w:val="FF0000"/>
-        </w:rPr>
-        <w:t xml:space="preserve"> </w:t>
-      </w:r>
-      <w:proofErr w:type="spellStart"/>
-      <w:r>
-        <w:rPr>
-          <w:color w:val="FF0000"/>
-        </w:rPr>
-        <w:t>deal</w:t>
-      </w:r>
-      <w:proofErr w:type="spellEnd"/>
-      <w:r>
-        <w:rPr>
-          <w:color w:val="FF0000"/>
-        </w:rPr>
-        <w:t xml:space="preserve"> </w:t>
-      </w:r>
-      <w:proofErr w:type="spellStart"/>
-      <w:r>
-        <w:rPr>
-          <w:color w:val="FF0000"/>
-        </w:rPr>
-        <w:t>with</w:t>
-      </w:r>
-      <w:proofErr w:type="spellEnd"/>
-      <w:r>
-        <w:rPr>
-          <w:color w:val="FF0000"/>
-        </w:rPr>
-        <w:t xml:space="preserve"> </w:t>
-      </w:r>
-      <w:proofErr w:type="spellStart"/>
-      <w:r>
-        <w:rPr>
-          <w:color w:val="FF0000"/>
-        </w:rPr>
-        <w:t>epilepsy</w:t>
-      </w:r>
-      <w:proofErr w:type="spellEnd"/>
-      <w:r>
-        <w:rPr>
-          <w:color w:val="FF0000"/>
-        </w:rPr>
-        <w:t xml:space="preserve"> </w:t>
-      </w:r>
-      <w:proofErr w:type="spellStart"/>
-      <w:r>
-        <w:rPr>
-          <w:color w:val="FF0000"/>
-        </w:rPr>
-        <w:t>disorder</w:t>
-      </w:r>
-      <w:proofErr w:type="spellEnd"/>
-      <w:r>
-        <w:rPr>
-          <w:color w:val="FF0000"/>
-        </w:rPr>
-        <w:t xml:space="preserve"> are </w:t>
-      </w:r>
-      <w:proofErr w:type="spellStart"/>
-      <w:r>
-        <w:rPr>
-          <w:color w:val="FF0000"/>
-        </w:rPr>
-        <w:t>using</w:t>
-      </w:r>
-      <w:proofErr w:type="spellEnd"/>
-      <w:r>
-        <w:rPr>
-          <w:color w:val="FF0000"/>
-        </w:rPr>
-        <w:t xml:space="preserve"> </w:t>
-      </w:r>
-      <w:proofErr w:type="spellStart"/>
-      <w:r>
-        <w:rPr>
-          <w:color w:val="FF0000"/>
-        </w:rPr>
-        <w:t>old</w:t>
-      </w:r>
-      <w:proofErr w:type="spellEnd"/>
-      <w:r>
-        <w:rPr>
-          <w:color w:val="FF0000"/>
-        </w:rPr>
-        <w:t xml:space="preserve"> </w:t>
-      </w:r>
-      <w:proofErr w:type="spellStart"/>
-      <w:r>
-        <w:rPr>
-          <w:color w:val="FF0000"/>
-        </w:rPr>
-        <w:t>and</w:t>
-      </w:r>
-      <w:proofErr w:type="spellEnd"/>
-      <w:r>
-        <w:rPr>
-          <w:color w:val="FF0000"/>
-        </w:rPr>
-        <w:t xml:space="preserve"> </w:t>
-      </w:r>
-      <w:proofErr w:type="spellStart"/>
-      <w:r>
-        <w:rPr>
-          <w:color w:val="FF0000"/>
-        </w:rPr>
-        <w:t>primitive</w:t>
-      </w:r>
-      <w:proofErr w:type="spellEnd"/>
-      <w:r>
-        <w:rPr>
-          <w:color w:val="FF0000"/>
-        </w:rPr>
-        <w:t xml:space="preserve"> </w:t>
-      </w:r>
-      <w:proofErr w:type="spellStart"/>
-      <w:r>
-        <w:rPr>
-          <w:color w:val="FF0000"/>
-        </w:rPr>
-        <w:t>way</w:t>
-      </w:r>
-      <w:proofErr w:type="spellEnd"/>
-      <w:r>
-        <w:rPr>
-          <w:color w:val="FF0000"/>
-        </w:rPr>
-        <w:t xml:space="preserve"> </w:t>
-      </w:r>
-      <w:proofErr w:type="spellStart"/>
-      <w:r>
-        <w:rPr>
-          <w:color w:val="FF0000"/>
-        </w:rPr>
-        <w:t>of</w:t>
-      </w:r>
-      <w:proofErr w:type="spellEnd"/>
-      <w:r>
-        <w:rPr>
-          <w:color w:val="FF0000"/>
-        </w:rPr>
-        <w:t xml:space="preserve"> </w:t>
-      </w:r>
-      <w:proofErr w:type="spellStart"/>
-      <w:r>
-        <w:rPr>
-          <w:color w:val="FF0000"/>
-        </w:rPr>
-        <w:t>collecting</w:t>
-      </w:r>
-      <w:proofErr w:type="spellEnd"/>
-      <w:r>
-        <w:rPr>
-          <w:color w:val="FF0000"/>
-        </w:rPr>
-        <w:t xml:space="preserve"> </w:t>
-      </w:r>
-      <w:proofErr w:type="spellStart"/>
-      <w:r>
-        <w:rPr>
-          <w:color w:val="FF0000"/>
-        </w:rPr>
-        <w:t>and</w:t>
-      </w:r>
-      <w:proofErr w:type="spellEnd"/>
-      <w:r>
-        <w:rPr>
-          <w:color w:val="FF0000"/>
-        </w:rPr>
-        <w:t xml:space="preserve"> </w:t>
-      </w:r>
-      <w:proofErr w:type="spellStart"/>
-      <w:r>
-        <w:rPr>
-          <w:color w:val="FF0000"/>
-        </w:rPr>
-        <w:t>sharing</w:t>
-      </w:r>
-      <w:proofErr w:type="spellEnd"/>
-      <w:r>
-        <w:rPr>
-          <w:color w:val="FF0000"/>
-        </w:rPr>
-        <w:t xml:space="preserve"> data </w:t>
-      </w:r>
-      <w:proofErr w:type="spellStart"/>
-      <w:r>
-        <w:rPr>
-          <w:color w:val="FF0000"/>
-        </w:rPr>
-        <w:t>about</w:t>
-      </w:r>
-      <w:proofErr w:type="spellEnd"/>
-      <w:r>
-        <w:rPr>
-          <w:color w:val="FF0000"/>
-        </w:rPr>
-        <w:t xml:space="preserve"> </w:t>
-      </w:r>
-      <w:proofErr w:type="spellStart"/>
-      <w:r>
-        <w:rPr>
-          <w:color w:val="FF0000"/>
-        </w:rPr>
-        <w:t>epilepsy</w:t>
-      </w:r>
-      <w:proofErr w:type="spellEnd"/>
-      <w:r>
-        <w:rPr>
-          <w:color w:val="FF0000"/>
-        </w:rPr>
-        <w:t xml:space="preserve"> </w:t>
-      </w:r>
-      <w:proofErr w:type="spellStart"/>
-      <w:r>
-        <w:rPr>
-          <w:color w:val="FF0000"/>
-        </w:rPr>
-        <w:t>patients</w:t>
-      </w:r>
-      <w:proofErr w:type="spellEnd"/>
-      <w:r>
-        <w:rPr>
-          <w:color w:val="FF0000"/>
-        </w:rPr>
-        <w:t xml:space="preserve">. </w:t>
-      </w:r>
-      <w:proofErr w:type="spellStart"/>
-      <w:r>
-        <w:rPr>
-          <w:color w:val="FF0000"/>
-        </w:rPr>
-        <w:t>All</w:t>
-      </w:r>
-      <w:proofErr w:type="spellEnd"/>
-      <w:r>
-        <w:rPr>
-          <w:color w:val="FF0000"/>
-        </w:rPr>
-        <w:t xml:space="preserve"> </w:t>
-      </w:r>
-      <w:proofErr w:type="spellStart"/>
-      <w:r>
-        <w:rPr>
-          <w:color w:val="FF0000"/>
-        </w:rPr>
-        <w:t>the</w:t>
-      </w:r>
-      <w:proofErr w:type="spellEnd"/>
-      <w:r>
-        <w:rPr>
-          <w:color w:val="FF0000"/>
-        </w:rPr>
-        <w:t xml:space="preserve"> </w:t>
-      </w:r>
-      <w:proofErr w:type="spellStart"/>
-      <w:r>
-        <w:rPr>
-          <w:color w:val="FF0000"/>
-        </w:rPr>
-        <w:t>information</w:t>
-      </w:r>
-      <w:proofErr w:type="spellEnd"/>
-      <w:r>
-        <w:rPr>
-          <w:color w:val="FF0000"/>
-        </w:rPr>
-        <w:t xml:space="preserve"> </w:t>
-      </w:r>
-      <w:proofErr w:type="spellStart"/>
-      <w:r>
-        <w:rPr>
-          <w:color w:val="FF0000"/>
-        </w:rPr>
-        <w:t>about</w:t>
-      </w:r>
-      <w:proofErr w:type="spellEnd"/>
-      <w:r>
-        <w:rPr>
-          <w:color w:val="FF0000"/>
-        </w:rPr>
-        <w:t xml:space="preserve"> </w:t>
-      </w:r>
-      <w:proofErr w:type="spellStart"/>
-      <w:r>
-        <w:rPr>
-          <w:color w:val="FF0000"/>
-        </w:rPr>
-        <w:t>every</w:t>
-      </w:r>
-      <w:proofErr w:type="spellEnd"/>
-      <w:r>
-        <w:rPr>
-          <w:color w:val="FF0000"/>
-        </w:rPr>
-        <w:t xml:space="preserve"> </w:t>
-      </w:r>
-      <w:proofErr w:type="spellStart"/>
-      <w:r>
-        <w:rPr>
-          <w:color w:val="FF0000"/>
-        </w:rPr>
-        <w:t>patient</w:t>
-      </w:r>
-      <w:proofErr w:type="spellEnd"/>
-      <w:r>
-        <w:rPr>
-          <w:color w:val="FF0000"/>
-        </w:rPr>
-        <w:t xml:space="preserve"> </w:t>
-      </w:r>
-      <w:proofErr w:type="spellStart"/>
-      <w:r>
-        <w:rPr>
-          <w:color w:val="FF0000"/>
-        </w:rPr>
-        <w:t>is</w:t>
-      </w:r>
-      <w:proofErr w:type="spellEnd"/>
-      <w:r>
-        <w:rPr>
-          <w:color w:val="FF0000"/>
-        </w:rPr>
-        <w:t xml:space="preserve"> </w:t>
-      </w:r>
-      <w:proofErr w:type="spellStart"/>
-      <w:r>
-        <w:rPr>
-          <w:color w:val="FF0000"/>
-        </w:rPr>
-        <w:t>sent</w:t>
-      </w:r>
-      <w:proofErr w:type="spellEnd"/>
-      <w:r>
-        <w:rPr>
-          <w:color w:val="FF0000"/>
-        </w:rPr>
-        <w:t xml:space="preserve"> to </w:t>
-      </w:r>
-      <w:proofErr w:type="spellStart"/>
-      <w:r>
-        <w:rPr>
-          <w:color w:val="FF0000"/>
-        </w:rPr>
-        <w:t>one</w:t>
-      </w:r>
-      <w:proofErr w:type="spellEnd"/>
-      <w:r>
-        <w:rPr>
-          <w:color w:val="FF0000"/>
-        </w:rPr>
-        <w:t xml:space="preserve"> </w:t>
-      </w:r>
-      <w:proofErr w:type="spellStart"/>
-      <w:r>
-        <w:rPr>
-          <w:color w:val="FF0000"/>
-        </w:rPr>
-        <w:t>person</w:t>
-      </w:r>
-      <w:proofErr w:type="spellEnd"/>
-      <w:r>
-        <w:rPr>
-          <w:color w:val="FF0000"/>
-        </w:rPr>
-        <w:t xml:space="preserve"> </w:t>
-      </w:r>
-      <w:proofErr w:type="spellStart"/>
-      <w:r>
-        <w:rPr>
-          <w:color w:val="FF0000"/>
-        </w:rPr>
-        <w:t>using</w:t>
-      </w:r>
-      <w:proofErr w:type="spellEnd"/>
-      <w:r>
-        <w:rPr>
-          <w:color w:val="FF0000"/>
-        </w:rPr>
-        <w:t xml:space="preserve"> </w:t>
-      </w:r>
-      <w:proofErr w:type="spellStart"/>
-      <w:r>
-        <w:rPr>
-          <w:color w:val="FF0000"/>
-        </w:rPr>
-        <w:t>email</w:t>
-      </w:r>
-      <w:proofErr w:type="spellEnd"/>
-      <w:r>
-        <w:rPr>
-          <w:color w:val="FF0000"/>
-        </w:rPr>
-        <w:t xml:space="preserve"> </w:t>
-      </w:r>
-      <w:proofErr w:type="spellStart"/>
-      <w:r>
-        <w:rPr>
-          <w:color w:val="FF0000"/>
-        </w:rPr>
-        <w:t>and</w:t>
-      </w:r>
-      <w:proofErr w:type="spellEnd"/>
-      <w:r>
-        <w:rPr>
-          <w:color w:val="FF0000"/>
-        </w:rPr>
-        <w:t xml:space="preserve"> </w:t>
-      </w:r>
-      <w:proofErr w:type="spellStart"/>
-      <w:r>
-        <w:rPr>
-          <w:color w:val="FF0000"/>
-        </w:rPr>
-        <w:t>stored</w:t>
-      </w:r>
-      <w:proofErr w:type="spellEnd"/>
-      <w:r>
-        <w:rPr>
-          <w:color w:val="FF0000"/>
-        </w:rPr>
-        <w:t xml:space="preserve"> </w:t>
-      </w:r>
-      <w:proofErr w:type="spellStart"/>
-      <w:r>
-        <w:rPr>
-          <w:color w:val="FF0000"/>
-        </w:rPr>
-        <w:t>in</w:t>
-      </w:r>
-      <w:proofErr w:type="spellEnd"/>
-      <w:r>
-        <w:rPr>
-          <w:color w:val="FF0000"/>
-        </w:rPr>
-        <w:t xml:space="preserve"> Word </w:t>
-      </w:r>
-      <w:proofErr w:type="spellStart"/>
-      <w:r>
-        <w:rPr>
-          <w:color w:val="FF0000"/>
-        </w:rPr>
-        <w:t>or</w:t>
-      </w:r>
-      <w:proofErr w:type="spellEnd"/>
-      <w:r>
-        <w:rPr>
-          <w:color w:val="FF0000"/>
-        </w:rPr>
-        <w:t xml:space="preserve"> Excel </w:t>
-      </w:r>
-      <w:proofErr w:type="spellStart"/>
-      <w:r>
-        <w:rPr>
-          <w:color w:val="FF0000"/>
-        </w:rPr>
-        <w:t>files</w:t>
-      </w:r>
-      <w:proofErr w:type="spellEnd"/>
-      <w:r>
-        <w:rPr>
-          <w:color w:val="FF0000"/>
-        </w:rPr>
-        <w:t xml:space="preserve"> </w:t>
-      </w:r>
-      <w:proofErr w:type="spellStart"/>
-      <w:r>
-        <w:rPr>
-          <w:color w:val="FF0000"/>
-        </w:rPr>
-        <w:t>written</w:t>
-      </w:r>
-      <w:proofErr w:type="spellEnd"/>
-      <w:r>
-        <w:rPr>
-          <w:color w:val="FF0000"/>
-        </w:rPr>
-        <w:t xml:space="preserve"> </w:t>
-      </w:r>
-      <w:proofErr w:type="spellStart"/>
-      <w:r>
-        <w:rPr>
-          <w:color w:val="FF0000"/>
-        </w:rPr>
-        <w:t>in</w:t>
-      </w:r>
-      <w:proofErr w:type="spellEnd"/>
-      <w:r>
-        <w:rPr>
-          <w:color w:val="FF0000"/>
-        </w:rPr>
-        <w:t xml:space="preserve"> </w:t>
-      </w:r>
-      <w:proofErr w:type="spellStart"/>
-      <w:r>
-        <w:rPr>
-          <w:color w:val="FF0000"/>
-        </w:rPr>
-        <w:t>free-from</w:t>
-      </w:r>
-      <w:proofErr w:type="spellEnd"/>
-      <w:r>
-        <w:rPr>
-          <w:color w:val="FF0000"/>
-        </w:rPr>
-        <w:t xml:space="preserve">. </w:t>
-      </w:r>
-      <w:proofErr w:type="spellStart"/>
-      <w:r>
-        <w:rPr>
-          <w:color w:val="FF0000"/>
-        </w:rPr>
-        <w:t>This</w:t>
-      </w:r>
-      <w:proofErr w:type="spellEnd"/>
-      <w:r>
-        <w:rPr>
-          <w:color w:val="FF0000"/>
-        </w:rPr>
-        <w:t xml:space="preserve"> </w:t>
-      </w:r>
-      <w:proofErr w:type="spellStart"/>
-      <w:r>
-        <w:rPr>
-          <w:color w:val="FF0000"/>
-        </w:rPr>
-        <w:t>method</w:t>
-      </w:r>
-      <w:proofErr w:type="spellEnd"/>
-      <w:r>
-        <w:rPr>
-          <w:color w:val="FF0000"/>
-        </w:rPr>
-        <w:t xml:space="preserve"> </w:t>
-      </w:r>
-      <w:proofErr w:type="spellStart"/>
-      <w:r>
-        <w:rPr>
-          <w:color w:val="FF0000"/>
-        </w:rPr>
-        <w:t>of</w:t>
-      </w:r>
-      <w:proofErr w:type="spellEnd"/>
-      <w:r>
-        <w:rPr>
-          <w:color w:val="FF0000"/>
-        </w:rPr>
-        <w:t xml:space="preserve"> </w:t>
-      </w:r>
-      <w:proofErr w:type="spellStart"/>
-      <w:r>
-        <w:rPr>
-          <w:color w:val="FF0000"/>
-        </w:rPr>
-        <w:t>storing</w:t>
-      </w:r>
-      <w:proofErr w:type="spellEnd"/>
-      <w:r>
-        <w:rPr>
-          <w:color w:val="FF0000"/>
-        </w:rPr>
-        <w:t xml:space="preserve"> </w:t>
-      </w:r>
-      <w:proofErr w:type="spellStart"/>
-      <w:r>
-        <w:rPr>
-          <w:color w:val="FF0000"/>
-        </w:rPr>
-        <w:t>information</w:t>
-      </w:r>
-      <w:proofErr w:type="spellEnd"/>
-      <w:r>
-        <w:rPr>
-          <w:color w:val="FF0000"/>
-        </w:rPr>
-        <w:t xml:space="preserve"> </w:t>
-      </w:r>
-      <w:proofErr w:type="spellStart"/>
-      <w:r>
-        <w:rPr>
-          <w:color w:val="FF0000"/>
-        </w:rPr>
-        <w:t>is</w:t>
-      </w:r>
-      <w:proofErr w:type="spellEnd"/>
-      <w:r>
-        <w:rPr>
-          <w:color w:val="FF0000"/>
-        </w:rPr>
-        <w:t xml:space="preserve"> </w:t>
-      </w:r>
-      <w:proofErr w:type="spellStart"/>
-      <w:r>
-        <w:rPr>
-          <w:color w:val="FF0000"/>
-        </w:rPr>
-        <w:t>not</w:t>
-      </w:r>
-      <w:proofErr w:type="spellEnd"/>
-      <w:r>
-        <w:rPr>
-          <w:color w:val="FF0000"/>
-        </w:rPr>
-        <w:t xml:space="preserve"> </w:t>
-      </w:r>
-      <w:proofErr w:type="spellStart"/>
-      <w:r>
-        <w:rPr>
-          <w:color w:val="FF0000"/>
-        </w:rPr>
-        <w:t>safe</w:t>
-      </w:r>
-      <w:proofErr w:type="spellEnd"/>
-      <w:r>
-        <w:rPr>
-          <w:color w:val="FF0000"/>
-        </w:rPr>
-        <w:t xml:space="preserve"> </w:t>
-      </w:r>
-      <w:proofErr w:type="spellStart"/>
-      <w:r>
-        <w:rPr>
-          <w:color w:val="FF0000"/>
-        </w:rPr>
-        <w:t>and</w:t>
-      </w:r>
-      <w:proofErr w:type="spellEnd"/>
-      <w:r>
-        <w:rPr>
-          <w:color w:val="FF0000"/>
-        </w:rPr>
-        <w:t xml:space="preserve"> </w:t>
-      </w:r>
-      <w:proofErr w:type="spellStart"/>
-      <w:r>
-        <w:rPr>
-          <w:color w:val="FF0000"/>
-        </w:rPr>
-        <w:t>extremely</w:t>
-      </w:r>
-      <w:proofErr w:type="spellEnd"/>
-      <w:r>
-        <w:rPr>
-          <w:color w:val="FF0000"/>
-        </w:rPr>
-        <w:t xml:space="preserve"> </w:t>
-      </w:r>
-      <w:proofErr w:type="spellStart"/>
-      <w:r>
-        <w:rPr>
-          <w:color w:val="FF0000"/>
-        </w:rPr>
-        <w:t>inconvenient</w:t>
-      </w:r>
-      <w:proofErr w:type="spellEnd"/>
-      <w:r>
-        <w:rPr>
-          <w:color w:val="FF0000"/>
-        </w:rPr>
-        <w:t xml:space="preserve">. </w:t>
-      </w:r>
-      <w:proofErr w:type="spellStart"/>
-      <w:r>
-        <w:rPr>
-          <w:color w:val="FF0000"/>
-        </w:rPr>
-        <w:t>Our</w:t>
-      </w:r>
-      <w:proofErr w:type="spellEnd"/>
-      <w:r>
-        <w:rPr>
-          <w:color w:val="FF0000"/>
-        </w:rPr>
-        <w:t xml:space="preserve"> </w:t>
-      </w:r>
-      <w:proofErr w:type="spellStart"/>
-      <w:r>
-        <w:rPr>
-          <w:color w:val="FF0000"/>
-        </w:rPr>
-        <w:t>goal</w:t>
-      </w:r>
-      <w:proofErr w:type="spellEnd"/>
-      <w:r>
-        <w:rPr>
-          <w:color w:val="FF0000"/>
-        </w:rPr>
-        <w:t xml:space="preserve"> </w:t>
-      </w:r>
-      <w:proofErr w:type="spellStart"/>
-      <w:r>
-        <w:rPr>
-          <w:color w:val="FF0000"/>
-        </w:rPr>
-        <w:t>is</w:t>
-      </w:r>
-      <w:proofErr w:type="spellEnd"/>
-      <w:r>
-        <w:rPr>
-          <w:color w:val="FF0000"/>
-        </w:rPr>
-        <w:t xml:space="preserve"> to </w:t>
-      </w:r>
-      <w:proofErr w:type="spellStart"/>
-      <w:r>
-        <w:rPr>
-          <w:color w:val="FF0000"/>
-        </w:rPr>
-        <w:t>create</w:t>
-      </w:r>
-      <w:proofErr w:type="spellEnd"/>
-      <w:r>
-        <w:rPr>
-          <w:color w:val="FF0000"/>
-        </w:rPr>
-        <w:t xml:space="preserve"> a </w:t>
-      </w:r>
-      <w:proofErr w:type="spellStart"/>
-      <w:r>
-        <w:rPr>
-          <w:color w:val="FF0000"/>
-        </w:rPr>
-        <w:t>new</w:t>
-      </w:r>
-      <w:proofErr w:type="spellEnd"/>
-      <w:r>
-        <w:rPr>
-          <w:color w:val="FF0000"/>
-        </w:rPr>
-        <w:t xml:space="preserve"> data </w:t>
-      </w:r>
-      <w:proofErr w:type="spellStart"/>
-      <w:r>
-        <w:rPr>
-          <w:color w:val="FF0000"/>
-        </w:rPr>
-        <w:t>acquisition</w:t>
-      </w:r>
-      <w:proofErr w:type="spellEnd"/>
-      <w:r>
-        <w:rPr>
-          <w:color w:val="FF0000"/>
-        </w:rPr>
-        <w:t xml:space="preserve"> </w:t>
-      </w:r>
-      <w:proofErr w:type="spellStart"/>
-      <w:r>
-        <w:rPr>
-          <w:color w:val="FF0000"/>
-        </w:rPr>
-        <w:t>and</w:t>
-      </w:r>
-      <w:proofErr w:type="spellEnd"/>
-      <w:r>
-        <w:rPr>
-          <w:color w:val="FF0000"/>
-        </w:rPr>
-        <w:t xml:space="preserve"> </w:t>
-      </w:r>
-      <w:proofErr w:type="spellStart"/>
-      <w:r>
-        <w:rPr>
-          <w:color w:val="FF0000"/>
-        </w:rPr>
-        <w:t>management</w:t>
-      </w:r>
-      <w:proofErr w:type="spellEnd"/>
-      <w:r>
-        <w:rPr>
-          <w:color w:val="FF0000"/>
-        </w:rPr>
-        <w:t xml:space="preserve"> </w:t>
-      </w:r>
-      <w:proofErr w:type="spellStart"/>
-      <w:r>
-        <w:rPr>
-          <w:color w:val="FF0000"/>
-        </w:rPr>
-        <w:t>system</w:t>
-      </w:r>
-      <w:proofErr w:type="spellEnd"/>
-      <w:r>
-        <w:rPr>
-          <w:color w:val="FF0000"/>
-        </w:rPr>
-        <w:t xml:space="preserve"> (DAMS) </w:t>
-      </w:r>
-      <w:proofErr w:type="spellStart"/>
-      <w:r>
-        <w:rPr>
-          <w:color w:val="FF0000"/>
-        </w:rPr>
-        <w:t>for</w:t>
-      </w:r>
-      <w:proofErr w:type="spellEnd"/>
-      <w:r>
-        <w:rPr>
-          <w:color w:val="FF0000"/>
-        </w:rPr>
-        <w:t xml:space="preserve"> </w:t>
-      </w:r>
-      <w:proofErr w:type="spellStart"/>
-      <w:r>
-        <w:rPr>
-          <w:color w:val="FF0000"/>
-        </w:rPr>
-        <w:t>the</w:t>
-      </w:r>
-      <w:proofErr w:type="spellEnd"/>
-      <w:r>
-        <w:rPr>
-          <w:color w:val="FF0000"/>
-        </w:rPr>
-        <w:t xml:space="preserve"> </w:t>
-      </w:r>
-      <w:proofErr w:type="spellStart"/>
-      <w:r>
-        <w:rPr>
-          <w:color w:val="FF0000"/>
-        </w:rPr>
-        <w:t>doctors</w:t>
-      </w:r>
-      <w:proofErr w:type="spellEnd"/>
-      <w:r>
-        <w:rPr>
-          <w:color w:val="FF0000"/>
-        </w:rPr>
-        <w:t xml:space="preserve">. </w:t>
-      </w:r>
-      <w:r>
-        <w:rPr>
-          <w:color w:val="FF0000"/>
-        </w:rPr>
-        <w:fldChar w:fldCharType="begin"/>
-      </w:r>
-      <w:r>
-        <w:instrText>REF _Ref414958360 \h</w:instrText>
-      </w:r>
-      <w:r>
-        <w:rPr>
-          <w:color w:val="FF0000"/>
-        </w:rPr>
-      </w:r>
-      <w:r>
-        <w:fldChar w:fldCharType="separate"/>
-      </w:r>
-      <w:proofErr w:type="spellStart"/>
-      <w:r>
-        <w:t>Error</w:t>
-      </w:r>
-      <w:proofErr w:type="spellEnd"/>
-      <w:r>
-        <w:t xml:space="preserve">: </w:t>
-      </w:r>
-      <w:proofErr w:type="spellStart"/>
-      <w:r>
-        <w:t>Reference</w:t>
-      </w:r>
-      <w:proofErr w:type="spellEnd"/>
-      <w:r>
-        <w:t xml:space="preserve"> </w:t>
-      </w:r>
-      <w:proofErr w:type="spellStart"/>
-      <w:r>
-        <w:t>source</w:t>
-      </w:r>
-      <w:proofErr w:type="spellEnd"/>
-      <w:r>
-        <w:t xml:space="preserve"> </w:t>
-      </w:r>
-      <w:proofErr w:type="spellStart"/>
-      <w:r>
-        <w:t>not</w:t>
-      </w:r>
-      <w:proofErr w:type="spellEnd"/>
-      <w:r>
-        <w:t xml:space="preserve"> </w:t>
-      </w:r>
-      <w:proofErr w:type="spellStart"/>
-      <w:r>
-        <w:t>found</w:t>
-      </w:r>
-      <w:proofErr w:type="spellEnd"/>
-      <w:r>
-        <w:fldChar w:fldCharType="end"/>
-      </w:r>
-      <w:r>
-        <w:rPr>
-          <w:rFonts w:cs="Times New Roman"/>
-          <w:color w:val="FF0000"/>
-          <w:szCs w:val="24"/>
-        </w:rPr>
-        <w:t xml:space="preserve"> </w:t>
-      </w:r>
-      <w:proofErr w:type="spellStart"/>
-      <w:r>
-        <w:rPr>
-          <w:rFonts w:cs="Times New Roman"/>
-          <w:color w:val="FF0000"/>
-          <w:szCs w:val="24"/>
-        </w:rPr>
-        <w:t>shows</w:t>
-      </w:r>
-      <w:proofErr w:type="spellEnd"/>
-      <w:r>
-        <w:rPr>
-          <w:rFonts w:cs="Times New Roman"/>
-          <w:color w:val="FF0000"/>
-          <w:szCs w:val="24"/>
-        </w:rPr>
-        <w:t xml:space="preserve"> schema </w:t>
-      </w:r>
-      <w:proofErr w:type="spellStart"/>
-      <w:r>
-        <w:rPr>
-          <w:rFonts w:cs="Times New Roman"/>
-          <w:color w:val="FF0000"/>
-          <w:szCs w:val="24"/>
-        </w:rPr>
-        <w:t>of</w:t>
-      </w:r>
-      <w:proofErr w:type="spellEnd"/>
-      <w:r>
-        <w:rPr>
-          <w:rFonts w:cs="Times New Roman"/>
-          <w:color w:val="FF0000"/>
-          <w:szCs w:val="24"/>
-        </w:rPr>
-        <w:t xml:space="preserve"> DAMS. </w:t>
-      </w:r>
-      <w:proofErr w:type="spellStart"/>
-      <w:r>
-        <w:rPr>
-          <w:rFonts w:cs="Times New Roman"/>
-          <w:color w:val="FF0000"/>
-          <w:szCs w:val="24"/>
-        </w:rPr>
-        <w:t>The</w:t>
-      </w:r>
-      <w:proofErr w:type="spellEnd"/>
-      <w:r>
-        <w:rPr>
-          <w:rFonts w:cs="Times New Roman"/>
-          <w:color w:val="FF0000"/>
-          <w:szCs w:val="24"/>
-        </w:rPr>
-        <w:t xml:space="preserve"> </w:t>
-      </w:r>
-      <w:proofErr w:type="spellStart"/>
-      <w:r>
-        <w:rPr>
-          <w:rFonts w:cs="Times New Roman"/>
-          <w:color w:val="FF0000"/>
-          <w:szCs w:val="24"/>
-        </w:rPr>
-        <w:t>idea</w:t>
-      </w:r>
-      <w:proofErr w:type="spellEnd"/>
-      <w:r>
-        <w:rPr>
-          <w:rFonts w:cs="Times New Roman"/>
-          <w:color w:val="FF0000"/>
-          <w:szCs w:val="24"/>
-        </w:rPr>
-        <w:t xml:space="preserve"> </w:t>
-      </w:r>
-      <w:proofErr w:type="spellStart"/>
-      <w:r>
-        <w:rPr>
-          <w:rFonts w:cs="Times New Roman"/>
-          <w:color w:val="FF0000"/>
-          <w:szCs w:val="24"/>
-        </w:rPr>
-        <w:t>was</w:t>
-      </w:r>
-      <w:proofErr w:type="spellEnd"/>
-      <w:r>
-        <w:rPr>
-          <w:rFonts w:cs="Times New Roman"/>
-          <w:color w:val="FF0000"/>
-          <w:szCs w:val="24"/>
-        </w:rPr>
-        <w:t xml:space="preserve"> to </w:t>
-      </w:r>
-      <w:proofErr w:type="spellStart"/>
-      <w:r>
-        <w:rPr>
-          <w:rFonts w:cs="Times New Roman"/>
-          <w:color w:val="FF0000"/>
-          <w:szCs w:val="24"/>
-        </w:rPr>
-        <w:t>create</w:t>
-      </w:r>
-      <w:proofErr w:type="spellEnd"/>
-      <w:r>
-        <w:rPr>
-          <w:rFonts w:cs="Times New Roman"/>
-          <w:color w:val="FF0000"/>
-          <w:szCs w:val="24"/>
-        </w:rPr>
-        <w:t xml:space="preserve"> a </w:t>
-      </w:r>
-      <w:proofErr w:type="spellStart"/>
-      <w:r>
-        <w:rPr>
-          <w:rFonts w:cs="Times New Roman"/>
-          <w:color w:val="FF0000"/>
-          <w:szCs w:val="24"/>
-        </w:rPr>
-        <w:t>website</w:t>
-      </w:r>
-      <w:proofErr w:type="spellEnd"/>
-      <w:r>
-        <w:rPr>
-          <w:rFonts w:cs="Times New Roman"/>
-          <w:color w:val="FF0000"/>
-          <w:szCs w:val="24"/>
-        </w:rPr>
-        <w:t xml:space="preserve"> </w:t>
-      </w:r>
-      <w:proofErr w:type="spellStart"/>
-      <w:r>
-        <w:rPr>
-          <w:rFonts w:cs="Times New Roman"/>
-          <w:color w:val="FF0000"/>
-          <w:szCs w:val="24"/>
-        </w:rPr>
-        <w:t>for</w:t>
-      </w:r>
-      <w:proofErr w:type="spellEnd"/>
-      <w:r>
-        <w:rPr>
-          <w:rFonts w:cs="Times New Roman"/>
-          <w:color w:val="FF0000"/>
-          <w:szCs w:val="24"/>
-        </w:rPr>
-        <w:t xml:space="preserve"> DAMS. </w:t>
-      </w:r>
-      <w:proofErr w:type="spellStart"/>
-      <w:r>
-        <w:rPr>
-          <w:rFonts w:cs="Times New Roman"/>
-          <w:color w:val="FF0000"/>
-          <w:szCs w:val="24"/>
-        </w:rPr>
-        <w:t>Once</w:t>
-      </w:r>
-      <w:proofErr w:type="spellEnd"/>
-      <w:r>
-        <w:rPr>
-          <w:rFonts w:cs="Times New Roman"/>
-          <w:color w:val="FF0000"/>
-          <w:szCs w:val="24"/>
-        </w:rPr>
-        <w:t xml:space="preserve"> </w:t>
-      </w:r>
-      <w:proofErr w:type="spellStart"/>
-      <w:r>
-        <w:rPr>
-          <w:rFonts w:cs="Times New Roman"/>
-          <w:color w:val="FF0000"/>
-          <w:szCs w:val="24"/>
-        </w:rPr>
-        <w:t>doctor</w:t>
-      </w:r>
-      <w:proofErr w:type="spellEnd"/>
-      <w:r>
-        <w:rPr>
-          <w:rFonts w:cs="Times New Roman"/>
-          <w:color w:val="FF0000"/>
-          <w:szCs w:val="24"/>
-        </w:rPr>
-        <w:t xml:space="preserve"> </w:t>
-      </w:r>
-      <w:proofErr w:type="spellStart"/>
-      <w:r>
-        <w:rPr>
-          <w:rFonts w:cs="Times New Roman"/>
-          <w:color w:val="FF0000"/>
-          <w:szCs w:val="24"/>
-        </w:rPr>
-        <w:t>was</w:t>
-      </w:r>
-      <w:proofErr w:type="spellEnd"/>
-      <w:r>
-        <w:rPr>
-          <w:rFonts w:cs="Times New Roman"/>
-          <w:color w:val="FF0000"/>
-          <w:szCs w:val="24"/>
-        </w:rPr>
-        <w:t xml:space="preserve"> </w:t>
-      </w:r>
-      <w:proofErr w:type="spellStart"/>
-      <w:r>
-        <w:rPr>
-          <w:rFonts w:cs="Times New Roman"/>
-          <w:color w:val="FF0000"/>
-          <w:szCs w:val="24"/>
-        </w:rPr>
-        <w:t>invited</w:t>
-      </w:r>
-      <w:proofErr w:type="spellEnd"/>
-      <w:r>
-        <w:rPr>
-          <w:rFonts w:cs="Times New Roman"/>
-          <w:color w:val="FF0000"/>
-          <w:szCs w:val="24"/>
-        </w:rPr>
-        <w:t xml:space="preserve"> </w:t>
-      </w:r>
-      <w:proofErr w:type="spellStart"/>
-      <w:r>
-        <w:rPr>
-          <w:rFonts w:cs="Times New Roman"/>
-          <w:color w:val="FF0000"/>
-          <w:szCs w:val="24"/>
-        </w:rPr>
-        <w:t>and</w:t>
-      </w:r>
-      <w:proofErr w:type="spellEnd"/>
-      <w:r>
-        <w:rPr>
-          <w:rFonts w:cs="Times New Roman"/>
-          <w:color w:val="FF0000"/>
-          <w:szCs w:val="24"/>
-        </w:rPr>
-        <w:t xml:space="preserve"> </w:t>
-      </w:r>
-      <w:proofErr w:type="spellStart"/>
-      <w:r>
-        <w:rPr>
-          <w:rFonts w:cs="Times New Roman"/>
-          <w:color w:val="FF0000"/>
-          <w:szCs w:val="24"/>
-        </w:rPr>
-        <w:t>registered</w:t>
-      </w:r>
-      <w:proofErr w:type="spellEnd"/>
-      <w:r>
-        <w:rPr>
-          <w:rFonts w:cs="Times New Roman"/>
-          <w:color w:val="FF0000"/>
-          <w:szCs w:val="24"/>
-        </w:rPr>
-        <w:t xml:space="preserve">, </w:t>
-      </w:r>
-      <w:proofErr w:type="spellStart"/>
-      <w:r>
-        <w:rPr>
-          <w:rFonts w:cs="Times New Roman"/>
-          <w:color w:val="FF0000"/>
-          <w:szCs w:val="24"/>
-        </w:rPr>
-        <w:t>then</w:t>
-      </w:r>
-      <w:proofErr w:type="spellEnd"/>
-      <w:r>
-        <w:rPr>
-          <w:rFonts w:cs="Times New Roman"/>
-          <w:color w:val="FF0000"/>
-          <w:szCs w:val="24"/>
-        </w:rPr>
-        <w:t xml:space="preserve"> </w:t>
-      </w:r>
-      <w:proofErr w:type="spellStart"/>
-      <w:r>
-        <w:rPr>
-          <w:rFonts w:cs="Times New Roman"/>
-          <w:color w:val="FF0000"/>
-          <w:szCs w:val="24"/>
-        </w:rPr>
-        <w:t>doctors</w:t>
-      </w:r>
-      <w:proofErr w:type="spellEnd"/>
-      <w:r>
-        <w:rPr>
-          <w:rFonts w:cs="Times New Roman"/>
-          <w:color w:val="FF0000"/>
-          <w:szCs w:val="24"/>
-        </w:rPr>
-        <w:t xml:space="preserve"> are </w:t>
-      </w:r>
-      <w:proofErr w:type="spellStart"/>
-      <w:r>
-        <w:rPr>
-          <w:rFonts w:cs="Times New Roman"/>
-          <w:color w:val="FF0000"/>
-          <w:szCs w:val="24"/>
-        </w:rPr>
-        <w:t>able</w:t>
-      </w:r>
-      <w:proofErr w:type="spellEnd"/>
-      <w:r>
-        <w:rPr>
-          <w:rFonts w:cs="Times New Roman"/>
-          <w:color w:val="FF0000"/>
-          <w:szCs w:val="24"/>
-        </w:rPr>
-        <w:t xml:space="preserve"> to </w:t>
-      </w:r>
-      <w:proofErr w:type="spellStart"/>
-      <w:r>
-        <w:rPr>
-          <w:rFonts w:cs="Times New Roman"/>
-          <w:color w:val="FF0000"/>
-          <w:szCs w:val="24"/>
-        </w:rPr>
-        <w:t>log</w:t>
-      </w:r>
-      <w:proofErr w:type="spellEnd"/>
-      <w:r>
-        <w:rPr>
-          <w:rFonts w:cs="Times New Roman"/>
-          <w:color w:val="FF0000"/>
-          <w:szCs w:val="24"/>
-        </w:rPr>
-        <w:t xml:space="preserve"> </w:t>
-      </w:r>
-      <w:proofErr w:type="spellStart"/>
-      <w:r>
-        <w:rPr>
-          <w:rFonts w:cs="Times New Roman"/>
-          <w:color w:val="FF0000"/>
-          <w:szCs w:val="24"/>
-        </w:rPr>
-        <w:t>in</w:t>
-      </w:r>
-      <w:proofErr w:type="spellEnd"/>
-      <w:r>
-        <w:rPr>
-          <w:rFonts w:cs="Times New Roman"/>
-          <w:color w:val="FF0000"/>
-          <w:szCs w:val="24"/>
-        </w:rPr>
-        <w:t xml:space="preserve"> </w:t>
-      </w:r>
-      <w:proofErr w:type="spellStart"/>
-      <w:r>
-        <w:rPr>
-          <w:rFonts w:cs="Times New Roman"/>
-          <w:color w:val="FF0000"/>
-          <w:szCs w:val="24"/>
-        </w:rPr>
-        <w:t>into</w:t>
-      </w:r>
-      <w:proofErr w:type="spellEnd"/>
-      <w:r>
-        <w:rPr>
-          <w:rFonts w:cs="Times New Roman"/>
-          <w:color w:val="FF0000"/>
-          <w:szCs w:val="24"/>
-        </w:rPr>
-        <w:t xml:space="preserve"> </w:t>
-      </w:r>
-      <w:proofErr w:type="spellStart"/>
-      <w:r>
-        <w:rPr>
-          <w:rFonts w:cs="Times New Roman"/>
-          <w:color w:val="FF0000"/>
-          <w:szCs w:val="24"/>
-        </w:rPr>
-        <w:t>the</w:t>
-      </w:r>
-      <w:proofErr w:type="spellEnd"/>
-      <w:r>
-        <w:rPr>
-          <w:rFonts w:cs="Times New Roman"/>
-          <w:color w:val="FF0000"/>
-          <w:szCs w:val="24"/>
-        </w:rPr>
-        <w:t xml:space="preserve"> </w:t>
-      </w:r>
-      <w:proofErr w:type="spellStart"/>
-      <w:r>
-        <w:rPr>
-          <w:rFonts w:cs="Times New Roman"/>
-          <w:color w:val="FF0000"/>
-          <w:szCs w:val="24"/>
-        </w:rPr>
-        <w:t>website</w:t>
-      </w:r>
-      <w:proofErr w:type="spellEnd"/>
-      <w:r>
-        <w:rPr>
-          <w:rFonts w:cs="Times New Roman"/>
-          <w:color w:val="FF0000"/>
-          <w:szCs w:val="24"/>
-        </w:rPr>
-        <w:t xml:space="preserve"> </w:t>
-      </w:r>
-      <w:proofErr w:type="spellStart"/>
-      <w:r>
-        <w:rPr>
-          <w:rFonts w:cs="Times New Roman"/>
-          <w:color w:val="FF0000"/>
-          <w:szCs w:val="24"/>
-        </w:rPr>
-        <w:t>using</w:t>
-      </w:r>
-      <w:proofErr w:type="spellEnd"/>
-      <w:r>
-        <w:rPr>
-          <w:rFonts w:cs="Times New Roman"/>
-          <w:color w:val="FF0000"/>
-          <w:szCs w:val="24"/>
-        </w:rPr>
-        <w:t xml:space="preserve"> </w:t>
-      </w:r>
-      <w:proofErr w:type="spellStart"/>
-      <w:r>
-        <w:rPr>
-          <w:rFonts w:cs="Times New Roman"/>
-          <w:color w:val="FF0000"/>
-          <w:szCs w:val="24"/>
-        </w:rPr>
-        <w:t>correct</w:t>
-      </w:r>
-      <w:proofErr w:type="spellEnd"/>
-      <w:r>
-        <w:rPr>
-          <w:rFonts w:cs="Times New Roman"/>
-          <w:color w:val="FF0000"/>
-          <w:szCs w:val="24"/>
-        </w:rPr>
-        <w:t xml:space="preserve"> </w:t>
-      </w:r>
-      <w:proofErr w:type="spellStart"/>
-      <w:r>
-        <w:rPr>
-          <w:rFonts w:cs="Times New Roman"/>
-          <w:color w:val="FF0000"/>
-          <w:szCs w:val="24"/>
-        </w:rPr>
-        <w:t>credentials</w:t>
-      </w:r>
-      <w:proofErr w:type="spellEnd"/>
-      <w:r>
-        <w:rPr>
-          <w:rFonts w:cs="Times New Roman"/>
-          <w:color w:val="FF0000"/>
-          <w:szCs w:val="24"/>
-        </w:rPr>
-        <w:t xml:space="preserve">. </w:t>
-      </w:r>
-      <w:proofErr w:type="spellStart"/>
-      <w:r>
-        <w:rPr>
-          <w:rFonts w:cs="Times New Roman"/>
-          <w:color w:val="FF0000"/>
-          <w:szCs w:val="24"/>
-        </w:rPr>
-        <w:t>Then</w:t>
-      </w:r>
-      <w:proofErr w:type="spellEnd"/>
-      <w:r>
-        <w:rPr>
-          <w:rFonts w:cs="Times New Roman"/>
-          <w:color w:val="FF0000"/>
-          <w:szCs w:val="24"/>
-        </w:rPr>
-        <w:t xml:space="preserve"> </w:t>
-      </w:r>
-      <w:proofErr w:type="spellStart"/>
-      <w:r>
-        <w:rPr>
-          <w:rFonts w:cs="Times New Roman"/>
-          <w:color w:val="FF0000"/>
-          <w:szCs w:val="24"/>
-        </w:rPr>
-        <w:t>they</w:t>
-      </w:r>
-      <w:proofErr w:type="spellEnd"/>
-      <w:r>
-        <w:rPr>
-          <w:rFonts w:cs="Times New Roman"/>
-          <w:color w:val="FF0000"/>
-          <w:szCs w:val="24"/>
-        </w:rPr>
-        <w:t xml:space="preserve"> are </w:t>
-      </w:r>
-      <w:proofErr w:type="spellStart"/>
-      <w:r>
-        <w:rPr>
-          <w:rFonts w:cs="Times New Roman"/>
-          <w:color w:val="FF0000"/>
-          <w:szCs w:val="24"/>
-        </w:rPr>
-        <w:t>redirected</w:t>
-      </w:r>
-      <w:proofErr w:type="spellEnd"/>
-      <w:r>
-        <w:rPr>
-          <w:rFonts w:cs="Times New Roman"/>
-          <w:color w:val="FF0000"/>
-          <w:szCs w:val="24"/>
-        </w:rPr>
-        <w:t xml:space="preserve"> to </w:t>
-      </w:r>
-      <w:proofErr w:type="spellStart"/>
-      <w:r>
-        <w:rPr>
-          <w:rFonts w:cs="Times New Roman"/>
-          <w:color w:val="FF0000"/>
-          <w:szCs w:val="24"/>
-        </w:rPr>
-        <w:t>the</w:t>
-      </w:r>
-      <w:proofErr w:type="spellEnd"/>
-      <w:r>
-        <w:rPr>
-          <w:rFonts w:cs="Times New Roman"/>
-          <w:color w:val="FF0000"/>
-          <w:szCs w:val="24"/>
-        </w:rPr>
-        <w:t xml:space="preserve"> menu, </w:t>
-      </w:r>
-      <w:proofErr w:type="spellStart"/>
-      <w:r>
-        <w:rPr>
-          <w:rFonts w:cs="Times New Roman"/>
-          <w:color w:val="FF0000"/>
-          <w:szCs w:val="24"/>
-        </w:rPr>
-        <w:t>where</w:t>
-      </w:r>
-      <w:proofErr w:type="spellEnd"/>
-      <w:r>
-        <w:rPr>
-          <w:rFonts w:cs="Times New Roman"/>
-          <w:color w:val="FF0000"/>
-          <w:szCs w:val="24"/>
-        </w:rPr>
-        <w:t xml:space="preserve"> </w:t>
-      </w:r>
-      <w:proofErr w:type="spellStart"/>
-      <w:r>
-        <w:rPr>
-          <w:rFonts w:cs="Times New Roman"/>
-          <w:color w:val="FF0000"/>
-          <w:szCs w:val="24"/>
-        </w:rPr>
-        <w:t>they</w:t>
-      </w:r>
-      <w:proofErr w:type="spellEnd"/>
-      <w:r>
-        <w:rPr>
-          <w:rFonts w:cs="Times New Roman"/>
-          <w:color w:val="FF0000"/>
-          <w:szCs w:val="24"/>
-        </w:rPr>
-        <w:t xml:space="preserve"> </w:t>
-      </w:r>
-      <w:proofErr w:type="spellStart"/>
-      <w:r>
-        <w:rPr>
-          <w:rFonts w:cs="Times New Roman"/>
-          <w:color w:val="FF0000"/>
-          <w:szCs w:val="24"/>
-        </w:rPr>
-        <w:t>can</w:t>
-      </w:r>
-      <w:proofErr w:type="spellEnd"/>
-      <w:r>
-        <w:rPr>
-          <w:rFonts w:cs="Times New Roman"/>
-          <w:color w:val="FF0000"/>
-          <w:szCs w:val="24"/>
-        </w:rPr>
-        <w:t xml:space="preserve"> </w:t>
-      </w:r>
-      <w:proofErr w:type="spellStart"/>
-      <w:r>
-        <w:rPr>
-          <w:rFonts w:cs="Times New Roman"/>
-          <w:color w:val="FF0000"/>
-          <w:szCs w:val="24"/>
-        </w:rPr>
-        <w:t>select</w:t>
-      </w:r>
-      <w:proofErr w:type="spellEnd"/>
-      <w:r>
-        <w:rPr>
-          <w:rFonts w:cs="Times New Roman"/>
-          <w:color w:val="FF0000"/>
-          <w:szCs w:val="24"/>
-        </w:rPr>
-        <w:t xml:space="preserve"> to </w:t>
-      </w:r>
-      <w:proofErr w:type="spellStart"/>
-      <w:r>
-        <w:rPr>
-          <w:rFonts w:cs="Times New Roman"/>
-          <w:color w:val="FF0000"/>
-          <w:szCs w:val="24"/>
-        </w:rPr>
-        <w:t>browse</w:t>
-      </w:r>
-      <w:proofErr w:type="spellEnd"/>
-      <w:r>
-        <w:rPr>
-          <w:rFonts w:cs="Times New Roman"/>
-          <w:color w:val="FF0000"/>
-          <w:szCs w:val="24"/>
-        </w:rPr>
-        <w:t xml:space="preserve"> </w:t>
-      </w:r>
-      <w:proofErr w:type="spellStart"/>
-      <w:r>
-        <w:rPr>
-          <w:rFonts w:cs="Times New Roman"/>
-          <w:color w:val="FF0000"/>
-          <w:szCs w:val="24"/>
-        </w:rPr>
-        <w:t>cases</w:t>
-      </w:r>
-      <w:proofErr w:type="spellEnd"/>
-      <w:r>
-        <w:rPr>
-          <w:rFonts w:cs="Times New Roman"/>
-          <w:color w:val="FF0000"/>
-          <w:szCs w:val="24"/>
-        </w:rPr>
-        <w:t xml:space="preserve">, </w:t>
-      </w:r>
-      <w:proofErr w:type="spellStart"/>
-      <w:r>
-        <w:rPr>
-          <w:rFonts w:cs="Times New Roman"/>
-          <w:color w:val="FF0000"/>
-          <w:szCs w:val="24"/>
-        </w:rPr>
-        <w:t>add</w:t>
-      </w:r>
-      <w:proofErr w:type="spellEnd"/>
-      <w:r>
-        <w:rPr>
-          <w:rFonts w:cs="Times New Roman"/>
-          <w:color w:val="FF0000"/>
-          <w:szCs w:val="24"/>
-        </w:rPr>
-        <w:t xml:space="preserve"> </w:t>
-      </w:r>
-      <w:proofErr w:type="spellStart"/>
-      <w:r>
-        <w:rPr>
-          <w:rFonts w:cs="Times New Roman"/>
-          <w:color w:val="FF0000"/>
-          <w:szCs w:val="24"/>
-        </w:rPr>
-        <w:t>new</w:t>
-      </w:r>
-      <w:proofErr w:type="spellEnd"/>
-      <w:r>
-        <w:rPr>
-          <w:rFonts w:cs="Times New Roman"/>
-          <w:color w:val="FF0000"/>
-          <w:szCs w:val="24"/>
-        </w:rPr>
-        <w:t xml:space="preserve"> </w:t>
-      </w:r>
-      <w:proofErr w:type="spellStart"/>
-      <w:r>
-        <w:rPr>
-          <w:rFonts w:cs="Times New Roman"/>
-          <w:color w:val="FF0000"/>
-          <w:szCs w:val="24"/>
-        </w:rPr>
-        <w:t>one</w:t>
-      </w:r>
-      <w:proofErr w:type="spellEnd"/>
-      <w:r>
-        <w:rPr>
-          <w:rFonts w:cs="Times New Roman"/>
-          <w:color w:val="FF0000"/>
-          <w:szCs w:val="24"/>
-        </w:rPr>
-        <w:t xml:space="preserve"> </w:t>
-      </w:r>
-      <w:proofErr w:type="spellStart"/>
-      <w:r>
-        <w:rPr>
-          <w:rFonts w:cs="Times New Roman"/>
-          <w:color w:val="FF0000"/>
-          <w:szCs w:val="24"/>
-        </w:rPr>
-        <w:t>or</w:t>
-      </w:r>
-      <w:proofErr w:type="spellEnd"/>
-      <w:r>
-        <w:rPr>
-          <w:rFonts w:cs="Times New Roman"/>
-          <w:color w:val="FF0000"/>
-          <w:szCs w:val="24"/>
-        </w:rPr>
-        <w:t xml:space="preserve"> to </w:t>
-      </w:r>
-      <w:proofErr w:type="spellStart"/>
-      <w:r>
-        <w:rPr>
-          <w:rFonts w:cs="Times New Roman"/>
-          <w:color w:val="FF0000"/>
-          <w:szCs w:val="24"/>
-        </w:rPr>
-        <w:t>continue</w:t>
-      </w:r>
-      <w:proofErr w:type="spellEnd"/>
-      <w:r>
-        <w:rPr>
-          <w:rFonts w:cs="Times New Roman"/>
-          <w:color w:val="FF0000"/>
-          <w:szCs w:val="24"/>
-        </w:rPr>
-        <w:t xml:space="preserve"> </w:t>
-      </w:r>
-      <w:proofErr w:type="spellStart"/>
-      <w:r>
-        <w:rPr>
-          <w:rFonts w:cs="Times New Roman"/>
-          <w:color w:val="FF0000"/>
-          <w:szCs w:val="24"/>
-        </w:rPr>
-        <w:t>filling</w:t>
-      </w:r>
-      <w:proofErr w:type="spellEnd"/>
-      <w:r>
-        <w:rPr>
-          <w:rFonts w:cs="Times New Roman"/>
-          <w:color w:val="FF0000"/>
-          <w:szCs w:val="24"/>
-        </w:rPr>
-        <w:t xml:space="preserve"> </w:t>
-      </w:r>
-      <w:proofErr w:type="spellStart"/>
-      <w:r>
-        <w:rPr>
-          <w:rFonts w:cs="Times New Roman"/>
-          <w:color w:val="FF0000"/>
-          <w:szCs w:val="24"/>
-        </w:rPr>
-        <w:t>other</w:t>
-      </w:r>
-      <w:proofErr w:type="spellEnd"/>
-      <w:r>
-        <w:rPr>
-          <w:rFonts w:cs="Times New Roman"/>
-          <w:color w:val="FF0000"/>
-          <w:szCs w:val="24"/>
-        </w:rPr>
-        <w:t xml:space="preserve"> </w:t>
-      </w:r>
-      <w:proofErr w:type="spellStart"/>
-      <w:r>
-        <w:rPr>
-          <w:rFonts w:cs="Times New Roman"/>
-          <w:color w:val="FF0000"/>
-          <w:szCs w:val="24"/>
-        </w:rPr>
-        <w:t>case</w:t>
-      </w:r>
-      <w:proofErr w:type="spellEnd"/>
-      <w:r>
-        <w:rPr>
-          <w:rFonts w:cs="Times New Roman"/>
-          <w:color w:val="FF0000"/>
-          <w:szCs w:val="24"/>
-        </w:rPr>
-        <w:t xml:space="preserve"> </w:t>
-      </w:r>
-      <w:proofErr w:type="spellStart"/>
-      <w:r>
-        <w:rPr>
-          <w:rFonts w:cs="Times New Roman"/>
-          <w:color w:val="FF0000"/>
-          <w:szCs w:val="24"/>
-        </w:rPr>
-        <w:t>by</w:t>
-      </w:r>
-      <w:proofErr w:type="spellEnd"/>
-      <w:r>
-        <w:rPr>
-          <w:rFonts w:cs="Times New Roman"/>
-          <w:color w:val="FF0000"/>
-          <w:szCs w:val="24"/>
-        </w:rPr>
-        <w:t xml:space="preserve"> </w:t>
-      </w:r>
-      <w:proofErr w:type="spellStart"/>
-      <w:r>
-        <w:rPr>
-          <w:rFonts w:cs="Times New Roman"/>
-          <w:color w:val="FF0000"/>
-          <w:szCs w:val="24"/>
-        </w:rPr>
-        <w:t>adding</w:t>
-      </w:r>
-      <w:proofErr w:type="spellEnd"/>
-      <w:r>
-        <w:rPr>
-          <w:rFonts w:cs="Times New Roman"/>
-          <w:color w:val="FF0000"/>
-          <w:szCs w:val="24"/>
-        </w:rPr>
-        <w:t xml:space="preserve"> </w:t>
-      </w:r>
-      <w:proofErr w:type="spellStart"/>
-      <w:r>
-        <w:rPr>
-          <w:rFonts w:cs="Times New Roman"/>
-          <w:color w:val="FF0000"/>
-          <w:szCs w:val="24"/>
-        </w:rPr>
-        <w:t>follow-ups</w:t>
-      </w:r>
-      <w:proofErr w:type="spellEnd"/>
-      <w:r>
-        <w:rPr>
-          <w:rFonts w:cs="Times New Roman"/>
-          <w:color w:val="FF0000"/>
-          <w:szCs w:val="24"/>
-        </w:rPr>
-        <w:t xml:space="preserve">. Also </w:t>
-      </w:r>
-      <w:proofErr w:type="spellStart"/>
-      <w:r>
-        <w:rPr>
-          <w:rFonts w:cs="Times New Roman"/>
-          <w:color w:val="FF0000"/>
-          <w:szCs w:val="24"/>
-        </w:rPr>
-        <w:t>there</w:t>
-      </w:r>
-      <w:proofErr w:type="spellEnd"/>
-      <w:r>
-        <w:rPr>
-          <w:rFonts w:cs="Times New Roman"/>
-          <w:color w:val="FF0000"/>
-          <w:szCs w:val="24"/>
-        </w:rPr>
-        <w:t xml:space="preserve"> </w:t>
-      </w:r>
-      <w:proofErr w:type="spellStart"/>
-      <w:r>
-        <w:rPr>
-          <w:rFonts w:cs="Times New Roman"/>
-          <w:color w:val="FF0000"/>
-          <w:szCs w:val="24"/>
-        </w:rPr>
-        <w:t>is</w:t>
-      </w:r>
-      <w:proofErr w:type="spellEnd"/>
-      <w:r>
-        <w:rPr>
-          <w:rFonts w:cs="Times New Roman"/>
-          <w:color w:val="FF0000"/>
-          <w:szCs w:val="24"/>
-        </w:rPr>
-        <w:t xml:space="preserve"> </w:t>
-      </w:r>
-      <w:proofErr w:type="spellStart"/>
-      <w:r>
-        <w:rPr>
-          <w:rFonts w:cs="Times New Roman"/>
-          <w:color w:val="FF0000"/>
-          <w:szCs w:val="24"/>
-        </w:rPr>
-        <w:t>an</w:t>
-      </w:r>
-      <w:proofErr w:type="spellEnd"/>
-      <w:r>
-        <w:rPr>
-          <w:rFonts w:cs="Times New Roman"/>
-          <w:color w:val="FF0000"/>
-          <w:szCs w:val="24"/>
-        </w:rPr>
-        <w:t xml:space="preserve"> </w:t>
-      </w:r>
-      <w:proofErr w:type="spellStart"/>
-      <w:r>
-        <w:rPr>
-          <w:rFonts w:cs="Times New Roman"/>
-          <w:color w:val="FF0000"/>
-          <w:szCs w:val="24"/>
-        </w:rPr>
-        <w:t>option</w:t>
-      </w:r>
-      <w:proofErr w:type="spellEnd"/>
-      <w:r>
-        <w:rPr>
-          <w:rFonts w:cs="Times New Roman"/>
-          <w:color w:val="FF0000"/>
-          <w:szCs w:val="24"/>
-        </w:rPr>
-        <w:t xml:space="preserve"> to </w:t>
-      </w:r>
-      <w:proofErr w:type="spellStart"/>
-      <w:r>
-        <w:rPr>
-          <w:rFonts w:cs="Times New Roman"/>
-          <w:color w:val="FF0000"/>
-          <w:szCs w:val="24"/>
-        </w:rPr>
-        <w:t>see</w:t>
-      </w:r>
-      <w:proofErr w:type="spellEnd"/>
-      <w:r>
-        <w:rPr>
-          <w:rFonts w:cs="Times New Roman"/>
-          <w:color w:val="FF0000"/>
-          <w:szCs w:val="24"/>
-        </w:rPr>
-        <w:t xml:space="preserve"> </w:t>
-      </w:r>
-      <w:proofErr w:type="spellStart"/>
-      <w:r>
-        <w:rPr>
-          <w:rFonts w:cs="Times New Roman"/>
-          <w:color w:val="FF0000"/>
-          <w:szCs w:val="24"/>
-        </w:rPr>
-        <w:t>all</w:t>
-      </w:r>
-      <w:proofErr w:type="spellEnd"/>
-      <w:r>
-        <w:rPr>
-          <w:rFonts w:cs="Times New Roman"/>
-          <w:color w:val="FF0000"/>
-          <w:szCs w:val="24"/>
-        </w:rPr>
-        <w:t xml:space="preserve"> </w:t>
-      </w:r>
-      <w:proofErr w:type="spellStart"/>
-      <w:r>
-        <w:rPr>
-          <w:rFonts w:cs="Times New Roman"/>
-          <w:color w:val="FF0000"/>
-          <w:szCs w:val="24"/>
-        </w:rPr>
-        <w:t>patients</w:t>
-      </w:r>
-      <w:proofErr w:type="spellEnd"/>
-      <w:r>
-        <w:rPr>
-          <w:rFonts w:cs="Times New Roman"/>
-          <w:color w:val="FF0000"/>
-          <w:szCs w:val="24"/>
-        </w:rPr>
-        <w:t xml:space="preserve"> </w:t>
-      </w:r>
-      <w:proofErr w:type="spellStart"/>
-      <w:r>
-        <w:rPr>
-          <w:rFonts w:cs="Times New Roman"/>
-          <w:color w:val="FF0000"/>
-          <w:szCs w:val="24"/>
-        </w:rPr>
-        <w:t>that</w:t>
-      </w:r>
-      <w:proofErr w:type="spellEnd"/>
-      <w:r>
-        <w:rPr>
-          <w:rFonts w:cs="Times New Roman"/>
-          <w:color w:val="FF0000"/>
-          <w:szCs w:val="24"/>
-        </w:rPr>
-        <w:t xml:space="preserve"> </w:t>
-      </w:r>
-      <w:proofErr w:type="spellStart"/>
-      <w:r>
-        <w:rPr>
-          <w:rFonts w:cs="Times New Roman"/>
-          <w:color w:val="FF0000"/>
-          <w:szCs w:val="24"/>
-        </w:rPr>
-        <w:t>doctor</w:t>
-      </w:r>
-      <w:proofErr w:type="spellEnd"/>
-      <w:r>
-        <w:rPr>
-          <w:rFonts w:cs="Times New Roman"/>
-          <w:color w:val="FF0000"/>
-          <w:szCs w:val="24"/>
-        </w:rPr>
-        <w:t xml:space="preserve"> </w:t>
-      </w:r>
-      <w:proofErr w:type="spellStart"/>
-      <w:r>
-        <w:rPr>
-          <w:rFonts w:cs="Times New Roman"/>
-          <w:color w:val="FF0000"/>
-          <w:szCs w:val="24"/>
-        </w:rPr>
-        <w:t>have</w:t>
-      </w:r>
-      <w:proofErr w:type="spellEnd"/>
-      <w:r>
-        <w:rPr>
-          <w:rFonts w:cs="Times New Roman"/>
-          <w:color w:val="FF0000"/>
-          <w:szCs w:val="24"/>
-        </w:rPr>
-        <w:t xml:space="preserve"> </w:t>
-      </w:r>
-      <w:proofErr w:type="spellStart"/>
-      <w:r>
-        <w:rPr>
-          <w:rFonts w:cs="Times New Roman"/>
-          <w:color w:val="FF0000"/>
-          <w:szCs w:val="24"/>
-        </w:rPr>
-        <w:t>already</w:t>
-      </w:r>
-      <w:proofErr w:type="spellEnd"/>
-      <w:r>
-        <w:rPr>
-          <w:rFonts w:cs="Times New Roman"/>
-          <w:color w:val="FF0000"/>
-          <w:szCs w:val="24"/>
-        </w:rPr>
-        <w:t xml:space="preserve"> </w:t>
-      </w:r>
-      <w:proofErr w:type="spellStart"/>
-      <w:r>
-        <w:rPr>
-          <w:rFonts w:cs="Times New Roman"/>
-          <w:color w:val="FF0000"/>
-          <w:szCs w:val="24"/>
-        </w:rPr>
-        <w:t>registered</w:t>
-      </w:r>
-      <w:proofErr w:type="spellEnd"/>
-      <w:r>
-        <w:rPr>
-          <w:rFonts w:cs="Times New Roman"/>
-          <w:color w:val="FF0000"/>
-          <w:szCs w:val="24"/>
-        </w:rPr>
-        <w:t xml:space="preserve">, </w:t>
-      </w:r>
-      <w:proofErr w:type="spellStart"/>
-      <w:r>
-        <w:rPr>
-          <w:rFonts w:cs="Times New Roman"/>
-          <w:color w:val="FF0000"/>
-          <w:szCs w:val="24"/>
-        </w:rPr>
-        <w:t>and</w:t>
-      </w:r>
-      <w:proofErr w:type="spellEnd"/>
-      <w:r>
-        <w:rPr>
-          <w:rFonts w:cs="Times New Roman"/>
-          <w:color w:val="FF0000"/>
-          <w:szCs w:val="24"/>
-        </w:rPr>
-        <w:t xml:space="preserve"> </w:t>
-      </w:r>
-      <w:proofErr w:type="spellStart"/>
-      <w:r>
-        <w:rPr>
-          <w:rFonts w:cs="Times New Roman"/>
-          <w:color w:val="FF0000"/>
-          <w:szCs w:val="24"/>
-        </w:rPr>
-        <w:t>all</w:t>
-      </w:r>
-      <w:proofErr w:type="spellEnd"/>
-      <w:r>
-        <w:rPr>
-          <w:rFonts w:cs="Times New Roman"/>
-          <w:color w:val="FF0000"/>
-          <w:szCs w:val="24"/>
-        </w:rPr>
-        <w:t xml:space="preserve"> </w:t>
-      </w:r>
-      <w:proofErr w:type="spellStart"/>
-      <w:r>
-        <w:rPr>
-          <w:rFonts w:cs="Times New Roman"/>
-          <w:color w:val="FF0000"/>
-          <w:szCs w:val="24"/>
-        </w:rPr>
-        <w:t>doctors</w:t>
-      </w:r>
-      <w:proofErr w:type="spellEnd"/>
-      <w:r>
-        <w:rPr>
-          <w:rFonts w:cs="Times New Roman"/>
-          <w:color w:val="FF0000"/>
-          <w:szCs w:val="24"/>
-        </w:rPr>
-        <w:t xml:space="preserve"> </w:t>
-      </w:r>
-      <w:proofErr w:type="spellStart"/>
-      <w:r>
-        <w:rPr>
-          <w:rFonts w:cs="Times New Roman"/>
-          <w:color w:val="FF0000"/>
-          <w:szCs w:val="24"/>
-        </w:rPr>
-        <w:t>that</w:t>
-      </w:r>
-      <w:proofErr w:type="spellEnd"/>
-      <w:r>
-        <w:rPr>
-          <w:rFonts w:cs="Times New Roman"/>
-          <w:color w:val="FF0000"/>
-          <w:szCs w:val="24"/>
-        </w:rPr>
-        <w:t xml:space="preserve"> </w:t>
-      </w:r>
-      <w:proofErr w:type="spellStart"/>
-      <w:r>
-        <w:rPr>
-          <w:rFonts w:cs="Times New Roman"/>
-          <w:color w:val="FF0000"/>
-          <w:szCs w:val="24"/>
-        </w:rPr>
-        <w:t>agreed</w:t>
-      </w:r>
-      <w:proofErr w:type="spellEnd"/>
-      <w:r>
-        <w:rPr>
-          <w:rFonts w:cs="Times New Roman"/>
-          <w:color w:val="FF0000"/>
-          <w:szCs w:val="24"/>
-        </w:rPr>
-        <w:t xml:space="preserve"> to </w:t>
-      </w:r>
-      <w:proofErr w:type="spellStart"/>
-      <w:r>
-        <w:rPr>
-          <w:rFonts w:cs="Times New Roman"/>
-          <w:color w:val="FF0000"/>
-          <w:szCs w:val="24"/>
-        </w:rPr>
-        <w:t>join</w:t>
-      </w:r>
-      <w:proofErr w:type="spellEnd"/>
-      <w:r>
-        <w:rPr>
-          <w:rFonts w:cs="Times New Roman"/>
-          <w:color w:val="FF0000"/>
-          <w:szCs w:val="24"/>
-        </w:rPr>
-        <w:t xml:space="preserve"> </w:t>
-      </w:r>
-      <w:proofErr w:type="spellStart"/>
-      <w:r>
-        <w:rPr>
-          <w:rFonts w:cs="Times New Roman"/>
-          <w:color w:val="FF0000"/>
-          <w:szCs w:val="24"/>
-        </w:rPr>
-        <w:t>the</w:t>
-      </w:r>
-      <w:proofErr w:type="spellEnd"/>
-      <w:r>
-        <w:rPr>
-          <w:rFonts w:cs="Times New Roman"/>
-          <w:color w:val="FF0000"/>
-          <w:szCs w:val="24"/>
-        </w:rPr>
-        <w:t xml:space="preserve"> </w:t>
-      </w:r>
-      <w:proofErr w:type="spellStart"/>
-      <w:r>
-        <w:rPr>
-          <w:rFonts w:cs="Times New Roman"/>
-          <w:color w:val="FF0000"/>
-          <w:szCs w:val="24"/>
-        </w:rPr>
-        <w:t>system</w:t>
-      </w:r>
-      <w:proofErr w:type="spellEnd"/>
-      <w:r>
-        <w:rPr>
-          <w:rFonts w:cs="Times New Roman"/>
-          <w:color w:val="FF0000"/>
-          <w:szCs w:val="24"/>
-        </w:rPr>
-        <w:t xml:space="preserve">. </w:t>
-      </w:r>
-      <w:proofErr w:type="spellStart"/>
-      <w:r>
-        <w:rPr>
-          <w:rFonts w:cs="Times New Roman"/>
-          <w:color w:val="FF0000"/>
-          <w:szCs w:val="24"/>
-        </w:rPr>
-        <w:t>All</w:t>
-      </w:r>
-      <w:proofErr w:type="spellEnd"/>
-      <w:r>
-        <w:rPr>
-          <w:rFonts w:cs="Times New Roman"/>
-          <w:color w:val="FF0000"/>
-          <w:szCs w:val="24"/>
-        </w:rPr>
-        <w:t xml:space="preserve"> data </w:t>
-      </w:r>
-      <w:proofErr w:type="spellStart"/>
-      <w:r>
-        <w:rPr>
-          <w:rFonts w:cs="Times New Roman"/>
-          <w:color w:val="FF0000"/>
-          <w:szCs w:val="24"/>
-        </w:rPr>
-        <w:t>that</w:t>
-      </w:r>
-      <w:proofErr w:type="spellEnd"/>
-      <w:r>
-        <w:rPr>
-          <w:rFonts w:cs="Times New Roman"/>
-          <w:color w:val="FF0000"/>
-          <w:szCs w:val="24"/>
-        </w:rPr>
-        <w:t xml:space="preserve"> </w:t>
-      </w:r>
-      <w:proofErr w:type="spellStart"/>
-      <w:r>
-        <w:rPr>
-          <w:rFonts w:cs="Times New Roman"/>
-          <w:color w:val="FF0000"/>
-          <w:szCs w:val="24"/>
-        </w:rPr>
-        <w:t>doctors</w:t>
-      </w:r>
-      <w:proofErr w:type="spellEnd"/>
-      <w:r>
-        <w:rPr>
-          <w:rFonts w:cs="Times New Roman"/>
-          <w:color w:val="FF0000"/>
-          <w:szCs w:val="24"/>
-        </w:rPr>
-        <w:t xml:space="preserve"> </w:t>
-      </w:r>
-      <w:proofErr w:type="spellStart"/>
-      <w:r>
-        <w:rPr>
-          <w:rFonts w:cs="Times New Roman"/>
-          <w:color w:val="FF0000"/>
-          <w:szCs w:val="24"/>
-        </w:rPr>
-        <w:t>filled</w:t>
-      </w:r>
-      <w:proofErr w:type="spellEnd"/>
-      <w:r>
-        <w:rPr>
-          <w:rFonts w:cs="Times New Roman"/>
-          <w:color w:val="FF0000"/>
-          <w:szCs w:val="24"/>
-        </w:rPr>
-        <w:t xml:space="preserve"> </w:t>
-      </w:r>
-      <w:proofErr w:type="spellStart"/>
-      <w:r>
-        <w:rPr>
-          <w:rFonts w:cs="Times New Roman"/>
-          <w:color w:val="FF0000"/>
-          <w:szCs w:val="24"/>
-        </w:rPr>
-        <w:t>will</w:t>
-      </w:r>
-      <w:proofErr w:type="spellEnd"/>
-      <w:r>
-        <w:rPr>
-          <w:rFonts w:cs="Times New Roman"/>
-          <w:color w:val="FF0000"/>
-          <w:szCs w:val="24"/>
-        </w:rPr>
-        <w:t xml:space="preserve"> be </w:t>
-      </w:r>
-      <w:proofErr w:type="spellStart"/>
-      <w:r>
-        <w:rPr>
-          <w:rFonts w:cs="Times New Roman"/>
-          <w:color w:val="FF0000"/>
-          <w:szCs w:val="24"/>
-        </w:rPr>
-        <w:t>saved</w:t>
-      </w:r>
-      <w:proofErr w:type="spellEnd"/>
-      <w:r>
-        <w:rPr>
-          <w:rFonts w:cs="Times New Roman"/>
-          <w:color w:val="FF0000"/>
-          <w:szCs w:val="24"/>
-        </w:rPr>
-        <w:t xml:space="preserve"> </w:t>
-      </w:r>
-      <w:proofErr w:type="spellStart"/>
-      <w:r>
-        <w:rPr>
-          <w:rFonts w:cs="Times New Roman"/>
-          <w:color w:val="FF0000"/>
-          <w:szCs w:val="24"/>
-        </w:rPr>
-        <w:t>into</w:t>
-      </w:r>
-      <w:proofErr w:type="spellEnd"/>
-      <w:r>
-        <w:rPr>
-          <w:rFonts w:cs="Times New Roman"/>
-          <w:color w:val="FF0000"/>
-          <w:szCs w:val="24"/>
-        </w:rPr>
-        <w:t xml:space="preserve"> </w:t>
-      </w:r>
-      <w:proofErr w:type="spellStart"/>
-      <w:r>
-        <w:rPr>
-          <w:rFonts w:cs="Times New Roman"/>
-          <w:color w:val="FF0000"/>
-          <w:szCs w:val="24"/>
-        </w:rPr>
-        <w:t>the</w:t>
-      </w:r>
-      <w:proofErr w:type="spellEnd"/>
-      <w:r>
-        <w:rPr>
-          <w:rFonts w:cs="Times New Roman"/>
-          <w:color w:val="FF0000"/>
-          <w:szCs w:val="24"/>
-        </w:rPr>
-        <w:t xml:space="preserve"> </w:t>
-      </w:r>
-      <w:proofErr w:type="spellStart"/>
-      <w:r>
-        <w:rPr>
-          <w:rFonts w:cs="Times New Roman"/>
-          <w:color w:val="FF0000"/>
-          <w:szCs w:val="24"/>
-        </w:rPr>
-        <w:t>database</w:t>
-      </w:r>
-      <w:proofErr w:type="spellEnd"/>
-      <w:r>
-        <w:rPr>
-          <w:rFonts w:cs="Times New Roman"/>
-          <w:color w:val="FF0000"/>
-          <w:szCs w:val="24"/>
-        </w:rPr>
-        <w:t xml:space="preserve"> </w:t>
-      </w:r>
-      <w:proofErr w:type="spellStart"/>
-      <w:r>
-        <w:rPr>
-          <w:rFonts w:cs="Times New Roman"/>
-          <w:color w:val="FF0000"/>
-          <w:szCs w:val="24"/>
-        </w:rPr>
-        <w:t>and</w:t>
-      </w:r>
-      <w:proofErr w:type="spellEnd"/>
-      <w:r>
-        <w:rPr>
-          <w:rFonts w:cs="Times New Roman"/>
-          <w:color w:val="FF0000"/>
-          <w:szCs w:val="24"/>
-        </w:rPr>
-        <w:t xml:space="preserve"> </w:t>
-      </w:r>
-      <w:proofErr w:type="spellStart"/>
-      <w:r>
-        <w:rPr>
-          <w:rFonts w:cs="Times New Roman"/>
-          <w:color w:val="FF0000"/>
-          <w:szCs w:val="24"/>
-        </w:rPr>
-        <w:t>will</w:t>
-      </w:r>
-      <w:proofErr w:type="spellEnd"/>
-      <w:r>
-        <w:rPr>
-          <w:rFonts w:cs="Times New Roman"/>
-          <w:color w:val="FF0000"/>
-          <w:szCs w:val="24"/>
-        </w:rPr>
-        <w:t xml:space="preserve"> be </w:t>
-      </w:r>
-      <w:proofErr w:type="spellStart"/>
-      <w:r>
-        <w:rPr>
-          <w:rFonts w:cs="Times New Roman"/>
-          <w:color w:val="FF0000"/>
-          <w:szCs w:val="24"/>
-        </w:rPr>
-        <w:t>accessible</w:t>
-      </w:r>
-      <w:proofErr w:type="spellEnd"/>
-      <w:r>
-        <w:rPr>
-          <w:rFonts w:cs="Times New Roman"/>
-          <w:color w:val="FF0000"/>
-          <w:szCs w:val="24"/>
-        </w:rPr>
-        <w:t xml:space="preserve"> </w:t>
-      </w:r>
-      <w:proofErr w:type="spellStart"/>
-      <w:r>
-        <w:rPr>
-          <w:rFonts w:cs="Times New Roman"/>
-          <w:color w:val="FF0000"/>
-          <w:szCs w:val="24"/>
-        </w:rPr>
-        <w:t>from</w:t>
-      </w:r>
-      <w:proofErr w:type="spellEnd"/>
-      <w:r>
-        <w:rPr>
-          <w:rFonts w:cs="Times New Roman"/>
-          <w:color w:val="FF0000"/>
-          <w:szCs w:val="24"/>
-        </w:rPr>
-        <w:t xml:space="preserve"> </w:t>
-      </w:r>
-      <w:proofErr w:type="spellStart"/>
-      <w:r>
-        <w:rPr>
-          <w:rFonts w:cs="Times New Roman"/>
-          <w:color w:val="FF0000"/>
-          <w:szCs w:val="24"/>
-        </w:rPr>
-        <w:t>anywhere</w:t>
-      </w:r>
-      <w:proofErr w:type="spellEnd"/>
-      <w:r>
-        <w:rPr>
-          <w:rFonts w:cs="Times New Roman"/>
-          <w:color w:val="FF0000"/>
-          <w:szCs w:val="24"/>
-        </w:rPr>
-        <w:t xml:space="preserve"> </w:t>
-      </w:r>
-      <w:proofErr w:type="spellStart"/>
-      <w:r>
-        <w:rPr>
-          <w:rFonts w:cs="Times New Roman"/>
-          <w:color w:val="FF0000"/>
-          <w:szCs w:val="24"/>
-        </w:rPr>
-        <w:t>through</w:t>
-      </w:r>
-      <w:proofErr w:type="spellEnd"/>
-      <w:r>
-        <w:rPr>
-          <w:rFonts w:cs="Times New Roman"/>
-          <w:color w:val="FF0000"/>
-          <w:szCs w:val="24"/>
-        </w:rPr>
-        <w:t xml:space="preserve"> </w:t>
-      </w:r>
-      <w:proofErr w:type="spellStart"/>
-      <w:r>
-        <w:rPr>
-          <w:rFonts w:cs="Times New Roman"/>
-          <w:color w:val="FF0000"/>
-          <w:szCs w:val="24"/>
-        </w:rPr>
-        <w:t>the</w:t>
-      </w:r>
-      <w:proofErr w:type="spellEnd"/>
-      <w:r>
-        <w:rPr>
-          <w:rFonts w:cs="Times New Roman"/>
-          <w:color w:val="FF0000"/>
-          <w:szCs w:val="24"/>
-        </w:rPr>
-        <w:t xml:space="preserve"> </w:t>
-      </w:r>
-      <w:proofErr w:type="spellStart"/>
-      <w:r>
-        <w:rPr>
-          <w:rFonts w:cs="Times New Roman"/>
-          <w:color w:val="FF0000"/>
-          <w:szCs w:val="24"/>
-        </w:rPr>
-        <w:t>website</w:t>
-      </w:r>
-      <w:proofErr w:type="spellEnd"/>
-      <w:r>
-        <w:rPr>
-          <w:rFonts w:cs="Times New Roman"/>
-          <w:color w:val="FF0000"/>
-          <w:szCs w:val="24"/>
-        </w:rPr>
-        <w:t>.</w:t>
-      </w:r>
-      <w:r>
-        <w:rPr>
-          <w:color w:val="FF0000"/>
-        </w:rPr>
-        <w:t xml:space="preserve"> </w:t>
-      </w:r>
-    </w:p>
-    <w:p>
-      <w:pPr>
-        <w:rPr>
-          <w:color w:val="FF0000"/>
-        </w:rPr>
-      </w:pPr>
-      <w:proofErr w:type="spellStart"/>
-      <w:r>
-        <w:rPr>
-          <w:color w:val="FF0000"/>
-        </w:rPr>
-        <w:t>The</w:t>
-      </w:r>
-      <w:proofErr w:type="spellEnd"/>
-      <w:r>
-        <w:rPr>
-          <w:color w:val="FF0000"/>
-        </w:rPr>
-        <w:t xml:space="preserve"> </w:t>
-      </w:r>
-      <w:proofErr w:type="spellStart"/>
-      <w:r>
-        <w:rPr>
-          <w:color w:val="FF0000"/>
-        </w:rPr>
-        <w:t>purpose</w:t>
-      </w:r>
-      <w:proofErr w:type="spellEnd"/>
-      <w:r>
-        <w:rPr>
-          <w:color w:val="FF0000"/>
-        </w:rPr>
-        <w:t xml:space="preserve"> </w:t>
-      </w:r>
-      <w:proofErr w:type="spellStart"/>
-      <w:r>
-        <w:rPr>
-          <w:color w:val="FF0000"/>
-        </w:rPr>
-        <w:t>of</w:t>
-      </w:r>
-      <w:proofErr w:type="spellEnd"/>
-      <w:r>
-        <w:rPr>
-          <w:color w:val="FF0000"/>
-        </w:rPr>
-        <w:t xml:space="preserve"> </w:t>
-      </w:r>
-      <w:proofErr w:type="spellStart"/>
-      <w:r>
-        <w:rPr>
-          <w:color w:val="FF0000"/>
-        </w:rPr>
-        <w:t>this</w:t>
-      </w:r>
-      <w:proofErr w:type="spellEnd"/>
-      <w:r>
-        <w:rPr>
-          <w:color w:val="FF0000"/>
-        </w:rPr>
-        <w:t xml:space="preserve"> </w:t>
-      </w:r>
-      <w:proofErr w:type="spellStart"/>
-      <w:r>
-        <w:rPr>
-          <w:color w:val="FF0000"/>
-        </w:rPr>
-        <w:t>report</w:t>
-      </w:r>
-      <w:proofErr w:type="spellEnd"/>
-      <w:r>
-        <w:rPr>
-          <w:color w:val="FF0000"/>
-        </w:rPr>
-        <w:t xml:space="preserve"> </w:t>
-      </w:r>
-      <w:proofErr w:type="spellStart"/>
-      <w:r>
-        <w:rPr>
-          <w:color w:val="FF0000"/>
-        </w:rPr>
-        <w:t>is</w:t>
-      </w:r>
-      <w:proofErr w:type="spellEnd"/>
-      <w:r>
-        <w:rPr>
-          <w:color w:val="FF0000"/>
-        </w:rPr>
-        <w:t xml:space="preserve"> to </w:t>
-      </w:r>
-      <w:proofErr w:type="spellStart"/>
-      <w:r>
-        <w:rPr>
-          <w:color w:val="FF0000"/>
-        </w:rPr>
-        <w:t>represent</w:t>
-      </w:r>
-      <w:proofErr w:type="spellEnd"/>
-      <w:r>
-        <w:rPr>
-          <w:color w:val="FF0000"/>
-        </w:rPr>
-        <w:t xml:space="preserve"> </w:t>
-      </w:r>
-      <w:proofErr w:type="spellStart"/>
-      <w:r>
-        <w:rPr>
-          <w:color w:val="FF0000"/>
-        </w:rPr>
-        <w:t>and</w:t>
-      </w:r>
-      <w:proofErr w:type="spellEnd"/>
-      <w:r>
-        <w:rPr>
-          <w:color w:val="FF0000"/>
-        </w:rPr>
-        <w:t xml:space="preserve"> </w:t>
-      </w:r>
-      <w:proofErr w:type="spellStart"/>
-      <w:r>
-        <w:rPr>
-          <w:color w:val="FF0000"/>
-        </w:rPr>
-        <w:t>explain</w:t>
-      </w:r>
-      <w:proofErr w:type="spellEnd"/>
-      <w:r>
-        <w:rPr>
-          <w:color w:val="FF0000"/>
-        </w:rPr>
-        <w:t xml:space="preserve"> </w:t>
-      </w:r>
-      <w:proofErr w:type="spellStart"/>
-      <w:r>
-        <w:rPr>
-          <w:color w:val="FF0000"/>
-        </w:rPr>
-        <w:t>the</w:t>
-      </w:r>
-      <w:proofErr w:type="spellEnd"/>
-      <w:r>
-        <w:rPr>
-          <w:color w:val="FF0000"/>
-        </w:rPr>
-        <w:t xml:space="preserve"> </w:t>
-      </w:r>
-      <w:proofErr w:type="spellStart"/>
-      <w:r>
-        <w:rPr>
-          <w:color w:val="FF0000"/>
-        </w:rPr>
-        <w:t>idea</w:t>
-      </w:r>
-      <w:proofErr w:type="spellEnd"/>
-      <w:r>
-        <w:rPr>
-          <w:color w:val="FF0000"/>
-        </w:rPr>
-        <w:t xml:space="preserve">, </w:t>
-      </w:r>
-      <w:proofErr w:type="spellStart"/>
-      <w:r>
-        <w:rPr>
-          <w:color w:val="FF0000"/>
-        </w:rPr>
-        <w:t>working</w:t>
-      </w:r>
-      <w:proofErr w:type="spellEnd"/>
-      <w:r>
-        <w:rPr>
-          <w:color w:val="FF0000"/>
-        </w:rPr>
-        <w:t xml:space="preserve"> </w:t>
-      </w:r>
-      <w:proofErr w:type="spellStart"/>
-      <w:r>
-        <w:rPr>
-          <w:color w:val="FF0000"/>
-        </w:rPr>
-        <w:t>principles</w:t>
-      </w:r>
-      <w:proofErr w:type="spellEnd"/>
-      <w:r>
-        <w:rPr>
-          <w:color w:val="FF0000"/>
-        </w:rPr>
-        <w:t xml:space="preserve">, </w:t>
-      </w:r>
-      <w:proofErr w:type="spellStart"/>
-      <w:r>
-        <w:rPr>
-          <w:color w:val="FF0000"/>
-        </w:rPr>
-        <w:t>prototypes</w:t>
-      </w:r>
-      <w:proofErr w:type="spellEnd"/>
-      <w:r>
-        <w:rPr>
-          <w:color w:val="FF0000"/>
-        </w:rPr>
-        <w:t xml:space="preserve"> </w:t>
-      </w:r>
-      <w:proofErr w:type="spellStart"/>
-      <w:r>
-        <w:rPr>
-          <w:color w:val="FF0000"/>
-        </w:rPr>
-        <w:t>of</w:t>
-      </w:r>
-      <w:proofErr w:type="spellEnd"/>
-      <w:r>
-        <w:rPr>
-          <w:color w:val="FF0000"/>
-        </w:rPr>
-        <w:t xml:space="preserve"> </w:t>
-      </w:r>
-      <w:proofErr w:type="spellStart"/>
-      <w:r>
-        <w:rPr>
-          <w:color w:val="FF0000"/>
-        </w:rPr>
-        <w:t>the</w:t>
-      </w:r>
-      <w:proofErr w:type="spellEnd"/>
-      <w:r>
-        <w:rPr>
-          <w:color w:val="FF0000"/>
-        </w:rPr>
-        <w:t xml:space="preserve"> </w:t>
-      </w:r>
-      <w:proofErr w:type="spellStart"/>
-      <w:r>
-        <w:rPr>
-          <w:color w:val="FF0000"/>
-        </w:rPr>
-        <w:t>system</w:t>
-      </w:r>
-      <w:proofErr w:type="spellEnd"/>
-      <w:r>
-        <w:rPr>
-          <w:color w:val="FF0000"/>
-        </w:rPr>
-        <w:t xml:space="preserve">, </w:t>
-      </w:r>
-      <w:proofErr w:type="spellStart"/>
-      <w:r>
-        <w:rPr>
-          <w:color w:val="FF0000"/>
-        </w:rPr>
-        <w:t>analysis</w:t>
-      </w:r>
-      <w:proofErr w:type="spellEnd"/>
-      <w:r>
-        <w:rPr>
-          <w:color w:val="FF0000"/>
-        </w:rPr>
-        <w:t xml:space="preserve"> </w:t>
-      </w:r>
-      <w:proofErr w:type="spellStart"/>
-      <w:r>
-        <w:rPr>
-          <w:color w:val="FF0000"/>
-        </w:rPr>
-        <w:t>and</w:t>
-      </w:r>
-      <w:proofErr w:type="spellEnd"/>
-      <w:r>
-        <w:rPr>
-          <w:color w:val="FF0000"/>
-        </w:rPr>
-        <w:t xml:space="preserve"> </w:t>
-      </w:r>
-      <w:proofErr w:type="spellStart"/>
-      <w:r>
-        <w:rPr>
-          <w:color w:val="FF0000"/>
-        </w:rPr>
-        <w:t>developing</w:t>
-      </w:r>
-      <w:proofErr w:type="spellEnd"/>
-      <w:r>
-        <w:rPr>
-          <w:color w:val="FF0000"/>
-        </w:rPr>
-        <w:t xml:space="preserve"> </w:t>
-      </w:r>
-      <w:proofErr w:type="spellStart"/>
-      <w:r>
-        <w:rPr>
-          <w:color w:val="FF0000"/>
-        </w:rPr>
-        <w:t>of</w:t>
-      </w:r>
-      <w:proofErr w:type="spellEnd"/>
-      <w:r>
-        <w:rPr>
-          <w:color w:val="FF0000"/>
-        </w:rPr>
-        <w:t xml:space="preserve"> </w:t>
-      </w:r>
-      <w:proofErr w:type="spellStart"/>
-      <w:r>
-        <w:rPr>
-          <w:color w:val="FF0000"/>
-        </w:rPr>
-        <w:t>the</w:t>
-      </w:r>
-      <w:proofErr w:type="spellEnd"/>
-      <w:r>
-        <w:rPr>
-          <w:color w:val="FF0000"/>
-        </w:rPr>
-        <w:t xml:space="preserve"> </w:t>
-      </w:r>
-      <w:proofErr w:type="spellStart"/>
-      <w:r>
-        <w:rPr>
-          <w:color w:val="FF0000"/>
-        </w:rPr>
-        <w:t>project</w:t>
-      </w:r>
-      <w:proofErr w:type="spellEnd"/>
-      <w:r>
-        <w:rPr>
-          <w:color w:val="FF0000"/>
-        </w:rPr>
-        <w:t xml:space="preserve">. </w:t>
-      </w:r>
-      <w:proofErr w:type="spellStart"/>
-      <w:r>
-        <w:rPr>
-          <w:color w:val="FF0000"/>
-        </w:rPr>
-        <w:t>Section</w:t>
-      </w:r>
-      <w:proofErr w:type="spellEnd"/>
-      <w:r>
-        <w:rPr>
-          <w:color w:val="FF0000"/>
-        </w:rPr>
-        <w:t xml:space="preserve"> 1 </w:t>
-      </w:r>
-      <w:proofErr w:type="spellStart"/>
-      <w:r>
-        <w:rPr>
-          <w:color w:val="FF0000"/>
-        </w:rPr>
-        <w:t>describes</w:t>
-      </w:r>
-      <w:proofErr w:type="spellEnd"/>
-      <w:r>
-        <w:rPr>
-          <w:color w:val="FF0000"/>
-        </w:rPr>
-        <w:t xml:space="preserve"> </w:t>
-      </w:r>
-      <w:proofErr w:type="spellStart"/>
-      <w:r>
-        <w:rPr>
-          <w:color w:val="FF0000"/>
-        </w:rPr>
-        <w:t>requirements</w:t>
-      </w:r>
-      <w:proofErr w:type="spellEnd"/>
-      <w:r>
-        <w:rPr>
-          <w:color w:val="FF0000"/>
-        </w:rPr>
-        <w:t xml:space="preserve"> </w:t>
-      </w:r>
-      <w:proofErr w:type="spellStart"/>
-      <w:r>
-        <w:rPr>
-          <w:color w:val="FF0000"/>
-        </w:rPr>
-        <w:t>of</w:t>
-      </w:r>
-      <w:proofErr w:type="spellEnd"/>
-      <w:r>
-        <w:rPr>
-          <w:color w:val="FF0000"/>
-        </w:rPr>
-        <w:t xml:space="preserve"> </w:t>
-      </w:r>
-      <w:proofErr w:type="spellStart"/>
-      <w:r>
-        <w:rPr>
-          <w:color w:val="FF0000"/>
-        </w:rPr>
-        <w:t>the</w:t>
-      </w:r>
-      <w:proofErr w:type="spellEnd"/>
-      <w:r>
-        <w:rPr>
-          <w:color w:val="FF0000"/>
-        </w:rPr>
-        <w:t xml:space="preserve"> </w:t>
-      </w:r>
-      <w:proofErr w:type="spellStart"/>
-      <w:r>
-        <w:rPr>
-          <w:color w:val="FF0000"/>
-        </w:rPr>
-        <w:t>project</w:t>
-      </w:r>
-      <w:proofErr w:type="spellEnd"/>
-      <w:r>
-        <w:rPr>
-          <w:color w:val="FF0000"/>
-        </w:rPr>
-        <w:t xml:space="preserve">. </w:t>
-      </w:r>
-      <w:proofErr w:type="spellStart"/>
-      <w:r>
-        <w:rPr>
-          <w:color w:val="FF0000"/>
-        </w:rPr>
-        <w:t>Section</w:t>
-      </w:r>
-      <w:proofErr w:type="spellEnd"/>
-      <w:r>
-        <w:rPr>
-          <w:color w:val="FF0000"/>
-        </w:rPr>
-        <w:t xml:space="preserve"> 2 </w:t>
-      </w:r>
-      <w:proofErr w:type="spellStart"/>
-      <w:r>
-        <w:rPr>
-          <w:color w:val="FF0000"/>
-        </w:rPr>
-        <w:t>describes</w:t>
-      </w:r>
-      <w:proofErr w:type="spellEnd"/>
-      <w:r>
-        <w:rPr>
-          <w:color w:val="FF0000"/>
-        </w:rPr>
-        <w:t xml:space="preserve"> </w:t>
-      </w:r>
-      <w:proofErr w:type="spellStart"/>
-      <w:r>
-        <w:rPr>
-          <w:color w:val="FF0000"/>
-        </w:rPr>
-        <w:t>design</w:t>
-      </w:r>
-      <w:proofErr w:type="spellEnd"/>
-      <w:r>
-        <w:rPr>
-          <w:color w:val="FF0000"/>
-        </w:rPr>
-        <w:t xml:space="preserve"> </w:t>
-      </w:r>
-      <w:proofErr w:type="spellStart"/>
-      <w:r>
-        <w:rPr>
-          <w:color w:val="FF0000"/>
-        </w:rPr>
-        <w:t>prototyping</w:t>
-      </w:r>
-      <w:proofErr w:type="spellEnd"/>
-      <w:r>
-        <w:rPr>
-          <w:color w:val="FF0000"/>
-        </w:rPr>
-        <w:t xml:space="preserve">. </w:t>
-      </w:r>
-      <w:proofErr w:type="spellStart"/>
-      <w:r>
-        <w:rPr>
-          <w:color w:val="FF0000"/>
-        </w:rPr>
-        <w:t>In</w:t>
-      </w:r>
-      <w:proofErr w:type="spellEnd"/>
-      <w:r>
-        <w:rPr>
-          <w:color w:val="FF0000"/>
-        </w:rPr>
-        <w:t xml:space="preserve"> </w:t>
-      </w:r>
-      <w:proofErr w:type="spellStart"/>
-      <w:r>
-        <w:rPr>
-          <w:color w:val="FF0000"/>
-        </w:rPr>
-        <w:t>Section</w:t>
-      </w:r>
-      <w:proofErr w:type="spellEnd"/>
-      <w:r>
-        <w:rPr>
-          <w:color w:val="FF0000"/>
-        </w:rPr>
-        <w:t xml:space="preserve"> 3 </w:t>
-      </w:r>
-      <w:proofErr w:type="spellStart"/>
-      <w:r>
-        <w:rPr>
-          <w:color w:val="FF0000"/>
-        </w:rPr>
-        <w:t>development</w:t>
-      </w:r>
-      <w:proofErr w:type="spellEnd"/>
-      <w:r>
-        <w:rPr>
-          <w:color w:val="FF0000"/>
-        </w:rPr>
-        <w:t xml:space="preserve">, </w:t>
-      </w:r>
-      <w:proofErr w:type="spellStart"/>
-      <w:r>
-        <w:rPr>
-          <w:color w:val="FF0000"/>
-        </w:rPr>
-        <w:t>and</w:t>
-      </w:r>
-      <w:proofErr w:type="spellEnd"/>
-      <w:r>
-        <w:rPr>
-          <w:color w:val="FF0000"/>
-        </w:rPr>
-        <w:t xml:space="preserve"> </w:t>
-      </w:r>
-      <w:proofErr w:type="spellStart"/>
-      <w:r>
-        <w:rPr>
-          <w:color w:val="FF0000"/>
-        </w:rPr>
-        <w:t>functions</w:t>
-      </w:r>
-      <w:proofErr w:type="spellEnd"/>
-      <w:r>
-        <w:rPr>
-          <w:color w:val="FF0000"/>
-        </w:rPr>
-        <w:t xml:space="preserve"> </w:t>
-      </w:r>
-      <w:proofErr w:type="spellStart"/>
-      <w:r>
-        <w:rPr>
-          <w:color w:val="FF0000"/>
-        </w:rPr>
-        <w:t>of</w:t>
-      </w:r>
-      <w:proofErr w:type="spellEnd"/>
-      <w:r>
-        <w:rPr>
-          <w:color w:val="FF0000"/>
-        </w:rPr>
-        <w:t xml:space="preserve"> </w:t>
-      </w:r>
-      <w:proofErr w:type="spellStart"/>
-      <w:r>
-        <w:rPr>
-          <w:color w:val="FF0000"/>
-        </w:rPr>
-        <w:t>the</w:t>
-      </w:r>
-      <w:proofErr w:type="spellEnd"/>
-      <w:r>
-        <w:rPr>
-          <w:color w:val="FF0000"/>
-        </w:rPr>
-        <w:t xml:space="preserve"> </w:t>
-      </w:r>
-      <w:proofErr w:type="spellStart"/>
-      <w:r>
-        <w:rPr>
-          <w:color w:val="FF0000"/>
-        </w:rPr>
-        <w:t>system</w:t>
-      </w:r>
-      <w:proofErr w:type="spellEnd"/>
-      <w:r>
-        <w:rPr>
-          <w:color w:val="FF0000"/>
-        </w:rPr>
-        <w:t xml:space="preserve"> are </w:t>
-      </w:r>
-      <w:proofErr w:type="spellStart"/>
-      <w:r>
-        <w:rPr>
-          <w:color w:val="FF0000"/>
-        </w:rPr>
-        <w:t>described</w:t>
-      </w:r>
-      <w:proofErr w:type="spellEnd"/>
-      <w:r>
-        <w:rPr>
-          <w:color w:val="FF0000"/>
-        </w:rPr>
-        <w:t xml:space="preserve">. </w:t>
-      </w:r>
-      <w:proofErr w:type="spellStart"/>
-      <w:r>
-        <w:rPr>
-          <w:color w:val="FF0000"/>
-        </w:rPr>
-        <w:t>Section</w:t>
-      </w:r>
-      <w:proofErr w:type="spellEnd"/>
-      <w:r>
-        <w:rPr>
-          <w:color w:val="FF0000"/>
-        </w:rPr>
-        <w:t xml:space="preserve"> 4 </w:t>
-      </w:r>
-      <w:proofErr w:type="spellStart"/>
-      <w:r>
-        <w:rPr>
-          <w:color w:val="FF0000"/>
-        </w:rPr>
-        <w:t>describes</w:t>
-      </w:r>
-      <w:proofErr w:type="spellEnd"/>
-      <w:r>
-        <w:rPr>
-          <w:color w:val="FF0000"/>
-        </w:rPr>
-        <w:t xml:space="preserve"> </w:t>
-      </w:r>
-      <w:proofErr w:type="spellStart"/>
-      <w:r>
-        <w:rPr>
-          <w:color w:val="FF0000"/>
-        </w:rPr>
-        <w:t>testing</w:t>
-      </w:r>
-      <w:proofErr w:type="spellEnd"/>
-      <w:r>
-        <w:rPr>
-          <w:color w:val="FF0000"/>
-        </w:rPr>
-        <w:t xml:space="preserve">. Also </w:t>
-      </w:r>
-      <w:proofErr w:type="spellStart"/>
-      <w:r>
-        <w:rPr>
-          <w:color w:val="FF0000"/>
-        </w:rPr>
-        <w:t>there</w:t>
-      </w:r>
-      <w:proofErr w:type="spellEnd"/>
-      <w:r>
-        <w:rPr>
-          <w:color w:val="FF0000"/>
-        </w:rPr>
-        <w:t xml:space="preserve"> are </w:t>
-      </w:r>
-      <w:proofErr w:type="spellStart"/>
-      <w:r>
-        <w:rPr>
-          <w:color w:val="FF0000"/>
-        </w:rPr>
-        <w:t>sections</w:t>
-      </w:r>
-      <w:proofErr w:type="spellEnd"/>
-      <w:r>
-        <w:rPr>
-          <w:color w:val="FF0000"/>
-        </w:rPr>
-        <w:t xml:space="preserve"> </w:t>
-      </w:r>
-      <w:proofErr w:type="spellStart"/>
-      <w:r>
-        <w:rPr>
-          <w:color w:val="FF0000"/>
-        </w:rPr>
-        <w:t>about</w:t>
-      </w:r>
-      <w:proofErr w:type="spellEnd"/>
-      <w:r>
-        <w:rPr>
-          <w:color w:val="FF0000"/>
-        </w:rPr>
-        <w:t xml:space="preserve"> </w:t>
-      </w:r>
-      <w:proofErr w:type="spellStart"/>
-      <w:r>
-        <w:rPr>
-          <w:color w:val="FF0000"/>
-        </w:rPr>
-        <w:t>conclusions</w:t>
-      </w:r>
-      <w:proofErr w:type="spellEnd"/>
-      <w:r>
-        <w:rPr>
-          <w:color w:val="FF0000"/>
-        </w:rPr>
-        <w:t xml:space="preserve"> </w:t>
-      </w:r>
-      <w:proofErr w:type="spellStart"/>
-      <w:r>
-        <w:rPr>
-          <w:color w:val="FF0000"/>
-        </w:rPr>
-        <w:t>and</w:t>
-      </w:r>
-      <w:proofErr w:type="spellEnd"/>
-      <w:r>
-        <w:rPr>
-          <w:color w:val="FF0000"/>
-        </w:rPr>
-        <w:t xml:space="preserve"> </w:t>
-      </w:r>
-      <w:proofErr w:type="spellStart"/>
-      <w:r>
-        <w:rPr>
-          <w:color w:val="FF0000"/>
-        </w:rPr>
-        <w:t>future</w:t>
-      </w:r>
-      <w:proofErr w:type="spellEnd"/>
-      <w:r>
-        <w:rPr>
-          <w:color w:val="FF0000"/>
-        </w:rPr>
-        <w:t xml:space="preserve"> </w:t>
-      </w:r>
-      <w:proofErr w:type="spellStart"/>
-      <w:r>
-        <w:rPr>
-          <w:color w:val="FF0000"/>
-        </w:rPr>
-        <w:t>works</w:t>
-      </w:r>
-      <w:proofErr w:type="spellEnd"/>
-      <w:r>
-        <w:rPr>
-          <w:color w:val="FF0000"/>
-        </w:rPr>
-        <w:t>.</w:t>
-      </w:r>
-    </w:p>
-    <w:p>
-      <w:pPr>
-        <w:rPr>
-          <w:color w:val="FF0000"/>
-        </w:rPr>
-      </w:pPr>
-      <w:r>
-        <w:t xml:space="preserve">Mūsų projekto užduotis yra sukurti </w:t>
-      </w:r>
-      <w:r>
-        <w:t xml:space="preserve">VU </w:t>
-      </w:r>
-      <w:r>
-        <w:t>MIF superkompiuterio patalpos temperatū</w:t>
-      </w:r>
-      <w:r>
-        <w:t>ros bei drėgnio matavimo sistemą</w:t>
-      </w:r>
-      <w:r>
-        <w:t xml:space="preserve"> bei ją aprašyti. </w:t>
-      </w:r>
-      <w:r>
-        <w:t xml:space="preserve">Sistemą naudos VU MIF darbuotojai, atsakingi už superkompiuterio priežiūrą. Šiuo metu </w:t>
-      </w:r>
-      <w:proofErr w:type="spellStart"/>
-      <w:r>
-        <w:t>sistemą</w:t>
-      </w:r>
-      <w:r>
-        <w:t>Sistema</w:t>
-      </w:r>
-      <w:proofErr w:type="spellEnd"/>
-      <w:r>
-        <w:t xml:space="preserve"> turi susidaryti iš dviejų mažesnių sistemų. Pirmoji sistema bus sujungta su sensoriais ir matuos patalpos temperatūrą bei drėgnį. Antrąją siste</w:t>
-      </w:r>
-      <w:r>
-        <w:t>mą sudary</w:t>
-      </w:r>
-      <w:r>
-        <w:t xml:space="preserve">s serveris, kuriame </w:t>
-      </w:r>
-      <w:r>
-        <w:t xml:space="preserve">bus įdiegta </w:t>
-      </w:r>
-      <w:r>
-        <w:t>„</w:t>
-      </w:r>
-      <w:proofErr w:type="spellStart"/>
-      <w:r>
-        <w:t>Cacti</w:t>
-      </w:r>
-      <w:proofErr w:type="spellEnd"/>
-      <w:r>
-        <w:t xml:space="preserve">“ </w:t>
-      </w:r>
-      <w:r>
-        <w:t xml:space="preserve">programinė įranga. Ji </w:t>
-      </w:r>
-      <w:r>
-        <w:t>gaus duomenis iš pirmosios sistemos ir juos pateiks interneto naršyklėje diagramų forma.</w:t>
-      </w:r>
-      <w:bookmarkStart w:id="8" w:name="_GoBack"/>
-      <w:bookmarkEnd w:id="8"/>
-    </w:p>
-    <w:p>
-      <w:pPr>
-        <w:spacing w:after="160" w:line="259" w:lineRule="auto"/>
         <w:ind w:firstLine="0"/>
         <w:jc w:val="left"/>
       </w:pPr>
@@ -6768,9 +2495,9 @@
           <w:color w:val="FF0000"/>
         </w:rPr>
       </w:pPr>
-      <w:bookmarkStart w:id="9" w:name="_Toc449269801"/>
-      <w:bookmarkStart w:id="10" w:name="_Toc453163829"/>
-      <w:bookmarkEnd w:id="9"/>
+      <w:bookmarkStart w:id="5" w:name="_Toc449269801"/>
+      <w:bookmarkStart w:id="6" w:name="_Toc453163829"/>
+      <w:bookmarkEnd w:id="5"/>
       <w:r>
         <w:rPr>
           <w:color w:val="FF0000"/>
@@ -6778,7 +2505,7 @@
         <w:lastRenderedPageBreak/>
         <w:t>Reikalavimai?</w:t>
       </w:r>
-      <w:bookmarkEnd w:id="10"/>
+      <w:bookmarkEnd w:id="6"/>
     </w:p>
     <w:p>
       <w:pPr>
@@ -6789,22 +2516,15 @@
         </w:numPr>
         <w:ind w:hanging="357"/>
       </w:pPr>
-      <w:bookmarkStart w:id="11" w:name="_Toc449269804"/>
-      <w:bookmarkStart w:id="12" w:name="_Toc453163830"/>
-      <w:bookmarkEnd w:id="11"/>
-      <w:r>
-        <w:t>Naudojama įranga (kažkaip gražiai pavadint</w:t>
-      </w:r>
-      <w:r>
-        <w:t>i</w:t>
-      </w:r>
-      <w:r>
-        <w:t>)</w:t>
-      </w:r>
-      <w:bookmarkEnd w:id="12"/>
-    </w:p>
-    <w:p>
-      <w:pPr>
+      <w:bookmarkStart w:id="7" w:name="_Toc449269804"/>
+      <w:bookmarkEnd w:id="7"/>
+      <w:r>
+        <w:t>Sistemos komponentai</w:t>
+      </w:r>
+    </w:p>
+    <w:p>
+      <w:pPr>
+        <w:ind w:firstLine="0"/>
         <w:rPr>
           <w:color w:val="FF0000"/>
         </w:rPr>
@@ -6813,7 +2533,7 @@
         <w:rPr>
           <w:color w:val="FF0000"/>
         </w:rPr>
-        <w:t>reikia kažką parašyti</w:t>
+        <w:t>Reikia kažką parašyti</w:t>
       </w:r>
     </w:p>
     <w:p>
@@ -6825,11 +2545,11 @@
         </w:numPr>
         <w:ind w:hanging="357"/>
       </w:pPr>
-      <w:bookmarkStart w:id="13" w:name="_Toc453163831"/>
+      <w:bookmarkStart w:id="8" w:name="_Toc453163831"/>
       <w:r>
         <w:t>Naudojama įranga</w:t>
       </w:r>
-      <w:bookmarkEnd w:id="13"/>
+      <w:bookmarkEnd w:id="8"/>
     </w:p>
     <w:p>
       <w:r>
@@ -6947,8 +2667,8 @@
                       </wps:style>
                       <wps:txbx>
                         <w:txbxContent>
-                          <w:bookmarkStart w:id="14" w:name="_Ref449275053"/>
-                          <w:bookmarkStart w:id="15" w:name="_Ref449275069"/>
+                          <w:bookmarkStart w:id="9" w:name="_Ref449275053"/>
+                          <w:bookmarkStart w:id="10" w:name="_Ref449275069"/>
                           <w:p>
                             <w:pPr>
                               <w:pStyle w:val="Paveiksliukai"/>
@@ -6974,13 +2694,13 @@
                             <w:r>
                               <w:t xml:space="preserve"> Pav.</w:t>
                             </w:r>
-                            <w:bookmarkEnd w:id="14"/>
+                            <w:bookmarkEnd w:id="9"/>
                             <w:r>
                               <w:t xml:space="preserve"> </w:t>
                             </w:r>
-                            <w:bookmarkStart w:id="16" w:name="_Ref449275065"/>
-                            <w:bookmarkEnd w:id="15"/>
-                            <w:bookmarkEnd w:id="16"/>
+                            <w:bookmarkStart w:id="11" w:name="_Ref449275065"/>
+                            <w:bookmarkEnd w:id="10"/>
+                            <w:bookmarkEnd w:id="11"/>
                             <w:r>
                               <w:t>Bendros paskirties įvesties ir išvesties jungtys</w:t>
                             </w:r>
@@ -7181,17 +2901,15 @@
     <w:p>
       <w:r>
         <w:lastRenderedPageBreak/>
-        <w:t xml:space="preserve">Sensorių jungimui prie kompiuterio naudojami vytos poros UTP kabeliai (angl. UTP </w:t>
-      </w:r>
-      <w:proofErr w:type="spellStart"/>
-      <w:r>
-        <w:t>twisted</w:t>
-      </w:r>
-      <w:proofErr w:type="spellEnd"/>
-      <w:r>
-        <w:t xml:space="preserve"> </w:t>
-      </w:r>
-      <w:proofErr w:type="spellStart"/>
+        <w:t xml:space="preserve">Sensorių jungimui prie kompiuterio naudojami vytos poros </w:t>
+      </w:r>
+      <w:r>
+        <w:t xml:space="preserve">UTP kabeliai (angl. UTP </w:t>
+      </w:r>
+      <w:proofErr w:type="spellStart"/>
+      <w:r>
+        <w:t>twisted-</w:t>
+      </w:r>
       <w:r>
         <w:t>pair</w:t>
       </w:r>
@@ -7200,7 +2918,6 @@
         <w:t>). Tokie kabeliai pasirinkti dėl to, kad juos gauname iš projekto vadovo ir jų pilnai užtenka įgyvendinti projektą.</w:t>
       </w:r>
     </w:p>
-    <w:p/>
     <w:p>
       <w:pPr>
         <w:pStyle w:val="Heading2"/>
@@ -7210,11 +2927,11 @@
         </w:numPr>
         <w:ind w:hanging="357"/>
       </w:pPr>
-      <w:bookmarkStart w:id="20" w:name="_Toc453163832"/>
+      <w:bookmarkStart w:id="12" w:name="_Toc453163832"/>
       <w:r>
         <w:t>Naudojamos sistemos</w:t>
       </w:r>
-      <w:bookmarkEnd w:id="20"/>
+      <w:bookmarkEnd w:id="12"/>
     </w:p>
     <w:p>
       <w:pPr>
@@ -7225,6 +2942,7 @@
       <w:r>
         <w:rPr>
           <w:noProof/>
+          <w:lang w:eastAsia="lt-LT"/>
         </w:rPr>
         <mc:AlternateContent>
           <mc:Choice Requires="wps">
@@ -7264,8 +2982,8 @@
                       </wps:spPr>
                       <wps:txbx>
                         <w:txbxContent>
-                          <w:bookmarkStart w:id="21" w:name="_Ref453163049"/>
-                          <w:bookmarkStart w:id="22" w:name="_Ref453163056"/>
+                          <w:bookmarkStart w:id="13" w:name="_Ref453163056"/>
+                          <w:bookmarkStart w:id="14" w:name="_Ref453163049"/>
                           <w:p>
                             <w:pPr>
                               <w:pStyle w:val="Caption"/>
@@ -7344,7 +3062,7 @@
                               </w:rPr>
                               <w:t xml:space="preserve"> Pav.</w:t>
                             </w:r>
-                            <w:bookmarkEnd w:id="22"/>
+                            <w:bookmarkEnd w:id="13"/>
                             <w:r>
                               <w:rPr>
                                 <w:b/>
@@ -7355,7 +3073,7 @@
                               </w:rPr>
                               <w:t xml:space="preserve"> Naudojamų sistemų schema</w:t>
                             </w:r>
-                            <w:bookmarkEnd w:id="21"/>
+                            <w:bookmarkEnd w:id="14"/>
                           </w:p>
                         </w:txbxContent>
                       </wps:txbx>
@@ -7774,11 +3492,11 @@
         </w:numPr>
         <w:ind w:hanging="357"/>
       </w:pPr>
-      <w:bookmarkStart w:id="25" w:name="_Toc453163833"/>
+      <w:bookmarkStart w:id="15" w:name="_Toc453163833"/>
       <w:r>
         <w:t>Programavimo kalba ir bibliotekos</w:t>
       </w:r>
-      <w:bookmarkEnd w:id="25"/>
+      <w:bookmarkEnd w:id="15"/>
     </w:p>
     <w:p>
       <w:r>
@@ -7906,11 +3624,11 @@
       </w:r>
       <w:proofErr w:type="spellEnd"/>
       <w:r>
-        <w:t xml:space="preserve">“ duomenis skaito </w:t>
+        <w:t xml:space="preserve">“ duomenis skaito penkiolika kartų ir grąžina pirmą nuskaitytą netuščią kortežą. Tokie du beveik vienodi metodai yra </w:t>
       </w:r>
       <w:r>
         <w:lastRenderedPageBreak/>
-        <w:t>penkiolika kartų ir grąžina pirmą nuskaitytą netuščią kortežą. Tokie du beveik vienodi metodai yra naudojami dėl to, kad pasitaiko atvejų, kai iš pirmo karto nepavyksta gauti sensorių nuskaitytos informacijos su temperatūra ir oro drėgniu ypatingai, kai sensorius yra sujungtas ilgesniais laidais. Informacijos iš sensoriaus pirmu kartu gauti nepavyksta dažniausiai  dėl to, kad baigiasi atsakymo iš sensoriaus laukimo laikas.</w:t>
+        <w:t>naudojami dėl to, kad pasitaiko atvejų, kai iš pirmo karto nepavyksta gauti sensorių nuskaitytos informacijos su temperatūra ir oro drėgniu ypatingai, kai sensorius yra sujungtas ilgesniais laidais. Informacijos iš sensoriaus pirmu kartu gauti nepavyksta dažniausiai  dėl to, kad baigiasi atsakymo iš sensoriaus laukimo laikas.</w:t>
       </w:r>
       <w:r>
         <w:br w:type="page"/>
@@ -7925,14 +3643,14 @@
         </w:numPr>
         <w:ind w:hanging="357"/>
       </w:pPr>
-      <w:bookmarkStart w:id="26" w:name="_Toc449269805"/>
-      <w:bookmarkStart w:id="27" w:name="_Toc453163834"/>
+      <w:bookmarkStart w:id="16" w:name="_Toc449269805"/>
+      <w:bookmarkStart w:id="17" w:name="_Toc453163834"/>
       <w:r>
         <w:lastRenderedPageBreak/>
         <w:t>Termometro parengimas</w:t>
       </w:r>
-      <w:bookmarkEnd w:id="26"/>
-      <w:bookmarkEnd w:id="27"/>
+      <w:bookmarkEnd w:id="16"/>
+      <w:bookmarkEnd w:id="17"/>
     </w:p>
     <w:p>
       <w:r>
@@ -8002,11 +3720,11 @@
         </w:numPr>
         <w:ind w:hanging="357"/>
       </w:pPr>
-      <w:bookmarkStart w:id="28" w:name="_Toc453163835"/>
+      <w:bookmarkStart w:id="18" w:name="_Toc453163835"/>
       <w:r>
         <w:t>Patalpa</w:t>
       </w:r>
-      <w:bookmarkEnd w:id="28"/>
+      <w:bookmarkEnd w:id="18"/>
     </w:p>
     <w:p>
       <w:pPr>
@@ -8050,11 +3768,11 @@
         </w:numPr>
         <w:ind w:hanging="357"/>
       </w:pPr>
-      <w:bookmarkStart w:id="29" w:name="_Toc453163836"/>
+      <w:bookmarkStart w:id="19" w:name="_Toc453163836"/>
       <w:r>
         <w:t>Kompiuterio ir sensorių sujungimas</w:t>
       </w:r>
-      <w:bookmarkEnd w:id="29"/>
+      <w:bookmarkEnd w:id="19"/>
     </w:p>
     <w:p>
       <w:r>
@@ -8130,12 +3848,31 @@
         </w:numPr>
         <w:ind w:hanging="357"/>
       </w:pPr>
-      <w:bookmarkStart w:id="30" w:name="_Toc453163837"/>
+      <w:bookmarkStart w:id="20" w:name="_Toc453163837"/>
       <w:r>
         <w:lastRenderedPageBreak/>
-        <w:t>Prisijungimas prie kompiuterio</w:t>
-      </w:r>
-      <w:bookmarkEnd w:id="30"/>
+        <w:t xml:space="preserve">Prisijungimas prie </w:t>
+      </w:r>
+      <w:proofErr w:type="spellStart"/>
+      <w:r>
+        <w:t>Raspberry</w:t>
+      </w:r>
+      <w:proofErr w:type="spellEnd"/>
+      <w:r>
+        <w:t xml:space="preserve"> </w:t>
+      </w:r>
+      <w:proofErr w:type="spellStart"/>
+      <w:r>
+        <w:t>Pi</w:t>
+      </w:r>
+      <w:proofErr w:type="spellEnd"/>
+      <w:r>
+        <w:t xml:space="preserve"> </w:t>
+      </w:r>
+      <w:r>
+        <w:t>kompiuterio</w:t>
+      </w:r>
+      <w:bookmarkEnd w:id="20"/>
     </w:p>
     <w:p>
       <w:r>
@@ -8217,14 +3954,38 @@
         </w:numPr>
         <w:ind w:hanging="357"/>
       </w:pPr>
-      <w:bookmarkStart w:id="31" w:name="_Toc449269806"/>
-      <w:bookmarkStart w:id="32" w:name="_Toc453163838"/>
-      <w:bookmarkEnd w:id="31"/>
+      <w:bookmarkStart w:id="21" w:name="_Toc449269806"/>
+      <w:bookmarkStart w:id="22" w:name="_Toc453163838"/>
+      <w:bookmarkEnd w:id="21"/>
       <w:r>
         <w:lastRenderedPageBreak/>
         <w:t>Termometro programavimas</w:t>
       </w:r>
-      <w:bookmarkEnd w:id="32"/>
+      <w:bookmarkEnd w:id="22"/>
+    </w:p>
+    <w:p>
+      <w:r>
+        <w:t>Kita užduotis jau sukonstravus termometrą yra sukurti programą, kuri gebėtų nuskaityti prijungtus sensorius, apdoroti informacij</w:t>
+      </w:r>
+      <w:r>
+        <w:t xml:space="preserve">ą. Šiame skyriuje yra aprašytas programos, esančios </w:t>
+      </w:r>
+      <w:proofErr w:type="spellStart"/>
+      <w:r>
+        <w:t>Raspberry</w:t>
+      </w:r>
+      <w:proofErr w:type="spellEnd"/>
+      <w:r>
+        <w:t xml:space="preserve"> </w:t>
+      </w:r>
+      <w:proofErr w:type="spellStart"/>
+      <w:r>
+        <w:t>Pi</w:t>
+      </w:r>
+      <w:proofErr w:type="spellEnd"/>
+      <w:r>
+        <w:t xml:space="preserve"> kompiuteryje funkcionalumas. Programa gali perskaityti informaciją iš prijungtų sensorių, saugoti informaciją lokaliai ir siųsti pranešimus esant tam tikroms sąlygoms. Taip pat programa turi nustatymų failą, kuris yra naudojamas programoje.</w:t>
+      </w:r>
     </w:p>
     <w:p>
       <w:pPr>
@@ -8235,11 +3996,11 @@
         </w:numPr>
         <w:ind w:hanging="357"/>
       </w:pPr>
-      <w:bookmarkStart w:id="33" w:name="_Toc453163839"/>
+      <w:bookmarkStart w:id="23" w:name="_Toc453163839"/>
       <w:r>
         <w:t>Sensorių informacijos skaitymas</w:t>
       </w:r>
-      <w:bookmarkEnd w:id="33"/>
+      <w:bookmarkEnd w:id="23"/>
     </w:p>
     <w:p>
       <w:pPr>
@@ -8265,7 +4026,19 @@
         <w:rPr>
           <w:color w:val="000000" w:themeColor="text1"/>
         </w:rPr>
-        <w:t xml:space="preserve"> biblioteką. Siekiant programą padaryti kuo labiau dinamišką (lengviau pildomą ir plečiamą), visi naudojami </w:t>
+        <w:t xml:space="preserve"> </w:t>
+      </w:r>
+      <w:r>
+        <w:rPr>
+          <w:color w:val="000000" w:themeColor="text1"/>
+        </w:rPr>
+        <w:t xml:space="preserve">programavimo kalbos </w:t>
+      </w:r>
+      <w:r>
+        <w:rPr>
+          <w:color w:val="000000" w:themeColor="text1"/>
+        </w:rPr>
+        <w:t xml:space="preserve">biblioteką. Siekiant programą padaryti kuo labiau dinamišką (lengviau pildomą ir plečiamą), visi naudojami </w:t>
       </w:r>
       <w:proofErr w:type="spellStart"/>
       <w:r>
@@ -8319,14 +4092,14 @@
         </w:numPr>
         <w:ind w:hanging="357"/>
       </w:pPr>
-      <w:bookmarkStart w:id="34" w:name="_Toc453163840"/>
+      <w:bookmarkStart w:id="24" w:name="_Toc453163840"/>
       <w:r>
         <w:t>Lokalus i</w:t>
       </w:r>
       <w:r>
         <w:t>nformacijos saugojimas</w:t>
       </w:r>
-      <w:bookmarkEnd w:id="34"/>
+      <w:bookmarkEnd w:id="24"/>
     </w:p>
     <w:p>
       <w:pPr>
@@ -8484,11 +4257,11 @@
         </w:numPr>
         <w:ind w:hanging="357"/>
       </w:pPr>
-      <w:bookmarkStart w:id="35" w:name="_Toc453163841"/>
+      <w:bookmarkStart w:id="25" w:name="_Toc453163841"/>
       <w:r>
         <w:t>Pranešimų siuntimai</w:t>
       </w:r>
-      <w:bookmarkEnd w:id="35"/>
+      <w:bookmarkEnd w:id="25"/>
     </w:p>
     <w:p>
       <w:pPr>
@@ -8543,7 +4316,14 @@
         <w:rPr>
           <w:color w:val="000000" w:themeColor="text1"/>
         </w:rPr>
-        <w:t xml:space="preserve">Tai padaroma tikrinant jau užpildytą žodyną su temperatūros bei drėgnio reikšmėmis. Jei nors viena reikšmė yra be duomenų arba didesnė / mažesnė už numatytus rėžius – elektroninis laiškas yra siunčiamas. Minimali leidžiama temperatūra yra 10 laipsnių, maksimali – 30 laipsnių. Minimalus oro drėgnis yra 30 procentų, o maksimalus – 70 procentų. Minimalios ir maksimalios reikšmės nustatytos </w:t>
+        <w:t xml:space="preserve">Tai padaroma tikrinant jau užpildytą žodyną su temperatūros bei drėgnio reikšmėmis. Jei nors viena reikšmė yra be duomenų arba didesnė / mažesnė už numatytus rėžius – elektroninis laiškas yra siunčiamas. Minimali leidžiama temperatūra yra 10 laipsnių, maksimali – 30 laipsnių. </w:t>
+      </w:r>
+      <w:r>
+        <w:rPr>
+          <w:color w:val="000000" w:themeColor="text1"/>
+        </w:rPr>
+        <w:lastRenderedPageBreak/>
+        <w:t xml:space="preserve">Minimalus oro drėgnis yra 30 procentų, o maksimalus – 70 procentų. Minimalios ir maksimalios reikšmės nustatytos </w:t>
       </w:r>
       <w:r>
         <w:rPr>
@@ -8562,7 +4342,6 @@
         <w:rPr>
           <w:color w:val="000000" w:themeColor="text1"/>
         </w:rPr>
-        <w:lastRenderedPageBreak/>
         <w:t xml:space="preserve">Elektroniniai laiškai yra siunčiami naudojant </w:t>
       </w:r>
       <w:proofErr w:type="spellStart"/>
@@ -8657,11 +4436,11 @@
         </w:numPr>
         <w:ind w:hanging="357"/>
       </w:pPr>
-      <w:bookmarkStart w:id="36" w:name="_Toc453163842"/>
+      <w:bookmarkStart w:id="26" w:name="_Toc453163842"/>
       <w:r>
         <w:t>Nustatymų failas</w:t>
       </w:r>
-      <w:bookmarkEnd w:id="36"/>
+      <w:bookmarkEnd w:id="26"/>
     </w:p>
     <w:p>
       <w:pPr>
@@ -8906,12 +4685,11 @@
           <w:numId w:val="2"/>
         </w:numPr>
       </w:pPr>
-      <w:bookmarkStart w:id="37" w:name="_Toc453163843"/>
-      <w:r>
-        <w:lastRenderedPageBreak/>
+      <w:bookmarkStart w:id="27" w:name="_Toc453163843"/>
+      <w:r>
         <w:t>Duomenų perdavimas į virtualią mašiną</w:t>
       </w:r>
-      <w:bookmarkEnd w:id="37"/>
+      <w:bookmarkEnd w:id="27"/>
     </w:p>
     <w:p>
       <w:proofErr w:type="spellStart"/>
@@ -8931,7 +4709,10 @@
         <w:t xml:space="preserve"> įrašyti </w:t>
       </w:r>
       <w:r>
-        <w:t>SMTP</w:t>
+        <w:t>SN</w:t>
+      </w:r>
+      <w:r>
+        <w:t>TP</w:t>
       </w:r>
       <w:r>
         <w:t xml:space="preserve"> (angl. </w:t>
@@ -9005,7 +4786,13 @@
         <w:t xml:space="preserve"> yra unikalus objektą identifikuojantis numeris, naudojamas atskirti </w:t>
       </w:r>
       <w:r>
-        <w:t>SMTP</w:t>
+        <w:t>S</w:t>
+      </w:r>
+      <w:r>
+        <w:t>N</w:t>
+      </w:r>
+      <w:r>
+        <w:t>TP</w:t>
       </w:r>
       <w:r>
         <w:t xml:space="preserve"> žinutes. Pasinaudojus „</w:t>
@@ -9090,12 +4877,36 @@
           <w:numId w:val="2"/>
         </w:numPr>
       </w:pPr>
-      <w:bookmarkStart w:id="38" w:name="_Toc453163844"/>
+      <w:bookmarkStart w:id="28" w:name="_Toc453163844"/>
       <w:r>
         <w:lastRenderedPageBreak/>
         <w:t>Virtualios mašinos konfigūracija</w:t>
       </w:r>
-      <w:bookmarkEnd w:id="38"/>
+      <w:bookmarkEnd w:id="28"/>
+      <w:r>
+        <w:tab/>
+      </w:r>
+    </w:p>
+    <w:p>
+      <w:pPr>
+        <w:rPr>
+          <w:color w:val="FF0000"/>
+        </w:rPr>
+      </w:pPr>
+      <w:r>
+        <w:rPr>
+          <w:color w:val="FF0000"/>
+        </w:rPr>
+        <w:t xml:space="preserve">čia reikia kažką </w:t>
+      </w:r>
+      <w:proofErr w:type="spellStart"/>
+      <w:r>
+        <w:rPr>
+          <w:color w:val="FF0000"/>
+        </w:rPr>
+        <w:t>parašyt</w:t>
+      </w:r>
+      <w:proofErr w:type="spellEnd"/>
     </w:p>
     <w:p>
       <w:pPr>
@@ -9105,11 +4916,11 @@
           <w:numId w:val="2"/>
         </w:numPr>
       </w:pPr>
-      <w:bookmarkStart w:id="39" w:name="_Toc453163845"/>
+      <w:bookmarkStart w:id="29" w:name="_Toc453163845"/>
       <w:r>
         <w:t>Pagrindinių programinų paketų instaliacija</w:t>
       </w:r>
-      <w:bookmarkEnd w:id="39"/>
+      <w:bookmarkEnd w:id="29"/>
     </w:p>
     <w:p>
       <w:r>
@@ -9189,7 +5000,7 @@
           <w:numId w:val="2"/>
         </w:numPr>
       </w:pPr>
-      <w:bookmarkStart w:id="40" w:name="_Toc453163846"/>
+      <w:bookmarkStart w:id="30" w:name="_Toc453163846"/>
       <w:r>
         <w:t xml:space="preserve">Duomenų gavimas iš </w:t>
       </w:r>
@@ -9205,7 +5016,7 @@
       <w:r>
         <w:t>Pi</w:t>
       </w:r>
-      <w:bookmarkEnd w:id="40"/>
+      <w:bookmarkEnd w:id="30"/>
       <w:proofErr w:type="spellEnd"/>
     </w:p>
     <w:p>
@@ -9237,7 +5048,13 @@
         <w:t>,</w:t>
       </w:r>
       <w:r>
-        <w:t xml:space="preserve"> kuris kreipiasi į </w:t>
+        <w:t xml:space="preserve"> kuris </w:t>
+      </w:r>
+      <w:r>
+        <w:t xml:space="preserve">kas penkias minutes </w:t>
+      </w:r>
+      <w:r>
+        <w:t xml:space="preserve">kreipiasi į </w:t>
       </w:r>
       <w:proofErr w:type="spellStart"/>
       <w:r>
@@ -9347,7 +5164,7 @@
           <w:numId w:val="2"/>
         </w:numPr>
       </w:pPr>
-      <w:bookmarkStart w:id="41" w:name="_Toc453163847"/>
+      <w:bookmarkStart w:id="31" w:name="_Toc453163847"/>
       <w:r>
         <w:t>„</w:t>
       </w:r>
@@ -9359,7 +5176,7 @@
       <w:r>
         <w:t>“ konfigūracija</w:t>
       </w:r>
-      <w:bookmarkEnd w:id="41"/>
+      <w:bookmarkEnd w:id="31"/>
     </w:p>
     <w:p>
       <w:r>
@@ -9441,7 +5258,7 @@
           <w:numId w:val="2"/>
         </w:numPr>
       </w:pPr>
-      <w:bookmarkStart w:id="42" w:name="_Toc453163848"/>
+      <w:bookmarkStart w:id="32" w:name="_Toc453163848"/>
       <w:r>
         <w:lastRenderedPageBreak/>
         <w:t>Diagramų kūrimas „</w:t>
@@ -9454,14 +5271,20 @@
       <w:r>
         <w:t>“ sistemoje</w:t>
       </w:r>
-      <w:bookmarkEnd w:id="42"/>
+      <w:bookmarkEnd w:id="32"/>
     </w:p>
     <w:p>
       <w:r>
         <w:t>P</w:t>
       </w:r>
       <w:r>
-        <w:t xml:space="preserve">irmiausia sukuriamas naujas datos įvedimo metodas (Data </w:t>
+        <w:t>irmiausia sukuriamas naujas datos įvedimo metodas (</w:t>
+      </w:r>
+      <w:r>
+        <w:t xml:space="preserve">angl. </w:t>
+      </w:r>
+      <w:r>
+        <w:t xml:space="preserve">Data </w:t>
       </w:r>
       <w:proofErr w:type="spellStart"/>
       <w:r>
@@ -9502,18 +5325,16 @@
         <w:t xml:space="preserve"> – </w:t>
       </w:r>
       <w:r>
-        <w:t xml:space="preserve">reikia prie kelio iki failo pridėti papildomus </w:t>
-      </w:r>
-      <w:proofErr w:type="spellStart"/>
-      <w:r>
-        <w:t>kitamuo</w:t>
-      </w:r>
-      <w:r>
-        <w:t>sius</w:t>
-      </w:r>
-      <w:proofErr w:type="spellEnd"/>
-      <w:r>
-        <w:t xml:space="preserve">. </w:t>
+        <w:t>reikia prie kelio iki failo pridėti papildomus ki</w:t>
+      </w:r>
+      <w:r>
+        <w:t>n</w:t>
+      </w:r>
+      <w:r>
+        <w:t>tamuo</w:t>
+      </w:r>
+      <w:r>
+        <w:t xml:space="preserve">sius. </w:t>
       </w:r>
       <w:r>
         <w:t>Nurodžius papildomus parametrus reikia kiekvienam iš jų pridėti papildoma įvedimo laukelį (</w:t>
@@ -9572,11 +5393,9 @@
       <w:r>
         <w:t xml:space="preserve">Toliau </w:t>
       </w:r>
-      <w:proofErr w:type="spellStart"/>
-      <w:r>
-        <w:t>konfiguruojant</w:t>
-      </w:r>
-      <w:proofErr w:type="spellEnd"/>
+      <w:r>
+        <w:t>konfigūruojant</w:t>
+      </w:r>
       <w:r>
         <w:t xml:space="preserve"> „</w:t>
       </w:r>
@@ -9622,13 +5441,8 @@
       </w:r>
       <w:proofErr w:type="spellEnd"/>
       <w:r>
-        <w:t xml:space="preserve">), šiuo </w:t>
-      </w:r>
-      <w:proofErr w:type="spellStart"/>
-      <w:r>
-        <w:t>atvėjų</w:t>
-      </w:r>
-      <w:proofErr w:type="spellEnd"/>
+        <w:t>), šiuo atveju</w:t>
+      </w:r>
       <w:r>
         <w:t xml:space="preserve"> „</w:t>
       </w:r>
@@ -9814,14 +5628,14 @@
         </w:numPr>
         <w:ind w:hanging="357"/>
       </w:pPr>
-      <w:bookmarkStart w:id="43" w:name="_Toc449269807"/>
-      <w:bookmarkStart w:id="44" w:name="_Toc453163849"/>
-      <w:bookmarkEnd w:id="43"/>
+      <w:bookmarkStart w:id="33" w:name="_Toc449269807"/>
+      <w:bookmarkStart w:id="34" w:name="_Toc453163849"/>
+      <w:bookmarkEnd w:id="33"/>
       <w:r>
         <w:lastRenderedPageBreak/>
         <w:t>Testavimas</w:t>
       </w:r>
-      <w:bookmarkEnd w:id="44"/>
+      <w:bookmarkEnd w:id="34"/>
     </w:p>
     <w:p>
       <w:pPr>
@@ -10086,7 +5900,13 @@
         <w:rPr>
           <w:color w:val="000000"/>
         </w:rPr>
-        <w:t xml:space="preserve">“ serverį, o antroji – </w:t>
+        <w:t>“ s</w:t>
+      </w:r>
+      <w:r>
+        <w:rPr>
+          <w:color w:val="000000"/>
+        </w:rPr>
+        <w:t xml:space="preserve">erverį, o antroji – </w:t>
       </w:r>
       <w:proofErr w:type="spellStart"/>
       <w:r>
@@ -10100,20 +5920,46 @@
         <w:rPr>
           <w:color w:val="000000"/>
         </w:rPr>
-        <w:t xml:space="preserve"> PI kompiuterį.</w:t>
-      </w:r>
-    </w:p>
-    <w:p>
-      <w:pPr>
-        <w:rPr>
-          <w:color w:val="000000"/>
-        </w:rPr>
-      </w:pPr>
-      <w:r>
-        <w:rPr>
-          <w:color w:val="000000"/>
-        </w:rPr>
-        <w:t>Taip pat nemažai laiko buvo skirta testuoti duomenų perdavimui per „SNMP“ protokolą.</w:t>
+        <w:t xml:space="preserve"> </w:t>
+      </w:r>
+      <w:proofErr w:type="spellStart"/>
+      <w:r>
+        <w:rPr>
+          <w:color w:val="000000"/>
+        </w:rPr>
+        <w:t>Pi</w:t>
+      </w:r>
+      <w:proofErr w:type="spellEnd"/>
+      <w:r>
+        <w:rPr>
+          <w:color w:val="000000"/>
+        </w:rPr>
+        <w:t xml:space="preserve"> kompiuterį.</w:t>
+      </w:r>
+    </w:p>
+    <w:p>
+      <w:pPr>
+        <w:rPr>
+          <w:color w:val="000000"/>
+        </w:rPr>
+      </w:pPr>
+      <w:r>
+        <w:rPr>
+          <w:color w:val="000000"/>
+        </w:rPr>
+        <w:t>Taip pat nemažai laiko buvo skirta t</w:t>
+      </w:r>
+      <w:r>
+        <w:rPr>
+          <w:color w:val="000000"/>
+        </w:rPr>
+        <w:t>estuoti duomenų perdavimui per SNMP</w:t>
+      </w:r>
+      <w:r>
+        <w:rPr>
+          <w:color w:val="000000"/>
+        </w:rPr>
+        <w:t xml:space="preserve"> protokolą.</w:t>
       </w:r>
       <w:r>
         <w:rPr>
@@ -10209,12 +6055,14 @@
       <w:pPr>
         <w:pStyle w:val="Heading"/>
       </w:pPr>
-      <w:bookmarkStart w:id="45" w:name="_Toc453163850"/>
+      <w:bookmarkStart w:id="35" w:name="_Toc453163850"/>
       <w:r>
         <w:lastRenderedPageBreak/>
         <w:t>Išvados</w:t>
       </w:r>
-      <w:bookmarkEnd w:id="45"/>
+      <w:bookmarkStart w:id="36" w:name="_GoBack"/>
+      <w:bookmarkEnd w:id="35"/>
+      <w:bookmarkEnd w:id="36"/>
     </w:p>
     <w:sectPr>
       <w:footerReference w:type="default" r:id="rId10"/>
@@ -10265,6 +6113,7 @@
         <w:docPartUnique/>
       </w:docPartObj>
     </w:sdtPr>
+    <w:sdtEndPr/>
     <w:sdtContent>
       <w:p>
         <w:pPr>
@@ -10284,7 +6133,7 @@
           <w:rPr>
             <w:noProof/>
           </w:rPr>
-          <w:t>17</w:t>
+          <w:t>14</w:t>
         </w:r>
         <w:r>
           <w:fldChar w:fldCharType="end"/>
@@ -12380,7 +8229,7 @@
 </file>
 
 <file path=customXml/itemProps1.xml><?xml version="1.0" encoding="utf-8"?>
-<ds:datastoreItem xmlns:ds="http://schemas.openxmlformats.org/officeDocument/2006/customXml" ds:itemID="{6A489133-6743-4F76-A8E9-F4F4DA7D295B}">
+<ds:datastoreItem xmlns:ds="http://schemas.openxmlformats.org/officeDocument/2006/customXml" ds:itemID="{D5135E38-247F-463B-87E7-B1B1E9568608}">
   <ds:schemaRefs>
     <ds:schemaRef ds:uri="http://schemas.openxmlformats.org/officeDocument/2006/bibliography"/>
   </ds:schemaRefs>

--- a/Aprasas/Termometras.docx
+++ b/Aprasas/Termometras.docx
@@ -559,7 +559,7 @@
           <w:r>
             <w:fldChar w:fldCharType="separate"/>
           </w:r>
-          <w:hyperlink w:anchor="_Toc453163826" w:history="1">
+          <w:hyperlink w:anchor="_Toc453190191" w:history="1">
             <w:r>
               <w:rPr>
                 <w:rStyle w:val="Hyperlink"/>
@@ -586,7 +586,7 @@
                 <w:noProof/>
                 <w:webHidden/>
               </w:rPr>
-              <w:instrText xml:space="preserve"> PAGEREF _Toc453163826 \h </w:instrText>
+              <w:instrText xml:space="preserve"> PAGEREF _Toc453190191 \h </w:instrText>
             </w:r>
             <w:r>
               <w:rPr>
@@ -606,7 +606,7 @@
                 <w:noProof/>
                 <w:webHidden/>
               </w:rPr>
-              <w:t>4</w:t>
+              <w:t>3</w:t>
             </w:r>
             <w:r>
               <w:rPr>
@@ -627,13 +627,14 @@
               <w:lang w:eastAsia="lt-LT"/>
             </w:rPr>
           </w:pPr>
-          <w:hyperlink w:anchor="_Toc453163827" w:history="1">
+          <w:hyperlink w:anchor="_Toc453190192" w:history="1">
             <w:r>
               <w:rPr>
                 <w:rStyle w:val="Hyperlink"/>
                 <w:noProof/>
-              </w:rPr>
-              <w:t>Sumarry</w:t>
+                <w:lang w:val="en-GB"/>
+              </w:rPr>
+              <w:t>Summary</w:t>
             </w:r>
             <w:r>
               <w:rPr>
@@ -654,7 +655,7 @@
                 <w:noProof/>
                 <w:webHidden/>
               </w:rPr>
-              <w:instrText xml:space="preserve"> PAGEREF _Toc453163827 \h </w:instrText>
+              <w:instrText xml:space="preserve"> PAGEREF _Toc453190192 \h </w:instrText>
             </w:r>
             <w:r>
               <w:rPr>
@@ -674,7 +675,7 @@
                 <w:noProof/>
                 <w:webHidden/>
               </w:rPr>
-              <w:t>5</w:t>
+              <w:t>4</w:t>
             </w:r>
             <w:r>
               <w:rPr>
@@ -695,7 +696,7 @@
               <w:lang w:eastAsia="lt-LT"/>
             </w:rPr>
           </w:pPr>
-          <w:hyperlink w:anchor="_Toc453163828" w:history="1">
+          <w:hyperlink w:anchor="_Toc453190193" w:history="1">
             <w:r>
               <w:rPr>
                 <w:rStyle w:val="Hyperlink"/>
@@ -722,7 +723,7 @@
                 <w:noProof/>
                 <w:webHidden/>
               </w:rPr>
-              <w:instrText xml:space="preserve"> PAGEREF _Toc453163828 \h </w:instrText>
+              <w:instrText xml:space="preserve"> PAGEREF _Toc453190193 \h </w:instrText>
             </w:r>
             <w:r>
               <w:rPr>
@@ -742,7 +743,7 @@
                 <w:noProof/>
                 <w:webHidden/>
               </w:rPr>
-              <w:t>6</w:t>
+              <w:t>5</w:t>
             </w:r>
             <w:r>
               <w:rPr>
@@ -763,7 +764,7 @@
               <w:lang w:eastAsia="lt-LT"/>
             </w:rPr>
           </w:pPr>
-          <w:hyperlink w:anchor="_Toc453163829" w:history="1">
+          <w:hyperlink w:anchor="_Toc453190194" w:history="1">
             <w:r>
               <w:rPr>
                 <w:rStyle w:val="Hyperlink"/>
@@ -771,6 +772,8 @@
               </w:rPr>
               <w:t>1. Reikalavimai?</w:t>
             </w:r>
+            <w:bookmarkStart w:id="1" w:name="_GoBack"/>
+            <w:bookmarkEnd w:id="1"/>
             <w:r>
               <w:rPr>
                 <w:noProof/>
@@ -790,7 +793,7 @@
                 <w:noProof/>
                 <w:webHidden/>
               </w:rPr>
-              <w:instrText xml:space="preserve"> PAGEREF _Toc453163829 \h </w:instrText>
+              <w:instrText xml:space="preserve"> PAGEREF _Toc453190194 \h </w:instrText>
             </w:r>
             <w:r>
               <w:rPr>
@@ -810,7 +813,7 @@
                 <w:noProof/>
                 <w:webHidden/>
               </w:rPr>
-              <w:t>7</w:t>
+              <w:t>6</w:t>
             </w:r>
             <w:r>
               <w:rPr>
@@ -831,13 +834,13 @@
               <w:lang w:eastAsia="lt-LT"/>
             </w:rPr>
           </w:pPr>
-          <w:hyperlink w:anchor="_Toc453163830" w:history="1">
+          <w:hyperlink w:anchor="_Toc453190195" w:history="1">
             <w:r>
               <w:rPr>
                 <w:rStyle w:val="Hyperlink"/>
                 <w:noProof/>
               </w:rPr>
-              <w:t>2. Naudojama įranga (kažkaip gražiai pavadinti)</w:t>
+              <w:t>2. Sistemos komponentai</w:t>
             </w:r>
             <w:r>
               <w:rPr>
@@ -858,7 +861,7 @@
                 <w:noProof/>
                 <w:webHidden/>
               </w:rPr>
-              <w:instrText xml:space="preserve"> PAGEREF _Toc453163830 \h </w:instrText>
+              <w:instrText xml:space="preserve"> PAGEREF _Toc453190195 \h </w:instrText>
             </w:r>
             <w:r>
               <w:rPr>
@@ -878,7 +881,7 @@
                 <w:noProof/>
                 <w:webHidden/>
               </w:rPr>
-              <w:t>7</w:t>
+              <w:t>6</w:t>
             </w:r>
             <w:r>
               <w:rPr>
@@ -899,7 +902,7 @@
               <w:lang w:eastAsia="lt-LT"/>
             </w:rPr>
           </w:pPr>
-          <w:hyperlink w:anchor="_Toc453163831" w:history="1">
+          <w:hyperlink w:anchor="_Toc453190196" w:history="1">
             <w:r>
               <w:rPr>
                 <w:rStyle w:val="Hyperlink"/>
@@ -926,7 +929,7 @@
                 <w:noProof/>
                 <w:webHidden/>
               </w:rPr>
-              <w:instrText xml:space="preserve"> PAGEREF _Toc453163831 \h </w:instrText>
+              <w:instrText xml:space="preserve"> PAGEREF _Toc453190196 \h </w:instrText>
             </w:r>
             <w:r>
               <w:rPr>
@@ -946,7 +949,7 @@
                 <w:noProof/>
                 <w:webHidden/>
               </w:rPr>
-              <w:t>7</w:t>
+              <w:t>6</w:t>
             </w:r>
             <w:r>
               <w:rPr>
@@ -967,7 +970,7 @@
               <w:lang w:eastAsia="lt-LT"/>
             </w:rPr>
           </w:pPr>
-          <w:hyperlink w:anchor="_Toc453163832" w:history="1">
+          <w:hyperlink w:anchor="_Toc453190197" w:history="1">
             <w:r>
               <w:rPr>
                 <w:rStyle w:val="Hyperlink"/>
@@ -994,7 +997,7 @@
                 <w:noProof/>
                 <w:webHidden/>
               </w:rPr>
-              <w:instrText xml:space="preserve"> PAGEREF _Toc453163832 \h </w:instrText>
+              <w:instrText xml:space="preserve"> PAGEREF _Toc453190197 \h </w:instrText>
             </w:r>
             <w:r>
               <w:rPr>
@@ -1014,7 +1017,7 @@
                 <w:noProof/>
                 <w:webHidden/>
               </w:rPr>
-              <w:t>8</w:t>
+              <w:t>7</w:t>
             </w:r>
             <w:r>
               <w:rPr>
@@ -1035,7 +1038,7 @@
               <w:lang w:eastAsia="lt-LT"/>
             </w:rPr>
           </w:pPr>
-          <w:hyperlink w:anchor="_Toc453163833" w:history="1">
+          <w:hyperlink w:anchor="_Toc453190198" w:history="1">
             <w:r>
               <w:rPr>
                 <w:rStyle w:val="Hyperlink"/>
@@ -1062,7 +1065,7 @@
                 <w:noProof/>
                 <w:webHidden/>
               </w:rPr>
-              <w:instrText xml:space="preserve"> PAGEREF _Toc453163833 \h </w:instrText>
+              <w:instrText xml:space="preserve"> PAGEREF _Toc453190198 \h </w:instrText>
             </w:r>
             <w:r>
               <w:rPr>
@@ -1082,7 +1085,7 @@
                 <w:noProof/>
                 <w:webHidden/>
               </w:rPr>
-              <w:t>8</w:t>
+              <w:t>7</w:t>
             </w:r>
             <w:r>
               <w:rPr>
@@ -1103,7 +1106,7 @@
               <w:lang w:eastAsia="lt-LT"/>
             </w:rPr>
           </w:pPr>
-          <w:hyperlink w:anchor="_Toc453163834" w:history="1">
+          <w:hyperlink w:anchor="_Toc453190199" w:history="1">
             <w:r>
               <w:rPr>
                 <w:rStyle w:val="Hyperlink"/>
@@ -1130,7 +1133,7 @@
                 <w:noProof/>
                 <w:webHidden/>
               </w:rPr>
-              <w:instrText xml:space="preserve"> PAGEREF _Toc453163834 \h </w:instrText>
+              <w:instrText xml:space="preserve"> PAGEREF _Toc453190199 \h </w:instrText>
             </w:r>
             <w:r>
               <w:rPr>
@@ -1150,7 +1153,7 @@
                 <w:noProof/>
                 <w:webHidden/>
               </w:rPr>
-              <w:t>10</w:t>
+              <w:t>9</w:t>
             </w:r>
             <w:r>
               <w:rPr>
@@ -1171,7 +1174,7 @@
               <w:lang w:eastAsia="lt-LT"/>
             </w:rPr>
           </w:pPr>
-          <w:hyperlink w:anchor="_Toc453163835" w:history="1">
+          <w:hyperlink w:anchor="_Toc453190200" w:history="1">
             <w:r>
               <w:rPr>
                 <w:rStyle w:val="Hyperlink"/>
@@ -1198,7 +1201,7 @@
                 <w:noProof/>
                 <w:webHidden/>
               </w:rPr>
-              <w:instrText xml:space="preserve"> PAGEREF _Toc453163835 \h </w:instrText>
+              <w:instrText xml:space="preserve"> PAGEREF _Toc453190200 \h </w:instrText>
             </w:r>
             <w:r>
               <w:rPr>
@@ -1218,7 +1221,7 @@
                 <w:noProof/>
                 <w:webHidden/>
               </w:rPr>
-              <w:t>10</w:t>
+              <w:t>9</w:t>
             </w:r>
             <w:r>
               <w:rPr>
@@ -1239,7 +1242,7 @@
               <w:lang w:eastAsia="lt-LT"/>
             </w:rPr>
           </w:pPr>
-          <w:hyperlink w:anchor="_Toc453163836" w:history="1">
+          <w:hyperlink w:anchor="_Toc453190201" w:history="1">
             <w:r>
               <w:rPr>
                 <w:rStyle w:val="Hyperlink"/>
@@ -1266,7 +1269,7 @@
                 <w:noProof/>
                 <w:webHidden/>
               </w:rPr>
-              <w:instrText xml:space="preserve"> PAGEREF _Toc453163836 \h </w:instrText>
+              <w:instrText xml:space="preserve"> PAGEREF _Toc453190201 \h </w:instrText>
             </w:r>
             <w:r>
               <w:rPr>
@@ -1286,7 +1289,7 @@
                 <w:noProof/>
                 <w:webHidden/>
               </w:rPr>
-              <w:t>10</w:t>
+              <w:t>9</w:t>
             </w:r>
             <w:r>
               <w:rPr>
@@ -1307,13 +1310,13 @@
               <w:lang w:eastAsia="lt-LT"/>
             </w:rPr>
           </w:pPr>
-          <w:hyperlink w:anchor="_Toc453163837" w:history="1">
+          <w:hyperlink w:anchor="_Toc453190202" w:history="1">
             <w:r>
               <w:rPr>
                 <w:rStyle w:val="Hyperlink"/>
                 <w:noProof/>
               </w:rPr>
-              <w:t>3.3. Prisijungimas prie kompiuterio</w:t>
+              <w:t>3.3. Prisijungimas prie Raspberry Pi kompiuterio</w:t>
             </w:r>
             <w:r>
               <w:rPr>
@@ -1334,7 +1337,7 @@
                 <w:noProof/>
                 <w:webHidden/>
               </w:rPr>
-              <w:instrText xml:space="preserve"> PAGEREF _Toc453163837 \h </w:instrText>
+              <w:instrText xml:space="preserve"> PAGEREF _Toc453190202 \h </w:instrText>
             </w:r>
             <w:r>
               <w:rPr>
@@ -1354,7 +1357,7 @@
                 <w:noProof/>
                 <w:webHidden/>
               </w:rPr>
-              <w:t>11</w:t>
+              <w:t>10</w:t>
             </w:r>
             <w:r>
               <w:rPr>
@@ -1375,7 +1378,7 @@
               <w:lang w:eastAsia="lt-LT"/>
             </w:rPr>
           </w:pPr>
-          <w:hyperlink w:anchor="_Toc453163838" w:history="1">
+          <w:hyperlink w:anchor="_Toc453190203" w:history="1">
             <w:r>
               <w:rPr>
                 <w:rStyle w:val="Hyperlink"/>
@@ -1402,7 +1405,7 @@
                 <w:noProof/>
                 <w:webHidden/>
               </w:rPr>
-              <w:instrText xml:space="preserve"> PAGEREF _Toc453163838 \h </w:instrText>
+              <w:instrText xml:space="preserve"> PAGEREF _Toc453190203 \h </w:instrText>
             </w:r>
             <w:r>
               <w:rPr>
@@ -1422,7 +1425,7 @@
                 <w:noProof/>
                 <w:webHidden/>
               </w:rPr>
-              <w:t>12</w:t>
+              <w:t>11</w:t>
             </w:r>
             <w:r>
               <w:rPr>
@@ -1443,7 +1446,7 @@
               <w:lang w:eastAsia="lt-LT"/>
             </w:rPr>
           </w:pPr>
-          <w:hyperlink w:anchor="_Toc453163839" w:history="1">
+          <w:hyperlink w:anchor="_Toc453190204" w:history="1">
             <w:r>
               <w:rPr>
                 <w:rStyle w:val="Hyperlink"/>
@@ -1470,7 +1473,7 @@
                 <w:noProof/>
                 <w:webHidden/>
               </w:rPr>
-              <w:instrText xml:space="preserve"> PAGEREF _Toc453163839 \h </w:instrText>
+              <w:instrText xml:space="preserve"> PAGEREF _Toc453190204 \h </w:instrText>
             </w:r>
             <w:r>
               <w:rPr>
@@ -1490,7 +1493,7 @@
                 <w:noProof/>
                 <w:webHidden/>
               </w:rPr>
-              <w:t>12</w:t>
+              <w:t>11</w:t>
             </w:r>
             <w:r>
               <w:rPr>
@@ -1511,7 +1514,7 @@
               <w:lang w:eastAsia="lt-LT"/>
             </w:rPr>
           </w:pPr>
-          <w:hyperlink w:anchor="_Toc453163840" w:history="1">
+          <w:hyperlink w:anchor="_Toc453190205" w:history="1">
             <w:r>
               <w:rPr>
                 <w:rStyle w:val="Hyperlink"/>
@@ -1538,7 +1541,7 @@
                 <w:noProof/>
                 <w:webHidden/>
               </w:rPr>
-              <w:instrText xml:space="preserve"> PAGEREF _Toc453163840 \h </w:instrText>
+              <w:instrText xml:space="preserve"> PAGEREF _Toc453190205 \h </w:instrText>
             </w:r>
             <w:r>
               <w:rPr>
@@ -1558,7 +1561,7 @@
                 <w:noProof/>
                 <w:webHidden/>
               </w:rPr>
-              <w:t>12</w:t>
+              <w:t>11</w:t>
             </w:r>
             <w:r>
               <w:rPr>
@@ -1579,7 +1582,7 @@
               <w:lang w:eastAsia="lt-LT"/>
             </w:rPr>
           </w:pPr>
-          <w:hyperlink w:anchor="_Toc453163841" w:history="1">
+          <w:hyperlink w:anchor="_Toc453190206" w:history="1">
             <w:r>
               <w:rPr>
                 <w:rStyle w:val="Hyperlink"/>
@@ -1606,7 +1609,7 @@
                 <w:noProof/>
                 <w:webHidden/>
               </w:rPr>
-              <w:instrText xml:space="preserve"> PAGEREF _Toc453163841 \h </w:instrText>
+              <w:instrText xml:space="preserve"> PAGEREF _Toc453190206 \h </w:instrText>
             </w:r>
             <w:r>
               <w:rPr>
@@ -1626,7 +1629,7 @@
                 <w:noProof/>
                 <w:webHidden/>
               </w:rPr>
-              <w:t>12</w:t>
+              <w:t>11</w:t>
             </w:r>
             <w:r>
               <w:rPr>
@@ -1647,7 +1650,7 @@
               <w:lang w:eastAsia="lt-LT"/>
             </w:rPr>
           </w:pPr>
-          <w:hyperlink w:anchor="_Toc453163842" w:history="1">
+          <w:hyperlink w:anchor="_Toc453190207" w:history="1">
             <w:r>
               <w:rPr>
                 <w:rStyle w:val="Hyperlink"/>
@@ -1674,7 +1677,7 @@
                 <w:noProof/>
                 <w:webHidden/>
               </w:rPr>
-              <w:instrText xml:space="preserve"> PAGEREF _Toc453163842 \h </w:instrText>
+              <w:instrText xml:space="preserve"> PAGEREF _Toc453190207 \h </w:instrText>
             </w:r>
             <w:r>
               <w:rPr>
@@ -1694,7 +1697,7 @@
                 <w:noProof/>
                 <w:webHidden/>
               </w:rPr>
-              <w:t>13</w:t>
+              <w:t>12</w:t>
             </w:r>
             <w:r>
               <w:rPr>
@@ -1715,7 +1718,7 @@
               <w:lang w:eastAsia="lt-LT"/>
             </w:rPr>
           </w:pPr>
-          <w:hyperlink w:anchor="_Toc453163843" w:history="1">
+          <w:hyperlink w:anchor="_Toc453190208" w:history="1">
             <w:r>
               <w:rPr>
                 <w:rStyle w:val="Hyperlink"/>
@@ -1742,7 +1745,7 @@
                 <w:noProof/>
                 <w:webHidden/>
               </w:rPr>
-              <w:instrText xml:space="preserve"> PAGEREF _Toc453163843 \h </w:instrText>
+              <w:instrText xml:space="preserve"> PAGEREF _Toc453190208 \h </w:instrText>
             </w:r>
             <w:r>
               <w:rPr>
@@ -1762,7 +1765,7 @@
                 <w:noProof/>
                 <w:webHidden/>
               </w:rPr>
-              <w:t>14</w:t>
+              <w:t>13</w:t>
             </w:r>
             <w:r>
               <w:rPr>
@@ -1783,7 +1786,7 @@
               <w:lang w:eastAsia="lt-LT"/>
             </w:rPr>
           </w:pPr>
-          <w:hyperlink w:anchor="_Toc453163844" w:history="1">
+          <w:hyperlink w:anchor="_Toc453190209" w:history="1">
             <w:r>
               <w:rPr>
                 <w:rStyle w:val="Hyperlink"/>
@@ -1810,7 +1813,7 @@
                 <w:noProof/>
                 <w:webHidden/>
               </w:rPr>
-              <w:instrText xml:space="preserve"> PAGEREF _Toc453163844 \h </w:instrText>
+              <w:instrText xml:space="preserve"> PAGEREF _Toc453190209 \h </w:instrText>
             </w:r>
             <w:r>
               <w:rPr>
@@ -1830,7 +1833,7 @@
                 <w:noProof/>
                 <w:webHidden/>
               </w:rPr>
-              <w:t>15</w:t>
+              <w:t>14</w:t>
             </w:r>
             <w:r>
               <w:rPr>
@@ -1851,7 +1854,7 @@
               <w:lang w:eastAsia="lt-LT"/>
             </w:rPr>
           </w:pPr>
-          <w:hyperlink w:anchor="_Toc453163845" w:history="1">
+          <w:hyperlink w:anchor="_Toc453190210" w:history="1">
             <w:r>
               <w:rPr>
                 <w:rStyle w:val="Hyperlink"/>
@@ -1878,7 +1881,7 @@
                 <w:noProof/>
                 <w:webHidden/>
               </w:rPr>
-              <w:instrText xml:space="preserve"> PAGEREF _Toc453163845 \h </w:instrText>
+              <w:instrText xml:space="preserve"> PAGEREF _Toc453190210 \h </w:instrText>
             </w:r>
             <w:r>
               <w:rPr>
@@ -1898,7 +1901,7 @@
                 <w:noProof/>
                 <w:webHidden/>
               </w:rPr>
-              <w:t>15</w:t>
+              <w:t>14</w:t>
             </w:r>
             <w:r>
               <w:rPr>
@@ -1919,7 +1922,7 @@
               <w:lang w:eastAsia="lt-LT"/>
             </w:rPr>
           </w:pPr>
-          <w:hyperlink w:anchor="_Toc453163846" w:history="1">
+          <w:hyperlink w:anchor="_Toc453190211" w:history="1">
             <w:r>
               <w:rPr>
                 <w:rStyle w:val="Hyperlink"/>
@@ -1946,7 +1949,7 @@
                 <w:noProof/>
                 <w:webHidden/>
               </w:rPr>
-              <w:instrText xml:space="preserve"> PAGEREF _Toc453163846 \h </w:instrText>
+              <w:instrText xml:space="preserve"> PAGEREF _Toc453190211 \h </w:instrText>
             </w:r>
             <w:r>
               <w:rPr>
@@ -1966,7 +1969,7 @@
                 <w:noProof/>
                 <w:webHidden/>
               </w:rPr>
-              <w:t>15</w:t>
+              <w:t>14</w:t>
             </w:r>
             <w:r>
               <w:rPr>
@@ -1987,7 +1990,7 @@
               <w:lang w:eastAsia="lt-LT"/>
             </w:rPr>
           </w:pPr>
-          <w:hyperlink w:anchor="_Toc453163847" w:history="1">
+          <w:hyperlink w:anchor="_Toc453190212" w:history="1">
             <w:r>
               <w:rPr>
                 <w:rStyle w:val="Hyperlink"/>
@@ -2014,7 +2017,7 @@
                 <w:noProof/>
                 <w:webHidden/>
               </w:rPr>
-              <w:instrText xml:space="preserve"> PAGEREF _Toc453163847 \h </w:instrText>
+              <w:instrText xml:space="preserve"> PAGEREF _Toc453190212 \h </w:instrText>
             </w:r>
             <w:r>
               <w:rPr>
@@ -2034,7 +2037,7 @@
                 <w:noProof/>
                 <w:webHidden/>
               </w:rPr>
-              <w:t>15</w:t>
+              <w:t>14</w:t>
             </w:r>
             <w:r>
               <w:rPr>
@@ -2055,7 +2058,7 @@
               <w:lang w:eastAsia="lt-LT"/>
             </w:rPr>
           </w:pPr>
-          <w:hyperlink w:anchor="_Toc453163848" w:history="1">
+          <w:hyperlink w:anchor="_Toc453190213" w:history="1">
             <w:r>
               <w:rPr>
                 <w:rStyle w:val="Hyperlink"/>
@@ -2082,7 +2085,7 @@
                 <w:noProof/>
                 <w:webHidden/>
               </w:rPr>
-              <w:instrText xml:space="preserve"> PAGEREF _Toc453163848 \h </w:instrText>
+              <w:instrText xml:space="preserve"> PAGEREF _Toc453190213 \h </w:instrText>
             </w:r>
             <w:r>
               <w:rPr>
@@ -2102,7 +2105,7 @@
                 <w:noProof/>
                 <w:webHidden/>
               </w:rPr>
-              <w:t>16</w:t>
+              <w:t>15</w:t>
             </w:r>
             <w:r>
               <w:rPr>
@@ -2123,7 +2126,7 @@
               <w:lang w:eastAsia="lt-LT"/>
             </w:rPr>
           </w:pPr>
-          <w:hyperlink w:anchor="_Toc453163849" w:history="1">
+          <w:hyperlink w:anchor="_Toc453190214" w:history="1">
             <w:r>
               <w:rPr>
                 <w:rStyle w:val="Hyperlink"/>
@@ -2150,7 +2153,7 @@
                 <w:noProof/>
                 <w:webHidden/>
               </w:rPr>
-              <w:instrText xml:space="preserve"> PAGEREF _Toc453163849 \h </w:instrText>
+              <w:instrText xml:space="preserve"> PAGEREF _Toc453190214 \h </w:instrText>
             </w:r>
             <w:r>
               <w:rPr>
@@ -2170,7 +2173,7 @@
                 <w:noProof/>
                 <w:webHidden/>
               </w:rPr>
-              <w:t>17</w:t>
+              <w:t>16</w:t>
             </w:r>
             <w:r>
               <w:rPr>
@@ -2191,7 +2194,7 @@
               <w:lang w:eastAsia="lt-LT"/>
             </w:rPr>
           </w:pPr>
-          <w:hyperlink w:anchor="_Toc453163850" w:history="1">
+          <w:hyperlink w:anchor="_Toc453190215" w:history="1">
             <w:r>
               <w:rPr>
                 <w:rStyle w:val="Hyperlink"/>
@@ -2218,7 +2221,7 @@
                 <w:noProof/>
                 <w:webHidden/>
               </w:rPr>
-              <w:instrText xml:space="preserve"> PAGEREF _Toc453163850 \h </w:instrText>
+              <w:instrText xml:space="preserve"> PAGEREF _Toc453190215 \h </w:instrText>
             </w:r>
             <w:r>
               <w:rPr>
@@ -2238,7 +2241,7 @@
                 <w:noProof/>
                 <w:webHidden/>
               </w:rPr>
-              <w:t>18</w:t>
+              <w:t>17</w:t>
             </w:r>
             <w:r>
               <w:rPr>
@@ -2273,19 +2276,19 @@
           <w:szCs w:val="32"/>
         </w:rPr>
       </w:pPr>
-      <w:bookmarkStart w:id="1" w:name="_Toc421128022"/>
-      <w:bookmarkEnd w:id="1"/>
+      <w:bookmarkStart w:id="2" w:name="_Toc421128022"/>
+      <w:bookmarkEnd w:id="2"/>
     </w:p>
     <w:p>
       <w:pPr>
         <w:pStyle w:val="Heading"/>
       </w:pPr>
-      <w:bookmarkStart w:id="2" w:name="_Toc453163826"/>
+      <w:bookmarkStart w:id="3" w:name="_Toc453190191"/>
       <w:r>
         <w:lastRenderedPageBreak/>
         <w:t>Anotacija</w:t>
       </w:r>
-      <w:bookmarkEnd w:id="2"/>
+      <w:bookmarkEnd w:id="3"/>
     </w:p>
     <w:p>
       <w:pPr>
@@ -2293,31 +2296,7 @@
         <w:ind w:firstLine="357"/>
       </w:pPr>
       <w:r>
-        <w:t xml:space="preserve">Kursinio darbo užduotis yra sukurti VU MIF superkompiuterio patalpos temperatūros bei oro drėgnio matavimo sistemą. Termometrui kurti naudojamas </w:t>
-      </w:r>
-      <w:proofErr w:type="spellStart"/>
-      <w:r>
-        <w:t>Raspberry</w:t>
-      </w:r>
-      <w:proofErr w:type="spellEnd"/>
-      <w:r>
-        <w:t xml:space="preserve"> </w:t>
-      </w:r>
-      <w:proofErr w:type="spellStart"/>
-      <w:r>
-        <w:t>Pi</w:t>
-      </w:r>
-      <w:proofErr w:type="spellEnd"/>
-      <w:r>
-        <w:t xml:space="preserve"> kompiuteris. Sukurta sistema geba matuoti temperatūrą ir oro drėgnį VU MIF superkompiuterio patalpoje. Temperatūra ir oro drėgnis yra diagramų pagalba pavaizduojamas „</w:t>
-      </w:r>
-      <w:proofErr w:type="spellStart"/>
-      <w:r>
-        <w:t>Cacti</w:t>
-      </w:r>
-      <w:proofErr w:type="spellEnd"/>
-      <w:r>
-        <w:t>“ sistemoje, kurią universitetas naudoja sekti naudojamų serverių  ir kitų įrenginių būsenai. Taip pat sistema turi galimybę siųsti</w:t>
+        <w:t>Kursinio darbo užduotis yra sukurti VU MIF superkompiuterio patalpos temperatūros bei oro drėgnio matavimo sistemą. Termometrui kurti naudojamas Raspberry Pi kompiuteris. Sukurta sistema geba matuoti temperatūrą ir oro drėgnį VU MIF superkompiuterio patalpoje. Temperatūra ir oro drėgnis yra diagramų pagalba pavaizduojamas „Cacti“ sistemoje, kurią universitetas naudoja sekti naudojamų serverių  ir kitų įrenginių būsenai. Taip pat sistema turi galimybę siųsti</w:t>
       </w:r>
       <w:r>
         <w:t xml:space="preserve"> elektroninius laiškus, kai sugenda vienas iš sensorių arba temperatūra ar oro drėgnis patalpoje peržengia numatytas ribas.</w:t>
@@ -2344,6 +2323,7 @@
           <w:lang w:val="en-GB"/>
         </w:rPr>
       </w:pPr>
+      <w:bookmarkStart w:id="4" w:name="_Toc453190192"/>
       <w:r>
         <w:rPr>
           <w:lang w:val="en-GB"/>
@@ -2351,6 +2331,7 @@
         <w:lastRenderedPageBreak/>
         <w:t>Summary</w:t>
       </w:r>
+      <w:bookmarkEnd w:id="4"/>
     </w:p>
     <w:p>
       <w:pPr>
@@ -2394,14 +2375,14 @@
       <w:pPr>
         <w:pStyle w:val="Heading"/>
       </w:pPr>
-      <w:bookmarkStart w:id="3" w:name="_Toc449269800"/>
-      <w:bookmarkStart w:id="4" w:name="_Toc453163828"/>
-      <w:bookmarkEnd w:id="3"/>
+      <w:bookmarkStart w:id="5" w:name="_Toc449269800"/>
+      <w:bookmarkStart w:id="6" w:name="_Toc453190193"/>
+      <w:bookmarkEnd w:id="5"/>
       <w:r>
         <w:lastRenderedPageBreak/>
         <w:t>Įvadas</w:t>
       </w:r>
-      <w:bookmarkEnd w:id="4"/>
+      <w:bookmarkEnd w:id="6"/>
     </w:p>
     <w:p>
       <w:r>
@@ -2417,15 +2398,7 @@
         <w:t>MIF superkompiuterio patalpos temperatū</w:t>
       </w:r>
       <w:r>
-        <w:t>ros bei drėgnio matavimui skirtą termometrą. Šis termometras bus naudojamas VU MIF darbuotojų, kurie atsakingi už superkompiuterio veikimą. Termometras taip pat turi būti suderinamas su jau veikiančia „</w:t>
-      </w:r>
-      <w:proofErr w:type="spellStart"/>
-      <w:r>
-        <w:t>Cacti</w:t>
-      </w:r>
-      <w:proofErr w:type="spellEnd"/>
-      <w:r>
-        <w:t>“ sistema, kurią naudoja VU MIF darbuotojai. Ši sistema yra skirta stebėti įvairių universitete esančių serverių ar kitų kompiuterinių prietaisų apkrovą, būseną, temperatūrą ir panašiai.</w:t>
+        <w:t>ros bei drėgnio matavimui skirtą termometrą. Šis termometras bus naudojamas VU MIF darbuotojų, kurie atsakingi už superkompiuterio veikimą. Termometras taip pat turi būti suderinamas su jau veikiančia „Cacti“ sistema, kurią naudoja VU MIF darbuotojai. Ši sistema yra skirta stebėti įvairių universitete esančių serverių ar kitų kompiuterinių prietaisų apkrovą, būseną, temperatūrą ir panašiai.</w:t>
       </w:r>
     </w:p>
     <w:p>
@@ -2438,15 +2411,7 @@
     </w:p>
     <w:p>
       <w:r>
-        <w:t>Su šiuo, jau sukurtu termometru temperatūrą ir oro drėgnį bei jų pokyčius galima stebėti „</w:t>
-      </w:r>
-      <w:proofErr w:type="spellStart"/>
-      <w:r>
-        <w:t>Cacti</w:t>
-      </w:r>
-      <w:proofErr w:type="spellEnd"/>
-      <w:r>
-        <w:t>“ sistemoje. Termometras taip pat geba siųsti pranešimus į nurodytus elektroninio pašto adresus, jei vienas iš sensorių sugenda arba oro temperatūra ar drėgnis patalpoje pakyla arba nusileidžia per daug. Be to, termometras yra nesunkiai praplečiamas. Tai yra, nesunkiai pridedama daugiau duomenis matuojančių sensorių, jei atsirastų noras oro temperatūrą ir drėgnį matuoti ne tik superkompiuterio patalpoje, bet ir kitose vietose.</w:t>
+        <w:t>Su šiuo, jau sukurtu termometru temperatūrą ir oro drėgnį bei jų pokyčius galima stebėti „Cacti“ sistemoje. Termometras taip pat geba siųsti pranešimus į nurodytus elektroninio pašto adresus, jei vienas iš sensorių sugenda arba oro temperatūra ar drėgnis patalpoje pakyla arba nusileidžia per daug. Be to, termometras yra nesunkiai praplečiamas. Tai yra, nesunkiai pridedama daugiau duomenis matuojančių sensorių, jei atsirastų noras oro temperatūrą ir drėgnį matuoti ne tik superkompiuterio patalpoje, bet ir kitose vietose.</w:t>
       </w:r>
     </w:p>
     <w:p>
@@ -2454,23 +2419,7 @@
         <w:t>Šio aprašo tikslas yra aprašyti sukurtą termometrą, bei jo funkcionalumą. Pirmame skyriuje aprašyti užduoties reikalavimai. Antrame skyriuje aprašyti sistemoje naudojami komponentai. Trečiame skyriuje aprašytas termometro konstravimas, bei su</w:t>
       </w:r>
       <w:r>
-        <w:t>jungimas. Ketvirtame skyriuje aprašytas programos, naudojamos gauti duomenis iš sensorių kūrimas. Penktame skyriuje aprašytas virtualios mašinos ir joje esančios „</w:t>
-      </w:r>
-      <w:proofErr w:type="spellStart"/>
-      <w:r>
-        <w:t>Cacti</w:t>
-      </w:r>
-      <w:proofErr w:type="spellEnd"/>
-      <w:r>
-        <w:t>“ sistemos konfigūravimas. Šeštame skyriuje aprašyta, kaip naudojant „</w:t>
-      </w:r>
-      <w:proofErr w:type="spellStart"/>
-      <w:r>
-        <w:t>Cacti</w:t>
-      </w:r>
-      <w:proofErr w:type="spellEnd"/>
-      <w:r>
-        <w:t>“ sistemą yra kuriamos diagramos. Septintame skyriuje aprašytas visos sukurtos sistemos testavimas.</w:t>
+        <w:t>jungimas. Ketvirtame skyriuje aprašytas programos, naudojamos gauti duomenis iš sensorių kūrimas. Penktame skyriuje aprašytas virtualios mašinos ir joje esančios „Cacti“ sistemos konfigūravimas. Šeštame skyriuje aprašyta, kaip naudojant „Cacti“ sistemą yra kuriamos diagramos. Septintame skyriuje aprašytas visos sukurtos sistemos testavimas.</w:t>
       </w:r>
     </w:p>
     <w:p>
@@ -2495,9 +2444,9 @@
           <w:color w:val="FF0000"/>
         </w:rPr>
       </w:pPr>
-      <w:bookmarkStart w:id="5" w:name="_Toc449269801"/>
-      <w:bookmarkStart w:id="6" w:name="_Toc453163829"/>
-      <w:bookmarkEnd w:id="5"/>
+      <w:bookmarkStart w:id="7" w:name="_Toc449269801"/>
+      <w:bookmarkStart w:id="8" w:name="_Toc453190194"/>
+      <w:bookmarkEnd w:id="7"/>
       <w:r>
         <w:rPr>
           <w:color w:val="FF0000"/>
@@ -2505,7 +2454,7 @@
         <w:lastRenderedPageBreak/>
         <w:t>Reikalavimai?</w:t>
       </w:r>
-      <w:bookmarkEnd w:id="6"/>
+      <w:bookmarkEnd w:id="8"/>
     </w:p>
     <w:p>
       <w:pPr>
@@ -2516,11 +2465,13 @@
         </w:numPr>
         <w:ind w:hanging="357"/>
       </w:pPr>
-      <w:bookmarkStart w:id="7" w:name="_Toc449269804"/>
-      <w:bookmarkEnd w:id="7"/>
+      <w:bookmarkStart w:id="9" w:name="_Toc449269804"/>
+      <w:bookmarkStart w:id="10" w:name="_Toc453190195"/>
+      <w:bookmarkEnd w:id="9"/>
       <w:r>
         <w:t>Sistemos komponentai</w:t>
       </w:r>
+      <w:bookmarkEnd w:id="10"/>
     </w:p>
     <w:p>
       <w:pPr>
@@ -2545,71 +2496,15 @@
         </w:numPr>
         <w:ind w:hanging="357"/>
       </w:pPr>
-      <w:bookmarkStart w:id="8" w:name="_Toc453163831"/>
+      <w:bookmarkStart w:id="11" w:name="_Toc453190196"/>
       <w:r>
         <w:t>Naudojama įranga</w:t>
       </w:r>
-      <w:bookmarkEnd w:id="8"/>
-    </w:p>
-    <w:p>
-      <w:r>
-        <w:t>Termometrui naudojamas „</w:t>
-      </w:r>
-      <w:proofErr w:type="spellStart"/>
-      <w:r>
-        <w:t>Raspberry</w:t>
-      </w:r>
-      <w:proofErr w:type="spellEnd"/>
-      <w:r>
-        <w:t xml:space="preserve"> </w:t>
-      </w:r>
-      <w:proofErr w:type="spellStart"/>
-      <w:r>
-        <w:t>Pi</w:t>
-      </w:r>
-      <w:proofErr w:type="spellEnd"/>
-      <w:r>
-        <w:t xml:space="preserve"> 2 </w:t>
-      </w:r>
-      <w:proofErr w:type="spellStart"/>
-      <w:r>
-        <w:t>Model</w:t>
-      </w:r>
-      <w:proofErr w:type="spellEnd"/>
-      <w:r>
-        <w:t xml:space="preserve"> B“ kompiuteris. Jame įdiegta „</w:t>
-      </w:r>
-      <w:proofErr w:type="spellStart"/>
-      <w:r>
-        <w:t>Raspbian</w:t>
-      </w:r>
-      <w:proofErr w:type="spellEnd"/>
-      <w:r>
-        <w:t>“ operacinė sistema. „</w:t>
-      </w:r>
-      <w:proofErr w:type="spellStart"/>
-      <w:r>
-        <w:t>Raspbian</w:t>
-      </w:r>
-      <w:proofErr w:type="spellEnd"/>
-      <w:r>
-        <w:t>“ yra paremta „</w:t>
-      </w:r>
-      <w:proofErr w:type="spellStart"/>
-      <w:r>
-        <w:t>Debian</w:t>
-      </w:r>
-      <w:proofErr w:type="spellEnd"/>
-      <w:r>
-        <w:t>“ operacine sistema optimizuota veikti su „</w:t>
-      </w:r>
-      <w:proofErr w:type="spellStart"/>
-      <w:r>
-        <w:t>Raspberry</w:t>
-      </w:r>
-      <w:proofErr w:type="spellEnd"/>
-      <w:r>
-        <w:t>“ programine įranga.</w:t>
+      <w:bookmarkEnd w:id="11"/>
+    </w:p>
+    <w:p>
+      <w:r>
+        <w:t>Termometrui naudojamas „Raspberry Pi 2 Model B“ kompiuteris. Jame įdiegta „Raspbian“ operacinė sistema. „Raspbian“ yra paremta „Debian“ operacine sistema optimizuota veikti su „Raspberry“ programine įranga.</w:t>
       </w:r>
     </w:p>
     <w:p>
@@ -2667,8 +2562,8 @@
                       </wps:style>
                       <wps:txbx>
                         <w:txbxContent>
-                          <w:bookmarkStart w:id="9" w:name="_Ref449275053"/>
-                          <w:bookmarkStart w:id="10" w:name="_Ref449275069"/>
+                          <w:bookmarkStart w:id="12" w:name="_Ref449275053"/>
+                          <w:bookmarkStart w:id="13" w:name="_Ref449275069"/>
                           <w:p>
                             <w:pPr>
                               <w:pStyle w:val="Paveiksliukai"/>
@@ -2694,13 +2589,13 @@
                             <w:r>
                               <w:t xml:space="preserve"> Pav.</w:t>
                             </w:r>
-                            <w:bookmarkEnd w:id="9"/>
+                            <w:bookmarkEnd w:id="12"/>
                             <w:r>
                               <w:t xml:space="preserve"> </w:t>
                             </w:r>
-                            <w:bookmarkStart w:id="11" w:name="_Ref449275065"/>
-                            <w:bookmarkEnd w:id="10"/>
-                            <w:bookmarkEnd w:id="11"/>
+                            <w:bookmarkStart w:id="14" w:name="_Ref449275065"/>
+                            <w:bookmarkEnd w:id="13"/>
+                            <w:bookmarkEnd w:id="14"/>
                             <w:r>
                               <w:t>Bendros paskirties įvesties ir išvesties jungtys</w:t>
                             </w:r>
@@ -2822,47 +2717,7 @@
         </w:drawing>
       </w:r>
       <w:r>
-        <w:t>„</w:t>
-      </w:r>
-      <w:proofErr w:type="spellStart"/>
-      <w:r>
-        <w:t>Raspberry</w:t>
-      </w:r>
-      <w:proofErr w:type="spellEnd"/>
-      <w:r>
-        <w:t xml:space="preserve"> </w:t>
-      </w:r>
-      <w:proofErr w:type="spellStart"/>
-      <w:r>
-        <w:t>Pi</w:t>
-      </w:r>
-      <w:proofErr w:type="spellEnd"/>
-      <w:r>
-        <w:t xml:space="preserve"> 2“ turi keturiasdešimt bendros paskirties įvesties ir išvesties jungčių, toliau GPIO, (GPIO – General </w:t>
-      </w:r>
-      <w:proofErr w:type="spellStart"/>
-      <w:r>
-        <w:t>Purpose</w:t>
-      </w:r>
-      <w:proofErr w:type="spellEnd"/>
-      <w:r>
-        <w:t xml:space="preserve"> </w:t>
-      </w:r>
-      <w:proofErr w:type="spellStart"/>
-      <w:r>
-        <w:t>Input</w:t>
-      </w:r>
-      <w:proofErr w:type="spellEnd"/>
-      <w:r>
-        <w:t xml:space="preserve"> </w:t>
-      </w:r>
-      <w:proofErr w:type="spellStart"/>
-      <w:r>
-        <w:t>Output</w:t>
-      </w:r>
-      <w:proofErr w:type="spellEnd"/>
-      <w:r>
-        <w:t xml:space="preserve">), kurios naudojamos kaip sąsaja tarp kompiuterio ir kitų įrenginių. Iš keturiasdešimties jungčių  (žr. </w:t>
+        <w:t xml:space="preserve">„Raspberry Pi 2“ turi keturiasdešimt bendros paskirties įvesties ir išvesties jungčių, toliau GPIO, (GPIO – General Purpose Input Output), kurios naudojamos kaip sąsaja tarp kompiuterio ir kitų įrenginių. Iš keturiasdešimties jungčių  (žr. </w:t>
       </w:r>
       <w:r>
         <w:fldChar w:fldCharType="begin"/>
@@ -2904,18 +2759,10 @@
         <w:t xml:space="preserve">Sensorių jungimui prie kompiuterio naudojami vytos poros </w:t>
       </w:r>
       <w:r>
-        <w:t xml:space="preserve">UTP kabeliai (angl. UTP </w:t>
-      </w:r>
-      <w:proofErr w:type="spellStart"/>
-      <w:r>
-        <w:t>twisted-</w:t>
-      </w:r>
-      <w:r>
-        <w:t>pair</w:t>
-      </w:r>
-      <w:proofErr w:type="spellEnd"/>
-      <w:r>
-        <w:t>). Tokie kabeliai pasirinkti dėl to, kad juos gauname iš projekto vadovo ir jų pilnai užtenka įgyvendinti projektą.</w:t>
+        <w:t>UTP kabeliai (angl. UTP twisted-</w:t>
+      </w:r>
+      <w:r>
+        <w:t>pair). Tokie kabeliai pasirinkti dėl to, kad juos gauname iš projekto vadovo ir jų pilnai užtenka įgyvendinti projektą.</w:t>
       </w:r>
     </w:p>
     <w:p>
@@ -2927,11 +2774,11 @@
         </w:numPr>
         <w:ind w:hanging="357"/>
       </w:pPr>
-      <w:bookmarkStart w:id="12" w:name="_Toc453163832"/>
+      <w:bookmarkStart w:id="15" w:name="_Toc453190197"/>
       <w:r>
         <w:t>Naudojamos sistemos</w:t>
       </w:r>
-      <w:bookmarkEnd w:id="12"/>
+      <w:bookmarkEnd w:id="15"/>
     </w:p>
     <w:p>
       <w:pPr>
@@ -2982,8 +2829,8 @@
                       </wps:spPr>
                       <wps:txbx>
                         <w:txbxContent>
-                          <w:bookmarkStart w:id="13" w:name="_Ref453163056"/>
-                          <w:bookmarkStart w:id="14" w:name="_Ref453163049"/>
+                          <w:bookmarkStart w:id="16" w:name="_Ref453163056"/>
+                          <w:bookmarkStart w:id="17" w:name="_Ref453163049"/>
                           <w:p>
                             <w:pPr>
                               <w:pStyle w:val="Caption"/>
@@ -3062,7 +2909,7 @@
                               </w:rPr>
                               <w:t xml:space="preserve"> Pav.</w:t>
                             </w:r>
-                            <w:bookmarkEnd w:id="13"/>
+                            <w:bookmarkEnd w:id="16"/>
                             <w:r>
                               <w:rPr>
                                 <w:b/>
@@ -3073,7 +2920,7 @@
                               </w:rPr>
                               <w:t xml:space="preserve"> Naudojamų sistemų schema</w:t>
                             </w:r>
-                            <w:bookmarkEnd w:id="14"/>
+                            <w:bookmarkEnd w:id="17"/>
                           </w:p>
                         </w:txbxContent>
                       </wps:txbx>
@@ -3335,152 +3182,38 @@
         <w:rPr>
           <w:color w:val="000000"/>
         </w:rPr>
-        <w:t xml:space="preserve">). Pirmoji – </w:t>
-      </w:r>
-      <w:proofErr w:type="spellStart"/>
+        <w:t>). Pirmoji – Raspberry Pi</w:t>
+      </w:r>
       <w:r>
         <w:rPr>
           <w:color w:val="000000"/>
         </w:rPr>
-        <w:t>Raspberry</w:t>
-      </w:r>
-      <w:proofErr w:type="spellEnd"/>
+        <w:t xml:space="preserve"> naudojanti termometro sistema, kuri surenka duomenis iš prie jos prijungtų matavimo sensorių. Antroji – virtuali mašina, kurioje veikia „Cacti“ sistema, priima</w:t>
+      </w:r>
       <w:r>
         <w:rPr>
           <w:color w:val="000000"/>
         </w:rPr>
-        <w:t xml:space="preserve"> </w:t>
-      </w:r>
-      <w:proofErr w:type="spellStart"/>
+        <w:t>n</w:t>
+      </w:r>
       <w:r>
         <w:rPr>
           <w:color w:val="000000"/>
         </w:rPr>
-        <w:t>Pi</w:t>
-      </w:r>
-      <w:proofErr w:type="spellEnd"/>
-      <w:r>
+        <w:t>ti duomenis iš pirmosios sistemos bei juos atvaizduojanti diagramose.</w:t>
+      </w:r>
+    </w:p>
+    <w:p>
+      <w:pPr>
         <w:rPr>
           <w:color w:val="000000"/>
         </w:rPr>
-        <w:t xml:space="preserve"> naudojanti termometro sistema, kuri surenka duomenis iš prie jos prijungtų matavimo sensorių. Antroji – virtuali mašina, kurioje veikia „</w:t>
-      </w:r>
-      <w:proofErr w:type="spellStart"/>
+      </w:pPr>
       <w:r>
         <w:rPr>
           <w:color w:val="000000"/>
         </w:rPr>
-        <w:t>Cacti</w:t>
-      </w:r>
-      <w:proofErr w:type="spellEnd"/>
-      <w:r>
-        <w:rPr>
-          <w:color w:val="000000"/>
-        </w:rPr>
-        <w:t>“ sistema, priima</w:t>
-      </w:r>
-      <w:r>
-        <w:rPr>
-          <w:color w:val="000000"/>
-        </w:rPr>
-        <w:t>n</w:t>
-      </w:r>
-      <w:r>
-        <w:rPr>
-          <w:color w:val="000000"/>
-        </w:rPr>
-        <w:t>ti duomenis iš pirmosios sistemos bei juos atvaizduojanti diagramose.</w:t>
-      </w:r>
-    </w:p>
-    <w:p>
-      <w:pPr>
-        <w:rPr>
-          <w:color w:val="000000"/>
-        </w:rPr>
-      </w:pPr>
-      <w:proofErr w:type="spellStart"/>
-      <w:r>
-        <w:rPr>
-          <w:color w:val="000000"/>
-        </w:rPr>
-        <w:t>Raspberry</w:t>
-      </w:r>
-      <w:proofErr w:type="spellEnd"/>
-      <w:r>
-        <w:rPr>
-          <w:color w:val="000000"/>
-        </w:rPr>
-        <w:t xml:space="preserve"> </w:t>
-      </w:r>
-      <w:proofErr w:type="spellStart"/>
-      <w:r>
-        <w:rPr>
-          <w:color w:val="000000"/>
-        </w:rPr>
-        <w:t>Pi</w:t>
-      </w:r>
-      <w:proofErr w:type="spellEnd"/>
-      <w:r>
-        <w:rPr>
-          <w:color w:val="000000"/>
-        </w:rPr>
-        <w:t xml:space="preserve"> sistemoje yra laikomos </w:t>
-      </w:r>
-      <w:proofErr w:type="spellStart"/>
-      <w:r>
-        <w:rPr>
-          <w:color w:val="000000"/>
-        </w:rPr>
-        <w:t>python</w:t>
-      </w:r>
-      <w:proofErr w:type="spellEnd"/>
-      <w:r>
-        <w:rPr>
-          <w:color w:val="000000"/>
-        </w:rPr>
-        <w:t xml:space="preserve"> programa, skirta nuskaityti duomenis iš prijungtų sensorių. Virtualioje mašinoje yra įrašyta „</w:t>
-      </w:r>
-      <w:proofErr w:type="spellStart"/>
-      <w:r>
-        <w:rPr>
-          <w:color w:val="000000"/>
-        </w:rPr>
-        <w:t>Cacti</w:t>
-      </w:r>
-      <w:proofErr w:type="spellEnd"/>
-      <w:r>
-        <w:rPr>
-          <w:color w:val="000000"/>
-        </w:rPr>
-        <w:t xml:space="preserve">“ sistema, bei jai reikalingos PHP bibliotekos, taip pat „MySQL“ duomenų bazės valdymo sistema. Virtualioje mašinoje taip pat yra programa skirta gauti ir formatuoti duomenis gautus iš </w:t>
-      </w:r>
-      <w:proofErr w:type="spellStart"/>
-      <w:r>
-        <w:rPr>
-          <w:color w:val="000000"/>
-        </w:rPr>
-        <w:t>Raspberry</w:t>
-      </w:r>
-      <w:proofErr w:type="spellEnd"/>
-      <w:r>
-        <w:rPr>
-          <w:color w:val="000000"/>
-        </w:rPr>
-        <w:t xml:space="preserve"> </w:t>
-      </w:r>
-      <w:proofErr w:type="spellStart"/>
-      <w:r>
-        <w:rPr>
-          <w:color w:val="000000"/>
-        </w:rPr>
-        <w:t>Pi</w:t>
-      </w:r>
-      <w:proofErr w:type="spellEnd"/>
-      <w:r>
-        <w:rPr>
-          <w:color w:val="000000"/>
-        </w:rPr>
-        <w:t xml:space="preserve"> kompiuterio.</w:t>
+        <w:t>Raspberry Pi sistemoje yra laikomos python programa, skirta nuskaityti duomenis iš prijungtų sensorių. Virtualioje mašinoje yra įrašyta „Cacti“ sistema, bei jai reikalingos PHP bibliotekos, taip pat „MySQL“ duomenų bazės valdymo sistema. Virtualioje mašinoje taip pat yra programa skirta gauti ir formatuoti duomenis gautus iš Raspberry Pi kompiuterio.</w:t>
       </w:r>
     </w:p>
     <w:p>
@@ -3492,139 +3225,31 @@
         </w:numPr>
         <w:ind w:hanging="357"/>
       </w:pPr>
-      <w:bookmarkStart w:id="15" w:name="_Toc453163833"/>
+      <w:bookmarkStart w:id="18" w:name="_Toc453190198"/>
       <w:r>
         <w:t>Programavimo kalba ir bibliotekos</w:t>
       </w:r>
-      <w:bookmarkEnd w:id="15"/>
-    </w:p>
-    <w:p>
-      <w:r>
-        <w:t>Termometrui kurti naudojama „</w:t>
-      </w:r>
-      <w:proofErr w:type="spellStart"/>
-      <w:r>
-        <w:t>Python</w:t>
-      </w:r>
-      <w:proofErr w:type="spellEnd"/>
-      <w:r>
-        <w:t xml:space="preserve">“ programavimo kalba. Ji pasirinkta dėl to, kad </w:t>
+      <w:bookmarkEnd w:id="18"/>
+    </w:p>
+    <w:p>
+      <w:r>
+        <w:t xml:space="preserve">Termometrui kurti naudojama „Python“ programavimo kalba. Ji pasirinkta dėl to, kad </w:t>
       </w:r>
       <w:r>
         <w:rPr>
           <w:color w:val="000000"/>
         </w:rPr>
-        <w:t xml:space="preserve">oficialius </w:t>
-      </w:r>
-      <w:proofErr w:type="spellStart"/>
-      <w:r>
-        <w:rPr>
-          <w:color w:val="000000"/>
-        </w:rPr>
-        <w:t>sensnorių</w:t>
-      </w:r>
-      <w:proofErr w:type="spellEnd"/>
-      <w:r>
-        <w:rPr>
-          <w:color w:val="000000"/>
-        </w:rPr>
-        <w:t xml:space="preserve"> gamintojas „</w:t>
-      </w:r>
-      <w:proofErr w:type="spellStart"/>
-      <w:r>
-        <w:rPr>
-          <w:color w:val="000000"/>
-        </w:rPr>
-        <w:t>Adafruit</w:t>
-      </w:r>
-      <w:proofErr w:type="spellEnd"/>
-      <w:r>
-        <w:rPr>
-          <w:color w:val="000000"/>
-        </w:rPr>
-        <w:t>“ pateikia biblioteką, parašyta šia kalba.</w:t>
-      </w:r>
-    </w:p>
-    <w:p>
-      <w:r>
-        <w:t>Bendrauti su sensoriais naudojama papildoma biblioteka  „</w:t>
-      </w:r>
-      <w:proofErr w:type="spellStart"/>
-      <w:r>
-        <w:t>Adafruit_Python_DHT</w:t>
-      </w:r>
-      <w:proofErr w:type="spellEnd"/>
-      <w:r>
-        <w:t>“. Tai biblioteka, sukurta specialiai DHT serijos sensoriams naudojamiems su „</w:t>
-      </w:r>
-      <w:proofErr w:type="spellStart"/>
-      <w:r>
-        <w:t>Raspberry</w:t>
-      </w:r>
-      <w:proofErr w:type="spellEnd"/>
-      <w:r>
-        <w:t xml:space="preserve"> </w:t>
-      </w:r>
-      <w:proofErr w:type="spellStart"/>
-      <w:r>
-        <w:t>Pi</w:t>
-      </w:r>
-      <w:proofErr w:type="spellEnd"/>
-      <w:r>
-        <w:t>“. Biblioteka pritaikyta „</w:t>
-      </w:r>
-      <w:proofErr w:type="spellStart"/>
-      <w:r>
-        <w:t>Python</w:t>
-      </w:r>
-      <w:proofErr w:type="spellEnd"/>
-      <w:r>
-        <w:t xml:space="preserve"> 2.6/2.7“ versijai. Biblioteka yra nemokama. Licencija leidžia biblioteką bei su biblioteka susijusius failus naudoti, keisti, parduoti ar licencijuoti.</w:t>
-      </w:r>
-    </w:p>
-    <w:p>
-      <w:r>
-        <w:t xml:space="preserve">Pagrindiniai naudojami bibliotekos metodai yra  </w:t>
-      </w:r>
-      <w:proofErr w:type="spellStart"/>
-      <w:r>
-        <w:t>read</w:t>
-      </w:r>
-      <w:proofErr w:type="spellEnd"/>
-      <w:r>
-        <w:t xml:space="preserve"> ir </w:t>
-      </w:r>
-      <w:proofErr w:type="spellStart"/>
-      <w:r>
-        <w:t>read_retry</w:t>
-      </w:r>
-      <w:proofErr w:type="spellEnd"/>
-      <w:r>
-        <w:t xml:space="preserve">. Tai metodai, kurie gauna sensoriaus tipą, jei jungties numerį ir grąžina iš sensoriaus nuskaitytą kortežą (angl. </w:t>
-      </w:r>
-      <w:proofErr w:type="spellStart"/>
-      <w:r>
-        <w:t>Tuple</w:t>
-      </w:r>
-      <w:proofErr w:type="spellEnd"/>
-      <w:r>
-        <w:t>) su oro drėgniu ir temperatūra. Skirtumas tarp metodų tas, kad metodas „</w:t>
-      </w:r>
-      <w:proofErr w:type="spellStart"/>
-      <w:r>
-        <w:t>read</w:t>
-      </w:r>
-      <w:proofErr w:type="spellEnd"/>
-      <w:r>
-        <w:t>“ iš sensoriaus duomenis skaito tik vieną kartą ir grąžina nuskaitytą kortežą, o metodas „</w:t>
-      </w:r>
-      <w:proofErr w:type="spellStart"/>
-      <w:r>
-        <w:t>read_retry</w:t>
-      </w:r>
-      <w:proofErr w:type="spellEnd"/>
-      <w:r>
-        <w:t xml:space="preserve">“ duomenis skaito penkiolika kartų ir grąžina pirmą nuskaitytą netuščią kortežą. Tokie du beveik vienodi metodai yra </w:t>
+        <w:t>oficialius sensnorių gamintojas „Adafruit“ pateikia biblioteką, parašyta šia kalba.</w:t>
+      </w:r>
+    </w:p>
+    <w:p>
+      <w:r>
+        <w:t>Bendrauti su sensoriais naudojama papildoma biblioteka  „Adafruit_Python_DHT“. Tai biblioteka, sukurta specialiai DHT serijos sensoriams naudojamiems su „Raspberry Pi“. Biblioteka pritaikyta „Python 2.6/2.7“ versijai. Biblioteka yra nemokama. Licencija leidžia biblioteką bei su biblioteka susijusius failus naudoti, keisti, parduoti ar licencijuoti.</w:t>
+      </w:r>
+    </w:p>
+    <w:p>
+      <w:r>
+        <w:t xml:space="preserve">Pagrindiniai naudojami bibliotekos metodai yra  read ir read_retry. Tai metodai, kurie gauna sensoriaus tipą, jei jungties numerį ir grąžina iš sensoriaus nuskaitytą kortežą (angl. Tuple) su oro drėgniu ir temperatūra. Skirtumas tarp metodų tas, kad metodas „read“ iš sensoriaus duomenis skaito tik vieną kartą ir grąžina nuskaitytą kortežą, o metodas „read_retry“ duomenis skaito penkiolika kartų ir grąžina pirmą nuskaitytą netuščią kortežą. Tokie du beveik vienodi metodai yra </w:t>
       </w:r>
       <w:r>
         <w:lastRenderedPageBreak/>
@@ -3643,14 +3268,14 @@
         </w:numPr>
         <w:ind w:hanging="357"/>
       </w:pPr>
-      <w:bookmarkStart w:id="16" w:name="_Toc449269805"/>
-      <w:bookmarkStart w:id="17" w:name="_Toc453163834"/>
+      <w:bookmarkStart w:id="19" w:name="_Toc449269805"/>
+      <w:bookmarkStart w:id="20" w:name="_Toc453190199"/>
       <w:r>
         <w:lastRenderedPageBreak/>
         <w:t>Termometro parengimas</w:t>
       </w:r>
-      <w:bookmarkEnd w:id="16"/>
-      <w:bookmarkEnd w:id="17"/>
+      <w:bookmarkEnd w:id="19"/>
+      <w:bookmarkEnd w:id="20"/>
     </w:p>
     <w:p>
       <w:r>
@@ -3660,55 +3285,13 @@
         <w:rPr>
           <w:color w:val="000000"/>
         </w:rPr>
-        <w:t xml:space="preserve">Termometras vienu metu daugiausiai gali turėti keturis aktyvius sensorius dėl </w:t>
-      </w:r>
-      <w:proofErr w:type="spellStart"/>
+        <w:t>Termometras vienu metu daugiausiai gali turėti keturis aktyvius sensorius dėl Ra</w:t>
+      </w:r>
       <w:r>
         <w:rPr>
           <w:color w:val="000000"/>
         </w:rPr>
-        <w:t>Ra</w:t>
-      </w:r>
-      <w:r>
-        <w:rPr>
-          <w:color w:val="000000"/>
-        </w:rPr>
-        <w:t>spberry</w:t>
-      </w:r>
-      <w:proofErr w:type="spellEnd"/>
-      <w:r>
-        <w:rPr>
-          <w:color w:val="000000"/>
-        </w:rPr>
-        <w:t xml:space="preserve"> PI jungčių, kurios teikia elektros srovę sensoriams, kiekio. Norint su </w:t>
-      </w:r>
-      <w:proofErr w:type="spellStart"/>
-      <w:r>
-        <w:rPr>
-          <w:color w:val="000000"/>
-        </w:rPr>
-        <w:t>Raspberry</w:t>
-      </w:r>
-      <w:proofErr w:type="spellEnd"/>
-      <w:r>
-        <w:rPr>
-          <w:color w:val="000000"/>
-        </w:rPr>
-        <w:t xml:space="preserve"> </w:t>
-      </w:r>
-      <w:proofErr w:type="spellStart"/>
-      <w:r>
-        <w:rPr>
-          <w:color w:val="000000"/>
-        </w:rPr>
-        <w:t>Pi</w:t>
-      </w:r>
-      <w:proofErr w:type="spellEnd"/>
-      <w:r>
-        <w:rPr>
-          <w:color w:val="000000"/>
-        </w:rPr>
-        <w:t xml:space="preserve"> naudoti daugiau sensorių reikia juos jungti prie atskiro srovės šaltinio.</w:t>
+        <w:t>spberry PI jungčių, kurios teikia elektros srovę sensoriams, kiekio. Norint su Raspberry Pi naudoti daugiau sensorių reikia juos jungti prie atskiro srovės šaltinio.</w:t>
       </w:r>
     </w:p>
     <w:p>
@@ -3720,11 +3303,11 @@
         </w:numPr>
         <w:ind w:hanging="357"/>
       </w:pPr>
-      <w:bookmarkStart w:id="18" w:name="_Toc453163835"/>
+      <w:bookmarkStart w:id="21" w:name="_Toc453190200"/>
       <w:r>
         <w:t>Patalpa</w:t>
       </w:r>
-      <w:bookmarkEnd w:id="18"/>
+      <w:bookmarkEnd w:id="21"/>
     </w:p>
     <w:p>
       <w:pPr>
@@ -3768,11 +3351,11 @@
         </w:numPr>
         <w:ind w:hanging="357"/>
       </w:pPr>
-      <w:bookmarkStart w:id="19" w:name="_Toc453163836"/>
+      <w:bookmarkStart w:id="22" w:name="_Toc453190201"/>
       <w:r>
         <w:t>Kompiuterio ir sensorių sujungimas</w:t>
       </w:r>
-      <w:bookmarkEnd w:id="19"/>
+      <w:bookmarkEnd w:id="22"/>
     </w:p>
     <w:p>
       <w:r>
@@ -3789,23 +3372,7 @@
         <w:t>Sensorių sujungti su kompiuteriu naudojame ilgus UTP kabelius ir trumpus pereinamus laidus su antgaliais, kurie tiek kompiuterio, tiek sensorių jungtis jungia su UTP laidu. Sensoriui s</w:t>
       </w:r>
       <w:r>
-        <w:t xml:space="preserve">ujungti reikalingi trys laidai, kurie jungiami į tam skirtas </w:t>
-      </w:r>
-      <w:proofErr w:type="spellStart"/>
-      <w:r>
-        <w:t>Raspberry</w:t>
-      </w:r>
-      <w:proofErr w:type="spellEnd"/>
-      <w:r>
-        <w:t xml:space="preserve"> </w:t>
-      </w:r>
-      <w:proofErr w:type="spellStart"/>
-      <w:r>
-        <w:t>Pi</w:t>
-      </w:r>
-      <w:proofErr w:type="spellEnd"/>
-      <w:r>
-        <w:t xml:space="preserve"> jungtis ir į teisingas jungtis sensoriuje. </w:t>
+        <w:t xml:space="preserve">ujungti reikalingi trys laidai, kurie jungiami į tam skirtas Raspberry Pi jungtis ir į teisingas jungtis sensoriuje. </w:t>
       </w:r>
       <w:r>
         <w:rPr>
@@ -3848,91 +3415,22 @@
         </w:numPr>
         <w:ind w:hanging="357"/>
       </w:pPr>
-      <w:bookmarkStart w:id="20" w:name="_Toc453163837"/>
+      <w:bookmarkStart w:id="23" w:name="_Toc453190202"/>
       <w:r>
         <w:lastRenderedPageBreak/>
         <w:t xml:space="preserve">Prisijungimas prie </w:t>
       </w:r>
-      <w:proofErr w:type="spellStart"/>
-      <w:r>
-        <w:t>Raspberry</w:t>
-      </w:r>
-      <w:proofErr w:type="spellEnd"/>
-      <w:r>
-        <w:t xml:space="preserve"> </w:t>
-      </w:r>
-      <w:proofErr w:type="spellStart"/>
-      <w:r>
-        <w:t>Pi</w:t>
-      </w:r>
-      <w:proofErr w:type="spellEnd"/>
-      <w:r>
-        <w:t xml:space="preserve"> </w:t>
+      <w:r>
+        <w:t xml:space="preserve">Raspberry Pi </w:t>
       </w:r>
       <w:r>
         <w:t>kompiuterio</w:t>
       </w:r>
-      <w:bookmarkEnd w:id="20"/>
-    </w:p>
-    <w:p>
-      <w:r>
-        <w:t xml:space="preserve">Prisijungti prie </w:t>
-      </w:r>
-      <w:proofErr w:type="spellStart"/>
-      <w:r>
-        <w:t>Raspberry</w:t>
-      </w:r>
-      <w:proofErr w:type="spellEnd"/>
-      <w:r>
-        <w:t xml:space="preserve"> </w:t>
-      </w:r>
-      <w:proofErr w:type="spellStart"/>
-      <w:r>
-        <w:t>Pi</w:t>
-      </w:r>
-      <w:proofErr w:type="spellEnd"/>
-      <w:r>
-        <w:t xml:space="preserve"> kompiuterio, stovinčio VU MIF superkompiuterio patalpoje, galima dviem pagrindiniais būdais. Pirmas būdas prisijungti prie kompiuterio yra naudojant monitorių ir klaviatūrą. Tačiau taip daryti nepatogu, nes kompiuteris guli gana aukštai. Antras būdas – prisijungti prie kompiuterio nuotoliniu būdu naudojant SSH (</w:t>
-      </w:r>
-      <w:proofErr w:type="spellStart"/>
-      <w:r>
-        <w:t>Secure</w:t>
-      </w:r>
-      <w:proofErr w:type="spellEnd"/>
-      <w:r>
-        <w:t xml:space="preserve"> Shell) protokolą. </w:t>
-      </w:r>
-      <w:proofErr w:type="spellStart"/>
-      <w:r>
-        <w:t>Raspberry</w:t>
-      </w:r>
-      <w:proofErr w:type="spellEnd"/>
-      <w:r>
-        <w:t xml:space="preserve"> </w:t>
-      </w:r>
-      <w:proofErr w:type="spellStart"/>
-      <w:r>
-        <w:t>Pi</w:t>
-      </w:r>
-      <w:proofErr w:type="spellEnd"/>
-      <w:r>
-        <w:t xml:space="preserve"> kompiuteris savo programinėje įrangoje turi pagal nutylėjimą įjungtą SSH serverį. Prisijungti prie kompiuterio galima tik naudojant kitą kompiuterį, esantį tame pačiame tinkle. Tokiu būdu prisijungus prie </w:t>
-      </w:r>
-      <w:proofErr w:type="spellStart"/>
-      <w:r>
-        <w:t>Raspberry</w:t>
-      </w:r>
-      <w:proofErr w:type="spellEnd"/>
-      <w:r>
-        <w:t xml:space="preserve"> </w:t>
-      </w:r>
-      <w:proofErr w:type="spellStart"/>
-      <w:r>
-        <w:t>Pi</w:t>
-      </w:r>
-      <w:proofErr w:type="spellEnd"/>
-      <w:r>
-        <w:t xml:space="preserve"> kompiuterio galima naudotis tik komandine eilute, tačiau to pilnai užtenka.</w:t>
+      <w:bookmarkEnd w:id="23"/>
+    </w:p>
+    <w:p>
+      <w:r>
+        <w:t>Prisijungti prie Raspberry Pi kompiuterio, stovinčio VU MIF superkompiuterio patalpoje, galima dviem pagrindiniais būdais. Pirmas būdas prisijungti prie kompiuterio yra naudojant monitorių ir klaviatūrą. Tačiau taip daryti nepatogu, nes kompiuteris guli gana aukštai. Antras būdas – prisijungti prie kompiuterio nuotoliniu būdu naudojant SSH (Secure Shell) protokolą. Raspberry Pi kompiuteris savo programinėje įrangoje turi pagal nutylėjimą įjungtą SSH serverį. Prisijungti prie kompiuterio galima tik naudojant kitą kompiuterį, esantį tame pačiame tinkle. Tokiu būdu prisijungus prie Raspberry Pi kompiuterio galima naudotis tik komandine eilute, tačiau to pilnai užtenka.</w:t>
       </w:r>
     </w:p>
     <w:p>
@@ -3954,37 +3452,21 @@
         </w:numPr>
         <w:ind w:hanging="357"/>
       </w:pPr>
-      <w:bookmarkStart w:id="21" w:name="_Toc449269806"/>
-      <w:bookmarkStart w:id="22" w:name="_Toc453163838"/>
-      <w:bookmarkEnd w:id="21"/>
+      <w:bookmarkStart w:id="24" w:name="_Toc449269806"/>
+      <w:bookmarkStart w:id="25" w:name="_Toc453190203"/>
+      <w:bookmarkEnd w:id="24"/>
       <w:r>
         <w:lastRenderedPageBreak/>
         <w:t>Termometro programavimas</w:t>
       </w:r>
-      <w:bookmarkEnd w:id="22"/>
+      <w:bookmarkEnd w:id="25"/>
     </w:p>
     <w:p>
       <w:r>
         <w:t>Kita užduotis jau sukonstravus termometrą yra sukurti programą, kuri gebėtų nuskaityti prijungtus sensorius, apdoroti informacij</w:t>
       </w:r>
       <w:r>
-        <w:t xml:space="preserve">ą. Šiame skyriuje yra aprašytas programos, esančios </w:t>
-      </w:r>
-      <w:proofErr w:type="spellStart"/>
-      <w:r>
-        <w:t>Raspberry</w:t>
-      </w:r>
-      <w:proofErr w:type="spellEnd"/>
-      <w:r>
-        <w:t xml:space="preserve"> </w:t>
-      </w:r>
-      <w:proofErr w:type="spellStart"/>
-      <w:r>
-        <w:t>Pi</w:t>
-      </w:r>
-      <w:proofErr w:type="spellEnd"/>
-      <w:r>
-        <w:t xml:space="preserve"> kompiuteryje funkcionalumas. Programa gali perskaityti informaciją iš prijungtų sensorių, saugoti informaciją lokaliai ir siųsti pranešimus esant tam tikroms sąlygoms. Taip pat programa turi nustatymų failą, kuris yra naudojamas programoje.</w:t>
+        <w:t>ą. Šiame skyriuje yra aprašytas programos, esančios Raspberry Pi kompiuteryje funkcionalumas. Programa gali perskaityti informaciją iš prijungtų sensorių, saugoti informaciją lokaliai ir siųsti pranešimus esant tam tikroms sąlygoms. Taip pat programa turi nustatymų failą, kuris yra naudojamas programoje.</w:t>
       </w:r>
     </w:p>
     <w:p>
@@ -3996,37 +3478,23 @@
         </w:numPr>
         <w:ind w:hanging="357"/>
       </w:pPr>
-      <w:bookmarkStart w:id="23" w:name="_Toc453163839"/>
+      <w:bookmarkStart w:id="26" w:name="_Toc453190204"/>
       <w:r>
         <w:t>Sensorių informacijos skaitymas</w:t>
       </w:r>
-      <w:bookmarkEnd w:id="23"/>
-    </w:p>
-    <w:p>
-      <w:pPr>
-        <w:rPr>
-          <w:color w:val="000000" w:themeColor="text1"/>
-        </w:rPr>
-      </w:pPr>
-      <w:r>
-        <w:rPr>
-          <w:color w:val="000000" w:themeColor="text1"/>
-        </w:rPr>
-        <w:t xml:space="preserve">Informacija iš sensorių yra skaitoma naudojant jau aprašytą </w:t>
-      </w:r>
-      <w:proofErr w:type="spellStart"/>
-      <w:r>
-        <w:rPr>
-          <w:color w:val="000000" w:themeColor="text1"/>
-        </w:rPr>
-        <w:t>Python</w:t>
-      </w:r>
-      <w:proofErr w:type="spellEnd"/>
-      <w:r>
-        <w:rPr>
-          <w:color w:val="000000" w:themeColor="text1"/>
-        </w:rPr>
-        <w:t xml:space="preserve"> </w:t>
+      <w:bookmarkEnd w:id="26"/>
+    </w:p>
+    <w:p>
+      <w:pPr>
+        <w:rPr>
+          <w:color w:val="000000" w:themeColor="text1"/>
+        </w:rPr>
+      </w:pPr>
+      <w:r>
+        <w:rPr>
+          <w:color w:val="000000" w:themeColor="text1"/>
+        </w:rPr>
+        <w:t xml:space="preserve">Informacija iš sensorių yra skaitoma naudojant jau aprašytą Python </w:t>
       </w:r>
       <w:r>
         <w:rPr>
@@ -4038,49 +3506,7 @@
         <w:rPr>
           <w:color w:val="000000" w:themeColor="text1"/>
         </w:rPr>
-        <w:t xml:space="preserve">biblioteką. Siekiant programą padaryti kuo labiau dinamišką (lengviau pildomą ir plečiamą), visi naudojami </w:t>
-      </w:r>
-      <w:proofErr w:type="spellStart"/>
-      <w:r>
-        <w:rPr>
-          <w:color w:val="000000" w:themeColor="text1"/>
-        </w:rPr>
-        <w:t>Raspberry</w:t>
-      </w:r>
-      <w:proofErr w:type="spellEnd"/>
-      <w:r>
-        <w:rPr>
-          <w:color w:val="000000" w:themeColor="text1"/>
-        </w:rPr>
-        <w:t xml:space="preserve"> </w:t>
-      </w:r>
-      <w:proofErr w:type="spellStart"/>
-      <w:r>
-        <w:rPr>
-          <w:color w:val="000000" w:themeColor="text1"/>
-        </w:rPr>
-        <w:t>Pi</w:t>
-      </w:r>
-      <w:proofErr w:type="spellEnd"/>
-      <w:r>
-        <w:rPr>
-          <w:color w:val="000000" w:themeColor="text1"/>
-        </w:rPr>
-        <w:t xml:space="preserve"> jungčių numeriai (GPIO numeriai) yra surašyti į nustatymų failą. Programa nuskaito visus jungčių numerius, patikrina ar numeriai tikrai yra visų įmanomų GPIO jungčių sąraše ir juos sudeda į sąrašą. Ciklo pagalba yra nuskaitoma kiekviena jungtis ir informacija yra surašoma į vieną žodyną (angl. </w:t>
-      </w:r>
-      <w:proofErr w:type="spellStart"/>
-      <w:r>
-        <w:rPr>
-          <w:color w:val="000000" w:themeColor="text1"/>
-        </w:rPr>
-        <w:t>dictionary</w:t>
-      </w:r>
-      <w:proofErr w:type="spellEnd"/>
-      <w:r>
-        <w:rPr>
-          <w:color w:val="000000" w:themeColor="text1"/>
-        </w:rPr>
-        <w:t>) tolimesniam informacijos naudojimui.</w:t>
+        <w:t>biblioteką. Siekiant programą padaryti kuo labiau dinamišką (lengviau pildomą ir plečiamą), visi naudojami Raspberry Pi jungčių numeriai (GPIO numeriai) yra surašyti į nustatymų failą. Programa nuskaito visus jungčių numerius, patikrina ar numeriai tikrai yra visų įmanomų GPIO jungčių sąraše ir juos sudeda į sąrašą. Ciklo pagalba yra nuskaitoma kiekviena jungtis ir informacija yra surašoma į vieną žodyną (angl. dictionary) tolimesniam informacijos naudojimui.</w:t>
       </w:r>
     </w:p>
     <w:p>
@@ -4092,54 +3518,26 @@
         </w:numPr>
         <w:ind w:hanging="357"/>
       </w:pPr>
-      <w:bookmarkStart w:id="24" w:name="_Toc453163840"/>
+      <w:bookmarkStart w:id="27" w:name="_Toc453190205"/>
       <w:r>
         <w:t>Lokalus i</w:t>
       </w:r>
       <w:r>
         <w:t>nformacijos saugojimas</w:t>
       </w:r>
-      <w:bookmarkEnd w:id="24"/>
-    </w:p>
-    <w:p>
-      <w:pPr>
-        <w:rPr>
-          <w:color w:val="000000" w:themeColor="text1"/>
-        </w:rPr>
-      </w:pPr>
-      <w:r>
-        <w:rPr>
-          <w:color w:val="000000" w:themeColor="text1"/>
-        </w:rPr>
-        <w:t xml:space="preserve">Kiekvieną kartą, kai programa yra paleidžiama ir nuskaitomi duomenys jie yra lokaliai saugomi </w:t>
-      </w:r>
-      <w:proofErr w:type="spellStart"/>
-      <w:r>
-        <w:rPr>
-          <w:color w:val="000000" w:themeColor="text1"/>
-        </w:rPr>
-        <w:t>Raspberry</w:t>
-      </w:r>
-      <w:proofErr w:type="spellEnd"/>
-      <w:r>
-        <w:rPr>
-          <w:color w:val="000000" w:themeColor="text1"/>
-        </w:rPr>
-        <w:t xml:space="preserve"> </w:t>
-      </w:r>
-      <w:proofErr w:type="spellStart"/>
-      <w:r>
-        <w:rPr>
-          <w:color w:val="000000" w:themeColor="text1"/>
-        </w:rPr>
-        <w:t>Pi</w:t>
-      </w:r>
-      <w:proofErr w:type="spellEnd"/>
-      <w:r>
-        <w:rPr>
-          <w:color w:val="000000" w:themeColor="text1"/>
-        </w:rPr>
-        <w:t xml:space="preserve">. Metodas panaudoja žodyną su visomis temperatūros ir oro drėgnio reikšmėmis </w:t>
+      <w:bookmarkEnd w:id="27"/>
+    </w:p>
+    <w:p>
+      <w:pPr>
+        <w:rPr>
+          <w:color w:val="000000" w:themeColor="text1"/>
+        </w:rPr>
+      </w:pPr>
+      <w:r>
+        <w:rPr>
+          <w:color w:val="000000" w:themeColor="text1"/>
+        </w:rPr>
+        <w:t xml:space="preserve">Kiekvieną kartą, kai programa yra paleidžiama ir nuskaitomi duomenys jie yra lokaliai saugomi Raspberry Pi. Metodas panaudoja žodyną su visomis temperatūros ir oro drėgnio reikšmėmis </w:t>
       </w:r>
       <w:r>
         <w:rPr>
@@ -4189,21 +3587,7 @@
         <w:rPr>
           <w:color w:val="000000" w:themeColor="text1"/>
         </w:rPr>
-        <w:t>Kadangi programa privalo būti leidžiama su administratoriaus „</w:t>
-      </w:r>
-      <w:proofErr w:type="spellStart"/>
-      <w:r>
-        <w:rPr>
-          <w:color w:val="000000" w:themeColor="text1"/>
-        </w:rPr>
-        <w:t>root</w:t>
-      </w:r>
-      <w:proofErr w:type="spellEnd"/>
-      <w:r>
-        <w:rPr>
-          <w:color w:val="000000" w:themeColor="text1"/>
-        </w:rPr>
-        <w:t>“ teisėmis, tai ir sukurti failai priklauso administratoriui</w:t>
+        <w:t>Kadangi programa privalo būti leidžiama su administratoriaus „root“ teisėmis, tai ir sukurti failai priklauso administratoriui</w:t>
       </w:r>
       <w:r>
         <w:rPr>
@@ -4257,11 +3641,11 @@
         </w:numPr>
         <w:ind w:hanging="357"/>
       </w:pPr>
-      <w:bookmarkStart w:id="25" w:name="_Toc453163841"/>
+      <w:bookmarkStart w:id="28" w:name="_Toc453190206"/>
       <w:r>
         <w:t>Pranešimų siuntimai</w:t>
       </w:r>
-      <w:bookmarkEnd w:id="25"/>
+      <w:bookmarkEnd w:id="28"/>
     </w:p>
     <w:p>
       <w:pPr>
@@ -4342,35 +3726,7 @@
         <w:rPr>
           <w:color w:val="000000" w:themeColor="text1"/>
         </w:rPr>
-        <w:t xml:space="preserve">Elektroniniai laiškai yra siunčiami naudojant </w:t>
-      </w:r>
-      <w:proofErr w:type="spellStart"/>
-      <w:r>
-        <w:rPr>
-          <w:color w:val="000000" w:themeColor="text1"/>
-        </w:rPr>
-        <w:t>Gmail</w:t>
-      </w:r>
-      <w:proofErr w:type="spellEnd"/>
-      <w:r>
-        <w:rPr>
-          <w:color w:val="000000" w:themeColor="text1"/>
-        </w:rPr>
-        <w:t xml:space="preserve"> elektroninį paštą. Prieš siuntimą žinutė yra suformatuojama, surašomos sensorių reikšmės ir į siuntėjo adreso laukelį įrašomas sukurtos </w:t>
-      </w:r>
-      <w:proofErr w:type="spellStart"/>
-      <w:r>
-        <w:rPr>
-          <w:color w:val="000000" w:themeColor="text1"/>
-        </w:rPr>
-        <w:t>Gmail</w:t>
-      </w:r>
-      <w:proofErr w:type="spellEnd"/>
-      <w:r>
-        <w:rPr>
-          <w:color w:val="000000" w:themeColor="text1"/>
-        </w:rPr>
-        <w:t xml:space="preserve"> paskyros adresas. Elektroninių laiškų gavėjai yra nuskaitomi iš nustatymų failo.</w:t>
+        <w:t>Elektroniniai laiškai yra siunčiami naudojant Gmail elektroninį paštą. Prieš siuntimą žinutė yra suformatuojama, surašomos sensorių reikšmės ir į siuntėjo adreso laukelį įrašomas sukurtos Gmail paskyros adresas. Elektroninių laiškų gavėjai yra nuskaitomi iš nustatymų failo.</w:t>
       </w:r>
     </w:p>
     <w:p>
@@ -4398,33 +3754,11 @@
           <w:color w:val="000000" w:themeColor="text1"/>
         </w:rPr>
       </w:pPr>
-      <w:proofErr w:type="spellStart"/>
-      <w:r>
-        <w:rPr>
-          <w:color w:val="000000" w:themeColor="text1"/>
-        </w:rPr>
-        <w:t>Raspberry</w:t>
-      </w:r>
-      <w:proofErr w:type="spellEnd"/>
-      <w:r>
-        <w:rPr>
-          <w:color w:val="000000" w:themeColor="text1"/>
-        </w:rPr>
-        <w:t xml:space="preserve"> </w:t>
-      </w:r>
-      <w:proofErr w:type="spellStart"/>
-      <w:r>
-        <w:rPr>
-          <w:color w:val="000000" w:themeColor="text1"/>
-        </w:rPr>
-        <w:t>Pi</w:t>
-      </w:r>
-      <w:proofErr w:type="spellEnd"/>
-      <w:r>
-        <w:rPr>
-          <w:color w:val="000000" w:themeColor="text1"/>
-        </w:rPr>
-        <w:t xml:space="preserve"> turi galimybę įdiegti modulį su SIM kortele. Tai leistų siųsti SMS žinutes, tačiau ši galimybė buvo apsvarstyta per vėlai ir atsisakyta dėl laiko stokos.</w:t>
+      <w:r>
+        <w:rPr>
+          <w:color w:val="000000" w:themeColor="text1"/>
+        </w:rPr>
+        <w:t>Raspberry Pi turi galimybę įdiegti modulį su SIM kortele. Tai leistų siųsti SMS žinutes, tačiau ši galimybė buvo apsvarstyta per vėlai ir atsisakyta dėl laiko stokos.</w:t>
       </w:r>
     </w:p>
     <w:p>
@@ -4436,11 +3770,11 @@
         </w:numPr>
         <w:ind w:hanging="357"/>
       </w:pPr>
-      <w:bookmarkStart w:id="26" w:name="_Toc453163842"/>
+      <w:bookmarkStart w:id="29" w:name="_Toc453190207"/>
       <w:r>
         <w:t>Nustatymų failas</w:t>
       </w:r>
-      <w:bookmarkEnd w:id="26"/>
+      <w:bookmarkEnd w:id="29"/>
     </w:p>
     <w:p>
       <w:pPr>
@@ -4520,21 +3854,7 @@
         <w:rPr>
           <w:color w:val="000000" w:themeColor="text1"/>
         </w:rPr>
-        <w:t>. Turi prasidėti žodžiu: „</w:t>
-      </w:r>
-      <w:proofErr w:type="spellStart"/>
-      <w:r>
-        <w:rPr>
-          <w:color w:val="000000" w:themeColor="text1"/>
-        </w:rPr>
-        <w:t>type</w:t>
-      </w:r>
-      <w:proofErr w:type="spellEnd"/>
-      <w:r>
-        <w:rPr>
-          <w:color w:val="000000" w:themeColor="text1"/>
-        </w:rPr>
-        <w:t>:“</w:t>
+        <w:t>. Turi prasidėti žodžiu: „type:“</w:t>
       </w:r>
     </w:p>
     <w:p>
@@ -4558,21 +3878,7 @@
         <w:rPr>
           <w:color w:val="000000" w:themeColor="text1"/>
         </w:rPr>
-        <w:t>. Turi prasidėti žodžiu: „</w:t>
-      </w:r>
-      <w:proofErr w:type="spellStart"/>
-      <w:r>
-        <w:rPr>
-          <w:color w:val="000000" w:themeColor="text1"/>
-        </w:rPr>
-        <w:t>gpio</w:t>
-      </w:r>
-      <w:proofErr w:type="spellEnd"/>
-      <w:r>
-        <w:rPr>
-          <w:color w:val="000000" w:themeColor="text1"/>
-        </w:rPr>
-        <w:t>:“</w:t>
+        <w:t>. Turi prasidėti žodžiu: „gpio:“</w:t>
       </w:r>
     </w:p>
     <w:p>
@@ -4596,21 +3902,7 @@
         <w:rPr>
           <w:color w:val="000000" w:themeColor="text1"/>
         </w:rPr>
-        <w:t>. Turi prasidėti žodžiu: „</w:t>
-      </w:r>
-      <w:proofErr w:type="spellStart"/>
-      <w:r>
-        <w:rPr>
-          <w:color w:val="000000" w:themeColor="text1"/>
-        </w:rPr>
-        <w:t>email</w:t>
-      </w:r>
-      <w:proofErr w:type="spellEnd"/>
-      <w:r>
-        <w:rPr>
-          <w:color w:val="000000" w:themeColor="text1"/>
-        </w:rPr>
-        <w:t>:“</w:t>
+        <w:t>. Turi prasidėti žodžiu: „email:“</w:t>
       </w:r>
     </w:p>
     <w:p>
@@ -4685,132 +3977,82 @@
           <w:numId w:val="2"/>
         </w:numPr>
       </w:pPr>
-      <w:bookmarkStart w:id="27" w:name="_Toc453163843"/>
+      <w:bookmarkStart w:id="30" w:name="_Toc453190208"/>
       <w:r>
         <w:t>Duomenų perdavimas į virtualią mašiną</w:t>
       </w:r>
-      <w:bookmarkEnd w:id="27"/>
-    </w:p>
-    <w:p>
-      <w:proofErr w:type="spellStart"/>
-      <w:r>
-        <w:t>Raspberry</w:t>
-      </w:r>
-      <w:proofErr w:type="spellEnd"/>
+      <w:bookmarkEnd w:id="30"/>
+    </w:p>
+    <w:p>
+      <w:r>
+        <w:t>Raspberry Pi</w:t>
+      </w:r>
+      <w:r>
+        <w:t xml:space="preserve"> įrašyti </w:t>
+      </w:r>
+      <w:r>
+        <w:t>SN</w:t>
+      </w:r>
+      <w:r>
+        <w:t>TP</w:t>
+      </w:r>
+      <w:r>
+        <w:t xml:space="preserve"> (angl. Simple Network Management Protocol) </w:t>
+      </w:r>
+      <w:r>
+        <w:t xml:space="preserve"> ir SNMPD programų paketai. SNMP konfigūracijos faile pridėti</w:t>
+      </w:r>
+      <w:r>
+        <w:t xml:space="preserve"> papildomi parametrai, kuriuose buvo nurodyta</w:t>
+      </w:r>
+      <w:r>
+        <w:t>s</w:t>
+      </w:r>
+      <w:r>
+        <w:t xml:space="preserve"> IP adresas, į kurį bus siunčiami duomenys (Virtualios mašinos IP adr</w:t>
+      </w:r>
+      <w:r>
+        <w:t>esas), bei komanda su u</w:t>
+      </w:r>
+      <w:r>
+        <w:t xml:space="preserve">nikaliu </w:t>
+      </w:r>
+      <w:r>
+        <w:t>OID</w:t>
+      </w:r>
+      <w:r>
+        <w:t xml:space="preserve"> numeriu, kuris</w:t>
+      </w:r>
+      <w:r>
+        <w:t xml:space="preserve"> paleis „Python“ kodą</w:t>
+      </w:r>
+      <w:r>
+        <w:t xml:space="preserve"> sistemoje, gr</w:t>
+      </w:r>
+      <w:r>
+        <w:t>ažinantį duomenis iš sensorių. OID</w:t>
+      </w:r>
+      <w:r>
+        <w:t xml:space="preserve"> yra unikalus objektą identifikuojantis numeris, naudojamas atskirti </w:t>
+      </w:r>
+      <w:r>
+        <w:t>S</w:t>
+      </w:r>
+      <w:r>
+        <w:t>N</w:t>
+      </w:r>
+      <w:r>
+        <w:t>TP</w:t>
+      </w:r>
+      <w:r>
+        <w:t xml:space="preserve"> žinutes. Pasinaudojus „snmpwalk“ funkci</w:t>
+      </w:r>
+      <w:r>
+        <w:t>ja bei komandai priskirtu OID</w:t>
+      </w:r>
       <w:r>
         <w:t xml:space="preserve"> </w:t>
       </w:r>
-      <w:proofErr w:type="spellStart"/>
-      <w:r>
-        <w:t>Pi</w:t>
-      </w:r>
-      <w:proofErr w:type="spellEnd"/>
-      <w:r>
-        <w:t xml:space="preserve"> įrašyti </w:t>
-      </w:r>
-      <w:r>
-        <w:t>SN</w:t>
-      </w:r>
-      <w:r>
-        <w:t>TP</w:t>
-      </w:r>
-      <w:r>
-        <w:t xml:space="preserve"> (angl. </w:t>
-      </w:r>
-      <w:proofErr w:type="spellStart"/>
-      <w:r>
-        <w:t>Simple</w:t>
-      </w:r>
-      <w:proofErr w:type="spellEnd"/>
-      <w:r>
-        <w:t xml:space="preserve"> Network </w:t>
-      </w:r>
-      <w:proofErr w:type="spellStart"/>
-      <w:r>
-        <w:t>Management</w:t>
-      </w:r>
-      <w:proofErr w:type="spellEnd"/>
-      <w:r>
-        <w:t xml:space="preserve"> </w:t>
-      </w:r>
-      <w:proofErr w:type="spellStart"/>
-      <w:r>
-        <w:t>Protocol</w:t>
-      </w:r>
-      <w:proofErr w:type="spellEnd"/>
-      <w:r>
-        <w:t xml:space="preserve">) </w:t>
-      </w:r>
-      <w:r>
-        <w:t xml:space="preserve"> ir SNMPD programų paketai. SNMP konfigūracijos faile pridėti</w:t>
-      </w:r>
-      <w:r>
-        <w:t xml:space="preserve"> papildomi parametrai, kuriuose buvo nurodyta</w:t>
-      </w:r>
-      <w:r>
-        <w:t>s</w:t>
-      </w:r>
-      <w:r>
-        <w:t xml:space="preserve"> IP adresas, į kurį bus siunčiami duomenys (Virtualios mašinos IP adr</w:t>
-      </w:r>
-      <w:r>
-        <w:t>esas), bei komanda su u</w:t>
-      </w:r>
-      <w:r>
-        <w:t xml:space="preserve">nikaliu </w:t>
-      </w:r>
-      <w:r>
-        <w:t>OID</w:t>
-      </w:r>
-      <w:r>
-        <w:t xml:space="preserve"> numeriu, kuris</w:t>
-      </w:r>
-      <w:r>
-        <w:t xml:space="preserve"> paleis „</w:t>
-      </w:r>
-      <w:proofErr w:type="spellStart"/>
-      <w:r>
-        <w:t>Python</w:t>
-      </w:r>
-      <w:proofErr w:type="spellEnd"/>
-      <w:r>
-        <w:t>“ kodą</w:t>
-      </w:r>
-      <w:r>
-        <w:t xml:space="preserve"> sistemoje, gr</w:t>
-      </w:r>
-      <w:r>
-        <w:t>ažinantį duomenis iš sensorių. OID</w:t>
-      </w:r>
-      <w:r>
-        <w:t xml:space="preserve"> yra unikalus objektą identifikuojantis numeris, naudojamas atskirti </w:t>
-      </w:r>
-      <w:r>
-        <w:t>S</w:t>
-      </w:r>
-      <w:r>
-        <w:t>N</w:t>
-      </w:r>
-      <w:r>
-        <w:t>TP</w:t>
-      </w:r>
-      <w:r>
-        <w:t xml:space="preserve"> žinutes. Pasinaudojus „</w:t>
-      </w:r>
-      <w:proofErr w:type="spellStart"/>
-      <w:r>
-        <w:t>snmpwalk</w:t>
-      </w:r>
-      <w:proofErr w:type="spellEnd"/>
-      <w:r>
-        <w:t>“ funkci</w:t>
-      </w:r>
-      <w:r>
-        <w:t>ja bei komandai priskirtu OID</w:t>
-      </w:r>
-      <w:r>
-        <w:t xml:space="preserve"> </w:t>
-      </w:r>
       <w:r>
         <w:t xml:space="preserve">numeriu, terminale atrenkamas vienas tikslus OID, kuris gražina reikalingus duomenis. Šis OID naudojamas gauti </w:t>
       </w:r>
@@ -4821,42 +4063,10 @@
         <w:t>duom</w:t>
       </w:r>
       <w:r>
-        <w:t xml:space="preserve">enims iš </w:t>
-      </w:r>
-      <w:proofErr w:type="spellStart"/>
-      <w:r>
-        <w:t>Raspberry</w:t>
-      </w:r>
-      <w:proofErr w:type="spellEnd"/>
-      <w:r>
-        <w:t xml:space="preserve"> PI</w:t>
-      </w:r>
-      <w:r>
-        <w:t xml:space="preserve"> virtualios mašinos „</w:t>
-      </w:r>
-      <w:proofErr w:type="spellStart"/>
-      <w:r>
-        <w:t>Bash</w:t>
-      </w:r>
-      <w:proofErr w:type="spellEnd"/>
-      <w:r>
-        <w:t xml:space="preserve"> / </w:t>
-      </w:r>
-      <w:proofErr w:type="spellStart"/>
-      <w:r>
-        <w:t>Perl</w:t>
-      </w:r>
-      <w:proofErr w:type="spellEnd"/>
-      <w:r>
-        <w:t xml:space="preserve">“ </w:t>
-      </w:r>
-      <w:proofErr w:type="spellStart"/>
-      <w:r>
-        <w:t>skripte</w:t>
-      </w:r>
-      <w:proofErr w:type="spellEnd"/>
-      <w:r>
-        <w:t>.</w:t>
+        <w:t>enims iš Raspberry PI</w:t>
+      </w:r>
+      <w:r>
+        <w:t xml:space="preserve"> virtualios mašinos „Bash / Perl“ skripte.</w:t>
       </w:r>
     </w:p>
     <w:p>
@@ -4877,12 +4087,12 @@
           <w:numId w:val="2"/>
         </w:numPr>
       </w:pPr>
-      <w:bookmarkStart w:id="28" w:name="_Toc453163844"/>
+      <w:bookmarkStart w:id="31" w:name="_Toc453190209"/>
       <w:r>
         <w:lastRenderedPageBreak/>
         <w:t>Virtualios mašinos konfigūracija</w:t>
       </w:r>
-      <w:bookmarkEnd w:id="28"/>
+      <w:bookmarkEnd w:id="31"/>
       <w:r>
         <w:tab/>
       </w:r>
@@ -4897,16 +4107,8 @@
         <w:rPr>
           <w:color w:val="FF0000"/>
         </w:rPr>
-        <w:t xml:space="preserve">čia reikia kažką </w:t>
-      </w:r>
-      <w:proofErr w:type="spellStart"/>
-      <w:r>
-        <w:rPr>
-          <w:color w:val="FF0000"/>
-        </w:rPr>
-        <w:t>parašyt</w:t>
-      </w:r>
-      <w:proofErr w:type="spellEnd"/>
+        <w:t>čia reikia kažką parašyt</w:t>
+      </w:r>
     </w:p>
     <w:p>
       <w:pPr>
@@ -4916,31 +4118,15 @@
           <w:numId w:val="2"/>
         </w:numPr>
       </w:pPr>
-      <w:bookmarkStart w:id="29" w:name="_Toc453163845"/>
+      <w:bookmarkStart w:id="32" w:name="_Toc453190210"/>
       <w:r>
         <w:t>Pagrindinių programinų paketų instaliacija</w:t>
       </w:r>
-      <w:bookmarkEnd w:id="29"/>
-    </w:p>
-    <w:p>
-      <w:r>
-        <w:t>Virtualioje mašinoje pirmiausia buvo įrašytas „</w:t>
-      </w:r>
-      <w:proofErr w:type="spellStart"/>
-      <w:r>
-        <w:t>cacti</w:t>
-      </w:r>
-      <w:proofErr w:type="spellEnd"/>
-      <w:r>
-        <w:t>-spine“ programų paketas. Jis įrašo visus papildomus programų paketus reikalingus funkcionaliam „</w:t>
-      </w:r>
-      <w:proofErr w:type="spellStart"/>
-      <w:r>
-        <w:t>Cacti</w:t>
-      </w:r>
-      <w:proofErr w:type="spellEnd"/>
-      <w:r>
-        <w:t>“ darbui („apache2“, „PHP 7“, „MySQL 5.2“). Instaliacija turi patogų įrašymo procesą ir yra intuityvi, leidžianti sukurti visus reikalingus vartotojo prisijungimus prie programų insta</w:t>
+      <w:bookmarkEnd w:id="32"/>
+    </w:p>
+    <w:p>
+      <w:r>
+        <w:t>Virtualioje mašinoje pirmiausia buvo įrašytas „cacti-spine“ programų paketas. Jis įrašo visus papildomus programų paketus reikalingus funkcionaliam „Cacti“ darbui („apache2“, „PHP 7“, „MySQL 5.2“). Instaliacija turi patogų įrašymo procesą ir yra intuityvi, leidžianti sukurti visus reikalingus vartotojo prisijungimus prie programų insta</w:t>
       </w:r>
       <w:r>
         <w:t xml:space="preserve">liacijos procese. Taip pat </w:t>
@@ -4973,21 +4159,8 @@
         <w:t xml:space="preserve"> konfigūracijos faile buvo pridėta papildomi parametrai, kuriuose buvo nurodyta IP adresas, </w:t>
       </w:r>
       <w:r>
-        <w:t>iš kurio bus gaunami duomenys (</w:t>
-      </w:r>
-      <w:proofErr w:type="spellStart"/>
-      <w:r>
-        <w:t>Raspberry</w:t>
-      </w:r>
-      <w:proofErr w:type="spellEnd"/>
-      <w:r>
-        <w:t xml:space="preserve"> </w:t>
-      </w:r>
-      <w:proofErr w:type="spellStart"/>
-      <w:r>
-        <w:t>Pi</w:t>
-      </w:r>
-      <w:proofErr w:type="spellEnd"/>
+        <w:t>iš kurio bus gaunami duomenys (Raspberry Pi</w:t>
+      </w:r>
       <w:r>
         <w:t xml:space="preserve"> IP adresas).</w:t>
       </w:r>
@@ -5000,160 +4173,63 @@
           <w:numId w:val="2"/>
         </w:numPr>
       </w:pPr>
-      <w:bookmarkStart w:id="30" w:name="_Toc453163846"/>
-      <w:r>
-        <w:t xml:space="preserve">Duomenų gavimas iš </w:t>
-      </w:r>
-      <w:proofErr w:type="spellStart"/>
-      <w:r>
-        <w:t>Raspberry</w:t>
-      </w:r>
-      <w:proofErr w:type="spellEnd"/>
+      <w:bookmarkStart w:id="33" w:name="_Toc453190211"/>
+      <w:r>
+        <w:t>Duomenų gavimas iš Raspberry Pi</w:t>
+      </w:r>
+      <w:bookmarkEnd w:id="33"/>
+    </w:p>
+    <w:p>
+      <w:r>
+        <w:t>Virtualioje mašinoje taip pat buvo sukurtas „Bash / Perl“ skriptas,</w:t>
+      </w:r>
+      <w:r>
+        <w:t xml:space="preserve"> kuris </w:t>
+      </w:r>
+      <w:r>
+        <w:t xml:space="preserve">kas penkias minutes </w:t>
+      </w:r>
+      <w:r>
+        <w:t>kreipiasi į Raspberry Pi per SNMP</w:t>
+      </w:r>
+      <w:r>
+        <w:t xml:space="preserve"> protokolą. Pasinaudojus „</w:t>
+      </w:r>
+      <w:r>
+        <w:t xml:space="preserve">snmpget“ funkcija bei unikaliu OID, gaunami duomenys iš </w:t>
+      </w:r>
+      <w:r>
+        <w:t>sensorių</w:t>
+      </w:r>
+      <w:r>
+        <w:t>. Duomenys po to yra suformatuojami</w:t>
+      </w:r>
       <w:r>
         <w:t xml:space="preserve"> </w:t>
       </w:r>
-      <w:proofErr w:type="spellStart"/>
-      <w:r>
-        <w:t>Pi</w:t>
-      </w:r>
-      <w:bookmarkEnd w:id="30"/>
-      <w:proofErr w:type="spellEnd"/>
-    </w:p>
-    <w:p>
-      <w:r>
-        <w:t>Virtualioje mašinoje taip pat buvo sukurtas „</w:t>
-      </w:r>
-      <w:proofErr w:type="spellStart"/>
-      <w:r>
-        <w:t>Bash</w:t>
-      </w:r>
-      <w:proofErr w:type="spellEnd"/>
-      <w:r>
-        <w:t xml:space="preserve"> / </w:t>
-      </w:r>
-      <w:proofErr w:type="spellStart"/>
+      <w:r>
+        <w:t>„</w:t>
+      </w:r>
+      <w:r>
+        <w:t>Pe</w:t>
+      </w:r>
+      <w:r>
+        <w:t>rl“ kodo pagalba, tokiu formatu: „pavadinimas:ve</w:t>
+      </w:r>
+      <w:r>
+        <w:t xml:space="preserve">rtė pavadinimas:vertė pavadinimas:vertė ir t.t.“. Šioje vietoje </w:t>
+      </w:r>
+      <w:r>
+        <w:t>„</w:t>
+      </w:r>
       <w:r>
         <w:t>Perl</w:t>
       </w:r>
-      <w:proofErr w:type="spellEnd"/>
-      <w:r>
-        <w:t xml:space="preserve">“ </w:t>
-      </w:r>
-      <w:proofErr w:type="spellStart"/>
-      <w:r>
-        <w:t>skriptas</w:t>
-      </w:r>
-      <w:proofErr w:type="spellEnd"/>
-      <w:r>
-        <w:t>,</w:t>
-      </w:r>
-      <w:r>
-        <w:t xml:space="preserve"> kuris </w:t>
-      </w:r>
-      <w:r>
-        <w:t xml:space="preserve">kas penkias minutes </w:t>
-      </w:r>
-      <w:r>
-        <w:t xml:space="preserve">kreipiasi į </w:t>
-      </w:r>
-      <w:proofErr w:type="spellStart"/>
-      <w:r>
-        <w:t>Raspberry</w:t>
-      </w:r>
-      <w:proofErr w:type="spellEnd"/>
-      <w:r>
-        <w:t xml:space="preserve"> </w:t>
-      </w:r>
-      <w:proofErr w:type="spellStart"/>
-      <w:r>
-        <w:t>Pi</w:t>
-      </w:r>
-      <w:proofErr w:type="spellEnd"/>
-      <w:r>
-        <w:t xml:space="preserve"> per SNMP</w:t>
-      </w:r>
-      <w:r>
-        <w:t xml:space="preserve"> protokolą. Pasinaudojus „</w:t>
-      </w:r>
-      <w:proofErr w:type="spellStart"/>
-      <w:r>
-        <w:t>snmpget</w:t>
-      </w:r>
-      <w:proofErr w:type="spellEnd"/>
-      <w:r>
-        <w:t xml:space="preserve">“ funkcija bei unikaliu OID, gaunami duomenys iš </w:t>
-      </w:r>
-      <w:r>
-        <w:t>sensorių</w:t>
-      </w:r>
-      <w:r>
-        <w:t>. Duomenys po to yra suformatuojami</w:t>
-      </w:r>
-      <w:r>
-        <w:t xml:space="preserve"> </w:t>
-      </w:r>
-      <w:r>
-        <w:t>„</w:t>
-      </w:r>
-      <w:proofErr w:type="spellStart"/>
-      <w:r>
-        <w:t>Pe</w:t>
-      </w:r>
-      <w:r>
-        <w:t>rl</w:t>
-      </w:r>
-      <w:proofErr w:type="spellEnd"/>
-      <w:r>
-        <w:t>“ kodo pagalba, tokiu formatu: „</w:t>
-      </w:r>
-      <w:proofErr w:type="spellStart"/>
-      <w:r>
-        <w:t>pavadinimas:ve</w:t>
-      </w:r>
-      <w:r>
-        <w:t>rtė</w:t>
-      </w:r>
-      <w:proofErr w:type="spellEnd"/>
-      <w:r>
-        <w:t xml:space="preserve"> </w:t>
-      </w:r>
-      <w:proofErr w:type="spellStart"/>
-      <w:r>
-        <w:t>pavadinimas:vertė</w:t>
-      </w:r>
-      <w:proofErr w:type="spellEnd"/>
-      <w:r>
-        <w:t xml:space="preserve"> </w:t>
-      </w:r>
-      <w:proofErr w:type="spellStart"/>
-      <w:r>
-        <w:t>pavadinimas:vertė</w:t>
-      </w:r>
-      <w:proofErr w:type="spellEnd"/>
-      <w:r>
-        <w:t xml:space="preserve"> ir t.t.“. Šioje vietoje </w:t>
-      </w:r>
-      <w:r>
-        <w:t>„</w:t>
-      </w:r>
-      <w:proofErr w:type="spellStart"/>
-      <w:r>
-        <w:t>Perl</w:t>
-      </w:r>
-      <w:proofErr w:type="spellEnd"/>
       <w:r>
         <w:t>“</w:t>
       </w:r>
       <w:r>
-        <w:t xml:space="preserve"> kodas pasirūpina, kad duomenų formatas būtų priimtinas „</w:t>
-      </w:r>
-      <w:proofErr w:type="spellStart"/>
-      <w:r>
-        <w:t>Cacti</w:t>
-      </w:r>
-      <w:proofErr w:type="spellEnd"/>
-      <w:r>
-        <w:t>“ sistemai.</w:t>
+        <w:t xml:space="preserve"> kodas pasirūpina, kad duomenų formatas būtų priimtinas „Cacti“ sistemai.</w:t>
       </w:r>
     </w:p>
     <w:p>
@@ -5164,80 +4240,24 @@
           <w:numId w:val="2"/>
         </w:numPr>
       </w:pPr>
-      <w:bookmarkStart w:id="31" w:name="_Toc453163847"/>
-      <w:r>
-        <w:t>„</w:t>
-      </w:r>
-      <w:proofErr w:type="spellStart"/>
-      <w:r>
-        <w:t>Cacti</w:t>
-      </w:r>
-      <w:proofErr w:type="spellEnd"/>
-      <w:r>
-        <w:t>“ konfigūracija</w:t>
-      </w:r>
-      <w:bookmarkEnd w:id="31"/>
+      <w:bookmarkStart w:id="34" w:name="_Toc453190212"/>
+      <w:r>
+        <w:t>„Cacti“ konfigūracija</w:t>
+      </w:r>
+      <w:bookmarkEnd w:id="34"/>
     </w:p>
     <w:p>
       <w:r>
         <w:t>Virtualios mašinos n</w:t>
       </w:r>
       <w:r>
-        <w:t>aršyklėje įvedus “http://(virtualios mašinos IP adresas)/</w:t>
-      </w:r>
-      <w:proofErr w:type="spellStart"/>
-      <w:r>
-        <w:t>cacti</w:t>
-      </w:r>
-      <w:proofErr w:type="spellEnd"/>
-      <w:r>
-        <w:t>”, vartotojas pasiekia internetinę “</w:t>
-      </w:r>
-      <w:proofErr w:type="spellStart"/>
-      <w:r>
-        <w:t>Cacti</w:t>
-      </w:r>
-      <w:proofErr w:type="spellEnd"/>
-      <w:r>
-        <w:t>” instaliaciją, kurioje sistema parodo reikalingus ir įrašytus programų paketus, bei leidžia pasirinkti, kokias “</w:t>
-      </w:r>
-      <w:proofErr w:type="spellStart"/>
-      <w:r>
-        <w:t>Cacti</w:t>
-      </w:r>
-      <w:proofErr w:type="spellEnd"/>
-      <w:r>
-        <w:t>” komponentų versijas norėsime naudoti. Pabaigus instaliaciją, prie “</w:t>
-      </w:r>
-      <w:proofErr w:type="spellStart"/>
-      <w:r>
-        <w:t>Cacti</w:t>
-      </w:r>
-      <w:proofErr w:type="spellEnd"/>
-      <w:r>
-        <w:t>” sistemos galima prisijungti suvedus atitinkamus pr</w:t>
+        <w:t>aršyklėje įvedus “http://(virtualios mašinos IP adresas)/cacti”, vartotojas pasiekia internetinę “Cacti” instaliaciją, kurioje sistema parodo reikalingus ir įrašytus programų paketus, bei leidžia pasirinkti, kokias “Cacti” komponentų versijas norėsime naudoti. Pabaigus instaliaciją, prie “Cacti” sistemos galima prisijungti suvedus atitinkamus pr</w:t>
       </w:r>
       <w:r>
         <w:t>isijungimo duomenis. Pirmą kartą</w:t>
       </w:r>
       <w:r>
-        <w:t xml:space="preserve"> prisijungiant reikia įvesti iš anksto numatytus vartotojo duomenis (vartotojas: </w:t>
-      </w:r>
-      <w:proofErr w:type="spellStart"/>
-      <w:r>
-        <w:t>admin</w:t>
-      </w:r>
-      <w:proofErr w:type="spellEnd"/>
-      <w:r>
-        <w:t xml:space="preserve">, slaptažodis: </w:t>
-      </w:r>
-      <w:proofErr w:type="spellStart"/>
-      <w:r>
-        <w:t>admin</w:t>
-      </w:r>
-      <w:proofErr w:type="spellEnd"/>
-      <w:r>
-        <w:t xml:space="preserve">). Po prisijungimo vartotojas yra priverstas pasikeisti savo slaptažodį. </w:t>
+        <w:t xml:space="preserve"> prisijungiant reikia įvesti iš anksto numatytus vartotojo duomenis (vartotojas: admin, slaptažodis: admin). Po prisijungimo vartotojas yra priverstas pasikeisti savo slaptažodį. </w:t>
       </w:r>
     </w:p>
     <w:p>
@@ -5258,20 +4278,12 @@
           <w:numId w:val="2"/>
         </w:numPr>
       </w:pPr>
-      <w:bookmarkStart w:id="32" w:name="_Toc453163848"/>
+      <w:bookmarkStart w:id="35" w:name="_Toc453190213"/>
       <w:r>
         <w:lastRenderedPageBreak/>
-        <w:t>Diagramų kūrimas „</w:t>
-      </w:r>
-      <w:proofErr w:type="spellStart"/>
-      <w:r>
-        <w:t>Cacti</w:t>
-      </w:r>
-      <w:proofErr w:type="spellEnd"/>
-      <w:r>
-        <w:t>“ sistemoje</w:t>
-      </w:r>
-      <w:bookmarkEnd w:id="32"/>
+        <w:t>Diagramų kūrimas „Cacti“ sistemoje</w:t>
+      </w:r>
+      <w:bookmarkEnd w:id="35"/>
     </w:p>
     <w:p>
       <w:r>
@@ -5284,219 +4296,95 @@
         <w:t xml:space="preserve">angl. </w:t>
       </w:r>
       <w:r>
-        <w:t xml:space="preserve">Data </w:t>
-      </w:r>
-      <w:proofErr w:type="spellStart"/>
-      <w:r>
-        <w:t>Input</w:t>
-      </w:r>
-      <w:proofErr w:type="spellEnd"/>
+        <w:t>Data Input Methods). Norint tai padaryti reikia užpildyti pavadinimo, pasirinktos įvesties tipo ir sistemos kelio iki skripto, kuris gražina duomenis, laukus.</w:t>
+      </w:r>
       <w:r>
         <w:t xml:space="preserve"> </w:t>
       </w:r>
-      <w:proofErr w:type="spellStart"/>
-      <w:r>
-        <w:t>Methods</w:t>
-      </w:r>
-      <w:proofErr w:type="spellEnd"/>
-      <w:r>
-        <w:t xml:space="preserve">). Norint tai padaryti reikia užpildyti pavadinimo, pasirinktos įvesties tipo ir sistemos kelio iki </w:t>
-      </w:r>
-      <w:proofErr w:type="spellStart"/>
-      <w:r>
-        <w:t>skripto</w:t>
-      </w:r>
-      <w:proofErr w:type="spellEnd"/>
-      <w:r>
-        <w:t>, kuris gražina duomenis, laukus.</w:t>
-      </w:r>
+      <w:r>
+        <w:t xml:space="preserve">Norint perduoti papildomus parametrus skriptui – </w:t>
+      </w:r>
+      <w:r>
+        <w:t>reikia prie kelio iki failo pridėti papildomus ki</w:t>
+      </w:r>
+      <w:r>
+        <w:t>n</w:t>
+      </w:r>
+      <w:r>
+        <w:t>tamuo</w:t>
+      </w:r>
+      <w:r>
+        <w:t xml:space="preserve">sius. </w:t>
+      </w:r>
+      <w:r>
+        <w:t>Nurodžius papildomus parametrus reikia kiekvienam iš jų pridėti papildoma įvedimo laukelį (</w:t>
+      </w:r>
+      <w:r>
+        <w:t xml:space="preserve">angl. </w:t>
+      </w:r>
+      <w:r>
+        <w:t>Input Field). Jam suteikti pavadinimą ir „draugišką“ pavadinimą. Kiekvienai mūsų gaunamai duomenų “pavadinimas:vertė” porai sukuriame po išvesties laukelį (</w:t>
+      </w:r>
+      <w:r>
+        <w:t xml:space="preserve">angl. </w:t>
+      </w:r>
+      <w:r>
+        <w:t>Output Field) su pavadinimu ir „draugišku“ pavadinimu.</w:t>
+      </w:r>
+    </w:p>
+    <w:p>
       <w:r>
         <w:t xml:space="preserve"> </w:t>
       </w:r>
       <w:r>
-        <w:t xml:space="preserve">Norint perduoti papildomus parametrus </w:t>
-      </w:r>
-      <w:proofErr w:type="spellStart"/>
-      <w:r>
-        <w:t>skriptui</w:t>
-      </w:r>
-      <w:proofErr w:type="spellEnd"/>
-      <w:r>
-        <w:t xml:space="preserve"> – </w:t>
-      </w:r>
-      <w:r>
-        <w:t>reikia prie kelio iki failo pridėti papildomus ki</w:t>
-      </w:r>
-      <w:r>
-        <w:t>n</w:t>
-      </w:r>
-      <w:r>
-        <w:t>tamuo</w:t>
-      </w:r>
-      <w:r>
-        <w:t xml:space="preserve">sius. </w:t>
-      </w:r>
-      <w:r>
-        <w:t>Nurodžius papildomus parametrus reikia kiekvienam iš jų pridėti papildoma įvedimo laukelį (</w:t>
+        <w:t xml:space="preserve">Toliau </w:t>
+      </w:r>
+      <w:r>
+        <w:t>konfigūruojant</w:t>
+      </w:r>
+      <w:r>
+        <w:t xml:space="preserve"> „Cacti“ sistemą yra sukuriamas naujas prietaisas</w:t>
+      </w:r>
+      <w:r>
+        <w:t xml:space="preserve"> (</w:t>
+      </w:r>
+      <w:r>
+        <w:t>angl. Device). Įvedamas prietaiso aprašymas/pavadinimas ir IP adresas. Pasirenkamas šeimininko šablonas</w:t>
+      </w:r>
+      <w:r>
+        <w:t xml:space="preserve"> (</w:t>
       </w:r>
       <w:r>
         <w:t xml:space="preserve">angl. </w:t>
       </w:r>
-      <w:proofErr w:type="spellStart"/>
-      <w:r>
-        <w:t>Input</w:t>
-      </w:r>
-      <w:proofErr w:type="spellEnd"/>
-      <w:r>
-        <w:t xml:space="preserve"> </w:t>
-      </w:r>
-      <w:proofErr w:type="spellStart"/>
-      <w:r>
-        <w:t>Field</w:t>
-      </w:r>
-      <w:proofErr w:type="spellEnd"/>
-      <w:r>
-        <w:t>). Jam suteikti pavadinimą ir „draugišką“ pavadinimą. Kiekvienai mūsų gaunamai duomenų “</w:t>
-      </w:r>
-      <w:proofErr w:type="spellStart"/>
-      <w:r>
-        <w:t>pavadinimas:vertė</w:t>
-      </w:r>
-      <w:proofErr w:type="spellEnd"/>
-      <w:r>
-        <w:t>” porai sukuriame po išvesties laukelį (</w:t>
+      <w:r>
+        <w:t>Host Template), šiuo atveju</w:t>
+      </w:r>
+      <w:r>
+        <w:t xml:space="preserve"> „Local Linux Machine“. Papildomų parametrų keitimas priklauso nuo situacijos ir nėra būtinas.</w:t>
+      </w:r>
+    </w:p>
+    <w:p>
+      <w:r>
+        <w:t>Sekant</w:t>
+      </w:r>
+      <w:r>
+        <w:t>is žingsnis sukurti duomenų</w:t>
+      </w:r>
+      <w:r>
+        <w:t xml:space="preserve"> šaltinį (</w:t>
+      </w:r>
+      <w:r>
+        <w:t>angl. Data Source). Pasirenkamas šeimininkas</w:t>
+      </w:r>
+      <w:r>
+        <w:t xml:space="preserve"> (</w:t>
       </w:r>
       <w:r>
         <w:t xml:space="preserve">angl. </w:t>
       </w:r>
-      <w:proofErr w:type="spellStart"/>
-      <w:r>
-        <w:t>Output</w:t>
-      </w:r>
-      <w:proofErr w:type="spellEnd"/>
-      <w:r>
-        <w:t xml:space="preserve"> </w:t>
-      </w:r>
-      <w:proofErr w:type="spellStart"/>
-      <w:r>
-        <w:t>Field</w:t>
-      </w:r>
-      <w:proofErr w:type="spellEnd"/>
-      <w:r>
-        <w:t>) su pavadinimu ir „draugišku“ pavadinimu.</w:t>
-      </w:r>
-    </w:p>
-    <w:p>
-      <w:r>
-        <w:t xml:space="preserve"> </w:t>
-      </w:r>
-      <w:r>
-        <w:t xml:space="preserve">Toliau </w:t>
-      </w:r>
-      <w:r>
-        <w:t>konfigūruojant</w:t>
-      </w:r>
-      <w:r>
-        <w:t xml:space="preserve"> „</w:t>
-      </w:r>
-      <w:proofErr w:type="spellStart"/>
-      <w:r>
-        <w:t>Cacti</w:t>
-      </w:r>
-      <w:proofErr w:type="spellEnd"/>
-      <w:r>
-        <w:t>“ sistemą yra sukuriamas naujas prietaisas</w:t>
-      </w:r>
-      <w:r>
-        <w:t xml:space="preserve"> (</w:t>
-      </w:r>
-      <w:r>
-        <w:t xml:space="preserve">angl. </w:t>
-      </w:r>
-      <w:proofErr w:type="spellStart"/>
-      <w:r>
-        <w:t>Device</w:t>
-      </w:r>
-      <w:proofErr w:type="spellEnd"/>
-      <w:r>
-        <w:t>). Įvedamas prietaiso aprašymas/pavadinimas ir IP adresas. Pasirenkamas šeimininko šablonas</w:t>
-      </w:r>
-      <w:r>
-        <w:t xml:space="preserve"> (</w:t>
-      </w:r>
-      <w:r>
-        <w:t xml:space="preserve">angl. </w:t>
-      </w:r>
-      <w:proofErr w:type="spellStart"/>
-      <w:r>
-        <w:t>Host</w:t>
-      </w:r>
-      <w:proofErr w:type="spellEnd"/>
-      <w:r>
-        <w:t xml:space="preserve"> </w:t>
-      </w:r>
-      <w:proofErr w:type="spellStart"/>
-      <w:r>
-        <w:t>Template</w:t>
-      </w:r>
-      <w:proofErr w:type="spellEnd"/>
-      <w:r>
-        <w:t>), šiuo atveju</w:t>
-      </w:r>
-      <w:r>
-        <w:t xml:space="preserve"> „</w:t>
-      </w:r>
-      <w:proofErr w:type="spellStart"/>
-      <w:r>
-        <w:t>Local</w:t>
-      </w:r>
-      <w:proofErr w:type="spellEnd"/>
-      <w:r>
-        <w:t xml:space="preserve"> Linux </w:t>
-      </w:r>
-      <w:proofErr w:type="spellStart"/>
-      <w:r>
-        <w:t>Machine</w:t>
-      </w:r>
-      <w:proofErr w:type="spellEnd"/>
-      <w:r>
-        <w:t>“. Papildomų parametrų keitimas priklauso nuo situacijos ir nėra būtinas.</w:t>
-      </w:r>
-    </w:p>
-    <w:p>
-      <w:r>
-        <w:t>Sekant</w:t>
-      </w:r>
-      <w:r>
-        <w:t>is žingsnis sukurti duomenų</w:t>
-      </w:r>
-      <w:r>
-        <w:t xml:space="preserve"> šaltinį (</w:t>
-      </w:r>
-      <w:r>
-        <w:t xml:space="preserve">angl. Data </w:t>
-      </w:r>
-      <w:proofErr w:type="spellStart"/>
-      <w:r>
-        <w:t>Source</w:t>
-      </w:r>
-      <w:proofErr w:type="spellEnd"/>
-      <w:r>
-        <w:t>). Pasirenkamas šeimininkas</w:t>
-      </w:r>
-      <w:r>
-        <w:t xml:space="preserve"> (</w:t>
-      </w:r>
-      <w:r>
-        <w:t xml:space="preserve">angl. </w:t>
-      </w:r>
-      <w:proofErr w:type="spellStart"/>
-      <w:r>
-        <w:t>Host</w:t>
-      </w:r>
-      <w:proofErr w:type="spellEnd"/>
-      <w:r>
-        <w:t xml:space="preserve">) </w:t>
+      <w:r>
+        <w:t xml:space="preserve">Host) </w:t>
       </w:r>
       <w:r>
         <w:t xml:space="preserve">iš pateikiamo sąrašo. Duomenų šaltiniui suteikiamas pavadinimas. Pasirenkame duomenų įvedimos metodas </w:t>
@@ -5628,14 +4516,14 @@
         </w:numPr>
         <w:ind w:hanging="357"/>
       </w:pPr>
-      <w:bookmarkStart w:id="33" w:name="_Toc449269807"/>
-      <w:bookmarkStart w:id="34" w:name="_Toc453163849"/>
-      <w:bookmarkEnd w:id="33"/>
+      <w:bookmarkStart w:id="36" w:name="_Toc449269807"/>
+      <w:bookmarkStart w:id="37" w:name="_Toc453190214"/>
+      <w:bookmarkEnd w:id="36"/>
       <w:r>
         <w:lastRenderedPageBreak/>
         <w:t>Testavimas</w:t>
       </w:r>
-      <w:bookmarkEnd w:id="34"/>
+      <w:bookmarkEnd w:id="37"/>
     </w:p>
     <w:p>
       <w:pPr>
@@ -5647,405 +4535,165 @@
         <w:rPr>
           <w:color w:val="000000"/>
         </w:rPr>
-        <w:t xml:space="preserve">Programa, nuskaitanti duomenis iš sensorių buvo testuojama prijungiant sensorius prie jungčių ir leidžiant programą per patį </w:t>
-      </w:r>
-      <w:proofErr w:type="spellStart"/>
+        <w:t>Programa, nuskaitanti duomenis iš sensorių buvo testuojama prijungiant sensorius prie jungčių ir leidžiant programą per patį Raspberry Pi. Vėliau, kai Raspberry Pi buvo sujungtas su sensoriais ir pastatytas VU MIF superkompiuterio patalpoje, testavimas buvo atliekamas jungiantis prie Raspberry Pi nuotoliniu būdu.</w:t>
+      </w:r>
       <w:r>
         <w:rPr>
           <w:color w:val="000000"/>
         </w:rPr>
-        <w:t>Raspberry</w:t>
-      </w:r>
-      <w:proofErr w:type="spellEnd"/>
-      <w:r>
+        <w:t xml:space="preserve"> Sensorių veikimas testuotas kartu su visa programa ir taip pat duomenis lyginant su esamu termometru superkompiuterio patalpoje.</w:t>
+      </w:r>
+    </w:p>
+    <w:p>
+      <w:pPr>
         <w:rPr>
           <w:color w:val="000000"/>
         </w:rPr>
+      </w:pPr>
+      <w:r>
+        <w:rPr>
+          <w:color w:val="000000"/>
+        </w:rPr>
+        <w:t>„Cacti“</w:t>
+      </w:r>
+      <w:r>
+        <w:rPr>
+          <w:color w:val="000000"/>
+        </w:rPr>
         <w:t xml:space="preserve"> </w:t>
       </w:r>
-      <w:proofErr w:type="spellStart"/>
       <w:r>
         <w:rPr>
           <w:color w:val="000000"/>
         </w:rPr>
-        <w:t>Pi</w:t>
-      </w:r>
-      <w:proofErr w:type="spellEnd"/>
+        <w:t xml:space="preserve">sistemos </w:t>
+      </w:r>
       <w:r>
         <w:rPr>
           <w:color w:val="000000"/>
         </w:rPr>
-        <w:t xml:space="preserve">. Vėliau, kai </w:t>
-      </w:r>
-      <w:proofErr w:type="spellStart"/>
+        <w:t>testavimas buvo atliktas virtualioje aplinkoje. Tam buvo pasitelkta virtualizacijos programa „VirtualBox“, kurios pagalba buvo sukurtos dvi virtualios maš</w:t>
+      </w:r>
       <w:r>
         <w:rPr>
           <w:color w:val="000000"/>
         </w:rPr>
-        <w:t>Raspberry</w:t>
-      </w:r>
-      <w:proofErr w:type="spellEnd"/>
+        <w:t>inos su „Ubuntu 16.04“ operacinėmis sistemomis</w:t>
+      </w:r>
       <w:r>
         <w:rPr>
           <w:color w:val="000000"/>
         </w:rPr>
-        <w:t xml:space="preserve"> </w:t>
-      </w:r>
-      <w:proofErr w:type="spellStart"/>
+        <w:t>. Abi mašinos naudojo „bridged network“</w:t>
+      </w:r>
       <w:r>
         <w:rPr>
           <w:color w:val="000000"/>
         </w:rPr>
-        <w:t>Pi</w:t>
-      </w:r>
-      <w:proofErr w:type="spellEnd"/>
+        <w:t xml:space="preserve"> tinklo adapterį, tam, kad gautų</w:t>
+      </w:r>
       <w:r>
         <w:rPr>
           <w:color w:val="000000"/>
         </w:rPr>
-        <w:t xml:space="preserve"> buvo sujungtas su sensoriais ir pastatytas VU MIF superkompiuterio patalpoje, testavimas buvo atliekamas jungiantis prie </w:t>
-      </w:r>
-      <w:proofErr w:type="spellStart"/>
+        <w:t xml:space="preserve"> in</w:t>
+      </w:r>
       <w:r>
         <w:rPr>
           <w:color w:val="000000"/>
         </w:rPr>
-        <w:t>Raspberry</w:t>
-      </w:r>
-      <w:proofErr w:type="spellEnd"/>
+        <w:t>di</w:t>
+      </w:r>
       <w:r>
         <w:rPr>
           <w:color w:val="000000"/>
         </w:rPr>
-        <w:t xml:space="preserve"> </w:t>
-      </w:r>
-      <w:proofErr w:type="spellStart"/>
+        <w:t>vidualius vidinius IP adresus bei galėtų pasi</w:t>
+      </w:r>
       <w:r>
         <w:rPr>
           <w:color w:val="000000"/>
         </w:rPr>
-        <w:t>Pi</w:t>
-      </w:r>
-      <w:proofErr w:type="spellEnd"/>
+        <w:t>ekti internetą. Pirmoji mašina i</w:t>
+      </w:r>
       <w:r>
         <w:rPr>
           <w:color w:val="000000"/>
         </w:rPr>
-        <w:t xml:space="preserve"> nuotoliniu būdu.</w:t>
+        <w:t>mitavo „Cacti“ s</w:t>
       </w:r>
       <w:r>
         <w:rPr>
           <w:color w:val="000000"/>
         </w:rPr>
-        <w:t xml:space="preserve"> Sensorių veikimas testuotas kartu su visa programa ir taip pat duomenis lyginant su esamu termometru superkompiuterio patalpoje.</w:t>
-      </w:r>
-    </w:p>
-    <w:p>
-      <w:pPr>
+        <w:t>erverį, o antroji – Raspberry Pi</w:t>
+      </w:r>
+      <w:r>
         <w:rPr>
           <w:color w:val="000000"/>
         </w:rPr>
-      </w:pPr>
-      <w:r>
+        <w:t xml:space="preserve"> kompiuterį.</w:t>
+      </w:r>
+    </w:p>
+    <w:p>
+      <w:pPr>
         <w:rPr>
           <w:color w:val="000000"/>
         </w:rPr>
-        <w:t>„</w:t>
-      </w:r>
-      <w:proofErr w:type="spellStart"/>
+      </w:pPr>
       <w:r>
         <w:rPr>
           <w:color w:val="000000"/>
         </w:rPr>
-        <w:t>Cacti</w:t>
-      </w:r>
-      <w:proofErr w:type="spellEnd"/>
+        <w:t>Taip pat nemažai laiko buvo skirta t</w:t>
+      </w:r>
       <w:r>
         <w:rPr>
           <w:color w:val="000000"/>
         </w:rPr>
-        <w:t>“</w:t>
+        <w:t>estuoti duomenų perdavimui per SNMP</w:t>
       </w:r>
       <w:r>
         <w:rPr>
           <w:color w:val="000000"/>
         </w:rPr>
-        <w:t xml:space="preserve"> </w:t>
+        <w:t xml:space="preserve"> protokolą.</w:t>
       </w:r>
       <w:r>
         <w:rPr>
           <w:color w:val="000000"/>
         </w:rPr>
-        <w:t xml:space="preserve">sistemos </w:t>
+        <w:t xml:space="preserve"> Taip pat teisingai sukonfigūruoti virtualias </w:t>
       </w:r>
       <w:r>
         <w:rPr>
           <w:color w:val="000000"/>
         </w:rPr>
-        <w:t>testavimas buvo atliktas virtualioje aplinkoje. Tam buvo pasitelkta virtualizacijos programa „</w:t>
-      </w:r>
-      <w:proofErr w:type="spellStart"/>
+        <w:t>mašinas, kad „Cacti“ serveri</w:t>
+      </w:r>
       <w:r>
         <w:rPr>
           <w:color w:val="000000"/>
         </w:rPr>
-        <w:t>VirtualBox</w:t>
-      </w:r>
-      <w:proofErr w:type="spellEnd"/>
+        <w:t>s galėtų kreiptis į Raspberry Pi</w:t>
+      </w:r>
       <w:r>
         <w:rPr>
           <w:color w:val="000000"/>
         </w:rPr>
-        <w:t>“, kurios pagalba buvo sukurtos dvi virtualios maš</w:t>
+        <w:t>, o šis jam gražin</w:t>
       </w:r>
       <w:r>
         <w:rPr>
           <w:color w:val="000000"/>
         </w:rPr>
-        <w:t>inos su „</w:t>
-      </w:r>
-      <w:proofErr w:type="spellStart"/>
+        <w:t xml:space="preserve">tų duomenis. Šioje vietoje </w:t>
+      </w:r>
       <w:r>
         <w:rPr>
           <w:color w:val="000000"/>
         </w:rPr>
-        <w:t>Ubuntu</w:t>
-      </w:r>
-      <w:proofErr w:type="spellEnd"/>
-      <w:r>
-        <w:rPr>
-          <w:color w:val="000000"/>
-        </w:rPr>
-        <w:t xml:space="preserve"> 16.04“ operacinėmis sistemomis</w:t>
-      </w:r>
-      <w:r>
-        <w:rPr>
-          <w:color w:val="000000"/>
-        </w:rPr>
-        <w:t>. Abi mašinos naudojo „</w:t>
-      </w:r>
-      <w:proofErr w:type="spellStart"/>
-      <w:r>
-        <w:rPr>
-          <w:color w:val="000000"/>
-        </w:rPr>
-        <w:t>bridged</w:t>
-      </w:r>
-      <w:proofErr w:type="spellEnd"/>
-      <w:r>
-        <w:rPr>
-          <w:color w:val="000000"/>
-        </w:rPr>
-        <w:t xml:space="preserve"> </w:t>
-      </w:r>
-      <w:proofErr w:type="spellStart"/>
-      <w:r>
-        <w:rPr>
-          <w:color w:val="000000"/>
-        </w:rPr>
-        <w:t>network</w:t>
-      </w:r>
-      <w:proofErr w:type="spellEnd"/>
-      <w:r>
-        <w:rPr>
-          <w:color w:val="000000"/>
-        </w:rPr>
-        <w:t>“</w:t>
-      </w:r>
-      <w:r>
-        <w:rPr>
-          <w:color w:val="000000"/>
-        </w:rPr>
-        <w:t xml:space="preserve"> tinklo adapterį, tam, kad gautų</w:t>
-      </w:r>
-      <w:r>
-        <w:rPr>
-          <w:color w:val="000000"/>
-        </w:rPr>
-        <w:t xml:space="preserve"> in</w:t>
-      </w:r>
-      <w:r>
-        <w:rPr>
-          <w:color w:val="000000"/>
-        </w:rPr>
-        <w:t>di</w:t>
-      </w:r>
-      <w:r>
-        <w:rPr>
-          <w:color w:val="000000"/>
-        </w:rPr>
-        <w:t>vidualius vidinius IP adresus bei galėtų pasi</w:t>
-      </w:r>
-      <w:r>
-        <w:rPr>
-          <w:color w:val="000000"/>
-        </w:rPr>
-        <w:t>ekti internetą. Pirmoji mašina i</w:t>
-      </w:r>
-      <w:r>
-        <w:rPr>
-          <w:color w:val="000000"/>
-        </w:rPr>
-        <w:t>mitavo „</w:t>
-      </w:r>
-      <w:proofErr w:type="spellStart"/>
-      <w:r>
-        <w:rPr>
-          <w:color w:val="000000"/>
-        </w:rPr>
-        <w:t>Cacti</w:t>
-      </w:r>
-      <w:proofErr w:type="spellEnd"/>
-      <w:r>
-        <w:rPr>
-          <w:color w:val="000000"/>
-        </w:rPr>
-        <w:t>“ s</w:t>
-      </w:r>
-      <w:r>
-        <w:rPr>
-          <w:color w:val="000000"/>
-        </w:rPr>
-        <w:t xml:space="preserve">erverį, o antroji – </w:t>
-      </w:r>
-      <w:proofErr w:type="spellStart"/>
-      <w:r>
-        <w:rPr>
-          <w:color w:val="000000"/>
-        </w:rPr>
-        <w:t>Raspberry</w:t>
-      </w:r>
-      <w:proofErr w:type="spellEnd"/>
-      <w:r>
-        <w:rPr>
-          <w:color w:val="000000"/>
-        </w:rPr>
-        <w:t xml:space="preserve"> </w:t>
-      </w:r>
-      <w:proofErr w:type="spellStart"/>
-      <w:r>
-        <w:rPr>
-          <w:color w:val="000000"/>
-        </w:rPr>
-        <w:t>Pi</w:t>
-      </w:r>
-      <w:proofErr w:type="spellEnd"/>
-      <w:r>
-        <w:rPr>
-          <w:color w:val="000000"/>
-        </w:rPr>
-        <w:t xml:space="preserve"> kompiuterį.</w:t>
-      </w:r>
-    </w:p>
-    <w:p>
-      <w:pPr>
-        <w:rPr>
-          <w:color w:val="000000"/>
-        </w:rPr>
-      </w:pPr>
-      <w:r>
-        <w:rPr>
-          <w:color w:val="000000"/>
-        </w:rPr>
-        <w:t>Taip pat nemažai laiko buvo skirta t</w:t>
-      </w:r>
-      <w:r>
-        <w:rPr>
-          <w:color w:val="000000"/>
-        </w:rPr>
-        <w:t>estuoti duomenų perdavimui per SNMP</w:t>
-      </w:r>
-      <w:r>
-        <w:rPr>
-          <w:color w:val="000000"/>
-        </w:rPr>
-        <w:t xml:space="preserve"> protokolą.</w:t>
-      </w:r>
-      <w:r>
-        <w:rPr>
-          <w:color w:val="000000"/>
-        </w:rPr>
-        <w:t xml:space="preserve"> Taip pat teisingai sukonfigūruoti virtualias </w:t>
-      </w:r>
-      <w:r>
-        <w:rPr>
-          <w:color w:val="000000"/>
-        </w:rPr>
-        <w:t>mašinas, kad „</w:t>
-      </w:r>
-      <w:proofErr w:type="spellStart"/>
-      <w:r>
-        <w:rPr>
-          <w:color w:val="000000"/>
-        </w:rPr>
-        <w:t>Cacti</w:t>
-      </w:r>
-      <w:proofErr w:type="spellEnd"/>
-      <w:r>
-        <w:rPr>
-          <w:color w:val="000000"/>
-        </w:rPr>
-        <w:t>“ serveri</w:t>
-      </w:r>
-      <w:r>
-        <w:rPr>
-          <w:color w:val="000000"/>
-        </w:rPr>
-        <w:t xml:space="preserve">s galėtų kreiptis į </w:t>
-      </w:r>
-      <w:proofErr w:type="spellStart"/>
-      <w:r>
-        <w:rPr>
-          <w:color w:val="000000"/>
-        </w:rPr>
-        <w:t>Raspberry</w:t>
-      </w:r>
-      <w:proofErr w:type="spellEnd"/>
-      <w:r>
-        <w:rPr>
-          <w:color w:val="000000"/>
-        </w:rPr>
-        <w:t xml:space="preserve"> </w:t>
-      </w:r>
-      <w:proofErr w:type="spellStart"/>
-      <w:r>
-        <w:rPr>
-          <w:color w:val="000000"/>
-        </w:rPr>
-        <w:t>Pi</w:t>
-      </w:r>
-      <w:proofErr w:type="spellEnd"/>
-      <w:r>
-        <w:rPr>
-          <w:color w:val="000000"/>
-        </w:rPr>
-        <w:t>, o šis jam gražin</w:t>
-      </w:r>
-      <w:r>
-        <w:rPr>
-          <w:color w:val="000000"/>
-        </w:rPr>
-        <w:t xml:space="preserve">tų duomenis. Šioje vietoje </w:t>
-      </w:r>
-      <w:r>
-        <w:rPr>
-          <w:color w:val="000000"/>
-        </w:rPr>
-        <w:t>padėjo „</w:t>
-      </w:r>
-      <w:proofErr w:type="spellStart"/>
-      <w:r>
-        <w:rPr>
-          <w:color w:val="000000"/>
-        </w:rPr>
-        <w:t>log</w:t>
-      </w:r>
-      <w:proofErr w:type="spellEnd"/>
-      <w:r>
-        <w:rPr>
-          <w:color w:val="000000"/>
-        </w:rPr>
-        <w:t>“ failų stebėjimas ir pateiktos informacijos analizavimas.</w:t>
+        <w:t>padėjo „log“ failų stebėjimas ir pateiktos informacijos analizavimas.</w:t>
       </w:r>
       <w:r>
         <w:br w:type="page"/>
@@ -6055,14 +4703,12 @@
       <w:pPr>
         <w:pStyle w:val="Heading"/>
       </w:pPr>
-      <w:bookmarkStart w:id="35" w:name="_Toc453163850"/>
+      <w:bookmarkStart w:id="38" w:name="_Toc453190215"/>
       <w:r>
         <w:lastRenderedPageBreak/>
         <w:t>Išvados</w:t>
       </w:r>
-      <w:bookmarkStart w:id="36" w:name="_GoBack"/>
-      <w:bookmarkEnd w:id="35"/>
-      <w:bookmarkEnd w:id="36"/>
+      <w:bookmarkEnd w:id="38"/>
     </w:p>
     <w:sectPr>
       <w:footerReference w:type="default" r:id="rId10"/>
@@ -6133,7 +4779,7 @@
           <w:rPr>
             <w:noProof/>
           </w:rPr>
-          <w:t>14</w:t>
+          <w:t>3</w:t>
         </w:r>
         <w:r>
           <w:fldChar w:fldCharType="end"/>
@@ -8229,7 +6875,7 @@
 </file>
 
 <file path=customXml/itemProps1.xml><?xml version="1.0" encoding="utf-8"?>
-<ds:datastoreItem xmlns:ds="http://schemas.openxmlformats.org/officeDocument/2006/customXml" ds:itemID="{D5135E38-247F-463B-87E7-B1B1E9568608}">
+<ds:datastoreItem xmlns:ds="http://schemas.openxmlformats.org/officeDocument/2006/customXml" ds:itemID="{528B07A2-4E9E-4CC9-A875-3463A121B947}">
   <ds:schemaRefs>
     <ds:schemaRef ds:uri="http://schemas.openxmlformats.org/officeDocument/2006/bibliography"/>
   </ds:schemaRefs>
